--- a/QT笔记.docx
+++ b/QT笔记.docx
@@ -168,123 +168,2095 @@
     </w:p>
     <w:p>
       <w:pPr>
-        <w:rPr>
-          <w:rFonts w:hint="default"/>
-          <w:lang w:val="en-US" w:eastAsia="zh-CN"/>
-        </w:rPr>
-      </w:pPr>
-    </w:p>
-    <w:p>
-      <w:pPr>
-        <w:rPr>
-          <w:rFonts w:hint="default"/>
-          <w:lang w:val="en-US" w:eastAsia="zh-CN"/>
-        </w:rPr>
-      </w:pPr>
-    </w:p>
-    <w:p>
-      <w:pPr>
-        <w:rPr>
-          <w:rFonts w:hint="eastAsia"/>
-          <w:color w:val="FF0000"/>
-          <w:lang w:val="en-US" w:eastAsia="zh-CN"/>
-        </w:rPr>
-      </w:pPr>
-      <w:r>
-        <w:rPr>
-          <w:rFonts w:hint="eastAsia"/>
-          <w:color w:val="FF0000"/>
-          <w:lang w:val="en-US" w:eastAsia="zh-CN"/>
-        </w:rPr>
-        <w:t>!实用vscode创建项目，默认并不是qmake，而是cmake，而且会有问题导致编译出的项目运行时，显示中文错误，应当使用qt creator来新建项目，然后通过vs导入来打开.pro文件，这样才是正确的编辑方式。</w:t>
-      </w:r>
-    </w:p>
-    <w:p>
-      <w:pPr>
-        <w:rPr>
-          <w:rFonts w:hint="eastAsia"/>
-          <w:color w:val="FF0000"/>
-          <w:lang w:val="en-US" w:eastAsia="zh-CN"/>
-        </w:rPr>
-      </w:pPr>
-      <w:r>
-        <w:rPr>
-          <w:rFonts w:hint="eastAsia"/>
-          <w:color w:val="FF0000"/>
-          <w:lang w:val="en-US" w:eastAsia="zh-CN"/>
-        </w:rPr>
-        <w:t>QT中新添加到项目中，会自动加入.pro项目包含，不需要手动添加文件又添加到项目包含。</w:t>
-      </w:r>
-    </w:p>
-    <w:p>
-      <w:pPr>
-        <w:rPr>
-          <w:rFonts w:hint="eastAsia"/>
-          <w:lang w:val="en-US" w:eastAsia="zh-CN"/>
-        </w:rPr>
-      </w:pPr>
-      <w:r>
-        <w:rPr>
-          <w:rFonts w:hint="eastAsia"/>
-          <w:lang w:val="en-US" w:eastAsia="zh-CN"/>
-        </w:rPr>
-        <w:t>数</w:t>
-      </w:r>
-    </w:p>
-    <w:p>
-      <w:pPr>
-        <w:rPr>
-          <w:rFonts w:hint="eastAsia"/>
-          <w:lang w:val="en-US" w:eastAsia="zh-CN"/>
-        </w:rPr>
-      </w:pPr>
-      <w:r>
-        <w:rPr>
-          <w:rFonts w:hint="eastAsia"/>
-          <w:lang w:val="en-US" w:eastAsia="zh-CN"/>
-        </w:rPr>
-        <w:t>自己明天任务:</w:t>
-      </w:r>
-    </w:p>
-    <w:p>
-      <w:pPr>
+        <w:pStyle w:val="2"/>
+        <w:keepNext w:val="0"/>
+        <w:keepLines w:val="0"/>
+        <w:widowControl/>
+        <w:suppressLineNumbers w:val="0"/>
+        <w:pBdr>
+          <w:top w:val="none" w:color="auto" w:sz="0" w:space="0"/>
+          <w:left w:val="none" w:color="auto" w:sz="0" w:space="0"/>
+          <w:bottom w:val="none" w:color="auto" w:sz="0" w:space="0"/>
+          <w:right w:val="none" w:color="auto" w:sz="0" w:space="0"/>
+        </w:pBdr>
+        <w:shd w:val="clear" w:fill="FCFCFC"/>
+        <w:spacing w:before="192" w:beforeAutospacing="0" w:after="96" w:afterAutospacing="0" w:line="18" w:lineRule="atLeast"/>
+        <w:ind w:left="0" w:right="0" w:firstLine="0"/>
+        <w:textAlignment w:val="baseline"/>
+        <w:rPr>
+          <w:rFonts w:ascii="Segoe UI" w:hAnsi="Segoe UI" w:eastAsia="Segoe UI" w:cs="Segoe UI"/>
+          <w:b/>
+          <w:bCs/>
+          <w:i w:val="0"/>
+          <w:iCs w:val="0"/>
+          <w:caps w:val="0"/>
+          <w:spacing w:val="0"/>
+          <w:sz w:val="21"/>
+          <w:szCs w:val="21"/>
+        </w:rPr>
+      </w:pPr>
+      <w:r>
+        <w:rPr>
+          <w:rStyle w:val="6"/>
+          <w:rFonts w:hint="default" w:ascii="Segoe UI" w:hAnsi="Segoe UI" w:eastAsia="Segoe UI" w:cs="Segoe UI"/>
+          <w:b/>
+          <w:bCs/>
+          <w:i w:val="0"/>
+          <w:iCs w:val="0"/>
+          <w:caps w:val="0"/>
+          <w:spacing w:val="0"/>
+          <w:sz w:val="21"/>
+          <w:szCs w:val="21"/>
+          <w:bdr w:val="none" w:color="auto" w:sz="0" w:space="0"/>
+          <w:shd w:val="clear" w:fill="FCFCFC"/>
+          <w:vertAlign w:val="baseline"/>
+        </w:rPr>
+        <w:t>3. 代码示例与执行顺序​</w:t>
+      </w:r>
+      <w:r>
+        <w:rPr>
+          <w:rFonts w:hint="default" w:ascii="Segoe UI" w:hAnsi="Segoe UI" w:eastAsia="Segoe UI" w:cs="Segoe UI"/>
+          <w:b/>
+          <w:bCs/>
+          <w:i w:val="0"/>
+          <w:iCs w:val="0"/>
+          <w:caps w:val="0"/>
+          <w:spacing w:val="0"/>
+          <w:sz w:val="21"/>
+          <w:szCs w:val="21"/>
+          <w:bdr w:val="none" w:color="auto" w:sz="0" w:space="0"/>
+          <w:shd w:val="clear" w:fill="FCFCFC"/>
+          <w:vertAlign w:val="baseline"/>
+        </w:rPr>
+        <w:t>​</w:t>
+      </w:r>
+    </w:p>
+    <w:p>
+      <w:pPr>
+        <w:pStyle w:val="8"/>
+        <w:keepNext w:val="0"/>
+        <w:keepLines w:val="0"/>
+        <w:widowControl/>
+        <w:suppressLineNumbers w:val="0"/>
+        <w:pBdr>
+          <w:top w:val="none" w:color="auto" w:sz="0" w:space="0"/>
+          <w:left w:val="none" w:color="auto" w:sz="0" w:space="0"/>
+          <w:bottom w:val="none" w:color="auto" w:sz="0" w:space="0"/>
+          <w:right w:val="none" w:color="auto" w:sz="0" w:space="0"/>
+        </w:pBdr>
+        <w:shd w:val="clear" w:fill="FCFCFC"/>
+        <w:spacing w:before="96" w:beforeAutospacing="0" w:after="144" w:afterAutospacing="0" w:line="21" w:lineRule="atLeast"/>
+        <w:ind w:left="0" w:right="0" w:firstLine="0"/>
+        <w:textAlignment w:val="baseline"/>
+        <w:rPr>
+          <w:rFonts w:hint="default" w:ascii="Segoe UI" w:hAnsi="Segoe UI" w:eastAsia="Segoe UI" w:cs="Segoe UI"/>
+          <w:i w:val="0"/>
+          <w:iCs w:val="0"/>
+          <w:caps w:val="0"/>
+          <w:spacing w:val="0"/>
+          <w:sz w:val="21"/>
+          <w:szCs w:val="21"/>
+        </w:rPr>
+      </w:pPr>
+      <w:r>
+        <w:rPr>
+          <w:rFonts w:hint="default" w:ascii="Segoe UI" w:hAnsi="Segoe UI" w:eastAsia="Segoe UI" w:cs="Segoe UI"/>
+          <w:i w:val="0"/>
+          <w:iCs w:val="0"/>
+          <w:caps w:val="0"/>
+          <w:spacing w:val="0"/>
+          <w:sz w:val="21"/>
+          <w:szCs w:val="21"/>
+          <w:bdr w:val="none" w:color="auto" w:sz="0" w:space="0"/>
+          <w:shd w:val="clear" w:fill="FCFCFC"/>
+          <w:vertAlign w:val="baseline"/>
+        </w:rPr>
+        <w:t>以下示例演示了初始化列表的运作流程：</w:t>
+      </w:r>
+    </w:p>
+    <w:p>
+      <w:pPr>
+        <w:keepNext w:val="0"/>
+        <w:keepLines w:val="0"/>
+        <w:widowControl/>
+        <w:suppressLineNumbers w:val="0"/>
+        <w:pBdr>
+          <w:top w:val="single" w:color="auto" w:sz="2" w:space="0"/>
+          <w:left w:val="single" w:color="auto" w:sz="2" w:space="9"/>
+          <w:bottom w:val="single" w:color="auto" w:sz="2" w:space="0"/>
+          <w:right w:val="single" w:color="auto" w:sz="2" w:space="0"/>
+        </w:pBdr>
+        <w:shd w:val="clear" w:fill="FCFCFC"/>
+        <w:spacing w:before="0" w:beforeAutospacing="0" w:after="0" w:afterAutospacing="0" w:line="264" w:lineRule="atLeast"/>
+        <w:ind w:left="0" w:right="0" w:firstLine="0"/>
+        <w:jc w:val="left"/>
+        <w:textAlignment w:val="baseline"/>
+        <w:rPr>
+          <w:rFonts w:ascii="Consolas" w:hAnsi="Consolas" w:eastAsia="Consolas" w:cs="Consolas"/>
+          <w:i w:val="0"/>
+          <w:iCs w:val="0"/>
+          <w:caps w:val="0"/>
+          <w:spacing w:val="0"/>
+          <w:sz w:val="21"/>
+          <w:szCs w:val="21"/>
+        </w:rPr>
+      </w:pPr>
+      <w:r>
+        <w:rPr>
+          <w:rFonts w:hint="default" w:ascii="Consolas" w:hAnsi="Consolas" w:eastAsia="Consolas" w:cs="Consolas"/>
+          <w:i w:val="0"/>
+          <w:iCs w:val="0"/>
+          <w:caps w:val="0"/>
+          <w:spacing w:val="0"/>
+          <w:kern w:val="0"/>
+          <w:sz w:val="21"/>
+          <w:szCs w:val="21"/>
+          <w:bdr w:val="none" w:color="auto" w:sz="0" w:space="0"/>
+          <w:shd w:val="clear" w:fill="FCFCFC"/>
+          <w:vertAlign w:val="baseline"/>
+          <w:lang w:val="en-US" w:eastAsia="zh-CN" w:bidi="ar"/>
+        </w:rPr>
+        <w:t>cpp</w:t>
+      </w:r>
+    </w:p>
+    <w:p>
+      <w:pPr>
+        <w:keepNext w:val="0"/>
+        <w:keepLines w:val="0"/>
+        <w:widowControl/>
+        <w:suppressLineNumbers w:val="0"/>
+        <w:pBdr>
+          <w:top w:val="none" w:color="auto" w:sz="0" w:space="0"/>
+          <w:left w:val="none" w:color="auto" w:sz="0" w:space="0"/>
+          <w:bottom w:val="none" w:color="auto" w:sz="0" w:space="0"/>
+          <w:right w:val="none" w:color="auto" w:sz="0" w:space="0"/>
+        </w:pBdr>
+        <w:shd w:val="clear" w:fill="FCFCFC"/>
+        <w:spacing w:before="0" w:beforeAutospacing="0" w:after="0" w:afterAutospacing="0"/>
+        <w:ind w:left="0" w:right="0" w:firstLine="0"/>
+        <w:jc w:val="left"/>
+        <w:textAlignment w:val="baseline"/>
+        <w:rPr>
+          <w:rFonts w:hint="default" w:ascii="Consolas" w:hAnsi="Consolas" w:eastAsia="Consolas" w:cs="Consolas"/>
+          <w:i w:val="0"/>
+          <w:iCs w:val="0"/>
+          <w:caps w:val="0"/>
+          <w:spacing w:val="0"/>
+          <w:sz w:val="21"/>
+          <w:szCs w:val="21"/>
+        </w:rPr>
+      </w:pPr>
+      <w:r>
+        <w:rPr>
+          <w:rFonts w:hint="default" w:ascii="Consolas" w:hAnsi="Consolas" w:eastAsia="Consolas" w:cs="Consolas"/>
+          <w:i w:val="0"/>
+          <w:iCs w:val="0"/>
+          <w:caps w:val="0"/>
+          <w:spacing w:val="0"/>
+          <w:kern w:val="0"/>
+          <w:sz w:val="21"/>
+          <w:szCs w:val="21"/>
+          <w:bdr w:val="none" w:color="auto" w:sz="0" w:space="0"/>
+          <w:shd w:val="clear" w:fill="FCFCFC"/>
+          <w:vertAlign w:val="baseline"/>
+          <w:lang w:val="en-US" w:eastAsia="zh-CN" w:bidi="ar"/>
+        </w:rPr>
+        <w:t>复制</w:t>
+      </w:r>
+    </w:p>
+    <w:p>
+      <w:pPr>
+        <w:keepNext w:val="0"/>
+        <w:keepLines w:val="0"/>
+        <w:widowControl/>
+        <w:suppressLineNumbers w:val="0"/>
+        <w:pBdr>
+          <w:top w:val="none" w:color="auto" w:sz="0" w:space="0"/>
+          <w:left w:val="none" w:color="auto" w:sz="0" w:space="0"/>
+          <w:bottom w:val="none" w:color="auto" w:sz="0" w:space="0"/>
+          <w:right w:val="none" w:color="auto" w:sz="0" w:space="0"/>
+        </w:pBdr>
+        <w:shd w:val="clear" w:fill="FFFFFF"/>
+        <w:spacing w:before="0" w:beforeAutospacing="0" w:after="132" w:afterAutospacing="0" w:line="18" w:lineRule="atLeast"/>
+        <w:ind w:left="0" w:right="-60" w:firstLine="0"/>
+        <w:jc w:val="left"/>
+        <w:textAlignment w:val="baseline"/>
+        <w:rPr>
+          <w:rStyle w:val="5"/>
+          <w:rFonts w:hint="default" w:ascii="Consolas" w:hAnsi="Consolas" w:eastAsia="Consolas" w:cs="Consolas"/>
+          <w:i w:val="0"/>
+          <w:iCs w:val="0"/>
+          <w:caps w:val="0"/>
+          <w:spacing w:val="0"/>
+          <w:kern w:val="0"/>
+          <w:sz w:val="21"/>
+          <w:szCs w:val="21"/>
+          <w:bdr w:val="none" w:color="auto" w:sz="0" w:space="0"/>
+          <w:shd w:val="clear" w:fill="FFFFFF"/>
+          <w:vertAlign w:val="baseline"/>
+          <w:lang w:val="en-US" w:eastAsia="zh-CN" w:bidi="ar"/>
+        </w:rPr>
+      </w:pPr>
+      <w:r>
+        <w:rPr>
+          <w:rFonts w:hint="default" w:ascii="Consolas" w:hAnsi="Consolas" w:eastAsia="Consolas" w:cs="Consolas"/>
+          <w:i w:val="0"/>
+          <w:iCs w:val="0"/>
+          <w:caps w:val="0"/>
+          <w:color w:val="A626A4"/>
+          <w:spacing w:val="0"/>
+          <w:kern w:val="0"/>
+          <w:sz w:val="21"/>
+          <w:szCs w:val="21"/>
+          <w:bdr w:val="none" w:color="auto" w:sz="0" w:space="0"/>
+          <w:shd w:val="clear" w:fill="FFFFFF"/>
+          <w:vertAlign w:val="baseline"/>
+          <w:lang w:val="en-US" w:eastAsia="zh-CN" w:bidi="ar"/>
+        </w:rPr>
+        <w:t>class</w:t>
+      </w:r>
+      <w:r>
+        <w:rPr>
+          <w:rStyle w:val="5"/>
+          <w:rFonts w:hint="default" w:ascii="Consolas" w:hAnsi="Consolas" w:eastAsia="Consolas" w:cs="Consolas"/>
+          <w:i w:val="0"/>
+          <w:iCs w:val="0"/>
+          <w:caps w:val="0"/>
+          <w:spacing w:val="0"/>
+          <w:kern w:val="0"/>
+          <w:sz w:val="21"/>
+          <w:szCs w:val="21"/>
+          <w:bdr w:val="none" w:color="auto" w:sz="0" w:space="0"/>
+          <w:shd w:val="clear" w:fill="FFFFFF"/>
+          <w:vertAlign w:val="baseline"/>
+          <w:lang w:val="en-US" w:eastAsia="zh-CN" w:bidi="ar"/>
+        </w:rPr>
+        <w:t xml:space="preserve"> </w:t>
+      </w:r>
+      <w:r>
+        <w:rPr>
+          <w:rFonts w:hint="default" w:ascii="Consolas" w:hAnsi="Consolas" w:eastAsia="Consolas" w:cs="Consolas"/>
+          <w:i w:val="0"/>
+          <w:iCs w:val="0"/>
+          <w:caps w:val="0"/>
+          <w:color w:val="C18401"/>
+          <w:spacing w:val="0"/>
+          <w:kern w:val="0"/>
+          <w:sz w:val="21"/>
+          <w:szCs w:val="21"/>
+          <w:bdr w:val="none" w:color="auto" w:sz="0" w:space="0"/>
+          <w:shd w:val="clear" w:fill="FFFFFF"/>
+          <w:vertAlign w:val="baseline"/>
+          <w:lang w:val="en-US" w:eastAsia="zh-CN" w:bidi="ar"/>
+        </w:rPr>
+        <w:t>Base</w:t>
+      </w:r>
+      <w:r>
+        <w:rPr>
+          <w:rStyle w:val="5"/>
+          <w:rFonts w:hint="default" w:ascii="Consolas" w:hAnsi="Consolas" w:eastAsia="Consolas" w:cs="Consolas"/>
+          <w:i w:val="0"/>
+          <w:iCs w:val="0"/>
+          <w:caps w:val="0"/>
+          <w:spacing w:val="0"/>
+          <w:kern w:val="0"/>
+          <w:sz w:val="21"/>
+          <w:szCs w:val="21"/>
+          <w:bdr w:val="none" w:color="auto" w:sz="0" w:space="0"/>
+          <w:shd w:val="clear" w:fill="FFFFFF"/>
+          <w:vertAlign w:val="baseline"/>
+          <w:lang w:val="en-US" w:eastAsia="zh-CN" w:bidi="ar"/>
+        </w:rPr>
+        <w:t xml:space="preserve"> {</w:t>
+      </w:r>
+      <w:r>
+        <w:rPr>
+          <w:rFonts w:hint="default" w:ascii="Consolas" w:hAnsi="Consolas" w:eastAsia="Consolas" w:cs="Consolas"/>
+          <w:i w:val="0"/>
+          <w:iCs w:val="0"/>
+          <w:caps w:val="0"/>
+          <w:color w:val="A626A4"/>
+          <w:spacing w:val="0"/>
+          <w:kern w:val="0"/>
+          <w:sz w:val="21"/>
+          <w:szCs w:val="21"/>
+          <w:bdr w:val="none" w:color="auto" w:sz="0" w:space="0"/>
+          <w:shd w:val="clear" w:fill="FFFFFF"/>
+          <w:vertAlign w:val="baseline"/>
+          <w:lang w:val="en-US" w:eastAsia="zh-CN" w:bidi="ar"/>
+        </w:rPr>
+        <w:t>public</w:t>
+      </w:r>
+      <w:r>
+        <w:rPr>
+          <w:rStyle w:val="5"/>
+          <w:rFonts w:hint="default" w:ascii="Consolas" w:hAnsi="Consolas" w:eastAsia="Consolas" w:cs="Consolas"/>
+          <w:i w:val="0"/>
+          <w:iCs w:val="0"/>
+          <w:caps w:val="0"/>
+          <w:spacing w:val="0"/>
+          <w:kern w:val="0"/>
+          <w:sz w:val="21"/>
+          <w:szCs w:val="21"/>
+          <w:bdr w:val="none" w:color="auto" w:sz="0" w:space="0"/>
+          <w:shd w:val="clear" w:fill="FFFFFF"/>
+          <w:vertAlign w:val="baseline"/>
+          <w:lang w:val="en-US" w:eastAsia="zh-CN" w:bidi="ar"/>
+        </w:rPr>
+        <w:t>:</w:t>
+      </w:r>
+    </w:p>
+    <w:p>
+      <w:pPr>
+        <w:keepNext w:val="0"/>
+        <w:keepLines w:val="0"/>
+        <w:widowControl/>
+        <w:suppressLineNumbers w:val="0"/>
+        <w:pBdr>
+          <w:top w:val="none" w:color="auto" w:sz="0" w:space="0"/>
+          <w:left w:val="none" w:color="auto" w:sz="0" w:space="0"/>
+          <w:bottom w:val="none" w:color="auto" w:sz="0" w:space="0"/>
+          <w:right w:val="none" w:color="auto" w:sz="0" w:space="0"/>
+        </w:pBdr>
+        <w:shd w:val="clear" w:fill="FFFFFF"/>
+        <w:spacing w:before="0" w:beforeAutospacing="0" w:after="132" w:afterAutospacing="0" w:line="18" w:lineRule="atLeast"/>
+        <w:ind w:left="0" w:right="-60" w:firstLine="0"/>
+        <w:jc w:val="left"/>
+        <w:textAlignment w:val="baseline"/>
+        <w:rPr>
+          <w:rStyle w:val="5"/>
+          <w:rFonts w:hint="default" w:ascii="Consolas" w:hAnsi="Consolas" w:eastAsia="Consolas" w:cs="Consolas"/>
+          <w:i w:val="0"/>
+          <w:iCs w:val="0"/>
+          <w:caps w:val="0"/>
+          <w:spacing w:val="0"/>
+          <w:kern w:val="0"/>
+          <w:sz w:val="21"/>
+          <w:szCs w:val="21"/>
+          <w:bdr w:val="none" w:color="auto" w:sz="0" w:space="0"/>
+          <w:shd w:val="clear" w:fill="FFFFFF"/>
+          <w:vertAlign w:val="baseline"/>
+          <w:lang w:val="en-US" w:eastAsia="zh-CN" w:bidi="ar"/>
+        </w:rPr>
+      </w:pPr>
+      <w:r>
+        <w:rPr>
+          <w:rStyle w:val="5"/>
+          <w:rFonts w:hint="default" w:ascii="Consolas" w:hAnsi="Consolas" w:eastAsia="Consolas" w:cs="Consolas"/>
+          <w:i w:val="0"/>
+          <w:iCs w:val="0"/>
+          <w:caps w:val="0"/>
+          <w:spacing w:val="0"/>
+          <w:kern w:val="0"/>
+          <w:sz w:val="21"/>
+          <w:szCs w:val="21"/>
+          <w:bdr w:val="none" w:color="auto" w:sz="0" w:space="0"/>
+          <w:shd w:val="clear" w:fill="FFFFFF"/>
+          <w:vertAlign w:val="baseline"/>
+          <w:lang w:val="en-US" w:eastAsia="zh-CN" w:bidi="ar"/>
+        </w:rPr>
+        <w:t xml:space="preserve">    </w:t>
+      </w:r>
+      <w:r>
+        <w:rPr>
+          <w:rFonts w:hint="default" w:ascii="Consolas" w:hAnsi="Consolas" w:eastAsia="Consolas" w:cs="Consolas"/>
+          <w:i w:val="0"/>
+          <w:iCs w:val="0"/>
+          <w:caps w:val="0"/>
+          <w:color w:val="C18401"/>
+          <w:spacing w:val="0"/>
+          <w:kern w:val="0"/>
+          <w:sz w:val="21"/>
+          <w:szCs w:val="21"/>
+          <w:bdr w:val="none" w:color="auto" w:sz="0" w:space="0"/>
+          <w:shd w:val="clear" w:fill="FFFFFF"/>
+          <w:vertAlign w:val="baseline"/>
+          <w:lang w:val="en-US" w:eastAsia="zh-CN" w:bidi="ar"/>
+        </w:rPr>
+        <w:t>Base</w:t>
+      </w:r>
+      <w:r>
+        <w:rPr>
+          <w:rStyle w:val="5"/>
+          <w:rFonts w:hint="default" w:ascii="Consolas" w:hAnsi="Consolas" w:eastAsia="Consolas" w:cs="Consolas"/>
+          <w:i w:val="0"/>
+          <w:iCs w:val="0"/>
+          <w:caps w:val="0"/>
+          <w:spacing w:val="0"/>
+          <w:kern w:val="0"/>
+          <w:sz w:val="21"/>
+          <w:szCs w:val="21"/>
+          <w:bdr w:val="none" w:color="auto" w:sz="0" w:space="0"/>
+          <w:shd w:val="clear" w:fill="FFFFFF"/>
+          <w:vertAlign w:val="baseline"/>
+          <w:lang w:val="en-US" w:eastAsia="zh-CN" w:bidi="ar"/>
+        </w:rPr>
+        <w:t>(</w:t>
+      </w:r>
+      <w:r>
+        <w:rPr>
+          <w:rFonts w:hint="default" w:ascii="Consolas" w:hAnsi="Consolas" w:eastAsia="Consolas" w:cs="Consolas"/>
+          <w:i w:val="0"/>
+          <w:iCs w:val="0"/>
+          <w:caps w:val="0"/>
+          <w:color w:val="986801"/>
+          <w:spacing w:val="0"/>
+          <w:kern w:val="0"/>
+          <w:sz w:val="21"/>
+          <w:szCs w:val="21"/>
+          <w:bdr w:val="none" w:color="auto" w:sz="0" w:space="0"/>
+          <w:shd w:val="clear" w:fill="FFFFFF"/>
+          <w:vertAlign w:val="baseline"/>
+          <w:lang w:val="en-US" w:eastAsia="zh-CN" w:bidi="ar"/>
+        </w:rPr>
+        <w:t>int</w:t>
+      </w:r>
+      <w:r>
+        <w:rPr>
+          <w:rStyle w:val="5"/>
+          <w:rFonts w:hint="default" w:ascii="Consolas" w:hAnsi="Consolas" w:eastAsia="Consolas" w:cs="Consolas"/>
+          <w:i w:val="0"/>
+          <w:iCs w:val="0"/>
+          <w:caps w:val="0"/>
+          <w:spacing w:val="0"/>
+          <w:kern w:val="0"/>
+          <w:sz w:val="21"/>
+          <w:szCs w:val="21"/>
+          <w:bdr w:val="none" w:color="auto" w:sz="0" w:space="0"/>
+          <w:shd w:val="clear" w:fill="FFFFFF"/>
+          <w:vertAlign w:val="baseline"/>
+          <w:lang w:val="en-US" w:eastAsia="zh-CN" w:bidi="ar"/>
+        </w:rPr>
+        <w:t xml:space="preserve"> a) { </w:t>
+      </w:r>
+      <w:r>
+        <w:rPr>
+          <w:rFonts w:hint="default" w:ascii="Consolas" w:hAnsi="Consolas" w:eastAsia="Consolas" w:cs="Consolas"/>
+          <w:i/>
+          <w:iCs/>
+          <w:caps w:val="0"/>
+          <w:color w:val="A0A1A7"/>
+          <w:spacing w:val="0"/>
+          <w:kern w:val="0"/>
+          <w:sz w:val="21"/>
+          <w:szCs w:val="21"/>
+          <w:bdr w:val="none" w:color="auto" w:sz="0" w:space="0"/>
+          <w:shd w:val="clear" w:fill="FFFFFF"/>
+          <w:vertAlign w:val="baseline"/>
+          <w:lang w:val="en-US" w:eastAsia="zh-CN" w:bidi="ar"/>
+        </w:rPr>
+        <w:t>/* 基类构造逻辑 */</w:t>
+      </w:r>
+      <w:r>
+        <w:rPr>
+          <w:rStyle w:val="5"/>
+          <w:rFonts w:hint="default" w:ascii="Consolas" w:hAnsi="Consolas" w:eastAsia="Consolas" w:cs="Consolas"/>
+          <w:i w:val="0"/>
+          <w:iCs w:val="0"/>
+          <w:caps w:val="0"/>
+          <w:spacing w:val="0"/>
+          <w:kern w:val="0"/>
+          <w:sz w:val="21"/>
+          <w:szCs w:val="21"/>
+          <w:bdr w:val="none" w:color="auto" w:sz="0" w:space="0"/>
+          <w:shd w:val="clear" w:fill="FFFFFF"/>
+          <w:vertAlign w:val="baseline"/>
+          <w:lang w:val="en-US" w:eastAsia="zh-CN" w:bidi="ar"/>
+        </w:rPr>
+        <w:t xml:space="preserve"> }  </w:t>
+      </w:r>
+      <w:r>
+        <w:rPr>
+          <w:rFonts w:hint="default" w:ascii="Consolas" w:hAnsi="Consolas" w:eastAsia="Consolas" w:cs="Consolas"/>
+          <w:i/>
+          <w:iCs/>
+          <w:caps w:val="0"/>
+          <w:color w:val="A0A1A7"/>
+          <w:spacing w:val="0"/>
+          <w:kern w:val="0"/>
+          <w:sz w:val="21"/>
+          <w:szCs w:val="21"/>
+          <w:bdr w:val="none" w:color="auto" w:sz="0" w:space="0"/>
+          <w:shd w:val="clear" w:fill="FFFFFF"/>
+          <w:vertAlign w:val="baseline"/>
+          <w:lang w:val="en-US" w:eastAsia="zh-CN" w:bidi="ar"/>
+        </w:rPr>
+        <w:t>// 基类构造函数需要参数</w:t>
+      </w:r>
+      <w:bookmarkStart w:id="0" w:name="_GoBack"/>
+      <w:bookmarkEnd w:id="0"/>
+    </w:p>
+    <w:p>
+      <w:pPr>
+        <w:keepNext w:val="0"/>
+        <w:keepLines w:val="0"/>
+        <w:widowControl/>
+        <w:suppressLineNumbers w:val="0"/>
+        <w:pBdr>
+          <w:top w:val="none" w:color="auto" w:sz="0" w:space="0"/>
+          <w:left w:val="none" w:color="auto" w:sz="0" w:space="0"/>
+          <w:bottom w:val="none" w:color="auto" w:sz="0" w:space="0"/>
+          <w:right w:val="none" w:color="auto" w:sz="0" w:space="0"/>
+        </w:pBdr>
+        <w:shd w:val="clear" w:fill="FFFFFF"/>
+        <w:spacing w:before="0" w:beforeAutospacing="0" w:after="132" w:afterAutospacing="0" w:line="18" w:lineRule="atLeast"/>
+        <w:ind w:left="0" w:right="-60" w:firstLine="0"/>
+        <w:jc w:val="left"/>
+        <w:textAlignment w:val="baseline"/>
+        <w:rPr>
+          <w:rStyle w:val="5"/>
+          <w:rFonts w:hint="default" w:ascii="Consolas" w:hAnsi="Consolas" w:eastAsia="Consolas" w:cs="Consolas"/>
+          <w:i w:val="0"/>
+          <w:iCs w:val="0"/>
+          <w:caps w:val="0"/>
+          <w:spacing w:val="0"/>
+          <w:kern w:val="0"/>
+          <w:sz w:val="21"/>
+          <w:szCs w:val="21"/>
+          <w:bdr w:val="none" w:color="auto" w:sz="0" w:space="0"/>
+          <w:shd w:val="clear" w:fill="FFFFFF"/>
+          <w:vertAlign w:val="baseline"/>
+          <w:lang w:val="en-US" w:eastAsia="zh-CN" w:bidi="ar"/>
+        </w:rPr>
+      </w:pPr>
+      <w:r>
+        <w:rPr>
+          <w:rStyle w:val="5"/>
+          <w:rFonts w:hint="default" w:ascii="Consolas" w:hAnsi="Consolas" w:eastAsia="Consolas" w:cs="Consolas"/>
+          <w:i w:val="0"/>
+          <w:iCs w:val="0"/>
+          <w:caps w:val="0"/>
+          <w:spacing w:val="0"/>
+          <w:kern w:val="0"/>
+          <w:sz w:val="21"/>
+          <w:szCs w:val="21"/>
+          <w:bdr w:val="none" w:color="auto" w:sz="0" w:space="0"/>
+          <w:shd w:val="clear" w:fill="FFFFFF"/>
+          <w:vertAlign w:val="baseline"/>
+          <w:lang w:val="en-US" w:eastAsia="zh-CN" w:bidi="ar"/>
+        </w:rPr>
+        <w:t>};</w:t>
+      </w:r>
+    </w:p>
+    <w:p>
+      <w:pPr>
+        <w:keepNext w:val="0"/>
+        <w:keepLines w:val="0"/>
+        <w:widowControl/>
+        <w:suppressLineNumbers w:val="0"/>
+        <w:pBdr>
+          <w:top w:val="none" w:color="auto" w:sz="0" w:space="0"/>
+          <w:left w:val="none" w:color="auto" w:sz="0" w:space="0"/>
+          <w:bottom w:val="none" w:color="auto" w:sz="0" w:space="0"/>
+          <w:right w:val="none" w:color="auto" w:sz="0" w:space="0"/>
+        </w:pBdr>
+        <w:shd w:val="clear" w:fill="FFFFFF"/>
+        <w:spacing w:before="0" w:beforeAutospacing="0" w:after="132" w:afterAutospacing="0" w:line="18" w:lineRule="atLeast"/>
+        <w:ind w:left="0" w:right="-60" w:firstLine="0"/>
+        <w:jc w:val="left"/>
+        <w:textAlignment w:val="baseline"/>
+        <w:rPr>
+          <w:rStyle w:val="5"/>
+          <w:rFonts w:hint="default" w:ascii="Consolas" w:hAnsi="Consolas" w:eastAsia="Consolas" w:cs="Consolas"/>
+          <w:i w:val="0"/>
+          <w:iCs w:val="0"/>
+          <w:caps w:val="0"/>
+          <w:spacing w:val="0"/>
+          <w:kern w:val="0"/>
+          <w:sz w:val="21"/>
+          <w:szCs w:val="21"/>
+          <w:bdr w:val="none" w:color="auto" w:sz="0" w:space="0"/>
+          <w:shd w:val="clear" w:fill="FFFFFF"/>
+          <w:vertAlign w:val="baseline"/>
+          <w:lang w:val="en-US" w:eastAsia="zh-CN" w:bidi="ar"/>
+        </w:rPr>
+      </w:pPr>
+      <w:r>
+        <w:rPr>
+          <w:rFonts w:hint="default" w:ascii="Consolas" w:hAnsi="Consolas" w:eastAsia="Consolas" w:cs="Consolas"/>
+          <w:i w:val="0"/>
+          <w:iCs w:val="0"/>
+          <w:caps w:val="0"/>
+          <w:color w:val="A626A4"/>
+          <w:spacing w:val="0"/>
+          <w:kern w:val="0"/>
+          <w:sz w:val="21"/>
+          <w:szCs w:val="21"/>
+          <w:bdr w:val="none" w:color="auto" w:sz="0" w:space="0"/>
+          <w:shd w:val="clear" w:fill="FFFFFF"/>
+          <w:vertAlign w:val="baseline"/>
+          <w:lang w:val="en-US" w:eastAsia="zh-CN" w:bidi="ar"/>
+        </w:rPr>
+        <w:t>class</w:t>
+      </w:r>
+      <w:r>
+        <w:rPr>
+          <w:rStyle w:val="5"/>
+          <w:rFonts w:hint="default" w:ascii="Consolas" w:hAnsi="Consolas" w:eastAsia="Consolas" w:cs="Consolas"/>
+          <w:i w:val="0"/>
+          <w:iCs w:val="0"/>
+          <w:caps w:val="0"/>
+          <w:spacing w:val="0"/>
+          <w:kern w:val="0"/>
+          <w:sz w:val="21"/>
+          <w:szCs w:val="21"/>
+          <w:bdr w:val="none" w:color="auto" w:sz="0" w:space="0"/>
+          <w:shd w:val="clear" w:fill="FFFFFF"/>
+          <w:vertAlign w:val="baseline"/>
+          <w:lang w:val="en-US" w:eastAsia="zh-CN" w:bidi="ar"/>
+        </w:rPr>
+        <w:t xml:space="preserve"> </w:t>
+      </w:r>
+      <w:r>
+        <w:rPr>
+          <w:rFonts w:hint="default" w:ascii="Consolas" w:hAnsi="Consolas" w:eastAsia="Consolas" w:cs="Consolas"/>
+          <w:i w:val="0"/>
+          <w:iCs w:val="0"/>
+          <w:caps w:val="0"/>
+          <w:color w:val="C18401"/>
+          <w:spacing w:val="0"/>
+          <w:kern w:val="0"/>
+          <w:sz w:val="21"/>
+          <w:szCs w:val="21"/>
+          <w:bdr w:val="none" w:color="auto" w:sz="0" w:space="0"/>
+          <w:shd w:val="clear" w:fill="FFFFFF"/>
+          <w:vertAlign w:val="baseline"/>
+          <w:lang w:val="en-US" w:eastAsia="zh-CN" w:bidi="ar"/>
+        </w:rPr>
+        <w:t>Derived</w:t>
+      </w:r>
+      <w:r>
+        <w:rPr>
+          <w:rStyle w:val="5"/>
+          <w:rFonts w:hint="default" w:ascii="Consolas" w:hAnsi="Consolas" w:eastAsia="Consolas" w:cs="Consolas"/>
+          <w:i w:val="0"/>
+          <w:iCs w:val="0"/>
+          <w:caps w:val="0"/>
+          <w:spacing w:val="0"/>
+          <w:kern w:val="0"/>
+          <w:sz w:val="21"/>
+          <w:szCs w:val="21"/>
+          <w:bdr w:val="none" w:color="auto" w:sz="0" w:space="0"/>
+          <w:shd w:val="clear" w:fill="FFFFFF"/>
+          <w:vertAlign w:val="baseline"/>
+          <w:lang w:val="en-US" w:eastAsia="zh-CN" w:bidi="ar"/>
+        </w:rPr>
+        <w:t xml:space="preserve"> : </w:t>
+      </w:r>
+      <w:r>
+        <w:rPr>
+          <w:rFonts w:hint="default" w:ascii="Consolas" w:hAnsi="Consolas" w:eastAsia="Consolas" w:cs="Consolas"/>
+          <w:i w:val="0"/>
+          <w:iCs w:val="0"/>
+          <w:caps w:val="0"/>
+          <w:color w:val="A626A4"/>
+          <w:spacing w:val="0"/>
+          <w:kern w:val="0"/>
+          <w:sz w:val="21"/>
+          <w:szCs w:val="21"/>
+          <w:bdr w:val="none" w:color="auto" w:sz="0" w:space="0"/>
+          <w:shd w:val="clear" w:fill="FFFFFF"/>
+          <w:vertAlign w:val="baseline"/>
+          <w:lang w:val="en-US" w:eastAsia="zh-CN" w:bidi="ar"/>
+        </w:rPr>
+        <w:t>public</w:t>
+      </w:r>
+      <w:r>
+        <w:rPr>
+          <w:rStyle w:val="5"/>
+          <w:rFonts w:hint="default" w:ascii="Consolas" w:hAnsi="Consolas" w:eastAsia="Consolas" w:cs="Consolas"/>
+          <w:i w:val="0"/>
+          <w:iCs w:val="0"/>
+          <w:caps w:val="0"/>
+          <w:spacing w:val="0"/>
+          <w:kern w:val="0"/>
+          <w:sz w:val="21"/>
+          <w:szCs w:val="21"/>
+          <w:bdr w:val="none" w:color="auto" w:sz="0" w:space="0"/>
+          <w:shd w:val="clear" w:fill="FFFFFF"/>
+          <w:vertAlign w:val="baseline"/>
+          <w:lang w:val="en-US" w:eastAsia="zh-CN" w:bidi="ar"/>
+        </w:rPr>
+        <w:t xml:space="preserve"> Base {</w:t>
+      </w:r>
+      <w:r>
+        <w:rPr>
+          <w:rFonts w:hint="default" w:ascii="Consolas" w:hAnsi="Consolas" w:eastAsia="Consolas" w:cs="Consolas"/>
+          <w:i w:val="0"/>
+          <w:iCs w:val="0"/>
+          <w:caps w:val="0"/>
+          <w:color w:val="A626A4"/>
+          <w:spacing w:val="0"/>
+          <w:kern w:val="0"/>
+          <w:sz w:val="21"/>
+          <w:szCs w:val="21"/>
+          <w:bdr w:val="none" w:color="auto" w:sz="0" w:space="0"/>
+          <w:shd w:val="clear" w:fill="FFFFFF"/>
+          <w:vertAlign w:val="baseline"/>
+          <w:lang w:val="en-US" w:eastAsia="zh-CN" w:bidi="ar"/>
+        </w:rPr>
+        <w:t>private</w:t>
+      </w:r>
+      <w:r>
+        <w:rPr>
+          <w:rStyle w:val="5"/>
+          <w:rFonts w:hint="default" w:ascii="Consolas" w:hAnsi="Consolas" w:eastAsia="Consolas" w:cs="Consolas"/>
+          <w:i w:val="0"/>
+          <w:iCs w:val="0"/>
+          <w:caps w:val="0"/>
+          <w:spacing w:val="0"/>
+          <w:kern w:val="0"/>
+          <w:sz w:val="21"/>
+          <w:szCs w:val="21"/>
+          <w:bdr w:val="none" w:color="auto" w:sz="0" w:space="0"/>
+          <w:shd w:val="clear" w:fill="FFFFFF"/>
+          <w:vertAlign w:val="baseline"/>
+          <w:lang w:val="en-US" w:eastAsia="zh-CN" w:bidi="ar"/>
+        </w:rPr>
+        <w:t>:</w:t>
+      </w:r>
+    </w:p>
+    <w:p>
+      <w:pPr>
+        <w:keepNext w:val="0"/>
+        <w:keepLines w:val="0"/>
+        <w:widowControl/>
+        <w:suppressLineNumbers w:val="0"/>
+        <w:pBdr>
+          <w:top w:val="none" w:color="auto" w:sz="0" w:space="0"/>
+          <w:left w:val="none" w:color="auto" w:sz="0" w:space="0"/>
+          <w:bottom w:val="none" w:color="auto" w:sz="0" w:space="0"/>
+          <w:right w:val="none" w:color="auto" w:sz="0" w:space="0"/>
+        </w:pBdr>
+        <w:shd w:val="clear" w:fill="FFFFFF"/>
+        <w:spacing w:before="0" w:beforeAutospacing="0" w:after="132" w:afterAutospacing="0" w:line="18" w:lineRule="atLeast"/>
+        <w:ind w:left="0" w:right="-60" w:firstLine="0"/>
+        <w:jc w:val="left"/>
+        <w:textAlignment w:val="baseline"/>
+        <w:rPr>
+          <w:rStyle w:val="5"/>
+          <w:rFonts w:hint="default" w:ascii="Consolas" w:hAnsi="Consolas" w:eastAsia="Consolas" w:cs="Consolas"/>
+          <w:i w:val="0"/>
+          <w:iCs w:val="0"/>
+          <w:caps w:val="0"/>
+          <w:spacing w:val="0"/>
+          <w:kern w:val="0"/>
+          <w:sz w:val="21"/>
+          <w:szCs w:val="21"/>
+          <w:bdr w:val="none" w:color="auto" w:sz="0" w:space="0"/>
+          <w:shd w:val="clear" w:fill="FFFFFF"/>
+          <w:vertAlign w:val="baseline"/>
+          <w:lang w:val="en-US" w:eastAsia="zh-CN" w:bidi="ar"/>
+        </w:rPr>
+      </w:pPr>
+      <w:r>
+        <w:rPr>
+          <w:rStyle w:val="5"/>
+          <w:rFonts w:hint="default" w:ascii="Consolas" w:hAnsi="Consolas" w:eastAsia="Consolas" w:cs="Consolas"/>
+          <w:i w:val="0"/>
+          <w:iCs w:val="0"/>
+          <w:caps w:val="0"/>
+          <w:spacing w:val="0"/>
+          <w:kern w:val="0"/>
+          <w:sz w:val="21"/>
+          <w:szCs w:val="21"/>
+          <w:bdr w:val="none" w:color="auto" w:sz="0" w:space="0"/>
+          <w:shd w:val="clear" w:fill="FFFFFF"/>
+          <w:vertAlign w:val="baseline"/>
+          <w:lang w:val="en-US" w:eastAsia="zh-CN" w:bidi="ar"/>
+        </w:rPr>
+        <w:t xml:space="preserve">    </w:t>
+      </w:r>
+      <w:r>
+        <w:rPr>
+          <w:rFonts w:hint="default" w:ascii="Consolas" w:hAnsi="Consolas" w:eastAsia="Consolas" w:cs="Consolas"/>
+          <w:i w:val="0"/>
+          <w:iCs w:val="0"/>
+          <w:caps w:val="0"/>
+          <w:color w:val="986801"/>
+          <w:spacing w:val="0"/>
+          <w:kern w:val="0"/>
+          <w:sz w:val="21"/>
+          <w:szCs w:val="21"/>
+          <w:bdr w:val="none" w:color="auto" w:sz="0" w:space="0"/>
+          <w:shd w:val="clear" w:fill="FFFFFF"/>
+          <w:vertAlign w:val="baseline"/>
+          <w:lang w:val="en-US" w:eastAsia="zh-CN" w:bidi="ar"/>
+        </w:rPr>
+        <w:t>int</w:t>
+      </w:r>
+      <w:r>
+        <w:rPr>
+          <w:rStyle w:val="5"/>
+          <w:rFonts w:hint="default" w:ascii="Consolas" w:hAnsi="Consolas" w:eastAsia="Consolas" w:cs="Consolas"/>
+          <w:i w:val="0"/>
+          <w:iCs w:val="0"/>
+          <w:caps w:val="0"/>
+          <w:spacing w:val="0"/>
+          <w:kern w:val="0"/>
+          <w:sz w:val="21"/>
+          <w:szCs w:val="21"/>
+          <w:bdr w:val="none" w:color="auto" w:sz="0" w:space="0"/>
+          <w:shd w:val="clear" w:fill="FFFFFF"/>
+          <w:vertAlign w:val="baseline"/>
+          <w:lang w:val="en-US" w:eastAsia="zh-CN" w:bidi="ar"/>
+        </w:rPr>
+        <w:t xml:space="preserve"> m_y;  </w:t>
+      </w:r>
+      <w:r>
+        <w:rPr>
+          <w:rFonts w:hint="default" w:ascii="Consolas" w:hAnsi="Consolas" w:eastAsia="Consolas" w:cs="Consolas"/>
+          <w:i/>
+          <w:iCs/>
+          <w:caps w:val="0"/>
+          <w:color w:val="A0A1A7"/>
+          <w:spacing w:val="0"/>
+          <w:kern w:val="0"/>
+          <w:sz w:val="21"/>
+          <w:szCs w:val="21"/>
+          <w:bdr w:val="none" w:color="auto" w:sz="0" w:space="0"/>
+          <w:shd w:val="clear" w:fill="FFFFFF"/>
+          <w:vertAlign w:val="baseline"/>
+          <w:lang w:val="en-US" w:eastAsia="zh-CN" w:bidi="ar"/>
+        </w:rPr>
+        <w:t>// 派生类成员变量</w:t>
+      </w:r>
+      <w:r>
+        <w:rPr>
+          <w:rFonts w:hint="default" w:ascii="Consolas" w:hAnsi="Consolas" w:eastAsia="Consolas" w:cs="Consolas"/>
+          <w:i w:val="0"/>
+          <w:iCs w:val="0"/>
+          <w:caps w:val="0"/>
+          <w:color w:val="A626A4"/>
+          <w:spacing w:val="0"/>
+          <w:kern w:val="0"/>
+          <w:sz w:val="21"/>
+          <w:szCs w:val="21"/>
+          <w:bdr w:val="none" w:color="auto" w:sz="0" w:space="0"/>
+          <w:shd w:val="clear" w:fill="FFFFFF"/>
+          <w:vertAlign w:val="baseline"/>
+          <w:lang w:val="en-US" w:eastAsia="zh-CN" w:bidi="ar"/>
+        </w:rPr>
+        <w:t>public</w:t>
+      </w:r>
+      <w:r>
+        <w:rPr>
+          <w:rStyle w:val="5"/>
+          <w:rFonts w:hint="default" w:ascii="Consolas" w:hAnsi="Consolas" w:eastAsia="Consolas" w:cs="Consolas"/>
+          <w:i w:val="0"/>
+          <w:iCs w:val="0"/>
+          <w:caps w:val="0"/>
+          <w:spacing w:val="0"/>
+          <w:kern w:val="0"/>
+          <w:sz w:val="21"/>
+          <w:szCs w:val="21"/>
+          <w:bdr w:val="none" w:color="auto" w:sz="0" w:space="0"/>
+          <w:shd w:val="clear" w:fill="FFFFFF"/>
+          <w:vertAlign w:val="baseline"/>
+          <w:lang w:val="en-US" w:eastAsia="zh-CN" w:bidi="ar"/>
+        </w:rPr>
+        <w:t>:</w:t>
+      </w:r>
+    </w:p>
+    <w:p>
+      <w:pPr>
+        <w:keepNext w:val="0"/>
+        <w:keepLines w:val="0"/>
+        <w:widowControl/>
+        <w:suppressLineNumbers w:val="0"/>
+        <w:pBdr>
+          <w:top w:val="none" w:color="auto" w:sz="0" w:space="0"/>
+          <w:left w:val="none" w:color="auto" w:sz="0" w:space="0"/>
+          <w:bottom w:val="none" w:color="auto" w:sz="0" w:space="0"/>
+          <w:right w:val="none" w:color="auto" w:sz="0" w:space="0"/>
+        </w:pBdr>
+        <w:shd w:val="clear" w:fill="FFFFFF"/>
+        <w:spacing w:before="0" w:beforeAutospacing="0" w:after="132" w:afterAutospacing="0" w:line="18" w:lineRule="atLeast"/>
+        <w:ind w:left="0" w:right="-60" w:firstLine="0"/>
+        <w:jc w:val="left"/>
+        <w:textAlignment w:val="baseline"/>
+        <w:rPr>
+          <w:rStyle w:val="5"/>
+          <w:rFonts w:hint="default" w:ascii="Consolas" w:hAnsi="Consolas" w:eastAsia="Consolas" w:cs="Consolas"/>
+          <w:i w:val="0"/>
+          <w:iCs w:val="0"/>
+          <w:caps w:val="0"/>
+          <w:spacing w:val="0"/>
+          <w:kern w:val="0"/>
+          <w:sz w:val="21"/>
+          <w:szCs w:val="21"/>
+          <w:bdr w:val="none" w:color="auto" w:sz="0" w:space="0"/>
+          <w:shd w:val="clear" w:fill="FFFFFF"/>
+          <w:vertAlign w:val="baseline"/>
+          <w:lang w:val="en-US" w:eastAsia="zh-CN" w:bidi="ar"/>
+        </w:rPr>
+      </w:pPr>
+      <w:r>
+        <w:rPr>
+          <w:rStyle w:val="5"/>
+          <w:rFonts w:hint="default" w:ascii="Consolas" w:hAnsi="Consolas" w:eastAsia="Consolas" w:cs="Consolas"/>
+          <w:i w:val="0"/>
+          <w:iCs w:val="0"/>
+          <w:caps w:val="0"/>
+          <w:spacing w:val="0"/>
+          <w:kern w:val="0"/>
+          <w:sz w:val="21"/>
+          <w:szCs w:val="21"/>
+          <w:bdr w:val="none" w:color="auto" w:sz="0" w:space="0"/>
+          <w:shd w:val="clear" w:fill="FFFFFF"/>
+          <w:vertAlign w:val="baseline"/>
+          <w:lang w:val="en-US" w:eastAsia="zh-CN" w:bidi="ar"/>
+        </w:rPr>
+        <w:t xml:space="preserve">    </w:t>
+      </w:r>
+      <w:r>
+        <w:rPr>
+          <w:rFonts w:hint="default" w:ascii="Consolas" w:hAnsi="Consolas" w:eastAsia="Consolas" w:cs="Consolas"/>
+          <w:i/>
+          <w:iCs/>
+          <w:caps w:val="0"/>
+          <w:color w:val="A0A1A7"/>
+          <w:spacing w:val="0"/>
+          <w:kern w:val="0"/>
+          <w:sz w:val="21"/>
+          <w:szCs w:val="21"/>
+          <w:bdr w:val="none" w:color="auto" w:sz="0" w:space="0"/>
+          <w:shd w:val="clear" w:fill="FFFFFF"/>
+          <w:vertAlign w:val="baseline"/>
+          <w:lang w:val="en-US" w:eastAsia="zh-CN" w:bidi="ar"/>
+        </w:rPr>
+        <w:t>// 初始化列表：先调用基类构造，再初始化成员变量</w:t>
+      </w:r>
+    </w:p>
+    <w:p>
+      <w:pPr>
+        <w:keepNext w:val="0"/>
+        <w:keepLines w:val="0"/>
+        <w:widowControl/>
+        <w:suppressLineNumbers w:val="0"/>
+        <w:pBdr>
+          <w:top w:val="none" w:color="auto" w:sz="0" w:space="0"/>
+          <w:left w:val="none" w:color="auto" w:sz="0" w:space="0"/>
+          <w:bottom w:val="none" w:color="auto" w:sz="0" w:space="0"/>
+          <w:right w:val="none" w:color="auto" w:sz="0" w:space="0"/>
+        </w:pBdr>
+        <w:shd w:val="clear" w:fill="FFFFFF"/>
+        <w:spacing w:before="0" w:beforeAutospacing="0" w:after="132" w:afterAutospacing="0" w:line="18" w:lineRule="atLeast"/>
+        <w:ind w:left="0" w:right="-60" w:firstLine="0"/>
+        <w:jc w:val="left"/>
+        <w:textAlignment w:val="baseline"/>
+        <w:rPr>
+          <w:rStyle w:val="5"/>
+          <w:rFonts w:hint="default" w:ascii="Consolas" w:hAnsi="Consolas" w:eastAsia="Consolas" w:cs="Consolas"/>
+          <w:i w:val="0"/>
+          <w:iCs w:val="0"/>
+          <w:caps w:val="0"/>
+          <w:spacing w:val="0"/>
+          <w:kern w:val="0"/>
+          <w:sz w:val="21"/>
+          <w:szCs w:val="21"/>
+          <w:bdr w:val="none" w:color="auto" w:sz="0" w:space="0"/>
+          <w:shd w:val="clear" w:fill="FFFFFF"/>
+          <w:vertAlign w:val="baseline"/>
+          <w:lang w:val="en-US" w:eastAsia="zh-CN" w:bidi="ar"/>
+        </w:rPr>
+      </w:pPr>
+      <w:r>
+        <w:rPr>
+          <w:rStyle w:val="5"/>
+          <w:rFonts w:hint="default" w:ascii="Consolas" w:hAnsi="Consolas" w:eastAsia="Consolas" w:cs="Consolas"/>
+          <w:i w:val="0"/>
+          <w:iCs w:val="0"/>
+          <w:caps w:val="0"/>
+          <w:spacing w:val="0"/>
+          <w:kern w:val="0"/>
+          <w:sz w:val="21"/>
+          <w:szCs w:val="21"/>
+          <w:bdr w:val="none" w:color="auto" w:sz="0" w:space="0"/>
+          <w:shd w:val="clear" w:fill="FFFFFF"/>
+          <w:vertAlign w:val="baseline"/>
+          <w:lang w:val="en-US" w:eastAsia="zh-CN" w:bidi="ar"/>
+        </w:rPr>
+        <w:t xml:space="preserve">    </w:t>
+      </w:r>
+      <w:r>
+        <w:rPr>
+          <w:rFonts w:hint="default" w:ascii="Consolas" w:hAnsi="Consolas" w:eastAsia="Consolas" w:cs="Consolas"/>
+          <w:i w:val="0"/>
+          <w:iCs w:val="0"/>
+          <w:caps w:val="0"/>
+          <w:color w:val="C18401"/>
+          <w:spacing w:val="0"/>
+          <w:kern w:val="0"/>
+          <w:sz w:val="21"/>
+          <w:szCs w:val="21"/>
+          <w:bdr w:val="none" w:color="auto" w:sz="0" w:space="0"/>
+          <w:shd w:val="clear" w:fill="FFFFFF"/>
+          <w:vertAlign w:val="baseline"/>
+          <w:lang w:val="en-US" w:eastAsia="zh-CN" w:bidi="ar"/>
+        </w:rPr>
+        <w:t>Derived</w:t>
+      </w:r>
+      <w:r>
+        <w:rPr>
+          <w:rStyle w:val="5"/>
+          <w:rFonts w:hint="default" w:ascii="Consolas" w:hAnsi="Consolas" w:eastAsia="Consolas" w:cs="Consolas"/>
+          <w:i w:val="0"/>
+          <w:iCs w:val="0"/>
+          <w:caps w:val="0"/>
+          <w:spacing w:val="0"/>
+          <w:kern w:val="0"/>
+          <w:sz w:val="21"/>
+          <w:szCs w:val="21"/>
+          <w:bdr w:val="none" w:color="auto" w:sz="0" w:space="0"/>
+          <w:shd w:val="clear" w:fill="FFFFFF"/>
+          <w:vertAlign w:val="baseline"/>
+          <w:lang w:val="en-US" w:eastAsia="zh-CN" w:bidi="ar"/>
+        </w:rPr>
+        <w:t>(</w:t>
+      </w:r>
+      <w:r>
+        <w:rPr>
+          <w:rFonts w:hint="default" w:ascii="Consolas" w:hAnsi="Consolas" w:eastAsia="Consolas" w:cs="Consolas"/>
+          <w:i w:val="0"/>
+          <w:iCs w:val="0"/>
+          <w:caps w:val="0"/>
+          <w:color w:val="986801"/>
+          <w:spacing w:val="0"/>
+          <w:kern w:val="0"/>
+          <w:sz w:val="21"/>
+          <w:szCs w:val="21"/>
+          <w:bdr w:val="none" w:color="auto" w:sz="0" w:space="0"/>
+          <w:shd w:val="clear" w:fill="FFFFFF"/>
+          <w:vertAlign w:val="baseline"/>
+          <w:lang w:val="en-US" w:eastAsia="zh-CN" w:bidi="ar"/>
+        </w:rPr>
+        <w:t>int</w:t>
+      </w:r>
+      <w:r>
+        <w:rPr>
+          <w:rStyle w:val="5"/>
+          <w:rFonts w:hint="default" w:ascii="Consolas" w:hAnsi="Consolas" w:eastAsia="Consolas" w:cs="Consolas"/>
+          <w:i w:val="0"/>
+          <w:iCs w:val="0"/>
+          <w:caps w:val="0"/>
+          <w:spacing w:val="0"/>
+          <w:kern w:val="0"/>
+          <w:sz w:val="21"/>
+          <w:szCs w:val="21"/>
+          <w:bdr w:val="none" w:color="auto" w:sz="0" w:space="0"/>
+          <w:shd w:val="clear" w:fill="FFFFFF"/>
+          <w:vertAlign w:val="baseline"/>
+          <w:lang w:val="en-US" w:eastAsia="zh-CN" w:bidi="ar"/>
+        </w:rPr>
+        <w:t xml:space="preserve"> x, </w:t>
+      </w:r>
+      <w:r>
+        <w:rPr>
+          <w:rFonts w:hint="default" w:ascii="Consolas" w:hAnsi="Consolas" w:eastAsia="Consolas" w:cs="Consolas"/>
+          <w:i w:val="0"/>
+          <w:iCs w:val="0"/>
+          <w:caps w:val="0"/>
+          <w:color w:val="986801"/>
+          <w:spacing w:val="0"/>
+          <w:kern w:val="0"/>
+          <w:sz w:val="21"/>
+          <w:szCs w:val="21"/>
+          <w:bdr w:val="none" w:color="auto" w:sz="0" w:space="0"/>
+          <w:shd w:val="clear" w:fill="FFFFFF"/>
+          <w:vertAlign w:val="baseline"/>
+          <w:lang w:val="en-US" w:eastAsia="zh-CN" w:bidi="ar"/>
+        </w:rPr>
+        <w:t>int</w:t>
+      </w:r>
+      <w:r>
+        <w:rPr>
+          <w:rStyle w:val="5"/>
+          <w:rFonts w:hint="default" w:ascii="Consolas" w:hAnsi="Consolas" w:eastAsia="Consolas" w:cs="Consolas"/>
+          <w:i w:val="0"/>
+          <w:iCs w:val="0"/>
+          <w:caps w:val="0"/>
+          <w:spacing w:val="0"/>
+          <w:kern w:val="0"/>
+          <w:sz w:val="21"/>
+          <w:szCs w:val="21"/>
+          <w:bdr w:val="none" w:color="auto" w:sz="0" w:space="0"/>
+          <w:shd w:val="clear" w:fill="FFFFFF"/>
+          <w:vertAlign w:val="baseline"/>
+          <w:lang w:val="en-US" w:eastAsia="zh-CN" w:bidi="ar"/>
+        </w:rPr>
+        <w:t xml:space="preserve"> y) : </w:t>
+      </w:r>
+      <w:r>
+        <w:rPr>
+          <w:rFonts w:hint="default" w:ascii="Consolas" w:hAnsi="Consolas" w:eastAsia="Consolas" w:cs="Consolas"/>
+          <w:i w:val="0"/>
+          <w:iCs w:val="0"/>
+          <w:caps w:val="0"/>
+          <w:color w:val="C18401"/>
+          <w:spacing w:val="0"/>
+          <w:kern w:val="0"/>
+          <w:sz w:val="21"/>
+          <w:szCs w:val="21"/>
+          <w:bdr w:val="none" w:color="auto" w:sz="0" w:space="0"/>
+          <w:shd w:val="clear" w:fill="FFFFFF"/>
+          <w:vertAlign w:val="baseline"/>
+          <w:lang w:val="en-US" w:eastAsia="zh-CN" w:bidi="ar"/>
+        </w:rPr>
+        <w:t>Base</w:t>
+      </w:r>
+      <w:r>
+        <w:rPr>
+          <w:rStyle w:val="5"/>
+          <w:rFonts w:hint="default" w:ascii="Consolas" w:hAnsi="Consolas" w:eastAsia="Consolas" w:cs="Consolas"/>
+          <w:i w:val="0"/>
+          <w:iCs w:val="0"/>
+          <w:caps w:val="0"/>
+          <w:spacing w:val="0"/>
+          <w:kern w:val="0"/>
+          <w:sz w:val="21"/>
+          <w:szCs w:val="21"/>
+          <w:bdr w:val="none" w:color="auto" w:sz="0" w:space="0"/>
+          <w:shd w:val="clear" w:fill="FFFFFF"/>
+          <w:vertAlign w:val="baseline"/>
+          <w:lang w:val="en-US" w:eastAsia="zh-CN" w:bidi="ar"/>
+        </w:rPr>
+        <w:t xml:space="preserve">(x), </w:t>
+      </w:r>
+      <w:r>
+        <w:rPr>
+          <w:rFonts w:hint="default" w:ascii="Consolas" w:hAnsi="Consolas" w:eastAsia="Consolas" w:cs="Consolas"/>
+          <w:i w:val="0"/>
+          <w:iCs w:val="0"/>
+          <w:caps w:val="0"/>
+          <w:color w:val="C18401"/>
+          <w:spacing w:val="0"/>
+          <w:kern w:val="0"/>
+          <w:sz w:val="21"/>
+          <w:szCs w:val="21"/>
+          <w:bdr w:val="none" w:color="auto" w:sz="0" w:space="0"/>
+          <w:shd w:val="clear" w:fill="FFFFFF"/>
+          <w:vertAlign w:val="baseline"/>
+          <w:lang w:val="en-US" w:eastAsia="zh-CN" w:bidi="ar"/>
+        </w:rPr>
+        <w:t>m_y</w:t>
+      </w:r>
+      <w:r>
+        <w:rPr>
+          <w:rStyle w:val="5"/>
+          <w:rFonts w:hint="default" w:ascii="Consolas" w:hAnsi="Consolas" w:eastAsia="Consolas" w:cs="Consolas"/>
+          <w:i w:val="0"/>
+          <w:iCs w:val="0"/>
+          <w:caps w:val="0"/>
+          <w:spacing w:val="0"/>
+          <w:kern w:val="0"/>
+          <w:sz w:val="21"/>
+          <w:szCs w:val="21"/>
+          <w:bdr w:val="none" w:color="auto" w:sz="0" w:space="0"/>
+          <w:shd w:val="clear" w:fill="FFFFFF"/>
+          <w:vertAlign w:val="baseline"/>
+          <w:lang w:val="en-US" w:eastAsia="zh-CN" w:bidi="ar"/>
+        </w:rPr>
+        <w:t xml:space="preserve">(y) { </w:t>
+      </w:r>
+    </w:p>
+    <w:p>
+      <w:pPr>
+        <w:keepNext w:val="0"/>
+        <w:keepLines w:val="0"/>
+        <w:widowControl/>
+        <w:suppressLineNumbers w:val="0"/>
+        <w:pBdr>
+          <w:top w:val="none" w:color="auto" w:sz="0" w:space="0"/>
+          <w:left w:val="none" w:color="auto" w:sz="0" w:space="0"/>
+          <w:bottom w:val="none" w:color="auto" w:sz="0" w:space="0"/>
+          <w:right w:val="none" w:color="auto" w:sz="0" w:space="0"/>
+        </w:pBdr>
+        <w:shd w:val="clear" w:fill="FFFFFF"/>
+        <w:spacing w:before="0" w:beforeAutospacing="0" w:after="132" w:afterAutospacing="0" w:line="18" w:lineRule="atLeast"/>
+        <w:ind w:left="0" w:right="-60" w:firstLine="0"/>
+        <w:jc w:val="left"/>
+        <w:textAlignment w:val="baseline"/>
+        <w:rPr>
+          <w:rStyle w:val="5"/>
+          <w:rFonts w:hint="default" w:ascii="Consolas" w:hAnsi="Consolas" w:eastAsia="Consolas" w:cs="Consolas"/>
+          <w:i w:val="0"/>
+          <w:iCs w:val="0"/>
+          <w:caps w:val="0"/>
+          <w:spacing w:val="0"/>
+          <w:kern w:val="0"/>
+          <w:sz w:val="21"/>
+          <w:szCs w:val="21"/>
+          <w:bdr w:val="none" w:color="auto" w:sz="0" w:space="0"/>
+          <w:shd w:val="clear" w:fill="FFFFFF"/>
+          <w:vertAlign w:val="baseline"/>
+          <w:lang w:val="en-US" w:eastAsia="zh-CN" w:bidi="ar"/>
+        </w:rPr>
+      </w:pPr>
+      <w:r>
+        <w:rPr>
+          <w:rStyle w:val="5"/>
+          <w:rFonts w:hint="default" w:ascii="Consolas" w:hAnsi="Consolas" w:eastAsia="Consolas" w:cs="Consolas"/>
+          <w:i w:val="0"/>
+          <w:iCs w:val="0"/>
+          <w:caps w:val="0"/>
+          <w:spacing w:val="0"/>
+          <w:kern w:val="0"/>
+          <w:sz w:val="21"/>
+          <w:szCs w:val="21"/>
+          <w:bdr w:val="none" w:color="auto" w:sz="0" w:space="0"/>
+          <w:shd w:val="clear" w:fill="FFFFFF"/>
+          <w:vertAlign w:val="baseline"/>
+          <w:lang w:val="en-US" w:eastAsia="zh-CN" w:bidi="ar"/>
+        </w:rPr>
+        <w:t xml:space="preserve">        </w:t>
+      </w:r>
+      <w:r>
+        <w:rPr>
+          <w:rFonts w:hint="default" w:ascii="Consolas" w:hAnsi="Consolas" w:eastAsia="Consolas" w:cs="Consolas"/>
+          <w:i/>
+          <w:iCs/>
+          <w:caps w:val="0"/>
+          <w:color w:val="A0A1A7"/>
+          <w:spacing w:val="0"/>
+          <w:kern w:val="0"/>
+          <w:sz w:val="21"/>
+          <w:szCs w:val="21"/>
+          <w:bdr w:val="none" w:color="auto" w:sz="0" w:space="0"/>
+          <w:shd w:val="clear" w:fill="FFFFFF"/>
+          <w:vertAlign w:val="baseline"/>
+          <w:lang w:val="en-US" w:eastAsia="zh-CN" w:bidi="ar"/>
+        </w:rPr>
+        <w:t>// 构造函数体最后执行</w:t>
+      </w:r>
+    </w:p>
+    <w:p>
+      <w:pPr>
+        <w:keepNext w:val="0"/>
+        <w:keepLines w:val="0"/>
+        <w:widowControl/>
+        <w:suppressLineNumbers w:val="0"/>
+        <w:pBdr>
+          <w:top w:val="none" w:color="auto" w:sz="0" w:space="0"/>
+          <w:left w:val="none" w:color="auto" w:sz="0" w:space="0"/>
+          <w:bottom w:val="none" w:color="auto" w:sz="0" w:space="0"/>
+          <w:right w:val="none" w:color="auto" w:sz="0" w:space="0"/>
+        </w:pBdr>
+        <w:shd w:val="clear" w:fill="FFFFFF"/>
+        <w:spacing w:before="0" w:beforeAutospacing="0" w:after="132" w:afterAutospacing="0" w:line="18" w:lineRule="atLeast"/>
+        <w:ind w:left="0" w:right="-60" w:firstLine="0"/>
+        <w:jc w:val="left"/>
+        <w:textAlignment w:val="baseline"/>
+        <w:rPr>
+          <w:rStyle w:val="5"/>
+          <w:rFonts w:hint="default" w:ascii="Consolas" w:hAnsi="Consolas" w:eastAsia="Consolas" w:cs="Consolas"/>
+          <w:i w:val="0"/>
+          <w:iCs w:val="0"/>
+          <w:caps w:val="0"/>
+          <w:spacing w:val="0"/>
+          <w:kern w:val="0"/>
+          <w:sz w:val="21"/>
+          <w:szCs w:val="21"/>
+          <w:bdr w:val="none" w:color="auto" w:sz="0" w:space="0"/>
+          <w:shd w:val="clear" w:fill="FFFFFF"/>
+          <w:vertAlign w:val="baseline"/>
+          <w:lang w:val="en-US" w:eastAsia="zh-CN" w:bidi="ar"/>
+        </w:rPr>
+      </w:pPr>
+      <w:r>
+        <w:rPr>
+          <w:rStyle w:val="5"/>
+          <w:rFonts w:hint="default" w:ascii="Consolas" w:hAnsi="Consolas" w:eastAsia="Consolas" w:cs="Consolas"/>
+          <w:i w:val="0"/>
+          <w:iCs w:val="0"/>
+          <w:caps w:val="0"/>
+          <w:spacing w:val="0"/>
+          <w:kern w:val="0"/>
+          <w:sz w:val="21"/>
+          <w:szCs w:val="21"/>
+          <w:bdr w:val="none" w:color="auto" w:sz="0" w:space="0"/>
+          <w:shd w:val="clear" w:fill="FFFFFF"/>
+          <w:vertAlign w:val="baseline"/>
+          <w:lang w:val="en-US" w:eastAsia="zh-CN" w:bidi="ar"/>
+        </w:rPr>
+        <w:t xml:space="preserve">    }</w:t>
+      </w:r>
+    </w:p>
+    <w:p>
+      <w:pPr>
+        <w:keepNext w:val="0"/>
+        <w:keepLines w:val="0"/>
+        <w:widowControl/>
+        <w:suppressLineNumbers w:val="0"/>
+        <w:pBdr>
+          <w:top w:val="none" w:color="auto" w:sz="0" w:space="0"/>
+          <w:left w:val="none" w:color="auto" w:sz="0" w:space="0"/>
+          <w:bottom w:val="none" w:color="auto" w:sz="0" w:space="0"/>
+          <w:right w:val="none" w:color="auto" w:sz="0" w:space="0"/>
+        </w:pBdr>
+        <w:shd w:val="clear" w:fill="FFFFFF"/>
+        <w:spacing w:before="0" w:beforeAutospacing="0" w:after="132" w:afterAutospacing="0" w:line="18" w:lineRule="atLeast"/>
+        <w:ind w:left="0" w:right="-60" w:firstLine="0"/>
+        <w:jc w:val="left"/>
+        <w:textAlignment w:val="baseline"/>
+        <w:rPr>
+          <w:rFonts w:hint="default" w:ascii="Consolas" w:hAnsi="Consolas" w:eastAsia="Consolas" w:cs="Consolas"/>
+          <w:i w:val="0"/>
+          <w:iCs w:val="0"/>
+          <w:caps w:val="0"/>
+          <w:spacing w:val="0"/>
+          <w:sz w:val="21"/>
+          <w:szCs w:val="21"/>
+        </w:rPr>
+      </w:pPr>
+      <w:r>
+        <w:rPr>
+          <w:rStyle w:val="5"/>
+          <w:rFonts w:hint="default" w:ascii="Consolas" w:hAnsi="Consolas" w:eastAsia="Consolas" w:cs="Consolas"/>
+          <w:i w:val="0"/>
+          <w:iCs w:val="0"/>
+          <w:caps w:val="0"/>
+          <w:spacing w:val="0"/>
+          <w:kern w:val="0"/>
+          <w:sz w:val="21"/>
+          <w:szCs w:val="21"/>
+          <w:bdr w:val="none" w:color="auto" w:sz="0" w:space="0"/>
+          <w:shd w:val="clear" w:fill="FFFFFF"/>
+          <w:vertAlign w:val="baseline"/>
+          <w:lang w:val="en-US" w:eastAsia="zh-CN" w:bidi="ar"/>
+        </w:rPr>
+        <w:t>};</w:t>
+      </w:r>
+    </w:p>
+    <w:p>
+      <w:pPr>
+        <w:pStyle w:val="8"/>
+        <w:keepNext w:val="0"/>
+        <w:keepLines w:val="0"/>
+        <w:widowControl/>
+        <w:suppressLineNumbers w:val="0"/>
+        <w:pBdr>
+          <w:top w:val="none" w:color="auto" w:sz="0" w:space="0"/>
+          <w:left w:val="none" w:color="auto" w:sz="0" w:space="0"/>
+          <w:bottom w:val="none" w:color="auto" w:sz="0" w:space="0"/>
+          <w:right w:val="none" w:color="auto" w:sz="0" w:space="0"/>
+        </w:pBdr>
+        <w:shd w:val="clear" w:fill="FCFCFC"/>
+        <w:spacing w:before="96" w:beforeAutospacing="0" w:after="96" w:afterAutospacing="0" w:line="21" w:lineRule="atLeast"/>
+        <w:ind w:left="0" w:right="0" w:firstLine="0"/>
+        <w:textAlignment w:val="baseline"/>
+        <w:rPr>
+          <w:rFonts w:hint="default" w:ascii="Segoe UI" w:hAnsi="Segoe UI" w:eastAsia="Segoe UI" w:cs="Segoe UI"/>
+          <w:i w:val="0"/>
+          <w:iCs w:val="0"/>
+          <w:caps w:val="0"/>
+          <w:spacing w:val="0"/>
+          <w:sz w:val="21"/>
+          <w:szCs w:val="21"/>
+        </w:rPr>
+      </w:pPr>
+      <w:r>
+        <w:rPr>
+          <w:rFonts w:hint="default" w:ascii="Segoe UI" w:hAnsi="Segoe UI" w:eastAsia="Segoe UI" w:cs="Segoe UI"/>
+          <w:i w:val="0"/>
+          <w:iCs w:val="0"/>
+          <w:caps w:val="0"/>
+          <w:spacing w:val="0"/>
+          <w:sz w:val="21"/>
+          <w:szCs w:val="21"/>
+          <w:bdr w:val="none" w:color="auto" w:sz="0" w:space="0"/>
+          <w:shd w:val="clear" w:fill="FCFCFC"/>
+          <w:vertAlign w:val="baseline"/>
+        </w:rPr>
+        <w:t>​</w:t>
+      </w:r>
+      <w:r>
+        <w:rPr>
+          <w:rStyle w:val="6"/>
+          <w:rFonts w:hint="default" w:ascii="Segoe UI" w:hAnsi="Segoe UI" w:eastAsia="Segoe UI" w:cs="Segoe UI"/>
+          <w:b/>
+          <w:bCs/>
+          <w:i w:val="0"/>
+          <w:iCs w:val="0"/>
+          <w:caps w:val="0"/>
+          <w:spacing w:val="0"/>
+          <w:sz w:val="21"/>
+          <w:szCs w:val="21"/>
+          <w:bdr w:val="none" w:color="auto" w:sz="0" w:space="0"/>
+          <w:shd w:val="clear" w:fill="FCFCFC"/>
+          <w:vertAlign w:val="baseline"/>
+        </w:rPr>
+        <w:t>​执行顺序​</w:t>
+      </w:r>
+      <w:r>
+        <w:rPr>
+          <w:rFonts w:hint="default" w:ascii="Segoe UI" w:hAnsi="Segoe UI" w:eastAsia="Segoe UI" w:cs="Segoe UI"/>
+          <w:i w:val="0"/>
+          <w:iCs w:val="0"/>
+          <w:caps w:val="0"/>
+          <w:spacing w:val="0"/>
+          <w:sz w:val="21"/>
+          <w:szCs w:val="21"/>
+          <w:bdr w:val="none" w:color="auto" w:sz="0" w:space="0"/>
+          <w:shd w:val="clear" w:fill="FCFCFC"/>
+          <w:vertAlign w:val="baseline"/>
+        </w:rPr>
+        <w:t>​：</w:t>
+      </w:r>
+    </w:p>
+    <w:p>
+      <w:pPr>
+        <w:keepNext w:val="0"/>
+        <w:keepLines w:val="0"/>
+        <w:widowControl/>
         <w:numPr>
           <w:ilvl w:val="0"/>
           <w:numId w:val="1"/>
         </w:numPr>
-        <w:rPr>
-          <w:rFonts w:hint="eastAsia"/>
-          <w:lang w:val="en-US" w:eastAsia="zh-CN"/>
-        </w:rPr>
-      </w:pPr>
-      <w:r>
-        <w:rPr>
-          <w:rFonts w:hint="eastAsia"/>
-          <w:lang w:val="en-US" w:eastAsia="zh-CN"/>
-        </w:rPr>
-        <w:t>做出来两个按钮，并且互动，点击可以更改字符等等</w:t>
-      </w:r>
-    </w:p>
-    <w:p>
-      <w:pPr>
+        <w:suppressLineNumbers w:val="0"/>
+        <w:pBdr>
+          <w:top w:val="none" w:color="auto" w:sz="0" w:space="0"/>
+          <w:left w:val="none" w:color="auto" w:sz="0" w:space="0"/>
+          <w:bottom w:val="none" w:color="auto" w:sz="0" w:space="0"/>
+          <w:right w:val="none" w:color="auto" w:sz="0" w:space="0"/>
+        </w:pBdr>
+        <w:spacing w:before="0" w:beforeAutospacing="0" w:after="48" w:afterAutospacing="0"/>
+        <w:ind w:left="48" w:right="0" w:hanging="360"/>
+        <w:jc w:val="left"/>
+        <w:textAlignment w:val="baseline"/>
+        <w:rPr>
+          <w:sz w:val="21"/>
+          <w:szCs w:val="21"/>
+        </w:rPr>
+      </w:pPr>
+      <w:r>
+        <w:rPr>
+          <w:rFonts w:hint="default" w:ascii="Segoe UI" w:hAnsi="Segoe UI" w:eastAsia="Segoe UI" w:cs="Segoe UI"/>
+          <w:i w:val="0"/>
+          <w:iCs w:val="0"/>
+          <w:caps w:val="0"/>
+          <w:spacing w:val="0"/>
+          <w:sz w:val="21"/>
+          <w:szCs w:val="21"/>
+          <w:bdr w:val="none" w:color="auto" w:sz="0" w:space="0"/>
+          <w:shd w:val="clear" w:fill="FCFCFC"/>
+          <w:vertAlign w:val="baseline"/>
+        </w:rPr>
+        <w:t>​</w:t>
+      </w:r>
+      <w:r>
+        <w:rPr>
+          <w:rStyle w:val="6"/>
+          <w:rFonts w:hint="default" w:ascii="Segoe UI" w:hAnsi="Segoe UI" w:eastAsia="Segoe UI" w:cs="Segoe UI"/>
+          <w:b/>
+          <w:bCs/>
+          <w:i w:val="0"/>
+          <w:iCs w:val="0"/>
+          <w:caps w:val="0"/>
+          <w:spacing w:val="0"/>
+          <w:sz w:val="21"/>
+          <w:szCs w:val="21"/>
+          <w:bdr w:val="none" w:color="auto" w:sz="0" w:space="0"/>
+          <w:shd w:val="clear" w:fill="FCFCFC"/>
+          <w:vertAlign w:val="baseline"/>
+        </w:rPr>
+        <w:t>​基类构造​</w:t>
+      </w:r>
+      <w:r>
+        <w:rPr>
+          <w:rFonts w:hint="default" w:ascii="Segoe UI" w:hAnsi="Segoe UI" w:eastAsia="Segoe UI" w:cs="Segoe UI"/>
+          <w:i w:val="0"/>
+          <w:iCs w:val="0"/>
+          <w:caps w:val="0"/>
+          <w:spacing w:val="0"/>
+          <w:sz w:val="21"/>
+          <w:szCs w:val="21"/>
+          <w:bdr w:val="none" w:color="auto" w:sz="0" w:space="0"/>
+          <w:shd w:val="clear" w:fill="FCFCFC"/>
+          <w:vertAlign w:val="baseline"/>
+        </w:rPr>
+        <w:t>​：</w:t>
+      </w:r>
+      <w:r>
+        <w:rPr>
+          <w:rStyle w:val="5"/>
+          <w:rFonts w:hint="default" w:ascii="Consolas" w:hAnsi="Consolas" w:eastAsia="Consolas" w:cs="Consolas"/>
+          <w:i w:val="0"/>
+          <w:iCs w:val="0"/>
+          <w:caps w:val="0"/>
+          <w:spacing w:val="0"/>
+          <w:sz w:val="21"/>
+          <w:szCs w:val="21"/>
+          <w:bdr w:val="none" w:color="auto" w:sz="0" w:space="0"/>
+          <w:shd w:val="clear" w:fill="FCFCFC"/>
+          <w:vertAlign w:val="baseline"/>
+        </w:rPr>
+        <w:t>Base(x)</w:t>
+      </w:r>
+      <w:r>
+        <w:rPr>
+          <w:rFonts w:hint="default" w:ascii="Segoe UI" w:hAnsi="Segoe UI" w:eastAsia="Segoe UI" w:cs="Segoe UI"/>
+          <w:i w:val="0"/>
+          <w:iCs w:val="0"/>
+          <w:caps w:val="0"/>
+          <w:spacing w:val="0"/>
+          <w:sz w:val="21"/>
+          <w:szCs w:val="21"/>
+          <w:bdr w:val="none" w:color="auto" w:sz="0" w:space="0"/>
+          <w:shd w:val="clear" w:fill="FCFCFC"/>
+          <w:vertAlign w:val="baseline"/>
+        </w:rPr>
+        <w:t> 先执行，参数 </w:t>
+      </w:r>
+      <w:r>
+        <w:rPr>
+          <w:rStyle w:val="5"/>
+          <w:rFonts w:hint="default" w:ascii="Consolas" w:hAnsi="Consolas" w:eastAsia="Consolas" w:cs="Consolas"/>
+          <w:i w:val="0"/>
+          <w:iCs w:val="0"/>
+          <w:caps w:val="0"/>
+          <w:spacing w:val="0"/>
+          <w:sz w:val="21"/>
+          <w:szCs w:val="21"/>
+          <w:bdr w:val="none" w:color="auto" w:sz="0" w:space="0"/>
+          <w:shd w:val="clear" w:fill="FCFCFC"/>
+          <w:vertAlign w:val="baseline"/>
+        </w:rPr>
+        <w:t>x</w:t>
+      </w:r>
+      <w:r>
+        <w:rPr>
+          <w:rFonts w:hint="default" w:ascii="Segoe UI" w:hAnsi="Segoe UI" w:eastAsia="Segoe UI" w:cs="Segoe UI"/>
+          <w:i w:val="0"/>
+          <w:iCs w:val="0"/>
+          <w:caps w:val="0"/>
+          <w:spacing w:val="0"/>
+          <w:sz w:val="21"/>
+          <w:szCs w:val="21"/>
+          <w:bdr w:val="none" w:color="auto" w:sz="0" w:space="0"/>
+          <w:shd w:val="clear" w:fill="FCFCFC"/>
+          <w:vertAlign w:val="baseline"/>
+        </w:rPr>
+        <w:t> 来自 </w:t>
+      </w:r>
+      <w:r>
+        <w:rPr>
+          <w:rStyle w:val="5"/>
+          <w:rFonts w:hint="default" w:ascii="Consolas" w:hAnsi="Consolas" w:eastAsia="Consolas" w:cs="Consolas"/>
+          <w:i w:val="0"/>
+          <w:iCs w:val="0"/>
+          <w:caps w:val="0"/>
+          <w:spacing w:val="0"/>
+          <w:sz w:val="21"/>
+          <w:szCs w:val="21"/>
+          <w:bdr w:val="none" w:color="auto" w:sz="0" w:space="0"/>
+          <w:shd w:val="clear" w:fill="FCFCFC"/>
+          <w:vertAlign w:val="baseline"/>
+        </w:rPr>
+        <w:t>Derived(int x, y)</w:t>
+      </w:r>
+      <w:r>
+        <w:rPr>
+          <w:rFonts w:hint="default" w:ascii="Segoe UI" w:hAnsi="Segoe UI" w:eastAsia="Segoe UI" w:cs="Segoe UI"/>
+          <w:i w:val="0"/>
+          <w:iCs w:val="0"/>
+          <w:caps w:val="0"/>
+          <w:spacing w:val="0"/>
+          <w:sz w:val="21"/>
+          <w:szCs w:val="21"/>
+          <w:bdr w:val="none" w:color="auto" w:sz="0" w:space="0"/>
+          <w:shd w:val="clear" w:fill="FCFCFC"/>
+          <w:vertAlign w:val="baseline"/>
+        </w:rPr>
+        <w:t>。</w:t>
+      </w:r>
+    </w:p>
+    <w:p>
+      <w:pPr>
+        <w:keepNext w:val="0"/>
+        <w:keepLines w:val="0"/>
+        <w:widowControl/>
         <w:numPr>
           <w:ilvl w:val="0"/>
           <w:numId w:val="1"/>
         </w:numPr>
+        <w:suppressLineNumbers w:val="0"/>
+        <w:pBdr>
+          <w:top w:val="none" w:color="auto" w:sz="0" w:space="0"/>
+          <w:left w:val="none" w:color="auto" w:sz="0" w:space="0"/>
+          <w:bottom w:val="none" w:color="auto" w:sz="0" w:space="0"/>
+          <w:right w:val="none" w:color="auto" w:sz="0" w:space="0"/>
+        </w:pBdr>
+        <w:spacing w:before="48" w:beforeAutospacing="0" w:after="48" w:afterAutospacing="0"/>
+        <w:ind w:left="48" w:right="0" w:hanging="360"/>
+        <w:jc w:val="left"/>
+        <w:textAlignment w:val="baseline"/>
+        <w:rPr>
+          <w:sz w:val="21"/>
+          <w:szCs w:val="21"/>
+        </w:rPr>
+      </w:pPr>
+      <w:r>
+        <w:rPr>
+          <w:rFonts w:hint="default" w:ascii="Segoe UI" w:hAnsi="Segoe UI" w:eastAsia="Segoe UI" w:cs="Segoe UI"/>
+          <w:i w:val="0"/>
+          <w:iCs w:val="0"/>
+          <w:caps w:val="0"/>
+          <w:spacing w:val="0"/>
+          <w:sz w:val="21"/>
+          <w:szCs w:val="21"/>
+          <w:bdr w:val="none" w:color="auto" w:sz="0" w:space="0"/>
+          <w:shd w:val="clear" w:fill="FCFCFC"/>
+          <w:vertAlign w:val="baseline"/>
+        </w:rPr>
+        <w:t>​</w:t>
+      </w:r>
+      <w:r>
+        <w:rPr>
+          <w:rStyle w:val="6"/>
+          <w:rFonts w:hint="default" w:ascii="Segoe UI" w:hAnsi="Segoe UI" w:eastAsia="Segoe UI" w:cs="Segoe UI"/>
+          <w:b/>
+          <w:bCs/>
+          <w:i w:val="0"/>
+          <w:iCs w:val="0"/>
+          <w:caps w:val="0"/>
+          <w:spacing w:val="0"/>
+          <w:sz w:val="21"/>
+          <w:szCs w:val="21"/>
+          <w:bdr w:val="none" w:color="auto" w:sz="0" w:space="0"/>
+          <w:shd w:val="clear" w:fill="FCFCFC"/>
+          <w:vertAlign w:val="baseline"/>
+        </w:rPr>
+        <w:t>​成员初始化​</w:t>
+      </w:r>
+      <w:r>
+        <w:rPr>
+          <w:rFonts w:hint="default" w:ascii="Segoe UI" w:hAnsi="Segoe UI" w:eastAsia="Segoe UI" w:cs="Segoe UI"/>
+          <w:i w:val="0"/>
+          <w:iCs w:val="0"/>
+          <w:caps w:val="0"/>
+          <w:spacing w:val="0"/>
+          <w:sz w:val="21"/>
+          <w:szCs w:val="21"/>
+          <w:bdr w:val="none" w:color="auto" w:sz="0" w:space="0"/>
+          <w:shd w:val="clear" w:fill="FCFCFC"/>
+          <w:vertAlign w:val="baseline"/>
+        </w:rPr>
+        <w:t>​：</w:t>
+      </w:r>
+      <w:r>
+        <w:rPr>
+          <w:rStyle w:val="5"/>
+          <w:rFonts w:hint="default" w:ascii="Consolas" w:hAnsi="Consolas" w:eastAsia="Consolas" w:cs="Consolas"/>
+          <w:i w:val="0"/>
+          <w:iCs w:val="0"/>
+          <w:caps w:val="0"/>
+          <w:spacing w:val="0"/>
+          <w:sz w:val="21"/>
+          <w:szCs w:val="21"/>
+          <w:bdr w:val="none" w:color="auto" w:sz="0" w:space="0"/>
+          <w:shd w:val="clear" w:fill="FCFCFC"/>
+          <w:vertAlign w:val="baseline"/>
+        </w:rPr>
+        <w:t>m_y(y)</w:t>
+      </w:r>
+      <w:r>
+        <w:rPr>
+          <w:rFonts w:hint="default" w:ascii="Segoe UI" w:hAnsi="Segoe UI" w:eastAsia="Segoe UI" w:cs="Segoe UI"/>
+          <w:i w:val="0"/>
+          <w:iCs w:val="0"/>
+          <w:caps w:val="0"/>
+          <w:spacing w:val="0"/>
+          <w:sz w:val="21"/>
+          <w:szCs w:val="21"/>
+          <w:bdr w:val="none" w:color="auto" w:sz="0" w:space="0"/>
+          <w:shd w:val="clear" w:fill="FCFCFC"/>
+          <w:vertAlign w:val="baseline"/>
+        </w:rPr>
+        <w:t> 直接初始化成员变量，参数 </w:t>
+      </w:r>
+      <w:r>
+        <w:rPr>
+          <w:rStyle w:val="5"/>
+          <w:rFonts w:hint="default" w:ascii="Consolas" w:hAnsi="Consolas" w:eastAsia="Consolas" w:cs="Consolas"/>
+          <w:i w:val="0"/>
+          <w:iCs w:val="0"/>
+          <w:caps w:val="0"/>
+          <w:spacing w:val="0"/>
+          <w:sz w:val="21"/>
+          <w:szCs w:val="21"/>
+          <w:bdr w:val="none" w:color="auto" w:sz="0" w:space="0"/>
+          <w:shd w:val="clear" w:fill="FCFCFC"/>
+          <w:vertAlign w:val="baseline"/>
+        </w:rPr>
+        <w:t>y</w:t>
+      </w:r>
+      <w:r>
+        <w:rPr>
+          <w:rFonts w:hint="default" w:ascii="Segoe UI" w:hAnsi="Segoe UI" w:eastAsia="Segoe UI" w:cs="Segoe UI"/>
+          <w:i w:val="0"/>
+          <w:iCs w:val="0"/>
+          <w:caps w:val="0"/>
+          <w:spacing w:val="0"/>
+          <w:sz w:val="21"/>
+          <w:szCs w:val="21"/>
+          <w:bdr w:val="none" w:color="auto" w:sz="0" w:space="0"/>
+          <w:shd w:val="clear" w:fill="FCFCFC"/>
+          <w:vertAlign w:val="baseline"/>
+        </w:rPr>
+        <w:t> 来自构造函数参数。</w:t>
+      </w:r>
+    </w:p>
+    <w:p>
+      <w:pPr>
+        <w:keepNext w:val="0"/>
+        <w:keepLines w:val="0"/>
+        <w:widowControl/>
+        <w:numPr>
+          <w:ilvl w:val="0"/>
+          <w:numId w:val="1"/>
+        </w:numPr>
+        <w:suppressLineNumbers w:val="0"/>
+        <w:pBdr>
+          <w:top w:val="none" w:color="auto" w:sz="0" w:space="0"/>
+          <w:left w:val="none" w:color="auto" w:sz="0" w:space="0"/>
+          <w:bottom w:val="none" w:color="auto" w:sz="0" w:space="0"/>
+          <w:right w:val="none" w:color="auto" w:sz="0" w:space="0"/>
+        </w:pBdr>
+        <w:spacing w:before="48" w:beforeAutospacing="0" w:after="0" w:afterAutospacing="0"/>
+        <w:ind w:left="48" w:right="0" w:hanging="360"/>
+        <w:jc w:val="left"/>
+        <w:textAlignment w:val="baseline"/>
+        <w:rPr>
+          <w:sz w:val="21"/>
+          <w:szCs w:val="21"/>
+        </w:rPr>
+      </w:pPr>
+      <w:r>
+        <w:rPr>
+          <w:rFonts w:hint="default" w:ascii="Segoe UI" w:hAnsi="Segoe UI" w:eastAsia="Segoe UI" w:cs="Segoe UI"/>
+          <w:i w:val="0"/>
+          <w:iCs w:val="0"/>
+          <w:caps w:val="0"/>
+          <w:spacing w:val="0"/>
+          <w:sz w:val="21"/>
+          <w:szCs w:val="21"/>
+          <w:bdr w:val="none" w:color="auto" w:sz="0" w:space="0"/>
+          <w:shd w:val="clear" w:fill="FCFCFC"/>
+          <w:vertAlign w:val="baseline"/>
+        </w:rPr>
+        <w:t>​</w:t>
+      </w:r>
+      <w:r>
+        <w:rPr>
+          <w:rStyle w:val="6"/>
+          <w:rFonts w:hint="default" w:ascii="Segoe UI" w:hAnsi="Segoe UI" w:eastAsia="Segoe UI" w:cs="Segoe UI"/>
+          <w:b/>
+          <w:bCs/>
+          <w:i w:val="0"/>
+          <w:iCs w:val="0"/>
+          <w:caps w:val="0"/>
+          <w:spacing w:val="0"/>
+          <w:sz w:val="21"/>
+          <w:szCs w:val="21"/>
+          <w:bdr w:val="none" w:color="auto" w:sz="0" w:space="0"/>
+          <w:shd w:val="clear" w:fill="FCFCFC"/>
+          <w:vertAlign w:val="baseline"/>
+        </w:rPr>
+        <w:t>​构造函数体​</w:t>
+      </w:r>
+      <w:r>
+        <w:rPr>
+          <w:rFonts w:hint="default" w:ascii="Segoe UI" w:hAnsi="Segoe UI" w:eastAsia="Segoe UI" w:cs="Segoe UI"/>
+          <w:i w:val="0"/>
+          <w:iCs w:val="0"/>
+          <w:caps w:val="0"/>
+          <w:spacing w:val="0"/>
+          <w:sz w:val="21"/>
+          <w:szCs w:val="21"/>
+          <w:bdr w:val="none" w:color="auto" w:sz="0" w:space="0"/>
+          <w:shd w:val="clear" w:fill="FCFCFC"/>
+          <w:vertAlign w:val="baseline"/>
+        </w:rPr>
+        <w:t>​：最后执行，处理其他逻辑</w:t>
+      </w:r>
+    </w:p>
+    <w:p>
+      <w:pPr>
+        <w:keepNext w:val="0"/>
+        <w:keepLines w:val="0"/>
+        <w:widowControl/>
+        <w:suppressLineNumbers w:val="0"/>
+        <w:pBdr>
+          <w:top w:val="none" w:color="auto" w:sz="0" w:space="0"/>
+          <w:left w:val="none" w:color="auto" w:sz="0" w:space="0"/>
+          <w:bottom w:val="none" w:color="auto" w:sz="0" w:space="0"/>
+          <w:right w:val="none" w:color="auto" w:sz="0" w:space="0"/>
+        </w:pBdr>
+        <w:shd w:val="clear" w:fill="FCFCFC"/>
+        <w:spacing w:before="0" w:beforeAutospacing="0" w:after="0" w:afterAutospacing="0"/>
+        <w:ind w:left="0" w:right="24" w:firstLine="0"/>
+        <w:jc w:val="center"/>
+        <w:textAlignment w:val="baseline"/>
+        <w:rPr>
+          <w:rFonts w:hint="default" w:ascii="Segoe UI" w:hAnsi="Segoe UI" w:eastAsia="Segoe UI" w:cs="Segoe UI"/>
+          <w:i w:val="0"/>
+          <w:iCs w:val="0"/>
+          <w:caps w:val="0"/>
+          <w:spacing w:val="0"/>
+          <w:sz w:val="21"/>
+          <w:szCs w:val="21"/>
+        </w:rPr>
+      </w:pPr>
+      <w:r>
+        <w:rPr>
+          <w:rFonts w:hint="default" w:ascii="Segoe UI" w:hAnsi="Segoe UI" w:eastAsia="Segoe UI" w:cs="Segoe UI"/>
+          <w:b/>
+          <w:bCs/>
+          <w:i w:val="0"/>
+          <w:iCs w:val="0"/>
+          <w:caps w:val="0"/>
+          <w:spacing w:val="0"/>
+          <w:kern w:val="0"/>
+          <w:sz w:val="21"/>
+          <w:szCs w:val="21"/>
+          <w:bdr w:val="none" w:color="auto" w:sz="0" w:space="0"/>
+          <w:shd w:val="clear" w:fill="FCFCFC"/>
+          <w:lang w:val="en-US" w:eastAsia="zh-CN" w:bidi="ar"/>
+        </w:rPr>
+        <w:t>2</w:t>
+      </w:r>
+    </w:p>
+    <w:p>
+      <w:pPr>
+        <w:keepNext w:val="0"/>
+        <w:keepLines w:val="0"/>
+        <w:widowControl/>
+        <w:numPr>
+          <w:ilvl w:val="0"/>
+          <w:numId w:val="1"/>
+        </w:numPr>
+        <w:suppressLineNumbers w:val="0"/>
+        <w:pBdr>
+          <w:top w:val="none" w:color="auto" w:sz="0" w:space="0"/>
+          <w:left w:val="none" w:color="auto" w:sz="0" w:space="0"/>
+          <w:bottom w:val="none" w:color="auto" w:sz="0" w:space="0"/>
+          <w:right w:val="none" w:color="auto" w:sz="0" w:space="0"/>
+        </w:pBdr>
+        <w:spacing w:before="48" w:beforeAutospacing="0" w:after="0" w:afterAutospacing="0"/>
+        <w:ind w:left="48" w:right="0" w:hanging="360"/>
+        <w:jc w:val="left"/>
+        <w:textAlignment w:val="baseline"/>
+        <w:rPr>
+          <w:sz w:val="21"/>
+          <w:szCs w:val="21"/>
+        </w:rPr>
+      </w:pPr>
+    </w:p>
+    <w:p>
+      <w:pPr>
+        <w:keepNext w:val="0"/>
+        <w:keepLines w:val="0"/>
+        <w:widowControl/>
+        <w:suppressLineNumbers w:val="0"/>
+        <w:pBdr>
+          <w:top w:val="none" w:color="auto" w:sz="0" w:space="0"/>
+          <w:left w:val="none" w:color="auto" w:sz="0" w:space="0"/>
+          <w:bottom w:val="none" w:color="auto" w:sz="0" w:space="0"/>
+          <w:right w:val="none" w:color="auto" w:sz="0" w:space="0"/>
+        </w:pBdr>
+        <w:shd w:val="clear" w:fill="FCFCFC"/>
+        <w:spacing w:before="0" w:beforeAutospacing="0" w:after="0" w:afterAutospacing="0"/>
+        <w:ind w:left="0" w:right="24" w:firstLine="0"/>
+        <w:jc w:val="center"/>
+        <w:textAlignment w:val="baseline"/>
+        <w:rPr>
+          <w:rFonts w:hint="default" w:ascii="Segoe UI" w:hAnsi="Segoe UI" w:eastAsia="Segoe UI" w:cs="Segoe UI"/>
+          <w:i w:val="0"/>
+          <w:iCs w:val="0"/>
+          <w:caps w:val="0"/>
+          <w:spacing w:val="0"/>
+          <w:sz w:val="21"/>
+          <w:szCs w:val="21"/>
+        </w:rPr>
+      </w:pPr>
+      <w:r>
+        <w:rPr>
+          <w:rFonts w:hint="default" w:ascii="Segoe UI" w:hAnsi="Segoe UI" w:eastAsia="Segoe UI" w:cs="Segoe UI"/>
+          <w:b/>
+          <w:bCs/>
+          <w:i w:val="0"/>
+          <w:iCs w:val="0"/>
+          <w:caps w:val="0"/>
+          <w:spacing w:val="0"/>
+          <w:kern w:val="0"/>
+          <w:sz w:val="21"/>
+          <w:szCs w:val="21"/>
+          <w:bdr w:val="none" w:color="auto" w:sz="0" w:space="0"/>
+          <w:shd w:val="clear" w:fill="FCFCFC"/>
+          <w:lang w:val="en-US" w:eastAsia="zh-CN" w:bidi="ar"/>
+        </w:rPr>
+        <w:t>7</w:t>
+      </w:r>
+    </w:p>
+    <w:p>
+      <w:pPr>
+        <w:keepNext w:val="0"/>
+        <w:keepLines w:val="0"/>
+        <w:widowControl/>
+        <w:numPr>
+          <w:ilvl w:val="0"/>
+          <w:numId w:val="1"/>
+        </w:numPr>
+        <w:suppressLineNumbers w:val="0"/>
+        <w:pBdr>
+          <w:top w:val="none" w:color="auto" w:sz="0" w:space="0"/>
+          <w:left w:val="none" w:color="auto" w:sz="0" w:space="0"/>
+          <w:bottom w:val="none" w:color="auto" w:sz="0" w:space="0"/>
+          <w:right w:val="none" w:color="auto" w:sz="0" w:space="0"/>
+        </w:pBdr>
+        <w:spacing w:before="48" w:beforeAutospacing="0" w:after="0" w:afterAutospacing="0"/>
+        <w:ind w:left="48" w:right="0" w:hanging="360"/>
+        <w:jc w:val="left"/>
+        <w:textAlignment w:val="baseline"/>
+        <w:rPr>
+          <w:sz w:val="21"/>
+          <w:szCs w:val="21"/>
+        </w:rPr>
+      </w:pPr>
+      <w:r>
+        <w:rPr>
+          <w:rFonts w:hint="default" w:ascii="Segoe UI" w:hAnsi="Segoe UI" w:eastAsia="Segoe UI" w:cs="Segoe UI"/>
+          <w:i w:val="0"/>
+          <w:iCs w:val="0"/>
+          <w:caps w:val="0"/>
+          <w:spacing w:val="0"/>
+          <w:sz w:val="21"/>
+          <w:szCs w:val="21"/>
+          <w:bdr w:val="none" w:color="auto" w:sz="0" w:space="0"/>
+          <w:shd w:val="clear" w:fill="FCFCFC"/>
+          <w:vertAlign w:val="baseline"/>
+        </w:rPr>
+        <w:t>。</w:t>
+      </w:r>
+    </w:p>
+    <w:p>
+      <w:pPr>
         <w:rPr>
           <w:rFonts w:hint="default"/>
           <w:lang w:val="en-US" w:eastAsia="zh-CN"/>
         </w:rPr>
       </w:pPr>
-      <w:r>
+    </w:p>
+    <w:p>
+      <w:pPr>
+        <w:rPr>
+          <w:rFonts w:hint="default"/>
+          <w:lang w:val="en-US" w:eastAsia="zh-CN"/>
+        </w:rPr>
+      </w:pPr>
+    </w:p>
+    <w:p>
+      <w:pPr>
         <w:rPr>
           <w:rFonts w:hint="eastAsia"/>
+          <w:color w:val="FF0000"/>
+          <w:lang w:val="en-US" w:eastAsia="zh-CN"/>
+        </w:rPr>
+      </w:pPr>
+      <w:r>
+        <w:rPr>
+          <w:rFonts w:hint="eastAsia"/>
+          <w:color w:val="FF0000"/>
+          <w:lang w:val="en-US" w:eastAsia="zh-CN"/>
+        </w:rPr>
+        <w:t>!实用vscode创建项目，默认并不是qmake，而是cmake，而且会有问题导致编译出的项目运行时，显示中文错误，应当使用qt creator来新建项目，然后通过vs导入来打开.pro文件，这样才是正确的编辑方式。</w:t>
+      </w:r>
+    </w:p>
+    <w:p>
+      <w:pPr>
+        <w:rPr>
+          <w:rFonts w:hint="eastAsia"/>
+          <w:color w:val="FF0000"/>
+          <w:lang w:val="en-US" w:eastAsia="zh-CN"/>
+        </w:rPr>
+      </w:pPr>
+      <w:r>
+        <w:rPr>
+          <w:rFonts w:hint="eastAsia"/>
+          <w:color w:val="FF0000"/>
+          <w:lang w:val="en-US" w:eastAsia="zh-CN"/>
+        </w:rPr>
+        <w:t>QT中新添加到项目中，会自动加入.pro项目包含，不需要手动添加文件又添加到项目包含。</w:t>
+      </w:r>
+    </w:p>
+    <w:p>
+      <w:pPr>
+        <w:rPr>
+          <w:rFonts w:hint="eastAsia"/>
+          <w:lang w:val="en-US" w:eastAsia="zh-CN"/>
+        </w:rPr>
+      </w:pPr>
+      <w:r>
+        <w:rPr>
+          <w:rFonts w:hint="eastAsia"/>
+          <w:lang w:val="en-US" w:eastAsia="zh-CN"/>
+        </w:rPr>
+        <w:t>数</w:t>
+      </w:r>
+    </w:p>
+    <w:p>
+      <w:pPr>
+        <w:rPr>
+          <w:rFonts w:hint="eastAsia"/>
+          <w:lang w:val="en-US" w:eastAsia="zh-CN"/>
+        </w:rPr>
+      </w:pPr>
+      <w:r>
+        <w:rPr>
+          <w:rFonts w:hint="eastAsia"/>
+          <w:lang w:val="en-US" w:eastAsia="zh-CN"/>
+        </w:rPr>
+        <w:t>自己明天任务:</w:t>
+      </w:r>
+    </w:p>
+    <w:p>
+      <w:pPr>
+        <w:numPr>
+          <w:ilvl w:val="0"/>
+          <w:numId w:val="2"/>
+        </w:numPr>
+        <w:rPr>
+          <w:rFonts w:hint="eastAsia"/>
+          <w:lang w:val="en-US" w:eastAsia="zh-CN"/>
+        </w:rPr>
+      </w:pPr>
+      <w:r>
+        <w:rPr>
+          <w:rFonts w:hint="eastAsia"/>
+          <w:lang w:val="en-US" w:eastAsia="zh-CN"/>
+        </w:rPr>
+        <w:t>做出来两个按钮，并且互动，点击可以更改字符等等</w:t>
+      </w:r>
+    </w:p>
+    <w:p>
+      <w:pPr>
+        <w:numPr>
+          <w:ilvl w:val="0"/>
+          <w:numId w:val="2"/>
+        </w:numPr>
+        <w:rPr>
+          <w:rFonts w:hint="default"/>
+          <w:lang w:val="en-US" w:eastAsia="zh-CN"/>
+        </w:rPr>
+      </w:pPr>
+      <w:r>
+        <w:rPr>
+          <w:rFonts w:hint="eastAsia"/>
           <w:lang w:val="en-US" w:eastAsia="zh-CN"/>
         </w:rPr>
         <w:t>使用信号和槽和lambda表达式，能够通过这几个特性达到互动的效果。例如，开启按钮、关闭按钮，分别能独立创建、关闭另一个按钮。</w:t>
       </w:r>
-      <w:bookmarkStart w:id="0" w:name="_GoBack"/>
-      <w:bookmarkEnd w:id="0"/>
     </w:p>
     <w:sectPr>
       <w:pgSz w:w="11906" w:h="16838"/>
@@ -299,6 +2271,155 @@
 <file path=word/numbering.xml><?xml version="1.0" encoding="utf-8"?>
 <w:numbering xmlns:wpc="http://schemas.microsoft.com/office/word/2010/wordprocessingCanvas" xmlns:mc="http://schemas.openxmlformats.org/markup-compatibility/2006" xmlns:o="urn:schemas-microsoft-com:office:office" xmlns:r="http://schemas.openxmlformats.org/officeDocument/2006/relationships" xmlns:m="http://schemas.openxmlformats.org/officeDocument/2006/math" xmlns:v="urn:schemas-microsoft-com:vml" xmlns:wp14="http://schemas.microsoft.com/office/word/2010/wordprocessingDrawing" xmlns:wp="http://schemas.openxmlformats.org/drawingml/2006/wordprocessingDrawing" xmlns:w10="urn:schemas-microsoft-com:office:word" xmlns:w="http://schemas.openxmlformats.org/wordprocessingml/2006/main" xmlns:w14="http://schemas.microsoft.com/office/word/2010/wordml" xmlns:wpg="http://schemas.microsoft.com/office/word/2010/wordprocessingGroup" xmlns:wpi="http://schemas.microsoft.com/office/word/2010/wordprocessingInk" xmlns:wne="http://schemas.microsoft.com/office/word/2006/wordml" xmlns:wps="http://schemas.microsoft.com/office/word/2010/wordprocessingShape" xmlns:wpsCustomData="http://www.wps.cn/officeDocument/2013/wpsCustomData" mc:Ignorable="w14 wp14">
   <w:abstractNum w:abstractNumId="0">
+    <w:nsid w:val="E8F9885E"/>
+    <w:multiLevelType w:val="multilevel"/>
+    <w:tmpl w:val="E8F9885E"/>
+    <w:lvl w:ilvl="0" w:tentative="0">
+      <w:start w:val="1"/>
+      <w:numFmt w:val="decimal"/>
+      <w:lvlText w:val="%1."/>
+      <w:lvlJc w:val="left"/>
+      <w:pPr>
+        <w:tabs>
+          <w:tab w:val="left" w:pos="720"/>
+        </w:tabs>
+        <w:ind w:left="720" w:hanging="360"/>
+      </w:pPr>
+      <w:rPr>
+        <w:sz w:val="24"/>
+        <w:szCs w:val="24"/>
+      </w:rPr>
+    </w:lvl>
+    <w:lvl w:ilvl="1" w:tentative="0">
+      <w:start w:val="1"/>
+      <w:numFmt w:val="decimal"/>
+      <w:lvlText w:val="%2."/>
+      <w:lvlJc w:val="left"/>
+      <w:pPr>
+        <w:tabs>
+          <w:tab w:val="left" w:pos="1440"/>
+        </w:tabs>
+        <w:ind w:left="1440" w:hanging="360"/>
+      </w:pPr>
+      <w:rPr>
+        <w:sz w:val="24"/>
+        <w:szCs w:val="24"/>
+      </w:rPr>
+    </w:lvl>
+    <w:lvl w:ilvl="2" w:tentative="0">
+      <w:start w:val="1"/>
+      <w:numFmt w:val="decimal"/>
+      <w:lvlText w:val="%3."/>
+      <w:lvlJc w:val="left"/>
+      <w:pPr>
+        <w:tabs>
+          <w:tab w:val="left" w:pos="2160"/>
+        </w:tabs>
+        <w:ind w:left="2160" w:hanging="360"/>
+      </w:pPr>
+      <w:rPr>
+        <w:sz w:val="24"/>
+        <w:szCs w:val="24"/>
+      </w:rPr>
+    </w:lvl>
+    <w:lvl w:ilvl="3" w:tentative="0">
+      <w:start w:val="1"/>
+      <w:numFmt w:val="decimal"/>
+      <w:lvlText w:val="%4."/>
+      <w:lvlJc w:val="left"/>
+      <w:pPr>
+        <w:tabs>
+          <w:tab w:val="left" w:pos="2517"/>
+        </w:tabs>
+        <w:ind w:left="2880" w:hanging="360"/>
+      </w:pPr>
+      <w:rPr>
+        <w:sz w:val="24"/>
+        <w:szCs w:val="24"/>
+      </w:rPr>
+    </w:lvl>
+    <w:lvl w:ilvl="4" w:tentative="0">
+      <w:start w:val="1"/>
+      <w:numFmt w:val="decimal"/>
+      <w:lvlText w:val="%5."/>
+      <w:lvlJc w:val="left"/>
+      <w:pPr>
+        <w:tabs>
+          <w:tab w:val="left" w:pos="3238"/>
+        </w:tabs>
+        <w:ind w:left="3600" w:hanging="360"/>
+      </w:pPr>
+      <w:rPr>
+        <w:sz w:val="24"/>
+        <w:szCs w:val="24"/>
+      </w:rPr>
+    </w:lvl>
+    <w:lvl w:ilvl="5" w:tentative="0">
+      <w:start w:val="1"/>
+      <w:numFmt w:val="decimal"/>
+      <w:lvlText w:val="%6."/>
+      <w:lvlJc w:val="left"/>
+      <w:pPr>
+        <w:tabs>
+          <w:tab w:val="left" w:pos="3958"/>
+        </w:tabs>
+        <w:ind w:left="4320" w:hanging="360"/>
+      </w:pPr>
+      <w:rPr>
+        <w:sz w:val="24"/>
+        <w:szCs w:val="24"/>
+      </w:rPr>
+    </w:lvl>
+    <w:lvl w:ilvl="6" w:tentative="0">
+      <w:start w:val="1"/>
+      <w:numFmt w:val="decimal"/>
+      <w:lvlText w:val="%7."/>
+      <w:lvlJc w:val="left"/>
+      <w:pPr>
+        <w:tabs>
+          <w:tab w:val="left" w:pos="4678"/>
+        </w:tabs>
+        <w:ind w:left="5040" w:hanging="360"/>
+      </w:pPr>
+      <w:rPr>
+        <w:sz w:val="24"/>
+        <w:szCs w:val="24"/>
+      </w:rPr>
+    </w:lvl>
+    <w:lvl w:ilvl="7" w:tentative="0">
+      <w:start w:val="1"/>
+      <w:numFmt w:val="decimal"/>
+      <w:lvlText w:val="%8."/>
+      <w:lvlJc w:val="left"/>
+      <w:pPr>
+        <w:tabs>
+          <w:tab w:val="left" w:pos="5398"/>
+        </w:tabs>
+        <w:ind w:left="5760" w:hanging="360"/>
+      </w:pPr>
+      <w:rPr>
+        <w:sz w:val="24"/>
+        <w:szCs w:val="24"/>
+      </w:rPr>
+    </w:lvl>
+    <w:lvl w:ilvl="8" w:tentative="0">
+      <w:start w:val="1"/>
+      <w:numFmt w:val="decimal"/>
+      <w:lvlText w:val="%9."/>
+      <w:lvlJc w:val="left"/>
+      <w:pPr>
+        <w:tabs>
+          <w:tab w:val="left" w:pos="6118"/>
+        </w:tabs>
+        <w:ind w:left="6480" w:hanging="360"/>
+      </w:pPr>
+      <w:rPr>
+        <w:sz w:val="24"/>
+        <w:szCs w:val="24"/>
+      </w:rPr>
+    </w:lvl>
+  </w:abstractNum>
+  <w:abstractNum w:abstractNumId="1">
     <w:nsid w:val="217544F1"/>
     <w:multiLevelType w:val="singleLevel"/>
     <w:tmpl w:val="217544F1"/>
@@ -316,6 +2437,9 @@
   </w:abstractNum>
   <w:num w:numId="1">
     <w:abstractNumId w:val="0"/>
+  </w:num>
+  <w:num w:numId="2">
+    <w:abstractNumId w:val="1"/>
   </w:num>
 </w:numbering>
 </file>
@@ -325,7 +2449,7 @@
   <w:docDefaults>
     <w:rPrDefault>
       <w:rPr>
-        <w:rFonts w:asciiTheme="minorHAnsi" w:hAnsiTheme="minorHAnsi" w:eastAsiaTheme="minorEastAsia" w:cstheme="minorBidi"/>
+        <w:rFonts w:ascii="Times New Roman" w:hAnsi="Times New Roman" w:eastAsia="宋体" w:cs="Times New Roman"/>
       </w:rPr>
     </w:rPrDefault>
     <w:pPrDefault/>
@@ -596,12 +2720,33 @@
       <w:lang w:val="en-US" w:eastAsia="zh-CN" w:bidi="ar-SA"/>
     </w:rPr>
   </w:style>
-  <w:style w:type="character" w:default="1" w:styleId="2">
+  <w:style w:type="paragraph" w:styleId="2">
+    <w:name w:val="heading 4"/>
+    <w:next w:val="1"/>
+    <w:semiHidden/>
+    <w:unhideWhenUsed/>
+    <w:qFormat/>
+    <w:uiPriority w:val="0"/>
+    <w:pPr>
+      <w:spacing w:before="0" w:beforeAutospacing="1" w:after="0" w:afterAutospacing="1"/>
+      <w:jc w:val="left"/>
+    </w:pPr>
+    <w:rPr>
+      <w:rFonts w:hint="eastAsia" w:ascii="宋体" w:hAnsi="宋体" w:eastAsia="宋体" w:cs="宋体"/>
+      <w:b/>
+      <w:bCs/>
+      <w:kern w:val="0"/>
+      <w:sz w:val="24"/>
+      <w:szCs w:val="24"/>
+      <w:lang w:val="en-US" w:eastAsia="zh-CN" w:bidi="ar"/>
+    </w:rPr>
+  </w:style>
+  <w:style w:type="character" w:default="1" w:styleId="3">
     <w:name w:val="Default Paragraph Font"/>
     <w:semiHidden/>
     <w:uiPriority w:val="0"/>
   </w:style>
-  <w:style w:type="table" w:default="1" w:styleId="3">
+  <w:style w:type="table" w:default="1" w:styleId="4">
     <w:name w:val="Normal Table"/>
     <w:semiHidden/>
     <w:qFormat/>
@@ -614,6 +2759,67 @@
         <w:right w:w="108" w:type="dxa"/>
       </w:tblCellMar>
     </w:tblPr>
+  </w:style>
+  <w:style w:type="character" w:styleId="5">
+    <w:name w:val="HTML Code"/>
+    <w:uiPriority w:val="0"/>
+    <w:rPr>
+      <w:rFonts w:ascii="Courier New" w:hAnsi="Courier New"/>
+      <w:sz w:val="20"/>
+    </w:rPr>
+  </w:style>
+  <w:style w:type="character" w:styleId="6">
+    <w:name w:val="Strong"/>
+    <w:qFormat/>
+    <w:uiPriority w:val="0"/>
+    <w:rPr>
+      <w:b/>
+    </w:rPr>
+  </w:style>
+  <w:style w:type="paragraph" w:styleId="7">
+    <w:name w:val="HTML Preformatted"/>
+    <w:uiPriority w:val="0"/>
+    <w:pPr>
+      <w:tabs>
+        <w:tab w:val="left" w:pos="916"/>
+        <w:tab w:val="left" w:pos="1832"/>
+        <w:tab w:val="left" w:pos="2748"/>
+        <w:tab w:val="left" w:pos="3664"/>
+        <w:tab w:val="left" w:pos="4580"/>
+        <w:tab w:val="left" w:pos="5496"/>
+        <w:tab w:val="left" w:pos="6412"/>
+        <w:tab w:val="left" w:pos="7328"/>
+        <w:tab w:val="left" w:pos="8244"/>
+        <w:tab w:val="left" w:pos="9160"/>
+        <w:tab w:val="left" w:pos="10076"/>
+        <w:tab w:val="left" w:pos="10992"/>
+        <w:tab w:val="left" w:pos="11908"/>
+        <w:tab w:val="left" w:pos="12824"/>
+        <w:tab w:val="left" w:pos="13740"/>
+        <w:tab w:val="left" w:pos="14656"/>
+      </w:tabs>
+      <w:jc w:val="left"/>
+    </w:pPr>
+    <w:rPr>
+      <w:rFonts w:hint="eastAsia" w:ascii="宋体" w:hAnsi="宋体" w:eastAsia="宋体" w:cs="宋体"/>
+      <w:kern w:val="0"/>
+      <w:sz w:val="24"/>
+      <w:szCs w:val="24"/>
+      <w:lang w:val="en-US" w:eastAsia="zh-CN" w:bidi="ar"/>
+    </w:rPr>
+  </w:style>
+  <w:style w:type="paragraph" w:styleId="8">
+    <w:name w:val="Normal (Web)"/>
+    <w:uiPriority w:val="0"/>
+    <w:pPr>
+      <w:spacing w:before="0" w:beforeAutospacing="1" w:after="0" w:afterAutospacing="1"/>
+      <w:ind w:left="0" w:right="0"/>
+      <w:jc w:val="left"/>
+    </w:pPr>
+    <w:rPr>
+      <w:kern w:val="0"/>
+      <w:lang w:val="en-US" w:eastAsia="zh-CN" w:bidi="ar"/>
+    </w:rPr>
   </w:style>
 </w:styles>
 </file>

--- a/QT笔记.docx
+++ b/QT笔记.docx
@@ -154,16 +154,95 @@
     <w:p>
       <w:pPr>
         <w:rPr>
+          <w:rFonts w:hint="eastAsia"/>
+          <w:lang w:val="en-US" w:eastAsia="zh-CN"/>
+        </w:rPr>
+      </w:pPr>
+      <w:r>
+        <w:rPr>
+          <w:rFonts w:hint="eastAsia"/>
+          <w:lang w:val="en-US" w:eastAsia="zh-CN"/>
+        </w:rPr>
+        <w:t>如果说信号和槽的函数出现了重载，那需要提前使用函数指针指明调用的重载的是哪个函数类型。</w:t>
+      </w:r>
+      <w:bookmarkStart w:id="0" w:name="_GoBack"/>
+      <w:bookmarkEnd w:id="0"/>
+    </w:p>
+    <w:p>
+      <w:pPr>
+        <w:rPr>
+          <w:rFonts w:hint="eastAsia"/>
+          <w:color w:val="FF0000"/>
+          <w:lang w:val="en-US" w:eastAsia="zh-CN"/>
+        </w:rPr>
+      </w:pPr>
+      <w:r>
+        <w:rPr>
+          <w:rFonts w:hint="eastAsia"/>
+          <w:color w:val="FF0000"/>
+          <w:lang w:val="en-US" w:eastAsia="zh-CN"/>
+        </w:rPr>
+        <w:t>胡工给的demo无法运行的原因：</w:t>
+      </w:r>
+    </w:p>
+    <w:p>
+      <w:pPr>
+        <w:rPr>
           <w:rFonts w:hint="default"/>
-          <w:lang w:val="en-US" w:eastAsia="zh-CN"/>
-        </w:rPr>
-      </w:pPr>
-      <w:r>
-        <w:rPr>
-          <w:rFonts w:hint="eastAsia"/>
-          <w:lang w:val="en-US" w:eastAsia="zh-CN"/>
-        </w:rPr>
-        <w:t>如果说信号和槽的函数出现了重载，那需要提前使用函数指针指明调用的重载的是哪个函数类型。</w:t>
+          <w:color w:val="FF0000"/>
+          <w:lang w:val="en-US" w:eastAsia="zh-CN"/>
+        </w:rPr>
+      </w:pPr>
+      <w:r>
+        <w:rPr>
+          <w:rFonts w:hint="eastAsia"/>
+          <w:color w:val="FF0000"/>
+          <w:lang w:val="en-US" w:eastAsia="zh-CN"/>
+        </w:rPr>
+        <w:t>！要使用MSVC2022来运行！</w:t>
+      </w:r>
+      <w:r>
+        <w:drawing>
+          <wp:inline distT="0" distB="0" distL="114300" distR="114300">
+            <wp:extent cx="3728085" cy="2598420"/>
+            <wp:effectExtent l="0" t="0" r="5715" b="7620"/>
+            <wp:docPr id="1" name="圖片 1"/>
+            <wp:cNvGraphicFramePr>
+              <a:graphicFrameLocks xmlns:a="http://schemas.openxmlformats.org/drawingml/2006/main" noChangeAspect="1"/>
+            </wp:cNvGraphicFramePr>
+            <a:graphic xmlns:a="http://schemas.openxmlformats.org/drawingml/2006/main">
+              <a:graphicData uri="http://schemas.openxmlformats.org/drawingml/2006/picture">
+                <pic:pic xmlns:pic="http://schemas.openxmlformats.org/drawingml/2006/picture">
+                  <pic:nvPicPr>
+                    <pic:cNvPr id="1" name="圖片 1"/>
+                    <pic:cNvPicPr>
+                      <a:picLocks noChangeAspect="1"/>
+                    </pic:cNvPicPr>
+                  </pic:nvPicPr>
+                  <pic:blipFill>
+                    <a:blip r:embed="rId4"/>
+                    <a:stretch>
+                      <a:fillRect/>
+                    </a:stretch>
+                  </pic:blipFill>
+                  <pic:spPr>
+                    <a:xfrm>
+                      <a:off x="0" y="0"/>
+                      <a:ext cx="3728085" cy="2598420"/>
+                    </a:xfrm>
+                    <a:prstGeom prst="rect">
+                      <a:avLst/>
+                    </a:prstGeom>
+                    <a:noFill/>
+                    <a:ln>
+                      <a:noFill/>
+                    </a:ln>
+                  </pic:spPr>
+                </pic:pic>
+              </a:graphicData>
+            </a:graphic>
+          </wp:inline>
+        </w:drawing>
       </w:r>
     </w:p>
     <w:p>
@@ -207,7 +286,6 @@
           <w:spacing w:val="0"/>
           <w:sz w:val="21"/>
           <w:szCs w:val="21"/>
-          <w:bdr w:val="none" w:color="auto" w:sz="0" w:space="0"/>
           <w:shd w:val="clear" w:fill="FCFCFC"/>
           <w:vertAlign w:val="baseline"/>
         </w:rPr>
@@ -224,7 +302,6 @@
           <w:spacing w:val="0"/>
           <w:sz w:val="21"/>
           <w:szCs w:val="21"/>
-          <w:bdr w:val="none" w:color="auto" w:sz="0" w:space="0"/>
           <w:shd w:val="clear" w:fill="FCFCFC"/>
           <w:vertAlign w:val="baseline"/>
         </w:rPr>
@@ -267,7 +344,6 @@
           <w:spacing w:val="0"/>
           <w:sz w:val="21"/>
           <w:szCs w:val="21"/>
-          <w:bdr w:val="none" w:color="auto" w:sz="0" w:space="0"/>
           <w:shd w:val="clear" w:fill="FCFCFC"/>
           <w:vertAlign w:val="baseline"/>
         </w:rPr>
@@ -311,7 +387,6 @@
           <w:kern w:val="0"/>
           <w:sz w:val="21"/>
           <w:szCs w:val="21"/>
-          <w:bdr w:val="none" w:color="auto" w:sz="0" w:space="0"/>
           <w:shd w:val="clear" w:fill="FCFCFC"/>
           <w:vertAlign w:val="baseline"/>
           <w:lang w:val="en-US" w:eastAsia="zh-CN" w:bidi="ar"/>
@@ -356,7 +431,6 @@
           <w:kern w:val="0"/>
           <w:sz w:val="21"/>
           <w:szCs w:val="21"/>
-          <w:bdr w:val="none" w:color="auto" w:sz="0" w:space="0"/>
           <w:shd w:val="clear" w:fill="FCFCFC"/>
           <w:vertAlign w:val="baseline"/>
           <w:lang w:val="en-US" w:eastAsia="zh-CN" w:bidi="ar"/>
@@ -391,7 +465,6 @@
           <w:kern w:val="0"/>
           <w:sz w:val="21"/>
           <w:szCs w:val="21"/>
-          <w:bdr w:val="none" w:color="auto" w:sz="0" w:space="0"/>
           <w:shd w:val="clear" w:fill="FFFFFF"/>
           <w:vertAlign w:val="baseline"/>
           <w:lang w:val="en-US" w:eastAsia="zh-CN" w:bidi="ar"/>
@@ -408,7 +481,6 @@
           <w:kern w:val="0"/>
           <w:sz w:val="21"/>
           <w:szCs w:val="21"/>
-          <w:bdr w:val="none" w:color="auto" w:sz="0" w:space="0"/>
           <w:shd w:val="clear" w:fill="FFFFFF"/>
           <w:vertAlign w:val="baseline"/>
           <w:lang w:val="en-US" w:eastAsia="zh-CN" w:bidi="ar"/>
@@ -426,7 +498,6 @@
           <w:kern w:val="0"/>
           <w:sz w:val="21"/>
           <w:szCs w:val="21"/>
-          <w:bdr w:val="none" w:color="auto" w:sz="0" w:space="0"/>
           <w:shd w:val="clear" w:fill="FFFFFF"/>
           <w:vertAlign w:val="baseline"/>
           <w:lang w:val="en-US" w:eastAsia="zh-CN" w:bidi="ar"/>
@@ -444,7 +515,6 @@
           <w:kern w:val="0"/>
           <w:sz w:val="21"/>
           <w:szCs w:val="21"/>
-          <w:bdr w:val="none" w:color="auto" w:sz="0" w:space="0"/>
           <w:shd w:val="clear" w:fill="FFFFFF"/>
           <w:vertAlign w:val="baseline"/>
           <w:lang w:val="en-US" w:eastAsia="zh-CN" w:bidi="ar"/>
@@ -462,7 +532,6 @@
           <w:kern w:val="0"/>
           <w:sz w:val="21"/>
           <w:szCs w:val="21"/>
-          <w:bdr w:val="none" w:color="auto" w:sz="0" w:space="0"/>
           <w:shd w:val="clear" w:fill="FFFFFF"/>
           <w:vertAlign w:val="baseline"/>
           <w:lang w:val="en-US" w:eastAsia="zh-CN" w:bidi="ar"/>
@@ -480,7 +549,6 @@
           <w:kern w:val="0"/>
           <w:sz w:val="21"/>
           <w:szCs w:val="21"/>
-          <w:bdr w:val="none" w:color="auto" w:sz="0" w:space="0"/>
           <w:shd w:val="clear" w:fill="FFFFFF"/>
           <w:vertAlign w:val="baseline"/>
           <w:lang w:val="en-US" w:eastAsia="zh-CN" w:bidi="ar"/>
@@ -498,7 +566,6 @@
           <w:kern w:val="0"/>
           <w:sz w:val="21"/>
           <w:szCs w:val="21"/>
-          <w:bdr w:val="none" w:color="auto" w:sz="0" w:space="0"/>
           <w:shd w:val="clear" w:fill="FFFFFF"/>
           <w:vertAlign w:val="baseline"/>
           <w:lang w:val="en-US" w:eastAsia="zh-CN" w:bidi="ar"/>
@@ -533,24 +600,22 @@
           <w:kern w:val="0"/>
           <w:sz w:val="21"/>
           <w:szCs w:val="21"/>
-          <w:bdr w:val="none" w:color="auto" w:sz="0" w:space="0"/>
-          <w:shd w:val="clear" w:fill="FFFFFF"/>
-          <w:vertAlign w:val="baseline"/>
-          <w:lang w:val="en-US" w:eastAsia="zh-CN" w:bidi="ar"/>
-        </w:rPr>
-      </w:pPr>
-      <w:r>
-        <w:rPr>
-          <w:rStyle w:val="5"/>
-          <w:rFonts w:hint="default" w:ascii="Consolas" w:hAnsi="Consolas" w:eastAsia="Consolas" w:cs="Consolas"/>
-          <w:i w:val="0"/>
-          <w:iCs w:val="0"/>
-          <w:caps w:val="0"/>
-          <w:spacing w:val="0"/>
-          <w:kern w:val="0"/>
-          <w:sz w:val="21"/>
-          <w:szCs w:val="21"/>
-          <w:bdr w:val="none" w:color="auto" w:sz="0" w:space="0"/>
+          <w:shd w:val="clear" w:fill="FFFFFF"/>
+          <w:vertAlign w:val="baseline"/>
+          <w:lang w:val="en-US" w:eastAsia="zh-CN" w:bidi="ar"/>
+        </w:rPr>
+      </w:pPr>
+      <w:r>
+        <w:rPr>
+          <w:rStyle w:val="5"/>
+          <w:rFonts w:hint="default" w:ascii="Consolas" w:hAnsi="Consolas" w:eastAsia="Consolas" w:cs="Consolas"/>
+          <w:i w:val="0"/>
+          <w:iCs w:val="0"/>
+          <w:caps w:val="0"/>
+          <w:spacing w:val="0"/>
+          <w:kern w:val="0"/>
+          <w:sz w:val="21"/>
+          <w:szCs w:val="21"/>
           <w:shd w:val="clear" w:fill="FFFFFF"/>
           <w:vertAlign w:val="baseline"/>
           <w:lang w:val="en-US" w:eastAsia="zh-CN" w:bidi="ar"/>
@@ -568,7 +633,6 @@
           <w:kern w:val="0"/>
           <w:sz w:val="21"/>
           <w:szCs w:val="21"/>
-          <w:bdr w:val="none" w:color="auto" w:sz="0" w:space="0"/>
           <w:shd w:val="clear" w:fill="FFFFFF"/>
           <w:vertAlign w:val="baseline"/>
           <w:lang w:val="en-US" w:eastAsia="zh-CN" w:bidi="ar"/>
@@ -586,7 +650,6 @@
           <w:kern w:val="0"/>
           <w:sz w:val="21"/>
           <w:szCs w:val="21"/>
-          <w:bdr w:val="none" w:color="auto" w:sz="0" w:space="0"/>
           <w:shd w:val="clear" w:fill="FFFFFF"/>
           <w:vertAlign w:val="baseline"/>
           <w:lang w:val="en-US" w:eastAsia="zh-CN" w:bidi="ar"/>
@@ -604,7 +667,6 @@
           <w:kern w:val="0"/>
           <w:sz w:val="21"/>
           <w:szCs w:val="21"/>
-          <w:bdr w:val="none" w:color="auto" w:sz="0" w:space="0"/>
           <w:shd w:val="clear" w:fill="FFFFFF"/>
           <w:vertAlign w:val="baseline"/>
           <w:lang w:val="en-US" w:eastAsia="zh-CN" w:bidi="ar"/>
@@ -622,7 +684,6 @@
           <w:kern w:val="0"/>
           <w:sz w:val="21"/>
           <w:szCs w:val="21"/>
-          <w:bdr w:val="none" w:color="auto" w:sz="0" w:space="0"/>
           <w:shd w:val="clear" w:fill="FFFFFF"/>
           <w:vertAlign w:val="baseline"/>
           <w:lang w:val="en-US" w:eastAsia="zh-CN" w:bidi="ar"/>
@@ -640,7 +701,6 @@
           <w:kern w:val="0"/>
           <w:sz w:val="21"/>
           <w:szCs w:val="21"/>
-          <w:bdr w:val="none" w:color="auto" w:sz="0" w:space="0"/>
           <w:shd w:val="clear" w:fill="FFFFFF"/>
           <w:vertAlign w:val="baseline"/>
           <w:lang w:val="en-US" w:eastAsia="zh-CN" w:bidi="ar"/>
@@ -658,7 +718,6 @@
           <w:kern w:val="0"/>
           <w:sz w:val="21"/>
           <w:szCs w:val="21"/>
-          <w:bdr w:val="none" w:color="auto" w:sz="0" w:space="0"/>
           <w:shd w:val="clear" w:fill="FFFFFF"/>
           <w:vertAlign w:val="baseline"/>
           <w:lang w:val="en-US" w:eastAsia="zh-CN" w:bidi="ar"/>
@@ -676,15 +735,12 @@
           <w:kern w:val="0"/>
           <w:sz w:val="21"/>
           <w:szCs w:val="21"/>
-          <w:bdr w:val="none" w:color="auto" w:sz="0" w:space="0"/>
           <w:shd w:val="clear" w:fill="FFFFFF"/>
           <w:vertAlign w:val="baseline"/>
           <w:lang w:val="en-US" w:eastAsia="zh-CN" w:bidi="ar"/>
         </w:rPr>
         <w:t>// 基类构造函数需要参数</w:t>
       </w:r>
-      <w:bookmarkStart w:id="0" w:name="_GoBack"/>
-      <w:bookmarkEnd w:id="0"/>
     </w:p>
     <w:p>
       <w:pPr>
@@ -713,24 +769,22 @@
           <w:kern w:val="0"/>
           <w:sz w:val="21"/>
           <w:szCs w:val="21"/>
-          <w:bdr w:val="none" w:color="auto" w:sz="0" w:space="0"/>
-          <w:shd w:val="clear" w:fill="FFFFFF"/>
-          <w:vertAlign w:val="baseline"/>
-          <w:lang w:val="en-US" w:eastAsia="zh-CN" w:bidi="ar"/>
-        </w:rPr>
-      </w:pPr>
-      <w:r>
-        <w:rPr>
-          <w:rStyle w:val="5"/>
-          <w:rFonts w:hint="default" w:ascii="Consolas" w:hAnsi="Consolas" w:eastAsia="Consolas" w:cs="Consolas"/>
-          <w:i w:val="0"/>
-          <w:iCs w:val="0"/>
-          <w:caps w:val="0"/>
-          <w:spacing w:val="0"/>
-          <w:kern w:val="0"/>
-          <w:sz w:val="21"/>
-          <w:szCs w:val="21"/>
-          <w:bdr w:val="none" w:color="auto" w:sz="0" w:space="0"/>
+          <w:shd w:val="clear" w:fill="FFFFFF"/>
+          <w:vertAlign w:val="baseline"/>
+          <w:lang w:val="en-US" w:eastAsia="zh-CN" w:bidi="ar"/>
+        </w:rPr>
+      </w:pPr>
+      <w:r>
+        <w:rPr>
+          <w:rStyle w:val="5"/>
+          <w:rFonts w:hint="default" w:ascii="Consolas" w:hAnsi="Consolas" w:eastAsia="Consolas" w:cs="Consolas"/>
+          <w:i w:val="0"/>
+          <w:iCs w:val="0"/>
+          <w:caps w:val="0"/>
+          <w:spacing w:val="0"/>
+          <w:kern w:val="0"/>
+          <w:sz w:val="21"/>
+          <w:szCs w:val="21"/>
           <w:shd w:val="clear" w:fill="FFFFFF"/>
           <w:vertAlign w:val="baseline"/>
           <w:lang w:val="en-US" w:eastAsia="zh-CN" w:bidi="ar"/>
@@ -765,7 +819,6 @@
           <w:kern w:val="0"/>
           <w:sz w:val="21"/>
           <w:szCs w:val="21"/>
-          <w:bdr w:val="none" w:color="auto" w:sz="0" w:space="0"/>
           <w:shd w:val="clear" w:fill="FFFFFF"/>
           <w:vertAlign w:val="baseline"/>
           <w:lang w:val="en-US" w:eastAsia="zh-CN" w:bidi="ar"/>
@@ -782,7 +835,6 @@
           <w:kern w:val="0"/>
           <w:sz w:val="21"/>
           <w:szCs w:val="21"/>
-          <w:bdr w:val="none" w:color="auto" w:sz="0" w:space="0"/>
           <w:shd w:val="clear" w:fill="FFFFFF"/>
           <w:vertAlign w:val="baseline"/>
           <w:lang w:val="en-US" w:eastAsia="zh-CN" w:bidi="ar"/>
@@ -800,7 +852,6 @@
           <w:kern w:val="0"/>
           <w:sz w:val="21"/>
           <w:szCs w:val="21"/>
-          <w:bdr w:val="none" w:color="auto" w:sz="0" w:space="0"/>
           <w:shd w:val="clear" w:fill="FFFFFF"/>
           <w:vertAlign w:val="baseline"/>
           <w:lang w:val="en-US" w:eastAsia="zh-CN" w:bidi="ar"/>
@@ -818,7 +869,6 @@
           <w:kern w:val="0"/>
           <w:sz w:val="21"/>
           <w:szCs w:val="21"/>
-          <w:bdr w:val="none" w:color="auto" w:sz="0" w:space="0"/>
           <w:shd w:val="clear" w:fill="FFFFFF"/>
           <w:vertAlign w:val="baseline"/>
           <w:lang w:val="en-US" w:eastAsia="zh-CN" w:bidi="ar"/>
@@ -836,7 +886,6 @@
           <w:kern w:val="0"/>
           <w:sz w:val="21"/>
           <w:szCs w:val="21"/>
-          <w:bdr w:val="none" w:color="auto" w:sz="0" w:space="0"/>
           <w:shd w:val="clear" w:fill="FFFFFF"/>
           <w:vertAlign w:val="baseline"/>
           <w:lang w:val="en-US" w:eastAsia="zh-CN" w:bidi="ar"/>
@@ -854,7 +903,6 @@
           <w:kern w:val="0"/>
           <w:sz w:val="21"/>
           <w:szCs w:val="21"/>
-          <w:bdr w:val="none" w:color="auto" w:sz="0" w:space="0"/>
           <w:shd w:val="clear" w:fill="FFFFFF"/>
           <w:vertAlign w:val="baseline"/>
           <w:lang w:val="en-US" w:eastAsia="zh-CN" w:bidi="ar"/>
@@ -872,7 +920,6 @@
           <w:kern w:val="0"/>
           <w:sz w:val="21"/>
           <w:szCs w:val="21"/>
-          <w:bdr w:val="none" w:color="auto" w:sz="0" w:space="0"/>
           <w:shd w:val="clear" w:fill="FFFFFF"/>
           <w:vertAlign w:val="baseline"/>
           <w:lang w:val="en-US" w:eastAsia="zh-CN" w:bidi="ar"/>
@@ -890,7 +937,6 @@
           <w:kern w:val="0"/>
           <w:sz w:val="21"/>
           <w:szCs w:val="21"/>
-          <w:bdr w:val="none" w:color="auto" w:sz="0" w:space="0"/>
           <w:shd w:val="clear" w:fill="FFFFFF"/>
           <w:vertAlign w:val="baseline"/>
           <w:lang w:val="en-US" w:eastAsia="zh-CN" w:bidi="ar"/>
@@ -908,7 +954,6 @@
           <w:kern w:val="0"/>
           <w:sz w:val="21"/>
           <w:szCs w:val="21"/>
-          <w:bdr w:val="none" w:color="auto" w:sz="0" w:space="0"/>
           <w:shd w:val="clear" w:fill="FFFFFF"/>
           <w:vertAlign w:val="baseline"/>
           <w:lang w:val="en-US" w:eastAsia="zh-CN" w:bidi="ar"/>
@@ -943,24 +988,22 @@
           <w:kern w:val="0"/>
           <w:sz w:val="21"/>
           <w:szCs w:val="21"/>
-          <w:bdr w:val="none" w:color="auto" w:sz="0" w:space="0"/>
-          <w:shd w:val="clear" w:fill="FFFFFF"/>
-          <w:vertAlign w:val="baseline"/>
-          <w:lang w:val="en-US" w:eastAsia="zh-CN" w:bidi="ar"/>
-        </w:rPr>
-      </w:pPr>
-      <w:r>
-        <w:rPr>
-          <w:rStyle w:val="5"/>
-          <w:rFonts w:hint="default" w:ascii="Consolas" w:hAnsi="Consolas" w:eastAsia="Consolas" w:cs="Consolas"/>
-          <w:i w:val="0"/>
-          <w:iCs w:val="0"/>
-          <w:caps w:val="0"/>
-          <w:spacing w:val="0"/>
-          <w:kern w:val="0"/>
-          <w:sz w:val="21"/>
-          <w:szCs w:val="21"/>
-          <w:bdr w:val="none" w:color="auto" w:sz="0" w:space="0"/>
+          <w:shd w:val="clear" w:fill="FFFFFF"/>
+          <w:vertAlign w:val="baseline"/>
+          <w:lang w:val="en-US" w:eastAsia="zh-CN" w:bidi="ar"/>
+        </w:rPr>
+      </w:pPr>
+      <w:r>
+        <w:rPr>
+          <w:rStyle w:val="5"/>
+          <w:rFonts w:hint="default" w:ascii="Consolas" w:hAnsi="Consolas" w:eastAsia="Consolas" w:cs="Consolas"/>
+          <w:i w:val="0"/>
+          <w:iCs w:val="0"/>
+          <w:caps w:val="0"/>
+          <w:spacing w:val="0"/>
+          <w:kern w:val="0"/>
+          <w:sz w:val="21"/>
+          <w:szCs w:val="21"/>
           <w:shd w:val="clear" w:fill="FFFFFF"/>
           <w:vertAlign w:val="baseline"/>
           <w:lang w:val="en-US" w:eastAsia="zh-CN" w:bidi="ar"/>
@@ -978,7 +1021,6 @@
           <w:kern w:val="0"/>
           <w:sz w:val="21"/>
           <w:szCs w:val="21"/>
-          <w:bdr w:val="none" w:color="auto" w:sz="0" w:space="0"/>
           <w:shd w:val="clear" w:fill="FFFFFF"/>
           <w:vertAlign w:val="baseline"/>
           <w:lang w:val="en-US" w:eastAsia="zh-CN" w:bidi="ar"/>
@@ -996,7 +1038,6 @@
           <w:kern w:val="0"/>
           <w:sz w:val="21"/>
           <w:szCs w:val="21"/>
-          <w:bdr w:val="none" w:color="auto" w:sz="0" w:space="0"/>
           <w:shd w:val="clear" w:fill="FFFFFF"/>
           <w:vertAlign w:val="baseline"/>
           <w:lang w:val="en-US" w:eastAsia="zh-CN" w:bidi="ar"/>
@@ -1014,7 +1055,6 @@
           <w:kern w:val="0"/>
           <w:sz w:val="21"/>
           <w:szCs w:val="21"/>
-          <w:bdr w:val="none" w:color="auto" w:sz="0" w:space="0"/>
           <w:shd w:val="clear" w:fill="FFFFFF"/>
           <w:vertAlign w:val="baseline"/>
           <w:lang w:val="en-US" w:eastAsia="zh-CN" w:bidi="ar"/>
@@ -1032,7 +1072,6 @@
           <w:kern w:val="0"/>
           <w:sz w:val="21"/>
           <w:szCs w:val="21"/>
-          <w:bdr w:val="none" w:color="auto" w:sz="0" w:space="0"/>
           <w:shd w:val="clear" w:fill="FFFFFF"/>
           <w:vertAlign w:val="baseline"/>
           <w:lang w:val="en-US" w:eastAsia="zh-CN" w:bidi="ar"/>
@@ -1050,7 +1089,6 @@
           <w:kern w:val="0"/>
           <w:sz w:val="21"/>
           <w:szCs w:val="21"/>
-          <w:bdr w:val="none" w:color="auto" w:sz="0" w:space="0"/>
           <w:shd w:val="clear" w:fill="FFFFFF"/>
           <w:vertAlign w:val="baseline"/>
           <w:lang w:val="en-US" w:eastAsia="zh-CN" w:bidi="ar"/>
@@ -1085,24 +1123,22 @@
           <w:kern w:val="0"/>
           <w:sz w:val="21"/>
           <w:szCs w:val="21"/>
-          <w:bdr w:val="none" w:color="auto" w:sz="0" w:space="0"/>
-          <w:shd w:val="clear" w:fill="FFFFFF"/>
-          <w:vertAlign w:val="baseline"/>
-          <w:lang w:val="en-US" w:eastAsia="zh-CN" w:bidi="ar"/>
-        </w:rPr>
-      </w:pPr>
-      <w:r>
-        <w:rPr>
-          <w:rStyle w:val="5"/>
-          <w:rFonts w:hint="default" w:ascii="Consolas" w:hAnsi="Consolas" w:eastAsia="Consolas" w:cs="Consolas"/>
-          <w:i w:val="0"/>
-          <w:iCs w:val="0"/>
-          <w:caps w:val="0"/>
-          <w:spacing w:val="0"/>
-          <w:kern w:val="0"/>
-          <w:sz w:val="21"/>
-          <w:szCs w:val="21"/>
-          <w:bdr w:val="none" w:color="auto" w:sz="0" w:space="0"/>
+          <w:shd w:val="clear" w:fill="FFFFFF"/>
+          <w:vertAlign w:val="baseline"/>
+          <w:lang w:val="en-US" w:eastAsia="zh-CN" w:bidi="ar"/>
+        </w:rPr>
+      </w:pPr>
+      <w:r>
+        <w:rPr>
+          <w:rStyle w:val="5"/>
+          <w:rFonts w:hint="default" w:ascii="Consolas" w:hAnsi="Consolas" w:eastAsia="Consolas" w:cs="Consolas"/>
+          <w:i w:val="0"/>
+          <w:iCs w:val="0"/>
+          <w:caps w:val="0"/>
+          <w:spacing w:val="0"/>
+          <w:kern w:val="0"/>
+          <w:sz w:val="21"/>
+          <w:szCs w:val="21"/>
           <w:shd w:val="clear" w:fill="FFFFFF"/>
           <w:vertAlign w:val="baseline"/>
           <w:lang w:val="en-US" w:eastAsia="zh-CN" w:bidi="ar"/>
@@ -1120,7 +1156,6 @@
           <w:kern w:val="0"/>
           <w:sz w:val="21"/>
           <w:szCs w:val="21"/>
-          <w:bdr w:val="none" w:color="auto" w:sz="0" w:space="0"/>
           <w:shd w:val="clear" w:fill="FFFFFF"/>
           <w:vertAlign w:val="baseline"/>
           <w:lang w:val="en-US" w:eastAsia="zh-CN" w:bidi="ar"/>
@@ -1155,24 +1190,22 @@
           <w:kern w:val="0"/>
           <w:sz w:val="21"/>
           <w:szCs w:val="21"/>
-          <w:bdr w:val="none" w:color="auto" w:sz="0" w:space="0"/>
-          <w:shd w:val="clear" w:fill="FFFFFF"/>
-          <w:vertAlign w:val="baseline"/>
-          <w:lang w:val="en-US" w:eastAsia="zh-CN" w:bidi="ar"/>
-        </w:rPr>
-      </w:pPr>
-      <w:r>
-        <w:rPr>
-          <w:rStyle w:val="5"/>
-          <w:rFonts w:hint="default" w:ascii="Consolas" w:hAnsi="Consolas" w:eastAsia="Consolas" w:cs="Consolas"/>
-          <w:i w:val="0"/>
-          <w:iCs w:val="0"/>
-          <w:caps w:val="0"/>
-          <w:spacing w:val="0"/>
-          <w:kern w:val="0"/>
-          <w:sz w:val="21"/>
-          <w:szCs w:val="21"/>
-          <w:bdr w:val="none" w:color="auto" w:sz="0" w:space="0"/>
+          <w:shd w:val="clear" w:fill="FFFFFF"/>
+          <w:vertAlign w:val="baseline"/>
+          <w:lang w:val="en-US" w:eastAsia="zh-CN" w:bidi="ar"/>
+        </w:rPr>
+      </w:pPr>
+      <w:r>
+        <w:rPr>
+          <w:rStyle w:val="5"/>
+          <w:rFonts w:hint="default" w:ascii="Consolas" w:hAnsi="Consolas" w:eastAsia="Consolas" w:cs="Consolas"/>
+          <w:i w:val="0"/>
+          <w:iCs w:val="0"/>
+          <w:caps w:val="0"/>
+          <w:spacing w:val="0"/>
+          <w:kern w:val="0"/>
+          <w:sz w:val="21"/>
+          <w:szCs w:val="21"/>
           <w:shd w:val="clear" w:fill="FFFFFF"/>
           <w:vertAlign w:val="baseline"/>
           <w:lang w:val="en-US" w:eastAsia="zh-CN" w:bidi="ar"/>
@@ -1190,7 +1223,6 @@
           <w:kern w:val="0"/>
           <w:sz w:val="21"/>
           <w:szCs w:val="21"/>
-          <w:bdr w:val="none" w:color="auto" w:sz="0" w:space="0"/>
           <w:shd w:val="clear" w:fill="FFFFFF"/>
           <w:vertAlign w:val="baseline"/>
           <w:lang w:val="en-US" w:eastAsia="zh-CN" w:bidi="ar"/>
@@ -1208,7 +1240,6 @@
           <w:kern w:val="0"/>
           <w:sz w:val="21"/>
           <w:szCs w:val="21"/>
-          <w:bdr w:val="none" w:color="auto" w:sz="0" w:space="0"/>
           <w:shd w:val="clear" w:fill="FFFFFF"/>
           <w:vertAlign w:val="baseline"/>
           <w:lang w:val="en-US" w:eastAsia="zh-CN" w:bidi="ar"/>
@@ -1226,7 +1257,6 @@
           <w:kern w:val="0"/>
           <w:sz w:val="21"/>
           <w:szCs w:val="21"/>
-          <w:bdr w:val="none" w:color="auto" w:sz="0" w:space="0"/>
           <w:shd w:val="clear" w:fill="FFFFFF"/>
           <w:vertAlign w:val="baseline"/>
           <w:lang w:val="en-US" w:eastAsia="zh-CN" w:bidi="ar"/>
@@ -1244,7 +1274,6 @@
           <w:kern w:val="0"/>
           <w:sz w:val="21"/>
           <w:szCs w:val="21"/>
-          <w:bdr w:val="none" w:color="auto" w:sz="0" w:space="0"/>
           <w:shd w:val="clear" w:fill="FFFFFF"/>
           <w:vertAlign w:val="baseline"/>
           <w:lang w:val="en-US" w:eastAsia="zh-CN" w:bidi="ar"/>
@@ -1262,7 +1291,6 @@
           <w:kern w:val="0"/>
           <w:sz w:val="21"/>
           <w:szCs w:val="21"/>
-          <w:bdr w:val="none" w:color="auto" w:sz="0" w:space="0"/>
           <w:shd w:val="clear" w:fill="FFFFFF"/>
           <w:vertAlign w:val="baseline"/>
           <w:lang w:val="en-US" w:eastAsia="zh-CN" w:bidi="ar"/>
@@ -1280,7 +1308,6 @@
           <w:kern w:val="0"/>
           <w:sz w:val="21"/>
           <w:szCs w:val="21"/>
-          <w:bdr w:val="none" w:color="auto" w:sz="0" w:space="0"/>
           <w:shd w:val="clear" w:fill="FFFFFF"/>
           <w:vertAlign w:val="baseline"/>
           <w:lang w:val="en-US" w:eastAsia="zh-CN" w:bidi="ar"/>
@@ -1298,7 +1325,6 @@
           <w:kern w:val="0"/>
           <w:sz w:val="21"/>
           <w:szCs w:val="21"/>
-          <w:bdr w:val="none" w:color="auto" w:sz="0" w:space="0"/>
           <w:shd w:val="clear" w:fill="FFFFFF"/>
           <w:vertAlign w:val="baseline"/>
           <w:lang w:val="en-US" w:eastAsia="zh-CN" w:bidi="ar"/>
@@ -1316,7 +1342,6 @@
           <w:kern w:val="0"/>
           <w:sz w:val="21"/>
           <w:szCs w:val="21"/>
-          <w:bdr w:val="none" w:color="auto" w:sz="0" w:space="0"/>
           <w:shd w:val="clear" w:fill="FFFFFF"/>
           <w:vertAlign w:val="baseline"/>
           <w:lang w:val="en-US" w:eastAsia="zh-CN" w:bidi="ar"/>
@@ -1334,7 +1359,6 @@
           <w:kern w:val="0"/>
           <w:sz w:val="21"/>
           <w:szCs w:val="21"/>
-          <w:bdr w:val="none" w:color="auto" w:sz="0" w:space="0"/>
           <w:shd w:val="clear" w:fill="FFFFFF"/>
           <w:vertAlign w:val="baseline"/>
           <w:lang w:val="en-US" w:eastAsia="zh-CN" w:bidi="ar"/>
@@ -1352,7 +1376,6 @@
           <w:kern w:val="0"/>
           <w:sz w:val="21"/>
           <w:szCs w:val="21"/>
-          <w:bdr w:val="none" w:color="auto" w:sz="0" w:space="0"/>
           <w:shd w:val="clear" w:fill="FFFFFF"/>
           <w:vertAlign w:val="baseline"/>
           <w:lang w:val="en-US" w:eastAsia="zh-CN" w:bidi="ar"/>
@@ -1387,24 +1410,22 @@
           <w:kern w:val="0"/>
           <w:sz w:val="21"/>
           <w:szCs w:val="21"/>
-          <w:bdr w:val="none" w:color="auto" w:sz="0" w:space="0"/>
-          <w:shd w:val="clear" w:fill="FFFFFF"/>
-          <w:vertAlign w:val="baseline"/>
-          <w:lang w:val="en-US" w:eastAsia="zh-CN" w:bidi="ar"/>
-        </w:rPr>
-      </w:pPr>
-      <w:r>
-        <w:rPr>
-          <w:rStyle w:val="5"/>
-          <w:rFonts w:hint="default" w:ascii="Consolas" w:hAnsi="Consolas" w:eastAsia="Consolas" w:cs="Consolas"/>
-          <w:i w:val="0"/>
-          <w:iCs w:val="0"/>
-          <w:caps w:val="0"/>
-          <w:spacing w:val="0"/>
-          <w:kern w:val="0"/>
-          <w:sz w:val="21"/>
-          <w:szCs w:val="21"/>
-          <w:bdr w:val="none" w:color="auto" w:sz="0" w:space="0"/>
+          <w:shd w:val="clear" w:fill="FFFFFF"/>
+          <w:vertAlign w:val="baseline"/>
+          <w:lang w:val="en-US" w:eastAsia="zh-CN" w:bidi="ar"/>
+        </w:rPr>
+      </w:pPr>
+      <w:r>
+        <w:rPr>
+          <w:rStyle w:val="5"/>
+          <w:rFonts w:hint="default" w:ascii="Consolas" w:hAnsi="Consolas" w:eastAsia="Consolas" w:cs="Consolas"/>
+          <w:i w:val="0"/>
+          <w:iCs w:val="0"/>
+          <w:caps w:val="0"/>
+          <w:spacing w:val="0"/>
+          <w:kern w:val="0"/>
+          <w:sz w:val="21"/>
+          <w:szCs w:val="21"/>
           <w:shd w:val="clear" w:fill="FFFFFF"/>
           <w:vertAlign w:val="baseline"/>
           <w:lang w:val="en-US" w:eastAsia="zh-CN" w:bidi="ar"/>
@@ -1422,7 +1443,6 @@
           <w:kern w:val="0"/>
           <w:sz w:val="21"/>
           <w:szCs w:val="21"/>
-          <w:bdr w:val="none" w:color="auto" w:sz="0" w:space="0"/>
           <w:shd w:val="clear" w:fill="FFFFFF"/>
           <w:vertAlign w:val="baseline"/>
           <w:lang w:val="en-US" w:eastAsia="zh-CN" w:bidi="ar"/>
@@ -1457,24 +1477,22 @@
           <w:kern w:val="0"/>
           <w:sz w:val="21"/>
           <w:szCs w:val="21"/>
-          <w:bdr w:val="none" w:color="auto" w:sz="0" w:space="0"/>
-          <w:shd w:val="clear" w:fill="FFFFFF"/>
-          <w:vertAlign w:val="baseline"/>
-          <w:lang w:val="en-US" w:eastAsia="zh-CN" w:bidi="ar"/>
-        </w:rPr>
-      </w:pPr>
-      <w:r>
-        <w:rPr>
-          <w:rStyle w:val="5"/>
-          <w:rFonts w:hint="default" w:ascii="Consolas" w:hAnsi="Consolas" w:eastAsia="Consolas" w:cs="Consolas"/>
-          <w:i w:val="0"/>
-          <w:iCs w:val="0"/>
-          <w:caps w:val="0"/>
-          <w:spacing w:val="0"/>
-          <w:kern w:val="0"/>
-          <w:sz w:val="21"/>
-          <w:szCs w:val="21"/>
-          <w:bdr w:val="none" w:color="auto" w:sz="0" w:space="0"/>
+          <w:shd w:val="clear" w:fill="FFFFFF"/>
+          <w:vertAlign w:val="baseline"/>
+          <w:lang w:val="en-US" w:eastAsia="zh-CN" w:bidi="ar"/>
+        </w:rPr>
+      </w:pPr>
+      <w:r>
+        <w:rPr>
+          <w:rStyle w:val="5"/>
+          <w:rFonts w:hint="default" w:ascii="Consolas" w:hAnsi="Consolas" w:eastAsia="Consolas" w:cs="Consolas"/>
+          <w:i w:val="0"/>
+          <w:iCs w:val="0"/>
+          <w:caps w:val="0"/>
+          <w:spacing w:val="0"/>
+          <w:kern w:val="0"/>
+          <w:sz w:val="21"/>
+          <w:szCs w:val="21"/>
           <w:shd w:val="clear" w:fill="FFFFFF"/>
           <w:vertAlign w:val="baseline"/>
           <w:lang w:val="en-US" w:eastAsia="zh-CN" w:bidi="ar"/>
@@ -1520,7 +1538,6 @@
           <w:kern w:val="0"/>
           <w:sz w:val="21"/>
           <w:szCs w:val="21"/>
-          <w:bdr w:val="none" w:color="auto" w:sz="0" w:space="0"/>
           <w:shd w:val="clear" w:fill="FFFFFF"/>
           <w:vertAlign w:val="baseline"/>
           <w:lang w:val="en-US" w:eastAsia="zh-CN" w:bidi="ar"/>
@@ -1564,7 +1581,6 @@
           <w:spacing w:val="0"/>
           <w:sz w:val="21"/>
           <w:szCs w:val="21"/>
-          <w:bdr w:val="none" w:color="auto" w:sz="0" w:space="0"/>
           <w:shd w:val="clear" w:fill="FCFCFC"/>
           <w:vertAlign w:val="baseline"/>
         </w:rPr>
@@ -1582,7 +1598,6 @@
           <w:spacing w:val="0"/>
           <w:sz w:val="21"/>
           <w:szCs w:val="21"/>
-          <w:bdr w:val="none" w:color="auto" w:sz="0" w:space="0"/>
           <w:shd w:val="clear" w:fill="FCFCFC"/>
           <w:vertAlign w:val="baseline"/>
         </w:rPr>
@@ -1597,7 +1612,6 @@
           <w:spacing w:val="0"/>
           <w:sz w:val="21"/>
           <w:szCs w:val="21"/>
-          <w:bdr w:val="none" w:color="auto" w:sz="0" w:space="0"/>
           <w:shd w:val="clear" w:fill="FCFCFC"/>
           <w:vertAlign w:val="baseline"/>
         </w:rPr>
@@ -1638,7 +1652,6 @@
           <w:spacing w:val="0"/>
           <w:sz w:val="21"/>
           <w:szCs w:val="21"/>
-          <w:bdr w:val="none" w:color="auto" w:sz="0" w:space="0"/>
           <w:shd w:val="clear" w:fill="FCFCFC"/>
           <w:vertAlign w:val="baseline"/>
         </w:rPr>
@@ -1656,7 +1669,6 @@
           <w:spacing w:val="0"/>
           <w:sz w:val="21"/>
           <w:szCs w:val="21"/>
-          <w:bdr w:val="none" w:color="auto" w:sz="0" w:space="0"/>
           <w:shd w:val="clear" w:fill="FCFCFC"/>
           <w:vertAlign w:val="baseline"/>
         </w:rPr>
@@ -1671,7 +1683,6 @@
           <w:spacing w:val="0"/>
           <w:sz w:val="21"/>
           <w:szCs w:val="21"/>
-          <w:bdr w:val="none" w:color="auto" w:sz="0" w:space="0"/>
           <w:shd w:val="clear" w:fill="FCFCFC"/>
           <w:vertAlign w:val="baseline"/>
         </w:rPr>
@@ -1687,7 +1698,6 @@
           <w:spacing w:val="0"/>
           <w:sz w:val="21"/>
           <w:szCs w:val="21"/>
-          <w:bdr w:val="none" w:color="auto" w:sz="0" w:space="0"/>
           <w:shd w:val="clear" w:fill="FCFCFC"/>
           <w:vertAlign w:val="baseline"/>
         </w:rPr>
@@ -1702,7 +1712,6 @@
           <w:spacing w:val="0"/>
           <w:sz w:val="21"/>
           <w:szCs w:val="21"/>
-          <w:bdr w:val="none" w:color="auto" w:sz="0" w:space="0"/>
           <w:shd w:val="clear" w:fill="FCFCFC"/>
           <w:vertAlign w:val="baseline"/>
         </w:rPr>
@@ -1718,7 +1727,6 @@
           <w:spacing w:val="0"/>
           <w:sz w:val="21"/>
           <w:szCs w:val="21"/>
-          <w:bdr w:val="none" w:color="auto" w:sz="0" w:space="0"/>
           <w:shd w:val="clear" w:fill="FCFCFC"/>
           <w:vertAlign w:val="baseline"/>
         </w:rPr>
@@ -1733,7 +1741,6 @@
           <w:spacing w:val="0"/>
           <w:sz w:val="21"/>
           <w:szCs w:val="21"/>
-          <w:bdr w:val="none" w:color="auto" w:sz="0" w:space="0"/>
           <w:shd w:val="clear" w:fill="FCFCFC"/>
           <w:vertAlign w:val="baseline"/>
         </w:rPr>
@@ -1749,7 +1756,6 @@
           <w:spacing w:val="0"/>
           <w:sz w:val="21"/>
           <w:szCs w:val="21"/>
-          <w:bdr w:val="none" w:color="auto" w:sz="0" w:space="0"/>
           <w:shd w:val="clear" w:fill="FCFCFC"/>
           <w:vertAlign w:val="baseline"/>
         </w:rPr>
@@ -1764,7 +1770,6 @@
           <w:spacing w:val="0"/>
           <w:sz w:val="21"/>
           <w:szCs w:val="21"/>
-          <w:bdr w:val="none" w:color="auto" w:sz="0" w:space="0"/>
           <w:shd w:val="clear" w:fill="FCFCFC"/>
           <w:vertAlign w:val="baseline"/>
         </w:rPr>
@@ -1805,7 +1810,6 @@
           <w:spacing w:val="0"/>
           <w:sz w:val="21"/>
           <w:szCs w:val="21"/>
-          <w:bdr w:val="none" w:color="auto" w:sz="0" w:space="0"/>
           <w:shd w:val="clear" w:fill="FCFCFC"/>
           <w:vertAlign w:val="baseline"/>
         </w:rPr>
@@ -1823,7 +1827,6 @@
           <w:spacing w:val="0"/>
           <w:sz w:val="21"/>
           <w:szCs w:val="21"/>
-          <w:bdr w:val="none" w:color="auto" w:sz="0" w:space="0"/>
           <w:shd w:val="clear" w:fill="FCFCFC"/>
           <w:vertAlign w:val="baseline"/>
         </w:rPr>
@@ -1838,7 +1841,6 @@
           <w:spacing w:val="0"/>
           <w:sz w:val="21"/>
           <w:szCs w:val="21"/>
-          <w:bdr w:val="none" w:color="auto" w:sz="0" w:space="0"/>
           <w:shd w:val="clear" w:fill="FCFCFC"/>
           <w:vertAlign w:val="baseline"/>
         </w:rPr>
@@ -1854,7 +1856,6 @@
           <w:spacing w:val="0"/>
           <w:sz w:val="21"/>
           <w:szCs w:val="21"/>
-          <w:bdr w:val="none" w:color="auto" w:sz="0" w:space="0"/>
           <w:shd w:val="clear" w:fill="FCFCFC"/>
           <w:vertAlign w:val="baseline"/>
         </w:rPr>
@@ -1869,7 +1870,6 @@
           <w:spacing w:val="0"/>
           <w:sz w:val="21"/>
           <w:szCs w:val="21"/>
-          <w:bdr w:val="none" w:color="auto" w:sz="0" w:space="0"/>
           <w:shd w:val="clear" w:fill="FCFCFC"/>
           <w:vertAlign w:val="baseline"/>
         </w:rPr>
@@ -1885,7 +1885,6 @@
           <w:spacing w:val="0"/>
           <w:sz w:val="21"/>
           <w:szCs w:val="21"/>
-          <w:bdr w:val="none" w:color="auto" w:sz="0" w:space="0"/>
           <w:shd w:val="clear" w:fill="FCFCFC"/>
           <w:vertAlign w:val="baseline"/>
         </w:rPr>
@@ -1900,7 +1899,6 @@
           <w:spacing w:val="0"/>
           <w:sz w:val="21"/>
           <w:szCs w:val="21"/>
-          <w:bdr w:val="none" w:color="auto" w:sz="0" w:space="0"/>
           <w:shd w:val="clear" w:fill="FCFCFC"/>
           <w:vertAlign w:val="baseline"/>
         </w:rPr>
@@ -1941,7 +1939,6 @@
           <w:spacing w:val="0"/>
           <w:sz w:val="21"/>
           <w:szCs w:val="21"/>
-          <w:bdr w:val="none" w:color="auto" w:sz="0" w:space="0"/>
           <w:shd w:val="clear" w:fill="FCFCFC"/>
           <w:vertAlign w:val="baseline"/>
         </w:rPr>
@@ -1959,7 +1956,6 @@
           <w:spacing w:val="0"/>
           <w:sz w:val="21"/>
           <w:szCs w:val="21"/>
-          <w:bdr w:val="none" w:color="auto" w:sz="0" w:space="0"/>
           <w:shd w:val="clear" w:fill="FCFCFC"/>
           <w:vertAlign w:val="baseline"/>
         </w:rPr>
@@ -1974,7 +1970,6 @@
           <w:spacing w:val="0"/>
           <w:sz w:val="21"/>
           <w:szCs w:val="21"/>
-          <w:bdr w:val="none" w:color="auto" w:sz="0" w:space="0"/>
           <w:shd w:val="clear" w:fill="FCFCFC"/>
           <w:vertAlign w:val="baseline"/>
         </w:rPr>
@@ -2020,7 +2015,6 @@
           <w:kern w:val="0"/>
           <w:sz w:val="21"/>
           <w:szCs w:val="21"/>
-          <w:bdr w:val="none" w:color="auto" w:sz="0" w:space="0"/>
           <w:shd w:val="clear" w:fill="FCFCFC"/>
           <w:lang w:val="en-US" w:eastAsia="zh-CN" w:bidi="ar"/>
         </w:rPr>
@@ -2092,7 +2086,6 @@
           <w:kern w:val="0"/>
           <w:sz w:val="21"/>
           <w:szCs w:val="21"/>
-          <w:bdr w:val="none" w:color="auto" w:sz="0" w:space="0"/>
           <w:shd w:val="clear" w:fill="FCFCFC"/>
           <w:lang w:val="en-US" w:eastAsia="zh-CN" w:bidi="ar"/>
         </w:rPr>
@@ -2133,7 +2126,6 @@
           <w:spacing w:val="0"/>
           <w:sz w:val="21"/>
           <w:szCs w:val="21"/>
-          <w:bdr w:val="none" w:color="auto" w:sz="0" w:space="0"/>
           <w:shd w:val="clear" w:fill="FCFCFC"/>
           <w:vertAlign w:val="baseline"/>
         </w:rPr>
@@ -2520,7 +2512,7 @@
     <w:lsdException w:qFormat="1" w:unhideWhenUsed="0" w:uiPriority="0" w:semiHidden="0" w:name="Title"/>
     <w:lsdException w:unhideWhenUsed="0" w:uiPriority="0" w:semiHidden="0" w:name="Closing"/>
     <w:lsdException w:unhideWhenUsed="0" w:uiPriority="0" w:semiHidden="0" w:name="Signature"/>
-    <w:lsdException w:unhideWhenUsed="0" w:uiPriority="0" w:name="Default Paragraph Font"/>
+    <w:lsdException w:qFormat="1" w:unhideWhenUsed="0" w:uiPriority="0" w:name="Default Paragraph Font"/>
     <w:lsdException w:unhideWhenUsed="0" w:uiPriority="0" w:semiHidden="0" w:name="Body Text"/>
     <w:lsdException w:unhideWhenUsed="0" w:uiPriority="0" w:semiHidden="0" w:name="Body Text Indent"/>
     <w:lsdException w:unhideWhenUsed="0" w:uiPriority="0" w:semiHidden="0" w:name="List Continue"/>
@@ -2551,10 +2543,10 @@
     <w:lsdException w:unhideWhenUsed="0" w:uiPriority="0" w:semiHidden="0" w:name="HTML Acronym"/>
     <w:lsdException w:unhideWhenUsed="0" w:uiPriority="0" w:semiHidden="0" w:name="HTML Address"/>
     <w:lsdException w:unhideWhenUsed="0" w:uiPriority="0" w:semiHidden="0" w:name="HTML Cite"/>
-    <w:lsdException w:unhideWhenUsed="0" w:uiPriority="0" w:semiHidden="0" w:name="HTML Code"/>
+    <w:lsdException w:qFormat="1" w:unhideWhenUsed="0" w:uiPriority="0" w:semiHidden="0" w:name="HTML Code"/>
     <w:lsdException w:unhideWhenUsed="0" w:uiPriority="0" w:semiHidden="0" w:name="HTML Definition"/>
     <w:lsdException w:unhideWhenUsed="0" w:uiPriority="0" w:semiHidden="0" w:name="HTML Keyboard"/>
-    <w:lsdException w:unhideWhenUsed="0" w:uiPriority="0" w:semiHidden="0" w:name="HTML Preformatted"/>
+    <w:lsdException w:qFormat="1" w:unhideWhenUsed="0" w:uiPriority="0" w:semiHidden="0" w:name="HTML Preformatted"/>
     <w:lsdException w:unhideWhenUsed="0" w:uiPriority="0" w:semiHidden="0" w:name="HTML Sample"/>
     <w:lsdException w:unhideWhenUsed="0" w:uiPriority="0" w:semiHidden="0" w:name="HTML Typewriter"/>
     <w:lsdException w:unhideWhenUsed="0" w:uiPriority="0" w:semiHidden="0" w:name="HTML Variable"/>
@@ -2744,6 +2736,7 @@
   <w:style w:type="character" w:default="1" w:styleId="3">
     <w:name w:val="Default Paragraph Font"/>
     <w:semiHidden/>
+    <w:qFormat/>
     <w:uiPriority w:val="0"/>
   </w:style>
   <w:style w:type="table" w:default="1" w:styleId="4">
@@ -2762,6 +2755,7 @@
   </w:style>
   <w:style w:type="character" w:styleId="5">
     <w:name w:val="HTML Code"/>
+    <w:qFormat/>
     <w:uiPriority w:val="0"/>
     <w:rPr>
       <w:rFonts w:ascii="Courier New" w:hAnsi="Courier New"/>
@@ -2778,6 +2772,7 @@
   </w:style>
   <w:style w:type="paragraph" w:styleId="7">
     <w:name w:val="HTML Preformatted"/>
+    <w:qFormat/>
     <w:uiPriority w:val="0"/>
     <w:pPr>
       <w:tabs>
@@ -2817,6 +2812,7 @@
       <w:jc w:val="left"/>
     </w:pPr>
     <w:rPr>
+      <w:rFonts w:ascii="Times New Roman" w:hAnsi="Times New Roman" w:eastAsia="宋体" w:cs="Times New Roman"/>
       <w:kern w:val="0"/>
       <w:lang w:val="en-US" w:eastAsia="zh-CN" w:bidi="ar"/>
     </w:rPr>

--- a/QT笔记.docx
+++ b/QT笔记.docx
@@ -4,6 +4,21 @@
   <w:body>
     <w:p>
       <w:pPr>
+        <w:pStyle w:val="9"/>
+        <w:keepNext w:val="0"/>
+        <w:keepLines w:val="0"/>
+        <w:widowControl/>
+        <w:suppressLineNumbers w:val="0"/>
+        <w:pBdr>
+          <w:top w:val="none" w:color="auto" w:sz="0" w:space="0"/>
+          <w:left w:val="none" w:color="auto" w:sz="0" w:space="0"/>
+          <w:bottom w:val="none" w:color="auto" w:sz="0" w:space="0"/>
+          <w:right w:val="none" w:color="auto" w:sz="0" w:space="0"/>
+        </w:pBdr>
+        <w:shd w:val="clear" w:fill="FCFCFC"/>
+        <w:spacing w:before="0" w:beforeAutospacing="0" w:after="144" w:afterAutospacing="0" w:line="21" w:lineRule="atLeast"/>
+        <w:ind w:left="0" w:right="0" w:firstLine="0"/>
+        <w:textAlignment w:val="baseline"/>
         <w:rPr>
           <w:rFonts w:hint="eastAsia"/>
           <w:lang w:val="en-US" w:eastAsia="zh-CN"/>
@@ -14,51 +29,4762 @@
           <w:rFonts w:hint="eastAsia"/>
           <w:lang w:val="en-US" w:eastAsia="zh-CN"/>
         </w:rPr>
-        <w:t>命名规范：</w:t>
-      </w:r>
-    </w:p>
-    <w:p>
-      <w:pPr>
+        <w:t>************************************************</w:t>
+      </w:r>
+      <w:r>
         <w:rPr>
           <w:rFonts w:hint="eastAsia"/>
           <w:lang w:val="en-US" w:eastAsia="zh-CN"/>
         </w:rPr>
-      </w:pPr>
+        <w:tab/>
+        <w:t/>
+      </w:r>
       <w:r>
         <w:rPr>
           <w:rFonts w:hint="eastAsia"/>
           <w:lang w:val="en-US" w:eastAsia="zh-CN"/>
         </w:rPr>
         <w:tab/>
+        <w:t/>
       </w:r>
       <w:r>
         <w:rPr>
           <w:rFonts w:hint="eastAsia"/>
           <w:lang w:val="en-US" w:eastAsia="zh-CN"/>
         </w:rPr>
-        <w:t>类名：首字母大写，单词和单词之间首字母大写</w:t>
-      </w:r>
-    </w:p>
-    <w:p>
-      <w:pPr>
+        <w:tab/>
+        <w:t/>
+      </w:r>
+      <w:r>
         <w:rPr>
           <w:rFonts w:hint="eastAsia"/>
           <w:lang w:val="en-US" w:eastAsia="zh-CN"/>
         </w:rPr>
-      </w:pPr>
-      <w:r>
+        <w:tab/>
+      </w:r>
+    </w:p>
+    <w:p>
+      <w:pPr>
+        <w:pStyle w:val="9"/>
+        <w:keepNext w:val="0"/>
+        <w:keepLines w:val="0"/>
+        <w:widowControl/>
+        <w:suppressLineNumbers w:val="0"/>
+        <w:pBdr>
+          <w:top w:val="none" w:color="auto" w:sz="0" w:space="0"/>
+          <w:left w:val="none" w:color="auto" w:sz="0" w:space="0"/>
+          <w:bottom w:val="none" w:color="auto" w:sz="0" w:space="0"/>
+          <w:right w:val="none" w:color="auto" w:sz="0" w:space="0"/>
+        </w:pBdr>
+        <w:shd w:val="clear" w:fill="FCFCFC"/>
+        <w:spacing w:before="0" w:beforeAutospacing="0" w:after="144" w:afterAutospacing="0" w:line="21" w:lineRule="atLeast"/>
+        <w:ind w:left="0" w:right="0" w:firstLine="0"/>
+        <w:textAlignment w:val="baseline"/>
+        <w:rPr>
+          <w:rFonts w:ascii="Segoe UI" w:hAnsi="Segoe UI" w:eastAsia="Segoe UI" w:cs="Segoe UI"/>
+          <w:i w:val="0"/>
+          <w:iCs w:val="0"/>
+          <w:caps w:val="0"/>
+          <w:spacing w:val="0"/>
+          <w:sz w:val="19"/>
+          <w:szCs w:val="19"/>
+        </w:rPr>
+      </w:pPr>
+      <w:bookmarkStart w:id="0" w:name="_GoBack"/>
+      <w:bookmarkEnd w:id="0"/>
+      <w:r>
+        <w:rPr>
+          <w:rFonts w:hint="default" w:ascii="Segoe UI" w:hAnsi="Segoe UI" w:eastAsia="Segoe UI" w:cs="Segoe UI"/>
+          <w:i w:val="0"/>
+          <w:iCs w:val="0"/>
+          <w:caps w:val="0"/>
+          <w:spacing w:val="0"/>
+          <w:sz w:val="19"/>
+          <w:szCs w:val="19"/>
+          <w:bdr w:val="none" w:color="auto" w:sz="0" w:space="0"/>
+          <w:shd w:val="clear" w:fill="FCFCFC"/>
+          <w:vertAlign w:val="baseline"/>
+        </w:rPr>
+        <w:t>根据您提供的图片描述和项目文件列表，以下是清晰的分类说明：</w:t>
+      </w:r>
+    </w:p>
+    <w:p>
+      <w:pPr>
+        <w:pStyle w:val="2"/>
+        <w:keepNext w:val="0"/>
+        <w:keepLines w:val="0"/>
+        <w:widowControl/>
+        <w:suppressLineNumbers w:val="0"/>
+        <w:pBdr>
+          <w:top w:val="none" w:color="auto" w:sz="0" w:space="0"/>
+          <w:left w:val="none" w:color="auto" w:sz="0" w:space="0"/>
+          <w:bottom w:val="none" w:color="auto" w:sz="0" w:space="0"/>
+          <w:right w:val="none" w:color="auto" w:sz="0" w:space="0"/>
+        </w:pBdr>
+        <w:shd w:val="clear" w:fill="FCFCFC"/>
+        <w:spacing w:before="288" w:beforeAutospacing="0" w:after="96" w:afterAutospacing="0" w:line="384" w:lineRule="atLeast"/>
+        <w:ind w:left="0" w:right="0" w:firstLine="0"/>
+        <w:textAlignment w:val="baseline"/>
+        <w:rPr>
+          <w:rFonts w:hint="default" w:ascii="Segoe UI" w:hAnsi="Segoe UI" w:eastAsia="Segoe UI" w:cs="Segoe UI"/>
+          <w:b/>
+          <w:bCs/>
+          <w:i w:val="0"/>
+          <w:iCs w:val="0"/>
+          <w:caps w:val="0"/>
+          <w:spacing w:val="0"/>
+          <w:sz w:val="24"/>
+          <w:szCs w:val="24"/>
+        </w:rPr>
+      </w:pPr>
+      <w:r>
+        <w:rPr>
+          <w:rFonts w:hint="default" w:ascii="Segoe UI" w:hAnsi="Segoe UI" w:eastAsia="Segoe UI" w:cs="Segoe UI"/>
+          <w:b/>
+          <w:bCs/>
+          <w:i w:val="0"/>
+          <w:iCs w:val="0"/>
+          <w:caps w:val="0"/>
+          <w:spacing w:val="0"/>
+          <w:sz w:val="24"/>
+          <w:szCs w:val="24"/>
+          <w:bdr w:val="none" w:color="auto" w:sz="0" w:space="0"/>
+          <w:shd w:val="clear" w:fill="FCFCFC"/>
+          <w:vertAlign w:val="baseline"/>
+        </w:rPr>
+        <w:t>🧩 一、工程师编写的文件（项目核心代码）</w:t>
+      </w:r>
+    </w:p>
+    <w:p>
+      <w:pPr>
+        <w:pStyle w:val="9"/>
+        <w:keepNext w:val="0"/>
+        <w:keepLines w:val="0"/>
+        <w:widowControl/>
+        <w:suppressLineNumbers w:val="0"/>
+        <w:pBdr>
+          <w:top w:val="none" w:color="auto" w:sz="0" w:space="0"/>
+          <w:left w:val="none" w:color="auto" w:sz="0" w:space="0"/>
+          <w:bottom w:val="none" w:color="auto" w:sz="0" w:space="0"/>
+          <w:right w:val="none" w:color="auto" w:sz="0" w:space="0"/>
+        </w:pBdr>
+        <w:shd w:val="clear" w:fill="FCFCFC"/>
+        <w:spacing w:before="96" w:beforeAutospacing="0" w:after="144" w:afterAutospacing="0" w:line="21" w:lineRule="atLeast"/>
+        <w:ind w:left="0" w:right="0" w:firstLine="0"/>
+        <w:textAlignment w:val="baseline"/>
+        <w:rPr>
+          <w:rFonts w:hint="default" w:ascii="Segoe UI" w:hAnsi="Segoe UI" w:eastAsia="Segoe UI" w:cs="Segoe UI"/>
+          <w:i w:val="0"/>
+          <w:iCs w:val="0"/>
+          <w:caps w:val="0"/>
+          <w:spacing w:val="0"/>
+          <w:sz w:val="19"/>
+          <w:szCs w:val="19"/>
+        </w:rPr>
+      </w:pPr>
+      <w:r>
+        <w:rPr>
+          <w:rFonts w:hint="default" w:ascii="Segoe UI" w:hAnsi="Segoe UI" w:eastAsia="Segoe UI" w:cs="Segoe UI"/>
+          <w:i w:val="0"/>
+          <w:iCs w:val="0"/>
+          <w:caps w:val="0"/>
+          <w:spacing w:val="0"/>
+          <w:sz w:val="19"/>
+          <w:szCs w:val="19"/>
+          <w:bdr w:val="none" w:color="auto" w:sz="0" w:space="0"/>
+          <w:shd w:val="clear" w:fill="FCFCFC"/>
+          <w:vertAlign w:val="baseline"/>
+        </w:rPr>
+        <w:t>这些文件实现项目特定的业务逻辑：</w:t>
+      </w:r>
+    </w:p>
+    <w:tbl>
+      <w:tblPr>
+        <w:tblW w:w="0" w:type="auto"/>
+        <w:tblInd w:w="0" w:type="dxa"/>
+        <w:tblBorders>
+          <w:top w:val="none" w:color="auto" w:sz="0" w:space="0"/>
+          <w:left w:val="none" w:color="auto" w:sz="0" w:space="0"/>
+          <w:bottom w:val="none" w:color="auto" w:sz="0" w:space="0"/>
+          <w:right w:val="none" w:color="auto" w:sz="0" w:space="0"/>
+          <w:insideH w:val="none" w:color="auto" w:sz="0" w:space="0"/>
+          <w:insideV w:val="none" w:color="auto" w:sz="0" w:space="0"/>
+        </w:tblBorders>
+        <w:shd w:val="clear"/>
+        <w:tblLayout w:type="autofit"/>
+        <w:tblCellMar>
+          <w:top w:w="0" w:type="dxa"/>
+          <w:left w:w="0" w:type="dxa"/>
+          <w:bottom w:w="0" w:type="dxa"/>
+          <w:right w:w="0" w:type="dxa"/>
+        </w:tblCellMar>
+      </w:tblPr>
+      <w:tblGrid>
+        <w:gridCol w:w="1334"/>
+        <w:gridCol w:w="7356"/>
+      </w:tblGrid>
+      <w:tr>
+        <w:tblPrEx>
+          <w:tblBorders>
+            <w:top w:val="none" w:color="auto" w:sz="0" w:space="0"/>
+            <w:left w:val="none" w:color="auto" w:sz="0" w:space="0"/>
+            <w:bottom w:val="none" w:color="auto" w:sz="0" w:space="0"/>
+            <w:right w:val="none" w:color="auto" w:sz="0" w:space="0"/>
+            <w:insideH w:val="none" w:color="auto" w:sz="0" w:space="0"/>
+            <w:insideV w:val="none" w:color="auto" w:sz="0" w:space="0"/>
+          </w:tblBorders>
+          <w:shd w:val="clear"/>
+          <w:tblCellMar>
+            <w:top w:w="0" w:type="dxa"/>
+            <w:left w:w="0" w:type="dxa"/>
+            <w:bottom w:w="0" w:type="dxa"/>
+            <w:right w:w="0" w:type="dxa"/>
+          </w:tblCellMar>
+        </w:tblPrEx>
+        <w:trPr>
+          <w:tblHeader/>
+        </w:trPr>
+        <w:tc>
+          <w:tcPr>
+            <w:tcW w:w="0" w:type="auto"/>
+            <w:tcBorders>
+              <w:top w:val="nil"/>
+              <w:left w:val="nil"/>
+              <w:bottom w:val="single" w:color="E0E0E0" w:sz="4" w:space="0"/>
+              <w:right w:val="single" w:color="E0E0E0" w:sz="4" w:space="0"/>
+            </w:tcBorders>
+            <w:shd w:val="clear" w:color="auto" w:fill="EDEDED"/>
+            <w:tcMar>
+              <w:top w:w="144" w:type="dxa"/>
+              <w:left w:w="192" w:type="dxa"/>
+              <w:bottom w:w="144" w:type="dxa"/>
+              <w:right w:w="192" w:type="dxa"/>
+            </w:tcMar>
+            <w:vAlign w:val="center"/>
+          </w:tcPr>
+          <w:p>
+            <w:pPr>
+              <w:keepNext w:val="0"/>
+              <w:keepLines w:val="0"/>
+              <w:widowControl/>
+              <w:suppressLineNumbers w:val="0"/>
+              <w:spacing w:before="0" w:beforeAutospacing="0" w:after="0" w:afterAutospacing="0" w:line="19" w:lineRule="atLeast"/>
+              <w:ind w:left="0" w:right="0"/>
+              <w:jc w:val="center"/>
+              <w:textAlignment w:val="center"/>
+              <w:rPr>
+                <w:rFonts w:ascii="Segoe UI" w:hAnsi="Segoe UI" w:eastAsia="Segoe UI" w:cs="Segoe UI"/>
+                <w:b/>
+                <w:bCs/>
+                <w:sz w:val="16"/>
+                <w:szCs w:val="16"/>
+              </w:rPr>
+            </w:pPr>
+            <w:r>
+              <w:rPr>
+                <w:rFonts w:hint="default" w:ascii="Segoe UI" w:hAnsi="Segoe UI" w:eastAsia="Segoe UI" w:cs="Segoe UI"/>
+                <w:b/>
+                <w:bCs/>
+                <w:kern w:val="0"/>
+                <w:sz w:val="16"/>
+                <w:szCs w:val="16"/>
+                <w:bdr w:val="none" w:color="auto" w:sz="0" w:space="0"/>
+                <w:lang w:val="en-US" w:eastAsia="zh-CN" w:bidi="ar"/>
+              </w:rPr>
+              <w:t>文件类型</w:t>
+            </w:r>
+          </w:p>
+        </w:tc>
+        <w:tc>
+          <w:tcPr>
+            <w:tcW w:w="0" w:type="auto"/>
+            <w:tcBorders>
+              <w:top w:val="nil"/>
+              <w:left w:val="single" w:color="E0E0E0" w:sz="4" w:space="0"/>
+              <w:bottom w:val="single" w:color="E0E0E0" w:sz="4" w:space="0"/>
+              <w:right w:val="nil"/>
+            </w:tcBorders>
+            <w:shd w:val="clear" w:color="auto" w:fill="EDEDED"/>
+            <w:tcMar>
+              <w:top w:w="144" w:type="dxa"/>
+              <w:left w:w="192" w:type="dxa"/>
+              <w:bottom w:w="144" w:type="dxa"/>
+              <w:right w:w="192" w:type="dxa"/>
+            </w:tcMar>
+            <w:vAlign w:val="center"/>
+          </w:tcPr>
+          <w:p>
+            <w:pPr>
+              <w:keepNext w:val="0"/>
+              <w:keepLines w:val="0"/>
+              <w:widowControl/>
+              <w:suppressLineNumbers w:val="0"/>
+              <w:spacing w:before="0" w:beforeAutospacing="0" w:after="0" w:afterAutospacing="0" w:line="19" w:lineRule="atLeast"/>
+              <w:ind w:left="0" w:right="0"/>
+              <w:jc w:val="center"/>
+              <w:textAlignment w:val="center"/>
+              <w:rPr>
+                <w:rFonts w:hint="default" w:ascii="Segoe UI" w:hAnsi="Segoe UI" w:eastAsia="Segoe UI" w:cs="Segoe UI"/>
+                <w:b/>
+                <w:bCs/>
+                <w:sz w:val="16"/>
+                <w:szCs w:val="16"/>
+              </w:rPr>
+            </w:pPr>
+            <w:r>
+              <w:rPr>
+                <w:rFonts w:hint="default" w:ascii="Segoe UI" w:hAnsi="Segoe UI" w:eastAsia="Segoe UI" w:cs="Segoe UI"/>
+                <w:b/>
+                <w:bCs/>
+                <w:kern w:val="0"/>
+                <w:sz w:val="16"/>
+                <w:szCs w:val="16"/>
+                <w:bdr w:val="none" w:color="auto" w:sz="0" w:space="0"/>
+                <w:lang w:val="en-US" w:eastAsia="zh-CN" w:bidi="ar"/>
+              </w:rPr>
+              <w:t>文件列表（主要业务功能）</w:t>
+            </w:r>
+          </w:p>
+        </w:tc>
+      </w:tr>
+      <w:tr>
+        <w:tblPrEx>
+          <w:tblBorders>
+            <w:top w:val="none" w:color="auto" w:sz="0" w:space="0"/>
+            <w:left w:val="none" w:color="auto" w:sz="0" w:space="0"/>
+            <w:bottom w:val="none" w:color="auto" w:sz="0" w:space="0"/>
+            <w:right w:val="none" w:color="auto" w:sz="0" w:space="0"/>
+            <w:insideH w:val="none" w:color="auto" w:sz="0" w:space="0"/>
+            <w:insideV w:val="none" w:color="auto" w:sz="0" w:space="0"/>
+          </w:tblBorders>
+          <w:tblCellMar>
+            <w:top w:w="0" w:type="dxa"/>
+            <w:left w:w="0" w:type="dxa"/>
+            <w:bottom w:w="0" w:type="dxa"/>
+            <w:right w:w="0" w:type="dxa"/>
+          </w:tblCellMar>
+        </w:tblPrEx>
+        <w:tc>
+          <w:tcPr>
+            <w:tcW w:w="0" w:type="auto"/>
+            <w:tcBorders>
+              <w:top w:val="single" w:color="E0E0E0" w:sz="4" w:space="0"/>
+              <w:left w:val="nil"/>
+              <w:bottom w:val="single" w:color="E0E0E0" w:sz="4" w:space="0"/>
+              <w:right w:val="single" w:color="E0E0E0" w:sz="4" w:space="0"/>
+            </w:tcBorders>
+            <w:shd w:val="clear" w:color="auto" w:fill="FFFFFF"/>
+            <w:tcMar>
+              <w:top w:w="144" w:type="dxa"/>
+              <w:left w:w="192" w:type="dxa"/>
+              <w:bottom w:w="144" w:type="dxa"/>
+              <w:right w:w="192" w:type="dxa"/>
+            </w:tcMar>
+            <w:vAlign w:val="center"/>
+          </w:tcPr>
+          <w:p>
+            <w:pPr>
+              <w:keepNext w:val="0"/>
+              <w:keepLines w:val="0"/>
+              <w:widowControl/>
+              <w:suppressLineNumbers w:val="0"/>
+              <w:spacing w:before="0" w:beforeAutospacing="0" w:after="0" w:afterAutospacing="0" w:line="19" w:lineRule="atLeast"/>
+              <w:ind w:left="0" w:right="0"/>
+              <w:jc w:val="center"/>
+              <w:textAlignment w:val="center"/>
+              <w:rPr>
+                <w:rFonts w:hint="default" w:ascii="Segoe UI" w:hAnsi="Segoe UI" w:eastAsia="Segoe UI" w:cs="Segoe UI"/>
+                <w:sz w:val="16"/>
+                <w:szCs w:val="16"/>
+              </w:rPr>
+            </w:pPr>
+            <w:r>
+              <w:rPr>
+                <w:rFonts w:hint="default" w:ascii="Segoe UI" w:hAnsi="Segoe UI" w:eastAsia="Segoe UI" w:cs="Segoe UI"/>
+                <w:kern w:val="0"/>
+                <w:sz w:val="16"/>
+                <w:szCs w:val="16"/>
+                <w:bdr w:val="none" w:color="auto" w:sz="0" w:space="0"/>
+                <w:lang w:val="en-US" w:eastAsia="zh-CN" w:bidi="ar"/>
+              </w:rPr>
+              <w:t>​</w:t>
+            </w:r>
+            <w:r>
+              <w:rPr>
+                <w:rStyle w:val="7"/>
+                <w:rFonts w:hint="default" w:ascii="Segoe UI" w:hAnsi="Segoe UI" w:eastAsia="Segoe UI" w:cs="Segoe UI"/>
+                <w:b/>
+                <w:bCs/>
+                <w:kern w:val="0"/>
+                <w:sz w:val="16"/>
+                <w:szCs w:val="16"/>
+                <w:bdr w:val="none" w:color="auto" w:sz="0" w:space="0"/>
+                <w:vertAlign w:val="baseline"/>
+                <w:lang w:val="en-US" w:eastAsia="zh-CN" w:bidi="ar"/>
+              </w:rPr>
+              <w:t>​核心UI​</w:t>
+            </w:r>
+            <w:r>
+              <w:rPr>
+                <w:rFonts w:hint="default" w:ascii="Segoe UI" w:hAnsi="Segoe UI" w:eastAsia="Segoe UI" w:cs="Segoe UI"/>
+                <w:kern w:val="0"/>
+                <w:sz w:val="16"/>
+                <w:szCs w:val="16"/>
+                <w:bdr w:val="none" w:color="auto" w:sz="0" w:space="0"/>
+                <w:lang w:val="en-US" w:eastAsia="zh-CN" w:bidi="ar"/>
+              </w:rPr>
+              <w:t>​</w:t>
+            </w:r>
+          </w:p>
+        </w:tc>
+        <w:tc>
+          <w:tcPr>
+            <w:tcW w:w="0" w:type="auto"/>
+            <w:tcBorders>
+              <w:top w:val="single" w:color="E0E0E0" w:sz="4" w:space="0"/>
+              <w:left w:val="single" w:color="E0E0E0" w:sz="4" w:space="0"/>
+              <w:bottom w:val="single" w:color="E0E0E0" w:sz="4" w:space="0"/>
+              <w:right w:val="nil"/>
+            </w:tcBorders>
+            <w:shd w:val="clear" w:color="auto" w:fill="FFFFFF"/>
+            <w:tcMar>
+              <w:top w:w="144" w:type="dxa"/>
+              <w:left w:w="192" w:type="dxa"/>
+              <w:bottom w:w="144" w:type="dxa"/>
+              <w:right w:w="192" w:type="dxa"/>
+            </w:tcMar>
+            <w:vAlign w:val="center"/>
+          </w:tcPr>
+          <w:p>
+            <w:pPr>
+              <w:keepNext w:val="0"/>
+              <w:keepLines w:val="0"/>
+              <w:widowControl/>
+              <w:suppressLineNumbers w:val="0"/>
+              <w:spacing w:before="0" w:beforeAutospacing="0" w:after="0" w:afterAutospacing="0" w:line="19" w:lineRule="atLeast"/>
+              <w:ind w:left="0" w:right="0"/>
+              <w:jc w:val="center"/>
+              <w:textAlignment w:val="center"/>
+              <w:rPr>
+                <w:rFonts w:hint="default" w:ascii="Segoe UI" w:hAnsi="Segoe UI" w:eastAsia="Segoe UI" w:cs="Segoe UI"/>
+                <w:sz w:val="16"/>
+                <w:szCs w:val="16"/>
+              </w:rPr>
+            </w:pPr>
+            <w:r>
+              <w:rPr>
+                <w:rStyle w:val="6"/>
+                <w:rFonts w:ascii="Consolas" w:hAnsi="Consolas" w:eastAsia="Consolas" w:cs="Consolas"/>
+                <w:kern w:val="0"/>
+                <w:sz w:val="16"/>
+                <w:szCs w:val="16"/>
+                <w:bdr w:val="none" w:color="auto" w:sz="0" w:space="0"/>
+                <w:vertAlign w:val="baseline"/>
+                <w:lang w:val="en-US" w:eastAsia="zh-CN" w:bidi="ar"/>
+              </w:rPr>
+              <w:t>layer.h/cpp</w:t>
+            </w:r>
+            <w:r>
+              <w:rPr>
+                <w:rFonts w:hint="default" w:ascii="Segoe UI" w:hAnsi="Segoe UI" w:eastAsia="Segoe UI" w:cs="Segoe UI"/>
+                <w:kern w:val="0"/>
+                <w:sz w:val="16"/>
+                <w:szCs w:val="16"/>
+                <w:bdr w:val="none" w:color="auto" w:sz="0" w:space="0"/>
+                <w:lang w:val="en-US" w:eastAsia="zh-CN" w:bidi="ar"/>
+              </w:rPr>
+              <w:t>（图层系统）&lt;br&gt;</w:t>
+            </w:r>
+            <w:r>
+              <w:rPr>
+                <w:rStyle w:val="6"/>
+                <w:rFonts w:hint="default" w:ascii="Consolas" w:hAnsi="Consolas" w:eastAsia="Consolas" w:cs="Consolas"/>
+                <w:kern w:val="0"/>
+                <w:sz w:val="16"/>
+                <w:szCs w:val="16"/>
+                <w:bdr w:val="none" w:color="auto" w:sz="0" w:space="0"/>
+                <w:vertAlign w:val="baseline"/>
+                <w:lang w:val="en-US" w:eastAsia="zh-CN" w:bidi="ar"/>
+              </w:rPr>
+              <w:t>liveeditor.h/cpp</w:t>
+            </w:r>
+            <w:r>
+              <w:rPr>
+                <w:rFonts w:hint="default" w:ascii="Segoe UI" w:hAnsi="Segoe UI" w:eastAsia="Segoe UI" w:cs="Segoe UI"/>
+                <w:kern w:val="0"/>
+                <w:sz w:val="16"/>
+                <w:szCs w:val="16"/>
+                <w:bdr w:val="none" w:color="auto" w:sz="0" w:space="0"/>
+                <w:lang w:val="en-US" w:eastAsia="zh-CN" w:bidi="ar"/>
+              </w:rPr>
+              <w:t>（编辑视图）&lt;br&gt;</w:t>
+            </w:r>
+            <w:r>
+              <w:rPr>
+                <w:rStyle w:val="6"/>
+                <w:rFonts w:hint="default" w:ascii="Consolas" w:hAnsi="Consolas" w:eastAsia="Consolas" w:cs="Consolas"/>
+                <w:kern w:val="0"/>
+                <w:sz w:val="16"/>
+                <w:szCs w:val="16"/>
+                <w:bdr w:val="none" w:color="auto" w:sz="0" w:space="0"/>
+                <w:vertAlign w:val="baseline"/>
+                <w:lang w:val="en-US" w:eastAsia="zh-CN" w:bidi="ar"/>
+              </w:rPr>
+              <w:t>mainwindow.h/cpp</w:t>
+            </w:r>
+            <w:r>
+              <w:rPr>
+                <w:rFonts w:hint="default" w:ascii="Segoe UI" w:hAnsi="Segoe UI" w:eastAsia="Segoe UI" w:cs="Segoe UI"/>
+                <w:kern w:val="0"/>
+                <w:sz w:val="16"/>
+                <w:szCs w:val="16"/>
+                <w:bdr w:val="none" w:color="auto" w:sz="0" w:space="0"/>
+                <w:lang w:val="en-US" w:eastAsia="zh-CN" w:bidi="ar"/>
+              </w:rPr>
+              <w:t>（主窗口）</w:t>
+            </w:r>
+          </w:p>
+        </w:tc>
+      </w:tr>
+      <w:tr>
+        <w:tblPrEx>
+          <w:tblBorders>
+            <w:top w:val="none" w:color="auto" w:sz="0" w:space="0"/>
+            <w:left w:val="none" w:color="auto" w:sz="0" w:space="0"/>
+            <w:bottom w:val="none" w:color="auto" w:sz="0" w:space="0"/>
+            <w:right w:val="none" w:color="auto" w:sz="0" w:space="0"/>
+            <w:insideH w:val="none" w:color="auto" w:sz="0" w:space="0"/>
+            <w:insideV w:val="none" w:color="auto" w:sz="0" w:space="0"/>
+          </w:tblBorders>
+          <w:tblCellMar>
+            <w:top w:w="0" w:type="dxa"/>
+            <w:left w:w="0" w:type="dxa"/>
+            <w:bottom w:w="0" w:type="dxa"/>
+            <w:right w:w="0" w:type="dxa"/>
+          </w:tblCellMar>
+        </w:tblPrEx>
+        <w:tc>
+          <w:tcPr>
+            <w:tcW w:w="0" w:type="auto"/>
+            <w:tcBorders>
+              <w:top w:val="single" w:color="E0E0E0" w:sz="4" w:space="0"/>
+              <w:left w:val="nil"/>
+              <w:bottom w:val="single" w:color="E0E0E0" w:sz="4" w:space="0"/>
+              <w:right w:val="single" w:color="E0E0E0" w:sz="4" w:space="0"/>
+            </w:tcBorders>
+            <w:shd w:val="clear" w:color="auto" w:fill="FFFFFF"/>
+            <w:tcMar>
+              <w:top w:w="144" w:type="dxa"/>
+              <w:left w:w="192" w:type="dxa"/>
+              <w:bottom w:w="144" w:type="dxa"/>
+              <w:right w:w="192" w:type="dxa"/>
+            </w:tcMar>
+            <w:vAlign w:val="center"/>
+          </w:tcPr>
+          <w:p>
+            <w:pPr>
+              <w:keepNext w:val="0"/>
+              <w:keepLines w:val="0"/>
+              <w:widowControl/>
+              <w:suppressLineNumbers w:val="0"/>
+              <w:spacing w:before="0" w:beforeAutospacing="0" w:after="0" w:afterAutospacing="0" w:line="19" w:lineRule="atLeast"/>
+              <w:ind w:left="0" w:right="0"/>
+              <w:jc w:val="center"/>
+              <w:textAlignment w:val="center"/>
+              <w:rPr>
+                <w:rFonts w:hint="default" w:ascii="Segoe UI" w:hAnsi="Segoe UI" w:eastAsia="Segoe UI" w:cs="Segoe UI"/>
+                <w:sz w:val="16"/>
+                <w:szCs w:val="16"/>
+              </w:rPr>
+            </w:pPr>
+            <w:r>
+              <w:rPr>
+                <w:rFonts w:hint="default" w:ascii="Segoe UI" w:hAnsi="Segoe UI" w:eastAsia="Segoe UI" w:cs="Segoe UI"/>
+                <w:kern w:val="0"/>
+                <w:sz w:val="16"/>
+                <w:szCs w:val="16"/>
+                <w:bdr w:val="none" w:color="auto" w:sz="0" w:space="0"/>
+                <w:lang w:val="en-US" w:eastAsia="zh-CN" w:bidi="ar"/>
+              </w:rPr>
+              <w:t>​</w:t>
+            </w:r>
+            <w:r>
+              <w:rPr>
+                <w:rStyle w:val="7"/>
+                <w:rFonts w:hint="default" w:ascii="Segoe UI" w:hAnsi="Segoe UI" w:eastAsia="Segoe UI" w:cs="Segoe UI"/>
+                <w:b/>
+                <w:bCs/>
+                <w:kern w:val="0"/>
+                <w:sz w:val="16"/>
+                <w:szCs w:val="16"/>
+                <w:bdr w:val="none" w:color="auto" w:sz="0" w:space="0"/>
+                <w:vertAlign w:val="baseline"/>
+                <w:lang w:val="en-US" w:eastAsia="zh-CN" w:bidi="ar"/>
+              </w:rPr>
+              <w:t>​功能面板​</w:t>
+            </w:r>
+            <w:r>
+              <w:rPr>
+                <w:rFonts w:hint="default" w:ascii="Segoe UI" w:hAnsi="Segoe UI" w:eastAsia="Segoe UI" w:cs="Segoe UI"/>
+                <w:kern w:val="0"/>
+                <w:sz w:val="16"/>
+                <w:szCs w:val="16"/>
+                <w:bdr w:val="none" w:color="auto" w:sz="0" w:space="0"/>
+                <w:lang w:val="en-US" w:eastAsia="zh-CN" w:bidi="ar"/>
+              </w:rPr>
+              <w:t>​</w:t>
+            </w:r>
+          </w:p>
+        </w:tc>
+        <w:tc>
+          <w:tcPr>
+            <w:tcW w:w="0" w:type="auto"/>
+            <w:tcBorders>
+              <w:top w:val="single" w:color="E0E0E0" w:sz="4" w:space="0"/>
+              <w:left w:val="single" w:color="E0E0E0" w:sz="4" w:space="0"/>
+              <w:bottom w:val="single" w:color="E0E0E0" w:sz="4" w:space="0"/>
+              <w:right w:val="nil"/>
+            </w:tcBorders>
+            <w:shd w:val="clear" w:color="auto" w:fill="FFFFFF"/>
+            <w:tcMar>
+              <w:top w:w="144" w:type="dxa"/>
+              <w:left w:w="192" w:type="dxa"/>
+              <w:bottom w:w="144" w:type="dxa"/>
+              <w:right w:w="192" w:type="dxa"/>
+            </w:tcMar>
+            <w:vAlign w:val="center"/>
+          </w:tcPr>
+          <w:p>
+            <w:pPr>
+              <w:keepNext w:val="0"/>
+              <w:keepLines w:val="0"/>
+              <w:widowControl/>
+              <w:suppressLineNumbers w:val="0"/>
+              <w:spacing w:before="0" w:beforeAutospacing="0" w:after="0" w:afterAutospacing="0" w:line="19" w:lineRule="atLeast"/>
+              <w:ind w:left="0" w:right="0"/>
+              <w:jc w:val="center"/>
+              <w:textAlignment w:val="center"/>
+              <w:rPr>
+                <w:rFonts w:hint="default" w:ascii="Segoe UI" w:hAnsi="Segoe UI" w:eastAsia="Segoe UI" w:cs="Segoe UI"/>
+                <w:sz w:val="16"/>
+                <w:szCs w:val="16"/>
+              </w:rPr>
+            </w:pPr>
+            <w:r>
+              <w:rPr>
+                <w:rStyle w:val="6"/>
+                <w:rFonts w:hint="default" w:ascii="Consolas" w:hAnsi="Consolas" w:eastAsia="Consolas" w:cs="Consolas"/>
+                <w:kern w:val="0"/>
+                <w:sz w:val="16"/>
+                <w:szCs w:val="16"/>
+                <w:bdr w:val="none" w:color="auto" w:sz="0" w:space="0"/>
+                <w:vertAlign w:val="baseline"/>
+                <w:lang w:val="en-US" w:eastAsia="zh-CN" w:bidi="ar"/>
+              </w:rPr>
+              <w:t>mediapanel.h/cpp</w:t>
+            </w:r>
+            <w:r>
+              <w:rPr>
+                <w:rFonts w:hint="default" w:ascii="Segoe UI" w:hAnsi="Segoe UI" w:eastAsia="Segoe UI" w:cs="Segoe UI"/>
+                <w:kern w:val="0"/>
+                <w:sz w:val="16"/>
+                <w:szCs w:val="16"/>
+                <w:bdr w:val="none" w:color="auto" w:sz="0" w:space="0"/>
+                <w:lang w:val="en-US" w:eastAsia="zh-CN" w:bidi="ar"/>
+              </w:rPr>
+              <w:t>（媒体库）&lt;br&gt;</w:t>
+            </w:r>
+            <w:r>
+              <w:rPr>
+                <w:rStyle w:val="6"/>
+                <w:rFonts w:hint="default" w:ascii="Consolas" w:hAnsi="Consolas" w:eastAsia="Consolas" w:cs="Consolas"/>
+                <w:kern w:val="0"/>
+                <w:sz w:val="16"/>
+                <w:szCs w:val="16"/>
+                <w:bdr w:val="none" w:color="auto" w:sz="0" w:space="0"/>
+                <w:vertAlign w:val="baseline"/>
+                <w:lang w:val="en-US" w:eastAsia="zh-CN" w:bidi="ar"/>
+              </w:rPr>
+              <w:t>outputpanel.h/cpp</w:t>
+            </w:r>
+            <w:r>
+              <w:rPr>
+                <w:rFonts w:hint="default" w:ascii="Segoe UI" w:hAnsi="Segoe UI" w:eastAsia="Segoe UI" w:cs="Segoe UI"/>
+                <w:kern w:val="0"/>
+                <w:sz w:val="16"/>
+                <w:szCs w:val="16"/>
+                <w:bdr w:val="none" w:color="auto" w:sz="0" w:space="0"/>
+                <w:lang w:val="en-US" w:eastAsia="zh-CN" w:bidi="ar"/>
+              </w:rPr>
+              <w:t>（输出控制）&lt;br&gt;</w:t>
+            </w:r>
+            <w:r>
+              <w:rPr>
+                <w:rStyle w:val="6"/>
+                <w:rFonts w:hint="default" w:ascii="Consolas" w:hAnsi="Consolas" w:eastAsia="Consolas" w:cs="Consolas"/>
+                <w:kern w:val="0"/>
+                <w:sz w:val="16"/>
+                <w:szCs w:val="16"/>
+                <w:bdr w:val="none" w:color="auto" w:sz="0" w:space="0"/>
+                <w:vertAlign w:val="baseline"/>
+                <w:lang w:val="en-US" w:eastAsia="zh-CN" w:bidi="ar"/>
+              </w:rPr>
+              <w:t>planpanel.h/cpp</w:t>
+            </w:r>
+            <w:r>
+              <w:rPr>
+                <w:rFonts w:hint="default" w:ascii="Segoe UI" w:hAnsi="Segoe UI" w:eastAsia="Segoe UI" w:cs="Segoe UI"/>
+                <w:kern w:val="0"/>
+                <w:sz w:val="16"/>
+                <w:szCs w:val="16"/>
+                <w:bdr w:val="none" w:color="auto" w:sz="0" w:space="0"/>
+                <w:lang w:val="en-US" w:eastAsia="zh-CN" w:bidi="ar"/>
+              </w:rPr>
+              <w:t>（时间线）&lt;br&gt;</w:t>
+            </w:r>
+            <w:r>
+              <w:rPr>
+                <w:rStyle w:val="6"/>
+                <w:rFonts w:hint="default" w:ascii="Consolas" w:hAnsi="Consolas" w:eastAsia="Consolas" w:cs="Consolas"/>
+                <w:kern w:val="0"/>
+                <w:sz w:val="16"/>
+                <w:szCs w:val="16"/>
+                <w:bdr w:val="none" w:color="auto" w:sz="0" w:space="0"/>
+                <w:vertAlign w:val="baseline"/>
+                <w:lang w:val="en-US" w:eastAsia="zh-CN" w:bidi="ar"/>
+              </w:rPr>
+              <w:t>progresspanel.h/cpp</w:t>
+            </w:r>
+            <w:r>
+              <w:rPr>
+                <w:rFonts w:hint="default" w:ascii="Segoe UI" w:hAnsi="Segoe UI" w:eastAsia="Segoe UI" w:cs="Segoe UI"/>
+                <w:kern w:val="0"/>
+                <w:sz w:val="16"/>
+                <w:szCs w:val="16"/>
+                <w:bdr w:val="none" w:color="auto" w:sz="0" w:space="0"/>
+                <w:lang w:val="en-US" w:eastAsia="zh-CN" w:bidi="ar"/>
+              </w:rPr>
+              <w:t>（进度控制）</w:t>
+            </w:r>
+          </w:p>
+        </w:tc>
+      </w:tr>
+      <w:tr>
+        <w:tblPrEx>
+          <w:tblBorders>
+            <w:top w:val="none" w:color="auto" w:sz="0" w:space="0"/>
+            <w:left w:val="none" w:color="auto" w:sz="0" w:space="0"/>
+            <w:bottom w:val="none" w:color="auto" w:sz="0" w:space="0"/>
+            <w:right w:val="none" w:color="auto" w:sz="0" w:space="0"/>
+            <w:insideH w:val="none" w:color="auto" w:sz="0" w:space="0"/>
+            <w:insideV w:val="none" w:color="auto" w:sz="0" w:space="0"/>
+          </w:tblBorders>
+          <w:tblCellMar>
+            <w:top w:w="0" w:type="dxa"/>
+            <w:left w:w="0" w:type="dxa"/>
+            <w:bottom w:w="0" w:type="dxa"/>
+            <w:right w:w="0" w:type="dxa"/>
+          </w:tblCellMar>
+        </w:tblPrEx>
+        <w:tc>
+          <w:tcPr>
+            <w:tcW w:w="0" w:type="auto"/>
+            <w:tcBorders>
+              <w:top w:val="single" w:color="E0E0E0" w:sz="4" w:space="0"/>
+              <w:left w:val="nil"/>
+              <w:bottom w:val="single" w:color="E0E0E0" w:sz="4" w:space="0"/>
+              <w:right w:val="single" w:color="E0E0E0" w:sz="4" w:space="0"/>
+            </w:tcBorders>
+            <w:shd w:val="clear" w:color="auto" w:fill="FFFFFF"/>
+            <w:tcMar>
+              <w:top w:w="144" w:type="dxa"/>
+              <w:left w:w="192" w:type="dxa"/>
+              <w:bottom w:w="144" w:type="dxa"/>
+              <w:right w:w="192" w:type="dxa"/>
+            </w:tcMar>
+            <w:vAlign w:val="center"/>
+          </w:tcPr>
+          <w:p>
+            <w:pPr>
+              <w:keepNext w:val="0"/>
+              <w:keepLines w:val="0"/>
+              <w:widowControl/>
+              <w:suppressLineNumbers w:val="0"/>
+              <w:spacing w:before="0" w:beforeAutospacing="0" w:after="0" w:afterAutospacing="0" w:line="19" w:lineRule="atLeast"/>
+              <w:ind w:left="0" w:right="0"/>
+              <w:jc w:val="center"/>
+              <w:textAlignment w:val="center"/>
+              <w:rPr>
+                <w:rFonts w:hint="default" w:ascii="Segoe UI" w:hAnsi="Segoe UI" w:eastAsia="Segoe UI" w:cs="Segoe UI"/>
+                <w:sz w:val="16"/>
+                <w:szCs w:val="16"/>
+              </w:rPr>
+            </w:pPr>
+            <w:r>
+              <w:rPr>
+                <w:rFonts w:hint="default" w:ascii="Segoe UI" w:hAnsi="Segoe UI" w:eastAsia="Segoe UI" w:cs="Segoe UI"/>
+                <w:kern w:val="0"/>
+                <w:sz w:val="16"/>
+                <w:szCs w:val="16"/>
+                <w:bdr w:val="none" w:color="auto" w:sz="0" w:space="0"/>
+                <w:lang w:val="en-US" w:eastAsia="zh-CN" w:bidi="ar"/>
+              </w:rPr>
+              <w:t>​</w:t>
+            </w:r>
+            <w:r>
+              <w:rPr>
+                <w:rStyle w:val="7"/>
+                <w:rFonts w:hint="default" w:ascii="Segoe UI" w:hAnsi="Segoe UI" w:eastAsia="Segoe UI" w:cs="Segoe UI"/>
+                <w:b/>
+                <w:bCs/>
+                <w:kern w:val="0"/>
+                <w:sz w:val="16"/>
+                <w:szCs w:val="16"/>
+                <w:bdr w:val="none" w:color="auto" w:sz="0" w:space="0"/>
+                <w:vertAlign w:val="baseline"/>
+                <w:lang w:val="en-US" w:eastAsia="zh-CN" w:bidi="ar"/>
+              </w:rPr>
+              <w:t>​工具类​</w:t>
+            </w:r>
+            <w:r>
+              <w:rPr>
+                <w:rFonts w:hint="default" w:ascii="Segoe UI" w:hAnsi="Segoe UI" w:eastAsia="Segoe UI" w:cs="Segoe UI"/>
+                <w:kern w:val="0"/>
+                <w:sz w:val="16"/>
+                <w:szCs w:val="16"/>
+                <w:bdr w:val="none" w:color="auto" w:sz="0" w:space="0"/>
+                <w:lang w:val="en-US" w:eastAsia="zh-CN" w:bidi="ar"/>
+              </w:rPr>
+              <w:t>​</w:t>
+            </w:r>
+          </w:p>
+        </w:tc>
+        <w:tc>
+          <w:tcPr>
+            <w:tcW w:w="0" w:type="auto"/>
+            <w:tcBorders>
+              <w:top w:val="single" w:color="E0E0E0" w:sz="4" w:space="0"/>
+              <w:left w:val="single" w:color="E0E0E0" w:sz="4" w:space="0"/>
+              <w:bottom w:val="single" w:color="E0E0E0" w:sz="4" w:space="0"/>
+              <w:right w:val="nil"/>
+            </w:tcBorders>
+            <w:shd w:val="clear" w:color="auto" w:fill="FFFFFF"/>
+            <w:tcMar>
+              <w:top w:w="144" w:type="dxa"/>
+              <w:left w:w="192" w:type="dxa"/>
+              <w:bottom w:w="144" w:type="dxa"/>
+              <w:right w:w="192" w:type="dxa"/>
+            </w:tcMar>
+            <w:vAlign w:val="center"/>
+          </w:tcPr>
+          <w:p>
+            <w:pPr>
+              <w:keepNext w:val="0"/>
+              <w:keepLines w:val="0"/>
+              <w:widowControl/>
+              <w:suppressLineNumbers w:val="0"/>
+              <w:spacing w:before="0" w:beforeAutospacing="0" w:after="0" w:afterAutospacing="0" w:line="19" w:lineRule="atLeast"/>
+              <w:ind w:left="0" w:right="0"/>
+              <w:jc w:val="center"/>
+              <w:textAlignment w:val="center"/>
+              <w:rPr>
+                <w:rFonts w:hint="default" w:ascii="Segoe UI" w:hAnsi="Segoe UI" w:eastAsia="Segoe UI" w:cs="Segoe UI"/>
+                <w:sz w:val="16"/>
+                <w:szCs w:val="16"/>
+              </w:rPr>
+            </w:pPr>
+            <w:r>
+              <w:rPr>
+                <w:rStyle w:val="6"/>
+                <w:rFonts w:hint="default" w:ascii="Consolas" w:hAnsi="Consolas" w:eastAsia="Consolas" w:cs="Consolas"/>
+                <w:kern w:val="0"/>
+                <w:sz w:val="16"/>
+                <w:szCs w:val="16"/>
+                <w:bdr w:val="none" w:color="auto" w:sz="0" w:space="0"/>
+                <w:vertAlign w:val="baseline"/>
+                <w:lang w:val="en-US" w:eastAsia="zh-CN" w:bidi="ar"/>
+              </w:rPr>
+              <w:t>qgui.h/cpp</w:t>
+            </w:r>
+            <w:r>
+              <w:rPr>
+                <w:rFonts w:hint="default" w:ascii="Segoe UI" w:hAnsi="Segoe UI" w:eastAsia="Segoe UI" w:cs="Segoe UI"/>
+                <w:kern w:val="0"/>
+                <w:sz w:val="16"/>
+                <w:szCs w:val="16"/>
+                <w:bdr w:val="none" w:color="auto" w:sz="0" w:space="0"/>
+                <w:lang w:val="en-US" w:eastAsia="zh-CN" w:bidi="ar"/>
+              </w:rPr>
+              <w:t>（GUI扩展）&lt;br&gt;</w:t>
+            </w:r>
+            <w:r>
+              <w:rPr>
+                <w:rStyle w:val="6"/>
+                <w:rFonts w:hint="default" w:ascii="Consolas" w:hAnsi="Consolas" w:eastAsia="Consolas" w:cs="Consolas"/>
+                <w:kern w:val="0"/>
+                <w:sz w:val="16"/>
+                <w:szCs w:val="16"/>
+                <w:bdr w:val="none" w:color="auto" w:sz="0" w:space="0"/>
+                <w:vertAlign w:val="baseline"/>
+                <w:lang w:val="en-US" w:eastAsia="zh-CN" w:bidi="ar"/>
+              </w:rPr>
+              <w:t>qnetwork.h/cpp</w:t>
+            </w:r>
+            <w:r>
+              <w:rPr>
+                <w:rFonts w:hint="default" w:ascii="Segoe UI" w:hAnsi="Segoe UI" w:eastAsia="Segoe UI" w:cs="Segoe UI"/>
+                <w:kern w:val="0"/>
+                <w:sz w:val="16"/>
+                <w:szCs w:val="16"/>
+                <w:bdr w:val="none" w:color="auto" w:sz="0" w:space="0"/>
+                <w:lang w:val="en-US" w:eastAsia="zh-CN" w:bidi="ar"/>
+              </w:rPr>
+              <w:t>（网络封装）&lt;br&gt;</w:t>
+            </w:r>
+            <w:r>
+              <w:rPr>
+                <w:rStyle w:val="6"/>
+                <w:rFonts w:hint="default" w:ascii="Consolas" w:hAnsi="Consolas" w:eastAsia="Consolas" w:cs="Consolas"/>
+                <w:kern w:val="0"/>
+                <w:sz w:val="16"/>
+                <w:szCs w:val="16"/>
+                <w:bdr w:val="none" w:color="auto" w:sz="0" w:space="0"/>
+                <w:vertAlign w:val="baseline"/>
+                <w:lang w:val="en-US" w:eastAsia="zh-CN" w:bidi="ar"/>
+              </w:rPr>
+              <w:t>qjson.h/cpp</w:t>
+            </w:r>
+            <w:r>
+              <w:rPr>
+                <w:rFonts w:hint="default" w:ascii="Segoe UI" w:hAnsi="Segoe UI" w:eastAsia="Segoe UI" w:cs="Segoe UI"/>
+                <w:kern w:val="0"/>
+                <w:sz w:val="16"/>
+                <w:szCs w:val="16"/>
+                <w:bdr w:val="none" w:color="auto" w:sz="0" w:space="0"/>
+                <w:lang w:val="en-US" w:eastAsia="zh-CN" w:bidi="ar"/>
+              </w:rPr>
+              <w:t>（JSON处理）&lt;br&gt;</w:t>
+            </w:r>
+            <w:r>
+              <w:rPr>
+                <w:rStyle w:val="6"/>
+                <w:rFonts w:hint="default" w:ascii="Consolas" w:hAnsi="Consolas" w:eastAsia="Consolas" w:cs="Consolas"/>
+                <w:kern w:val="0"/>
+                <w:sz w:val="16"/>
+                <w:szCs w:val="16"/>
+                <w:bdr w:val="none" w:color="auto" w:sz="0" w:space="0"/>
+                <w:vertAlign w:val="baseline"/>
+                <w:lang w:val="en-US" w:eastAsia="zh-CN" w:bidi="ar"/>
+              </w:rPr>
+              <w:t>cu.h/cpp</w:t>
+            </w:r>
+            <w:r>
+              <w:rPr>
+                <w:rFonts w:hint="default" w:ascii="Segoe UI" w:hAnsi="Segoe UI" w:eastAsia="Segoe UI" w:cs="Segoe UI"/>
+                <w:kern w:val="0"/>
+                <w:sz w:val="16"/>
+                <w:szCs w:val="16"/>
+                <w:bdr w:val="none" w:color="auto" w:sz="0" w:space="0"/>
+                <w:lang w:val="en-US" w:eastAsia="zh-CN" w:bidi="ar"/>
+              </w:rPr>
+              <w:t>（基础数据结构）</w:t>
+            </w:r>
+          </w:p>
+        </w:tc>
+      </w:tr>
+      <w:tr>
+        <w:tblPrEx>
+          <w:tblBorders>
+            <w:top w:val="none" w:color="auto" w:sz="0" w:space="0"/>
+            <w:left w:val="none" w:color="auto" w:sz="0" w:space="0"/>
+            <w:bottom w:val="none" w:color="auto" w:sz="0" w:space="0"/>
+            <w:right w:val="none" w:color="auto" w:sz="0" w:space="0"/>
+            <w:insideH w:val="none" w:color="auto" w:sz="0" w:space="0"/>
+            <w:insideV w:val="none" w:color="auto" w:sz="0" w:space="0"/>
+          </w:tblBorders>
+          <w:tblCellMar>
+            <w:top w:w="0" w:type="dxa"/>
+            <w:left w:w="0" w:type="dxa"/>
+            <w:bottom w:w="0" w:type="dxa"/>
+            <w:right w:w="0" w:type="dxa"/>
+          </w:tblCellMar>
+        </w:tblPrEx>
+        <w:tc>
+          <w:tcPr>
+            <w:tcW w:w="0" w:type="auto"/>
+            <w:tcBorders>
+              <w:top w:val="single" w:color="E0E0E0" w:sz="4" w:space="0"/>
+              <w:left w:val="nil"/>
+              <w:bottom w:val="nil"/>
+              <w:right w:val="single" w:color="E0E0E0" w:sz="4" w:space="0"/>
+            </w:tcBorders>
+            <w:shd w:val="clear" w:color="auto" w:fill="FFFFFF"/>
+            <w:tcMar>
+              <w:top w:w="144" w:type="dxa"/>
+              <w:left w:w="192" w:type="dxa"/>
+              <w:bottom w:w="144" w:type="dxa"/>
+              <w:right w:w="192" w:type="dxa"/>
+            </w:tcMar>
+            <w:vAlign w:val="center"/>
+          </w:tcPr>
+          <w:p>
+            <w:pPr>
+              <w:keepNext w:val="0"/>
+              <w:keepLines w:val="0"/>
+              <w:widowControl/>
+              <w:suppressLineNumbers w:val="0"/>
+              <w:spacing w:before="0" w:beforeAutospacing="0" w:after="0" w:afterAutospacing="0" w:line="19" w:lineRule="atLeast"/>
+              <w:ind w:left="0" w:right="0"/>
+              <w:jc w:val="center"/>
+              <w:textAlignment w:val="center"/>
+              <w:rPr>
+                <w:rFonts w:hint="default" w:ascii="Segoe UI" w:hAnsi="Segoe UI" w:eastAsia="Segoe UI" w:cs="Segoe UI"/>
+                <w:sz w:val="16"/>
+                <w:szCs w:val="16"/>
+              </w:rPr>
+            </w:pPr>
+            <w:r>
+              <w:rPr>
+                <w:rFonts w:hint="default" w:ascii="Segoe UI" w:hAnsi="Segoe UI" w:eastAsia="Segoe UI" w:cs="Segoe UI"/>
+                <w:kern w:val="0"/>
+                <w:sz w:val="16"/>
+                <w:szCs w:val="16"/>
+                <w:bdr w:val="none" w:color="auto" w:sz="0" w:space="0"/>
+                <w:lang w:val="en-US" w:eastAsia="zh-CN" w:bidi="ar"/>
+              </w:rPr>
+              <w:t>​</w:t>
+            </w:r>
+            <w:r>
+              <w:rPr>
+                <w:rStyle w:val="7"/>
+                <w:rFonts w:hint="default" w:ascii="Segoe UI" w:hAnsi="Segoe UI" w:eastAsia="Segoe UI" w:cs="Segoe UI"/>
+                <w:b/>
+                <w:bCs/>
+                <w:kern w:val="0"/>
+                <w:sz w:val="16"/>
+                <w:szCs w:val="16"/>
+                <w:bdr w:val="none" w:color="auto" w:sz="0" w:space="0"/>
+                <w:vertAlign w:val="baseline"/>
+                <w:lang w:val="en-US" w:eastAsia="zh-CN" w:bidi="ar"/>
+              </w:rPr>
+              <w:t>​入口文件​</w:t>
+            </w:r>
+            <w:r>
+              <w:rPr>
+                <w:rFonts w:hint="default" w:ascii="Segoe UI" w:hAnsi="Segoe UI" w:eastAsia="Segoe UI" w:cs="Segoe UI"/>
+                <w:kern w:val="0"/>
+                <w:sz w:val="16"/>
+                <w:szCs w:val="16"/>
+                <w:bdr w:val="none" w:color="auto" w:sz="0" w:space="0"/>
+                <w:lang w:val="en-US" w:eastAsia="zh-CN" w:bidi="ar"/>
+              </w:rPr>
+              <w:t>​</w:t>
+            </w:r>
+          </w:p>
+        </w:tc>
+        <w:tc>
+          <w:tcPr>
+            <w:tcW w:w="0" w:type="auto"/>
+            <w:tcBorders>
+              <w:top w:val="single" w:color="E0E0E0" w:sz="4" w:space="0"/>
+              <w:left w:val="single" w:color="E0E0E0" w:sz="4" w:space="0"/>
+              <w:bottom w:val="nil"/>
+              <w:right w:val="nil"/>
+            </w:tcBorders>
+            <w:shd w:val="clear" w:color="auto" w:fill="FFFFFF"/>
+            <w:tcMar>
+              <w:top w:w="144" w:type="dxa"/>
+              <w:left w:w="192" w:type="dxa"/>
+              <w:bottom w:w="144" w:type="dxa"/>
+              <w:right w:w="192" w:type="dxa"/>
+            </w:tcMar>
+            <w:vAlign w:val="center"/>
+          </w:tcPr>
+          <w:p>
+            <w:pPr>
+              <w:keepNext w:val="0"/>
+              <w:keepLines w:val="0"/>
+              <w:widowControl/>
+              <w:suppressLineNumbers w:val="0"/>
+              <w:spacing w:before="0" w:beforeAutospacing="0" w:after="0" w:afterAutospacing="0" w:line="19" w:lineRule="atLeast"/>
+              <w:ind w:left="0" w:right="0"/>
+              <w:jc w:val="center"/>
+              <w:textAlignment w:val="center"/>
+              <w:rPr>
+                <w:rFonts w:hint="default" w:ascii="Segoe UI" w:hAnsi="Segoe UI" w:eastAsia="Segoe UI" w:cs="Segoe UI"/>
+                <w:sz w:val="16"/>
+                <w:szCs w:val="16"/>
+              </w:rPr>
+            </w:pPr>
+            <w:r>
+              <w:rPr>
+                <w:rStyle w:val="6"/>
+                <w:rFonts w:hint="default" w:ascii="Consolas" w:hAnsi="Consolas" w:eastAsia="Consolas" w:cs="Consolas"/>
+                <w:kern w:val="0"/>
+                <w:sz w:val="16"/>
+                <w:szCs w:val="16"/>
+                <w:bdr w:val="none" w:color="auto" w:sz="0" w:space="0"/>
+                <w:vertAlign w:val="baseline"/>
+                <w:lang w:val="en-US" w:eastAsia="zh-CN" w:bidi="ar"/>
+              </w:rPr>
+              <w:t>main.h/cpp</w:t>
+            </w:r>
+            <w:r>
+              <w:rPr>
+                <w:rFonts w:hint="default" w:ascii="Segoe UI" w:hAnsi="Segoe UI" w:eastAsia="Segoe UI" w:cs="Segoe UI"/>
+                <w:kern w:val="0"/>
+                <w:sz w:val="16"/>
+                <w:szCs w:val="16"/>
+                <w:bdr w:val="none" w:color="auto" w:sz="0" w:space="0"/>
+                <w:lang w:val="en-US" w:eastAsia="zh-CN" w:bidi="ar"/>
+              </w:rPr>
+              <w:t>（程序入口）&lt;br&gt;</w:t>
+            </w:r>
+            <w:r>
+              <w:rPr>
+                <w:rStyle w:val="6"/>
+                <w:rFonts w:hint="default" w:ascii="Consolas" w:hAnsi="Consolas" w:eastAsia="Consolas" w:cs="Consolas"/>
+                <w:kern w:val="0"/>
+                <w:sz w:val="16"/>
+                <w:szCs w:val="16"/>
+                <w:bdr w:val="none" w:color="auto" w:sz="0" w:space="0"/>
+                <w:vertAlign w:val="baseline"/>
+                <w:lang w:val="en-US" w:eastAsia="zh-CN" w:bidi="ar"/>
+              </w:rPr>
+              <w:t>res.qrc</w:t>
+            </w:r>
+            <w:r>
+              <w:rPr>
+                <w:rFonts w:hint="default" w:ascii="Segoe UI" w:hAnsi="Segoe UI" w:eastAsia="Segoe UI" w:cs="Segoe UI"/>
+                <w:kern w:val="0"/>
+                <w:sz w:val="16"/>
+                <w:szCs w:val="16"/>
+                <w:bdr w:val="none" w:color="auto" w:sz="0" w:space="0"/>
+                <w:lang w:val="en-US" w:eastAsia="zh-CN" w:bidi="ar"/>
+              </w:rPr>
+              <w:t>（资源文件）</w:t>
+            </w:r>
+          </w:p>
+        </w:tc>
+      </w:tr>
+    </w:tbl>
+    <w:p>
+      <w:pPr>
+        <w:pStyle w:val="9"/>
+        <w:keepNext w:val="0"/>
+        <w:keepLines w:val="0"/>
+        <w:widowControl/>
+        <w:suppressLineNumbers w:val="0"/>
+        <w:pBdr>
+          <w:top w:val="none" w:color="auto" w:sz="0" w:space="0"/>
+          <w:left w:val="none" w:color="auto" w:sz="0" w:space="0"/>
+          <w:bottom w:val="none" w:color="auto" w:sz="0" w:space="0"/>
+          <w:right w:val="none" w:color="auto" w:sz="0" w:space="0"/>
+        </w:pBdr>
+        <w:spacing w:before="96" w:beforeAutospacing="0" w:after="96" w:afterAutospacing="0" w:line="21" w:lineRule="atLeast"/>
+        <w:ind w:left="720" w:right="720"/>
+        <w:textAlignment w:val="baseline"/>
+        <w:rPr>
+          <w:sz w:val="19"/>
+          <w:szCs w:val="19"/>
+        </w:rPr>
+      </w:pPr>
+      <w:r>
+        <w:rPr>
+          <w:rFonts w:hint="default" w:ascii="Segoe UI" w:hAnsi="Segoe UI" w:eastAsia="Segoe UI" w:cs="Segoe UI"/>
+          <w:i w:val="0"/>
+          <w:iCs w:val="0"/>
+          <w:caps w:val="0"/>
+          <w:spacing w:val="0"/>
+          <w:sz w:val="19"/>
+          <w:szCs w:val="19"/>
+          <w:bdr w:val="none" w:color="auto" w:sz="0" w:space="0"/>
+          <w:shd w:val="clear" w:fill="FCFCFC"/>
+          <w:vertAlign w:val="baseline"/>
+        </w:rPr>
+        <w:t>✅ 这些都是由工程师编写的项目核心代码：</w:t>
+      </w:r>
+    </w:p>
+    <w:p>
+      <w:pPr>
+        <w:keepNext w:val="0"/>
+        <w:keepLines w:val="0"/>
+        <w:widowControl/>
+        <w:numPr>
+          <w:ilvl w:val="0"/>
+          <w:numId w:val="1"/>
+        </w:numPr>
+        <w:suppressLineNumbers w:val="0"/>
+        <w:pBdr>
+          <w:top w:val="none" w:color="auto" w:sz="0" w:space="0"/>
+          <w:left w:val="none" w:color="auto" w:sz="0" w:space="0"/>
+          <w:bottom w:val="none" w:color="auto" w:sz="0" w:space="0"/>
+          <w:right w:val="none" w:color="auto" w:sz="0" w:space="0"/>
+        </w:pBdr>
+        <w:spacing w:before="0" w:beforeAutospacing="0" w:after="48" w:afterAutospacing="0"/>
+        <w:ind w:left="770" w:right="720" w:hanging="360"/>
+        <w:jc w:val="left"/>
+        <w:textAlignment w:val="baseline"/>
+      </w:pPr>
+      <w:r>
+        <w:rPr>
+          <w:rFonts w:hint="default" w:ascii="Segoe UI" w:hAnsi="Segoe UI" w:eastAsia="Segoe UI" w:cs="Segoe UI"/>
+          <w:i w:val="0"/>
+          <w:iCs w:val="0"/>
+          <w:caps w:val="0"/>
+          <w:spacing w:val="0"/>
+          <w:sz w:val="19"/>
+          <w:szCs w:val="19"/>
+          <w:bdr w:val="none" w:color="auto" w:sz="0" w:space="0"/>
+          <w:shd w:val="clear" w:fill="FCFCFC"/>
+          <w:vertAlign w:val="baseline"/>
+        </w:rPr>
+        <w:t>文件名反映具体功能模块（如</w:t>
+      </w:r>
+      <w:r>
+        <w:rPr>
+          <w:rStyle w:val="6"/>
+          <w:rFonts w:hint="default" w:ascii="Consolas" w:hAnsi="Consolas" w:eastAsia="Consolas" w:cs="Consolas"/>
+          <w:i w:val="0"/>
+          <w:iCs w:val="0"/>
+          <w:caps w:val="0"/>
+          <w:spacing w:val="0"/>
+          <w:sz w:val="16"/>
+          <w:szCs w:val="16"/>
+          <w:bdr w:val="none" w:color="auto" w:sz="0" w:space="0"/>
+          <w:shd w:val="clear" w:fill="FCFCFC"/>
+          <w:vertAlign w:val="baseline"/>
+        </w:rPr>
+        <w:t>layer</w:t>
+      </w:r>
+      <w:r>
+        <w:rPr>
+          <w:rFonts w:hint="default" w:ascii="Segoe UI" w:hAnsi="Segoe UI" w:eastAsia="Segoe UI" w:cs="Segoe UI"/>
+          <w:i w:val="0"/>
+          <w:iCs w:val="0"/>
+          <w:caps w:val="0"/>
+          <w:spacing w:val="0"/>
+          <w:sz w:val="19"/>
+          <w:szCs w:val="19"/>
+          <w:bdr w:val="none" w:color="auto" w:sz="0" w:space="0"/>
+          <w:shd w:val="clear" w:fill="FCFCFC"/>
+          <w:vertAlign w:val="baseline"/>
+        </w:rPr>
+        <w:t>=图层系统）</w:t>
+      </w:r>
+    </w:p>
+    <w:p>
+      <w:pPr>
+        <w:keepNext w:val="0"/>
+        <w:keepLines w:val="0"/>
+        <w:widowControl/>
+        <w:numPr>
+          <w:ilvl w:val="0"/>
+          <w:numId w:val="1"/>
+        </w:numPr>
+        <w:suppressLineNumbers w:val="0"/>
+        <w:pBdr>
+          <w:top w:val="none" w:color="auto" w:sz="0" w:space="0"/>
+          <w:left w:val="none" w:color="auto" w:sz="0" w:space="0"/>
+          <w:bottom w:val="none" w:color="auto" w:sz="0" w:space="0"/>
+          <w:right w:val="none" w:color="auto" w:sz="0" w:space="0"/>
+        </w:pBdr>
+        <w:spacing w:before="48" w:beforeAutospacing="0" w:after="48" w:afterAutospacing="0"/>
+        <w:ind w:left="770" w:right="720" w:hanging="360"/>
+        <w:jc w:val="left"/>
+        <w:textAlignment w:val="baseline"/>
+      </w:pPr>
+      <w:r>
+        <w:rPr>
+          <w:rFonts w:hint="default" w:ascii="Segoe UI" w:hAnsi="Segoe UI" w:eastAsia="Segoe UI" w:cs="Segoe UI"/>
+          <w:i w:val="0"/>
+          <w:iCs w:val="0"/>
+          <w:caps w:val="0"/>
+          <w:spacing w:val="0"/>
+          <w:sz w:val="19"/>
+          <w:szCs w:val="19"/>
+          <w:bdr w:val="none" w:color="auto" w:sz="0" w:space="0"/>
+          <w:shd w:val="clear" w:fill="FCFCFC"/>
+          <w:vertAlign w:val="baseline"/>
+        </w:rPr>
+        <w:t>实现多媒体编辑的完整业务逻辑</w:t>
+      </w:r>
+    </w:p>
+    <w:p>
+      <w:pPr>
+        <w:keepNext w:val="0"/>
+        <w:keepLines w:val="0"/>
+        <w:widowControl/>
+        <w:numPr>
+          <w:ilvl w:val="0"/>
+          <w:numId w:val="1"/>
+        </w:numPr>
+        <w:suppressLineNumbers w:val="0"/>
+        <w:pBdr>
+          <w:top w:val="none" w:color="auto" w:sz="0" w:space="0"/>
+          <w:left w:val="none" w:color="auto" w:sz="0" w:space="0"/>
+          <w:bottom w:val="none" w:color="auto" w:sz="0" w:space="0"/>
+          <w:right w:val="none" w:color="auto" w:sz="0" w:space="0"/>
+        </w:pBdr>
+        <w:spacing w:before="48" w:beforeAutospacing="0" w:after="0" w:afterAutospacing="0"/>
+        <w:ind w:left="770" w:right="720" w:hanging="360"/>
+        <w:jc w:val="left"/>
+        <w:textAlignment w:val="baseline"/>
+      </w:pPr>
+      <w:r>
+        <w:rPr>
+          <w:rFonts w:hint="default" w:ascii="Segoe UI" w:hAnsi="Segoe UI" w:eastAsia="Segoe UI" w:cs="Segoe UI"/>
+          <w:i w:val="0"/>
+          <w:iCs w:val="0"/>
+          <w:caps w:val="0"/>
+          <w:spacing w:val="0"/>
+          <w:sz w:val="19"/>
+          <w:szCs w:val="19"/>
+          <w:bdr w:val="none" w:color="auto" w:sz="0" w:space="0"/>
+          <w:shd w:val="clear" w:fill="FCFCFC"/>
+          <w:vertAlign w:val="baseline"/>
+        </w:rPr>
+        <w:t>占总代码量的80%以上</w:t>
+      </w:r>
+    </w:p>
+    <w:p>
+      <w:pPr>
+        <w:pStyle w:val="2"/>
+        <w:keepNext w:val="0"/>
+        <w:keepLines w:val="0"/>
+        <w:widowControl/>
+        <w:suppressLineNumbers w:val="0"/>
+        <w:pBdr>
+          <w:top w:val="none" w:color="auto" w:sz="0" w:space="0"/>
+          <w:left w:val="none" w:color="auto" w:sz="0" w:space="0"/>
+          <w:bottom w:val="none" w:color="auto" w:sz="0" w:space="0"/>
+          <w:right w:val="none" w:color="auto" w:sz="0" w:space="0"/>
+        </w:pBdr>
+        <w:shd w:val="clear" w:fill="FCFCFC"/>
+        <w:spacing w:before="192" w:beforeAutospacing="0" w:after="96" w:afterAutospacing="0" w:line="384" w:lineRule="atLeast"/>
+        <w:ind w:left="0" w:right="0" w:firstLine="0"/>
+        <w:textAlignment w:val="baseline"/>
+        <w:rPr>
+          <w:rFonts w:hint="default" w:ascii="Segoe UI" w:hAnsi="Segoe UI" w:eastAsia="Segoe UI" w:cs="Segoe UI"/>
+          <w:b/>
+          <w:bCs/>
+          <w:i w:val="0"/>
+          <w:iCs w:val="0"/>
+          <w:caps w:val="0"/>
+          <w:spacing w:val="0"/>
+          <w:sz w:val="24"/>
+          <w:szCs w:val="24"/>
+        </w:rPr>
+      </w:pPr>
+      <w:r>
+        <w:rPr>
+          <w:rFonts w:hint="default" w:ascii="Segoe UI" w:hAnsi="Segoe UI" w:eastAsia="Segoe UI" w:cs="Segoe UI"/>
+          <w:b/>
+          <w:bCs/>
+          <w:i w:val="0"/>
+          <w:iCs w:val="0"/>
+          <w:caps w:val="0"/>
+          <w:spacing w:val="0"/>
+          <w:sz w:val="24"/>
+          <w:szCs w:val="24"/>
+          <w:bdr w:val="none" w:color="auto" w:sz="0" w:space="0"/>
+          <w:shd w:val="clear" w:fill="FCFCFC"/>
+          <w:vertAlign w:val="baseline"/>
+        </w:rPr>
+        <w:t>📚 二、第三方库函数（集成/借用的代码）</w:t>
+      </w:r>
+    </w:p>
+    <w:p>
+      <w:pPr>
+        <w:pStyle w:val="9"/>
+        <w:keepNext w:val="0"/>
+        <w:keepLines w:val="0"/>
+        <w:widowControl/>
+        <w:suppressLineNumbers w:val="0"/>
+        <w:pBdr>
+          <w:top w:val="none" w:color="auto" w:sz="0" w:space="0"/>
+          <w:left w:val="none" w:color="auto" w:sz="0" w:space="0"/>
+          <w:bottom w:val="none" w:color="auto" w:sz="0" w:space="0"/>
+          <w:right w:val="none" w:color="auto" w:sz="0" w:space="0"/>
+        </w:pBdr>
+        <w:shd w:val="clear" w:fill="FCFCFC"/>
+        <w:spacing w:before="96" w:beforeAutospacing="0" w:after="144" w:afterAutospacing="0" w:line="21" w:lineRule="atLeast"/>
+        <w:ind w:left="0" w:right="0" w:firstLine="0"/>
+        <w:textAlignment w:val="baseline"/>
+        <w:rPr>
+          <w:rFonts w:hint="default" w:ascii="Segoe UI" w:hAnsi="Segoe UI" w:eastAsia="Segoe UI" w:cs="Segoe UI"/>
+          <w:i w:val="0"/>
+          <w:iCs w:val="0"/>
+          <w:caps w:val="0"/>
+          <w:spacing w:val="0"/>
+          <w:sz w:val="19"/>
+          <w:szCs w:val="19"/>
+        </w:rPr>
+      </w:pPr>
+      <w:r>
+        <w:rPr>
+          <w:rFonts w:hint="default" w:ascii="Segoe UI" w:hAnsi="Segoe UI" w:eastAsia="Segoe UI" w:cs="Segoe UI"/>
+          <w:i w:val="0"/>
+          <w:iCs w:val="0"/>
+          <w:caps w:val="0"/>
+          <w:spacing w:val="0"/>
+          <w:sz w:val="19"/>
+          <w:szCs w:val="19"/>
+          <w:bdr w:val="none" w:color="auto" w:sz="0" w:space="0"/>
+          <w:shd w:val="clear" w:fill="FCFCFC"/>
+          <w:vertAlign w:val="baseline"/>
+        </w:rPr>
+        <w:t>这些是集成的通用库或算法实现：</w:t>
+      </w:r>
+    </w:p>
+    <w:tbl>
+      <w:tblPr>
+        <w:tblW w:w="0" w:type="auto"/>
+        <w:tblInd w:w="0" w:type="dxa"/>
+        <w:tblBorders>
+          <w:top w:val="none" w:color="auto" w:sz="0" w:space="0"/>
+          <w:left w:val="none" w:color="auto" w:sz="0" w:space="0"/>
+          <w:bottom w:val="none" w:color="auto" w:sz="0" w:space="0"/>
+          <w:right w:val="none" w:color="auto" w:sz="0" w:space="0"/>
+          <w:insideH w:val="none" w:color="auto" w:sz="0" w:space="0"/>
+          <w:insideV w:val="none" w:color="auto" w:sz="0" w:space="0"/>
+        </w:tblBorders>
+        <w:shd w:val="clear"/>
+        <w:tblLayout w:type="autofit"/>
+        <w:tblCellMar>
+          <w:top w:w="0" w:type="dxa"/>
+          <w:left w:w="0" w:type="dxa"/>
+          <w:bottom w:w="0" w:type="dxa"/>
+          <w:right w:w="0" w:type="dxa"/>
+        </w:tblCellMar>
+      </w:tblPr>
+      <w:tblGrid>
+        <w:gridCol w:w="3607"/>
+        <w:gridCol w:w="1976"/>
+      </w:tblGrid>
+      <w:tr>
+        <w:tblPrEx>
+          <w:tblBorders>
+            <w:top w:val="none" w:color="auto" w:sz="0" w:space="0"/>
+            <w:left w:val="none" w:color="auto" w:sz="0" w:space="0"/>
+            <w:bottom w:val="none" w:color="auto" w:sz="0" w:space="0"/>
+            <w:right w:val="none" w:color="auto" w:sz="0" w:space="0"/>
+            <w:insideH w:val="none" w:color="auto" w:sz="0" w:space="0"/>
+            <w:insideV w:val="none" w:color="auto" w:sz="0" w:space="0"/>
+          </w:tblBorders>
+          <w:shd w:val="clear"/>
+          <w:tblCellMar>
+            <w:top w:w="0" w:type="dxa"/>
+            <w:left w:w="0" w:type="dxa"/>
+            <w:bottom w:w="0" w:type="dxa"/>
+            <w:right w:w="0" w:type="dxa"/>
+          </w:tblCellMar>
+        </w:tblPrEx>
+        <w:trPr>
+          <w:tblHeader/>
+        </w:trPr>
+        <w:tc>
+          <w:tcPr>
+            <w:tcW w:w="0" w:type="auto"/>
+            <w:tcBorders>
+              <w:top w:val="nil"/>
+              <w:left w:val="nil"/>
+              <w:bottom w:val="single" w:color="E0E0E0" w:sz="4" w:space="0"/>
+              <w:right w:val="single" w:color="E0E0E0" w:sz="4" w:space="0"/>
+            </w:tcBorders>
+            <w:shd w:val="clear" w:color="auto" w:fill="EDEDED"/>
+            <w:tcMar>
+              <w:top w:w="144" w:type="dxa"/>
+              <w:left w:w="192" w:type="dxa"/>
+              <w:bottom w:w="144" w:type="dxa"/>
+              <w:right w:w="192" w:type="dxa"/>
+            </w:tcMar>
+            <w:vAlign w:val="center"/>
+          </w:tcPr>
+          <w:p>
+            <w:pPr>
+              <w:keepNext w:val="0"/>
+              <w:keepLines w:val="0"/>
+              <w:widowControl/>
+              <w:suppressLineNumbers w:val="0"/>
+              <w:spacing w:before="0" w:beforeAutospacing="0" w:after="0" w:afterAutospacing="0" w:line="19" w:lineRule="atLeast"/>
+              <w:ind w:left="0" w:right="0"/>
+              <w:jc w:val="center"/>
+              <w:textAlignment w:val="center"/>
+              <w:rPr>
+                <w:rFonts w:hint="default" w:ascii="Segoe UI" w:hAnsi="Segoe UI" w:eastAsia="Segoe UI" w:cs="Segoe UI"/>
+                <w:b/>
+                <w:bCs/>
+                <w:sz w:val="16"/>
+                <w:szCs w:val="16"/>
+              </w:rPr>
+            </w:pPr>
+            <w:r>
+              <w:rPr>
+                <w:rFonts w:hint="default" w:ascii="Segoe UI" w:hAnsi="Segoe UI" w:eastAsia="Segoe UI" w:cs="Segoe UI"/>
+                <w:b/>
+                <w:bCs/>
+                <w:kern w:val="0"/>
+                <w:sz w:val="16"/>
+                <w:szCs w:val="16"/>
+                <w:bdr w:val="none" w:color="auto" w:sz="0" w:space="0"/>
+                <w:lang w:val="en-US" w:eastAsia="zh-CN" w:bidi="ar"/>
+              </w:rPr>
+              <w:t>库文件</w:t>
+            </w:r>
+          </w:p>
+        </w:tc>
+        <w:tc>
+          <w:tcPr>
+            <w:tcW w:w="0" w:type="auto"/>
+            <w:tcBorders>
+              <w:top w:val="nil"/>
+              <w:left w:val="single" w:color="E0E0E0" w:sz="4" w:space="0"/>
+              <w:bottom w:val="single" w:color="E0E0E0" w:sz="4" w:space="0"/>
+              <w:right w:val="nil"/>
+            </w:tcBorders>
+            <w:shd w:val="clear" w:color="auto" w:fill="EDEDED"/>
+            <w:tcMar>
+              <w:top w:w="144" w:type="dxa"/>
+              <w:left w:w="192" w:type="dxa"/>
+              <w:bottom w:w="144" w:type="dxa"/>
+              <w:right w:w="192" w:type="dxa"/>
+            </w:tcMar>
+            <w:vAlign w:val="center"/>
+          </w:tcPr>
+          <w:p>
+            <w:pPr>
+              <w:keepNext w:val="0"/>
+              <w:keepLines w:val="0"/>
+              <w:widowControl/>
+              <w:suppressLineNumbers w:val="0"/>
+              <w:spacing w:before="0" w:beforeAutospacing="0" w:after="0" w:afterAutospacing="0" w:line="19" w:lineRule="atLeast"/>
+              <w:ind w:left="0" w:right="0"/>
+              <w:jc w:val="center"/>
+              <w:textAlignment w:val="center"/>
+              <w:rPr>
+                <w:rFonts w:hint="default" w:ascii="Segoe UI" w:hAnsi="Segoe UI" w:eastAsia="Segoe UI" w:cs="Segoe UI"/>
+                <w:b/>
+                <w:bCs/>
+                <w:sz w:val="16"/>
+                <w:szCs w:val="16"/>
+              </w:rPr>
+            </w:pPr>
+            <w:r>
+              <w:rPr>
+                <w:rFonts w:hint="default" w:ascii="Segoe UI" w:hAnsi="Segoe UI" w:eastAsia="Segoe UI" w:cs="Segoe UI"/>
+                <w:b/>
+                <w:bCs/>
+                <w:kern w:val="0"/>
+                <w:sz w:val="16"/>
+                <w:szCs w:val="16"/>
+                <w:bdr w:val="none" w:color="auto" w:sz="0" w:space="0"/>
+                <w:lang w:val="en-US" w:eastAsia="zh-CN" w:bidi="ar"/>
+              </w:rPr>
+              <w:t>功能</w:t>
+            </w:r>
+          </w:p>
+        </w:tc>
+      </w:tr>
+      <w:tr>
+        <w:tblPrEx>
+          <w:tblBorders>
+            <w:top w:val="none" w:color="auto" w:sz="0" w:space="0"/>
+            <w:left w:val="none" w:color="auto" w:sz="0" w:space="0"/>
+            <w:bottom w:val="none" w:color="auto" w:sz="0" w:space="0"/>
+            <w:right w:val="none" w:color="auto" w:sz="0" w:space="0"/>
+            <w:insideH w:val="none" w:color="auto" w:sz="0" w:space="0"/>
+            <w:insideV w:val="none" w:color="auto" w:sz="0" w:space="0"/>
+          </w:tblBorders>
+          <w:tblCellMar>
+            <w:top w:w="0" w:type="dxa"/>
+            <w:left w:w="0" w:type="dxa"/>
+            <w:bottom w:w="0" w:type="dxa"/>
+            <w:right w:w="0" w:type="dxa"/>
+          </w:tblCellMar>
+        </w:tblPrEx>
+        <w:tc>
+          <w:tcPr>
+            <w:tcW w:w="0" w:type="auto"/>
+            <w:tcBorders>
+              <w:top w:val="single" w:color="E0E0E0" w:sz="4" w:space="0"/>
+              <w:left w:val="nil"/>
+              <w:bottom w:val="single" w:color="E0E0E0" w:sz="4" w:space="0"/>
+              <w:right w:val="single" w:color="E0E0E0" w:sz="4" w:space="0"/>
+            </w:tcBorders>
+            <w:shd w:val="clear" w:color="auto" w:fill="FFFFFF"/>
+            <w:tcMar>
+              <w:top w:w="144" w:type="dxa"/>
+              <w:left w:w="192" w:type="dxa"/>
+              <w:bottom w:w="144" w:type="dxa"/>
+              <w:right w:w="192" w:type="dxa"/>
+            </w:tcMar>
+            <w:vAlign w:val="center"/>
+          </w:tcPr>
+          <w:p>
+            <w:pPr>
+              <w:keepNext w:val="0"/>
+              <w:keepLines w:val="0"/>
+              <w:widowControl/>
+              <w:suppressLineNumbers w:val="0"/>
+              <w:spacing w:before="0" w:beforeAutospacing="0" w:after="0" w:afterAutospacing="0" w:line="19" w:lineRule="atLeast"/>
+              <w:ind w:left="0" w:right="0"/>
+              <w:jc w:val="center"/>
+              <w:textAlignment w:val="center"/>
+              <w:rPr>
+                <w:rFonts w:hint="default" w:ascii="Segoe UI" w:hAnsi="Segoe UI" w:eastAsia="Segoe UI" w:cs="Segoe UI"/>
+                <w:sz w:val="16"/>
+                <w:szCs w:val="16"/>
+              </w:rPr>
+            </w:pPr>
+            <w:r>
+              <w:rPr>
+                <w:rStyle w:val="6"/>
+                <w:rFonts w:hint="default" w:ascii="Consolas" w:hAnsi="Consolas" w:eastAsia="Consolas" w:cs="Consolas"/>
+                <w:kern w:val="0"/>
+                <w:sz w:val="16"/>
+                <w:szCs w:val="16"/>
+                <w:bdr w:val="none" w:color="auto" w:sz="0" w:space="0"/>
+                <w:vertAlign w:val="baseline"/>
+                <w:lang w:val="en-US" w:eastAsia="zh-CN" w:bidi="ar"/>
+              </w:rPr>
+              <w:t>qaesencryption.h/cpp</w:t>
+            </w:r>
+          </w:p>
+        </w:tc>
+        <w:tc>
+          <w:tcPr>
+            <w:tcW w:w="0" w:type="auto"/>
+            <w:tcBorders>
+              <w:top w:val="single" w:color="E0E0E0" w:sz="4" w:space="0"/>
+              <w:left w:val="single" w:color="E0E0E0" w:sz="4" w:space="0"/>
+              <w:bottom w:val="single" w:color="E0E0E0" w:sz="4" w:space="0"/>
+              <w:right w:val="nil"/>
+            </w:tcBorders>
+            <w:shd w:val="clear" w:color="auto" w:fill="FFFFFF"/>
+            <w:tcMar>
+              <w:top w:w="144" w:type="dxa"/>
+              <w:left w:w="192" w:type="dxa"/>
+              <w:bottom w:w="144" w:type="dxa"/>
+              <w:right w:w="192" w:type="dxa"/>
+            </w:tcMar>
+            <w:vAlign w:val="center"/>
+          </w:tcPr>
+          <w:p>
+            <w:pPr>
+              <w:keepNext w:val="0"/>
+              <w:keepLines w:val="0"/>
+              <w:widowControl/>
+              <w:suppressLineNumbers w:val="0"/>
+              <w:spacing w:before="0" w:beforeAutospacing="0" w:after="0" w:afterAutospacing="0" w:line="19" w:lineRule="atLeast"/>
+              <w:ind w:left="0" w:right="0"/>
+              <w:jc w:val="center"/>
+              <w:textAlignment w:val="center"/>
+              <w:rPr>
+                <w:rFonts w:hint="default" w:ascii="Segoe UI" w:hAnsi="Segoe UI" w:eastAsia="Segoe UI" w:cs="Segoe UI"/>
+                <w:sz w:val="16"/>
+                <w:szCs w:val="16"/>
+              </w:rPr>
+            </w:pPr>
+            <w:r>
+              <w:rPr>
+                <w:rFonts w:hint="default" w:ascii="Segoe UI" w:hAnsi="Segoe UI" w:eastAsia="Segoe UI" w:cs="Segoe UI"/>
+                <w:kern w:val="0"/>
+                <w:sz w:val="16"/>
+                <w:szCs w:val="16"/>
+                <w:bdr w:val="none" w:color="auto" w:sz="0" w:space="0"/>
+                <w:lang w:val="en-US" w:eastAsia="zh-CN" w:bidi="ar"/>
+              </w:rPr>
+              <w:t>AES-256加密算法实现</w:t>
+            </w:r>
+          </w:p>
+        </w:tc>
+      </w:tr>
+      <w:tr>
+        <w:tblPrEx>
+          <w:tblBorders>
+            <w:top w:val="none" w:color="auto" w:sz="0" w:space="0"/>
+            <w:left w:val="none" w:color="auto" w:sz="0" w:space="0"/>
+            <w:bottom w:val="none" w:color="auto" w:sz="0" w:space="0"/>
+            <w:right w:val="none" w:color="auto" w:sz="0" w:space="0"/>
+            <w:insideH w:val="none" w:color="auto" w:sz="0" w:space="0"/>
+            <w:insideV w:val="none" w:color="auto" w:sz="0" w:space="0"/>
+          </w:tblBorders>
+          <w:tblCellMar>
+            <w:top w:w="0" w:type="dxa"/>
+            <w:left w:w="0" w:type="dxa"/>
+            <w:bottom w:w="0" w:type="dxa"/>
+            <w:right w:w="0" w:type="dxa"/>
+          </w:tblCellMar>
+        </w:tblPrEx>
+        <w:tc>
+          <w:tcPr>
+            <w:tcW w:w="0" w:type="auto"/>
+            <w:tcBorders>
+              <w:top w:val="single" w:color="E0E0E0" w:sz="4" w:space="0"/>
+              <w:left w:val="nil"/>
+              <w:bottom w:val="nil"/>
+              <w:right w:val="single" w:color="E0E0E0" w:sz="4" w:space="0"/>
+            </w:tcBorders>
+            <w:shd w:val="clear" w:color="auto" w:fill="FFFFFF"/>
+            <w:tcMar>
+              <w:top w:w="144" w:type="dxa"/>
+              <w:left w:w="192" w:type="dxa"/>
+              <w:bottom w:w="144" w:type="dxa"/>
+              <w:right w:w="192" w:type="dxa"/>
+            </w:tcMar>
+            <w:vAlign w:val="center"/>
+          </w:tcPr>
+          <w:p>
+            <w:pPr>
+              <w:keepNext w:val="0"/>
+              <w:keepLines w:val="0"/>
+              <w:widowControl/>
+              <w:suppressLineNumbers w:val="0"/>
+              <w:spacing w:before="0" w:beforeAutospacing="0" w:after="0" w:afterAutospacing="0" w:line="19" w:lineRule="atLeast"/>
+              <w:ind w:left="0" w:right="0"/>
+              <w:jc w:val="center"/>
+              <w:textAlignment w:val="center"/>
+              <w:rPr>
+                <w:rFonts w:hint="default" w:ascii="Segoe UI" w:hAnsi="Segoe UI" w:eastAsia="Segoe UI" w:cs="Segoe UI"/>
+                <w:sz w:val="16"/>
+                <w:szCs w:val="16"/>
+              </w:rPr>
+            </w:pPr>
+            <w:r>
+              <w:rPr>
+                <w:rFonts w:hint="default" w:ascii="Segoe UI" w:hAnsi="Segoe UI" w:eastAsia="Segoe UI" w:cs="Segoe UI"/>
+                <w:kern w:val="0"/>
+                <w:sz w:val="16"/>
+                <w:szCs w:val="16"/>
+                <w:bdr w:val="none" w:color="auto" w:sz="0" w:space="0"/>
+                <w:lang w:val="en-US" w:eastAsia="zh-CN" w:bidi="ar"/>
+              </w:rPr>
+              <w:t>Qt框架代码（如</w:t>
+            </w:r>
+            <w:r>
+              <w:rPr>
+                <w:rStyle w:val="6"/>
+                <w:rFonts w:hint="default" w:ascii="Consolas" w:hAnsi="Consolas" w:eastAsia="Consolas" w:cs="Consolas"/>
+                <w:kern w:val="0"/>
+                <w:sz w:val="16"/>
+                <w:szCs w:val="16"/>
+                <w:bdr w:val="none" w:color="auto" w:sz="0" w:space="0"/>
+                <w:vertAlign w:val="baseline"/>
+                <w:lang w:val="en-US" w:eastAsia="zh-CN" w:bidi="ar"/>
+              </w:rPr>
+              <w:t>QNetworkAccessManager</w:t>
+            </w:r>
+            <w:r>
+              <w:rPr>
+                <w:rFonts w:hint="default" w:ascii="Segoe UI" w:hAnsi="Segoe UI" w:eastAsia="Segoe UI" w:cs="Segoe UI"/>
+                <w:kern w:val="0"/>
+                <w:sz w:val="16"/>
+                <w:szCs w:val="16"/>
+                <w:bdr w:val="none" w:color="auto" w:sz="0" w:space="0"/>
+                <w:lang w:val="en-US" w:eastAsia="zh-CN" w:bidi="ar"/>
+              </w:rPr>
+              <w:t>）</w:t>
+            </w:r>
+          </w:p>
+        </w:tc>
+        <w:tc>
+          <w:tcPr>
+            <w:tcW w:w="0" w:type="auto"/>
+            <w:tcBorders>
+              <w:top w:val="single" w:color="E0E0E0" w:sz="4" w:space="0"/>
+              <w:left w:val="single" w:color="E0E0E0" w:sz="4" w:space="0"/>
+              <w:bottom w:val="nil"/>
+              <w:right w:val="nil"/>
+            </w:tcBorders>
+            <w:shd w:val="clear" w:color="auto" w:fill="FFFFFF"/>
+            <w:tcMar>
+              <w:top w:w="144" w:type="dxa"/>
+              <w:left w:w="192" w:type="dxa"/>
+              <w:bottom w:w="144" w:type="dxa"/>
+              <w:right w:w="192" w:type="dxa"/>
+            </w:tcMar>
+            <w:vAlign w:val="center"/>
+          </w:tcPr>
+          <w:p>
+            <w:pPr>
+              <w:keepNext w:val="0"/>
+              <w:keepLines w:val="0"/>
+              <w:widowControl/>
+              <w:suppressLineNumbers w:val="0"/>
+              <w:spacing w:before="0" w:beforeAutospacing="0" w:after="0" w:afterAutospacing="0" w:line="19" w:lineRule="atLeast"/>
+              <w:ind w:left="0" w:right="0"/>
+              <w:jc w:val="center"/>
+              <w:textAlignment w:val="center"/>
+              <w:rPr>
+                <w:rFonts w:hint="default" w:ascii="Segoe UI" w:hAnsi="Segoe UI" w:eastAsia="Segoe UI" w:cs="Segoe UI"/>
+                <w:sz w:val="16"/>
+                <w:szCs w:val="16"/>
+              </w:rPr>
+            </w:pPr>
+            <w:r>
+              <w:rPr>
+                <w:rFonts w:hint="default" w:ascii="Segoe UI" w:hAnsi="Segoe UI" w:eastAsia="Segoe UI" w:cs="Segoe UI"/>
+                <w:kern w:val="0"/>
+                <w:sz w:val="16"/>
+                <w:szCs w:val="16"/>
+                <w:bdr w:val="none" w:color="auto" w:sz="0" w:space="0"/>
+                <w:lang w:val="en-US" w:eastAsia="zh-CN" w:bidi="ar"/>
+              </w:rPr>
+              <w:t>Qt网络模块底层实现</w:t>
+            </w:r>
+          </w:p>
+        </w:tc>
+      </w:tr>
+    </w:tbl>
+    <w:p>
+      <w:pPr>
+        <w:pStyle w:val="9"/>
+        <w:keepNext w:val="0"/>
+        <w:keepLines w:val="0"/>
+        <w:widowControl/>
+        <w:suppressLineNumbers w:val="0"/>
+        <w:pBdr>
+          <w:top w:val="none" w:color="auto" w:sz="0" w:space="0"/>
+          <w:left w:val="none" w:color="auto" w:sz="0" w:space="0"/>
+          <w:bottom w:val="none" w:color="auto" w:sz="0" w:space="0"/>
+          <w:right w:val="none" w:color="auto" w:sz="0" w:space="0"/>
+        </w:pBdr>
+        <w:spacing w:before="96" w:beforeAutospacing="0" w:after="96" w:afterAutospacing="0" w:line="21" w:lineRule="atLeast"/>
+        <w:ind w:left="720" w:right="720"/>
+        <w:textAlignment w:val="baseline"/>
+        <w:rPr>
+          <w:sz w:val="19"/>
+          <w:szCs w:val="19"/>
+        </w:rPr>
+      </w:pPr>
+      <w:r>
+        <w:rPr>
+          <w:rFonts w:hint="default" w:ascii="Segoe UI" w:hAnsi="Segoe UI" w:eastAsia="Segoe UI" w:cs="Segoe UI"/>
+          <w:i w:val="0"/>
+          <w:iCs w:val="0"/>
+          <w:caps w:val="0"/>
+          <w:spacing w:val="0"/>
+          <w:sz w:val="19"/>
+          <w:szCs w:val="19"/>
+          <w:bdr w:val="none" w:color="auto" w:sz="0" w:space="0"/>
+          <w:shd w:val="clear" w:fill="FCFCFC"/>
+          <w:vertAlign w:val="baseline"/>
+        </w:rPr>
+        <w:t>🔧 库函数特征：</w:t>
+      </w:r>
+    </w:p>
+    <w:p>
+      <w:pPr>
+        <w:keepNext w:val="0"/>
+        <w:keepLines w:val="0"/>
+        <w:widowControl/>
+        <w:numPr>
+          <w:ilvl w:val="0"/>
+          <w:numId w:val="2"/>
+        </w:numPr>
+        <w:suppressLineNumbers w:val="0"/>
+        <w:pBdr>
+          <w:top w:val="none" w:color="auto" w:sz="0" w:space="0"/>
+          <w:left w:val="none" w:color="auto" w:sz="0" w:space="0"/>
+          <w:bottom w:val="none" w:color="auto" w:sz="0" w:space="0"/>
+          <w:right w:val="none" w:color="auto" w:sz="0" w:space="0"/>
+        </w:pBdr>
+        <w:spacing w:before="0" w:beforeAutospacing="0" w:after="48" w:afterAutospacing="0"/>
+        <w:ind w:left="770" w:right="720" w:hanging="360"/>
+        <w:jc w:val="left"/>
+        <w:textAlignment w:val="baseline"/>
+      </w:pPr>
+      <w:r>
+        <w:rPr>
+          <w:rFonts w:hint="default" w:ascii="Segoe UI" w:hAnsi="Segoe UI" w:eastAsia="Segoe UI" w:cs="Segoe UI"/>
+          <w:i w:val="0"/>
+          <w:iCs w:val="0"/>
+          <w:caps w:val="0"/>
+          <w:spacing w:val="0"/>
+          <w:sz w:val="19"/>
+          <w:szCs w:val="19"/>
+          <w:bdr w:val="none" w:color="auto" w:sz="0" w:space="0"/>
+          <w:shd w:val="clear" w:fill="FCFCFC"/>
+          <w:vertAlign w:val="baseline"/>
+        </w:rPr>
+        <w:t>提供通用功能（如加密、网络协议）</w:t>
+      </w:r>
+    </w:p>
+    <w:p>
+      <w:pPr>
+        <w:keepNext w:val="0"/>
+        <w:keepLines w:val="0"/>
+        <w:widowControl/>
+        <w:numPr>
+          <w:ilvl w:val="0"/>
+          <w:numId w:val="2"/>
+        </w:numPr>
+        <w:suppressLineNumbers w:val="0"/>
+        <w:pBdr>
+          <w:top w:val="none" w:color="auto" w:sz="0" w:space="0"/>
+          <w:left w:val="none" w:color="auto" w:sz="0" w:space="0"/>
+          <w:bottom w:val="none" w:color="auto" w:sz="0" w:space="0"/>
+          <w:right w:val="none" w:color="auto" w:sz="0" w:space="0"/>
+        </w:pBdr>
+        <w:spacing w:before="48" w:beforeAutospacing="0" w:after="48" w:afterAutospacing="0"/>
+        <w:ind w:left="770" w:right="720" w:hanging="360"/>
+        <w:jc w:val="left"/>
+        <w:textAlignment w:val="baseline"/>
+      </w:pPr>
+      <w:r>
+        <w:rPr>
+          <w:rFonts w:hint="default" w:ascii="Segoe UI" w:hAnsi="Segoe UI" w:eastAsia="Segoe UI" w:cs="Segoe UI"/>
+          <w:i w:val="0"/>
+          <w:iCs w:val="0"/>
+          <w:caps w:val="0"/>
+          <w:spacing w:val="0"/>
+          <w:sz w:val="19"/>
+          <w:szCs w:val="19"/>
+          <w:bdr w:val="none" w:color="auto" w:sz="0" w:space="0"/>
+          <w:shd w:val="clear" w:fill="FCFCFC"/>
+          <w:vertAlign w:val="baseline"/>
+        </w:rPr>
+        <w:t>与业务逻辑无直接关联</w:t>
+      </w:r>
+    </w:p>
+    <w:p>
+      <w:pPr>
+        <w:keepNext w:val="0"/>
+        <w:keepLines w:val="0"/>
+        <w:widowControl/>
+        <w:numPr>
+          <w:ilvl w:val="0"/>
+          <w:numId w:val="2"/>
+        </w:numPr>
+        <w:suppressLineNumbers w:val="0"/>
+        <w:pBdr>
+          <w:top w:val="none" w:color="auto" w:sz="0" w:space="0"/>
+          <w:left w:val="none" w:color="auto" w:sz="0" w:space="0"/>
+          <w:bottom w:val="none" w:color="auto" w:sz="0" w:space="0"/>
+          <w:right w:val="none" w:color="auto" w:sz="0" w:space="0"/>
+        </w:pBdr>
+        <w:spacing w:before="48" w:beforeAutospacing="0" w:after="0" w:afterAutospacing="0"/>
+        <w:ind w:left="770" w:right="720" w:hanging="360"/>
+        <w:jc w:val="left"/>
+        <w:textAlignment w:val="baseline"/>
+      </w:pPr>
+      <w:r>
+        <w:rPr>
+          <w:rFonts w:hint="default" w:ascii="Segoe UI" w:hAnsi="Segoe UI" w:eastAsia="Segoe UI" w:cs="Segoe UI"/>
+          <w:i w:val="0"/>
+          <w:iCs w:val="0"/>
+          <w:caps w:val="0"/>
+          <w:spacing w:val="0"/>
+          <w:sz w:val="19"/>
+          <w:szCs w:val="19"/>
+          <w:bdr w:val="none" w:color="auto" w:sz="0" w:space="0"/>
+          <w:shd w:val="clear" w:fill="FCFCFC"/>
+          <w:vertAlign w:val="baseline"/>
+        </w:rPr>
+        <w:t>通常位于</w:t>
+      </w:r>
+      <w:r>
+        <w:rPr>
+          <w:rStyle w:val="6"/>
+          <w:rFonts w:hint="default" w:ascii="Consolas" w:hAnsi="Consolas" w:eastAsia="Consolas" w:cs="Consolas"/>
+          <w:i w:val="0"/>
+          <w:iCs w:val="0"/>
+          <w:caps w:val="0"/>
+          <w:spacing w:val="0"/>
+          <w:sz w:val="16"/>
+          <w:szCs w:val="16"/>
+          <w:bdr w:val="none" w:color="auto" w:sz="0" w:space="0"/>
+          <w:shd w:val="clear" w:fill="FCFCFC"/>
+          <w:vertAlign w:val="baseline"/>
+        </w:rPr>
+        <w:t>gutil</w:t>
+      </w:r>
+      <w:r>
+        <w:rPr>
+          <w:rFonts w:hint="default" w:ascii="Segoe UI" w:hAnsi="Segoe UI" w:eastAsia="Segoe UI" w:cs="Segoe UI"/>
+          <w:i w:val="0"/>
+          <w:iCs w:val="0"/>
+          <w:caps w:val="0"/>
+          <w:spacing w:val="0"/>
+          <w:sz w:val="19"/>
+          <w:szCs w:val="19"/>
+          <w:bdr w:val="none" w:color="auto" w:sz="0" w:space="0"/>
+          <w:shd w:val="clear" w:fill="FCFCFC"/>
+          <w:vertAlign w:val="baseline"/>
+        </w:rPr>
+        <w:t>目录中带有通用名称（如</w:t>
+      </w:r>
+      <w:r>
+        <w:rPr>
+          <w:rStyle w:val="6"/>
+          <w:rFonts w:hint="default" w:ascii="Consolas" w:hAnsi="Consolas" w:eastAsia="Consolas" w:cs="Consolas"/>
+          <w:i w:val="0"/>
+          <w:iCs w:val="0"/>
+          <w:caps w:val="0"/>
+          <w:spacing w:val="0"/>
+          <w:sz w:val="16"/>
+          <w:szCs w:val="16"/>
+          <w:bdr w:val="none" w:color="auto" w:sz="0" w:space="0"/>
+          <w:shd w:val="clear" w:fill="FCFCFC"/>
+          <w:vertAlign w:val="baseline"/>
+        </w:rPr>
+        <w:t>qaesencryption</w:t>
+      </w:r>
+      <w:r>
+        <w:rPr>
+          <w:rFonts w:hint="default" w:ascii="Segoe UI" w:hAnsi="Segoe UI" w:eastAsia="Segoe UI" w:cs="Segoe UI"/>
+          <w:i w:val="0"/>
+          <w:iCs w:val="0"/>
+          <w:caps w:val="0"/>
+          <w:spacing w:val="0"/>
+          <w:sz w:val="19"/>
+          <w:szCs w:val="19"/>
+          <w:bdr w:val="none" w:color="auto" w:sz="0" w:space="0"/>
+          <w:shd w:val="clear" w:fill="FCFCFC"/>
+          <w:vertAlign w:val="baseline"/>
+        </w:rPr>
+        <w:t>）</w:t>
+      </w:r>
+    </w:p>
+    <w:p>
+      <w:pPr>
+        <w:pStyle w:val="2"/>
+        <w:keepNext w:val="0"/>
+        <w:keepLines w:val="0"/>
+        <w:widowControl/>
+        <w:suppressLineNumbers w:val="0"/>
+        <w:pBdr>
+          <w:top w:val="none" w:color="auto" w:sz="0" w:space="0"/>
+          <w:left w:val="none" w:color="auto" w:sz="0" w:space="0"/>
+          <w:bottom w:val="none" w:color="auto" w:sz="0" w:space="0"/>
+          <w:right w:val="none" w:color="auto" w:sz="0" w:space="0"/>
+        </w:pBdr>
+        <w:shd w:val="clear" w:fill="FCFCFC"/>
+        <w:spacing w:before="192" w:beforeAutospacing="0" w:after="96" w:afterAutospacing="0" w:line="384" w:lineRule="atLeast"/>
+        <w:ind w:left="0" w:right="0" w:firstLine="0"/>
+        <w:textAlignment w:val="baseline"/>
+        <w:rPr>
+          <w:rFonts w:hint="default" w:ascii="Segoe UI" w:hAnsi="Segoe UI" w:eastAsia="Segoe UI" w:cs="Segoe UI"/>
+          <w:b/>
+          <w:bCs/>
+          <w:i w:val="0"/>
+          <w:iCs w:val="0"/>
+          <w:caps w:val="0"/>
+          <w:spacing w:val="0"/>
+          <w:sz w:val="24"/>
+          <w:szCs w:val="24"/>
+        </w:rPr>
+      </w:pPr>
+      <w:r>
+        <w:rPr>
+          <w:rFonts w:hint="default" w:ascii="Segoe UI" w:hAnsi="Segoe UI" w:eastAsia="Segoe UI" w:cs="Segoe UI"/>
+          <w:b/>
+          <w:bCs/>
+          <w:i w:val="0"/>
+          <w:iCs w:val="0"/>
+          <w:caps w:val="0"/>
+          <w:spacing w:val="0"/>
+          <w:sz w:val="24"/>
+          <w:szCs w:val="24"/>
+          <w:bdr w:val="none" w:color="auto" w:sz="0" w:space="0"/>
+          <w:shd w:val="clear" w:fill="FCFCFC"/>
+          <w:vertAlign w:val="baseline"/>
+        </w:rPr>
+        <w:t>🧩 三、代码归属图解</w:t>
+      </w:r>
+    </w:p>
+    <w:p>
+      <w:pPr>
+        <w:keepNext w:val="0"/>
+        <w:keepLines w:val="0"/>
+        <w:widowControl/>
+        <w:suppressLineNumbers w:val="0"/>
+        <w:pBdr>
+          <w:top w:val="none" w:color="auto" w:sz="0" w:space="0"/>
+          <w:left w:val="none" w:color="auto" w:sz="0" w:space="0"/>
+          <w:bottom w:val="none" w:color="auto" w:sz="0" w:space="0"/>
+          <w:right w:val="none" w:color="auto" w:sz="0" w:space="0"/>
+        </w:pBdr>
+        <w:shd w:val="clear" w:fill="FCFCFC"/>
+        <w:spacing w:before="0" w:beforeAutospacing="0" w:after="0" w:afterAutospacing="0" w:line="240" w:lineRule="atLeast"/>
+        <w:ind w:left="0" w:right="0" w:firstLine="0"/>
+        <w:jc w:val="left"/>
+        <w:textAlignment w:val="baseline"/>
+        <w:rPr>
+          <w:rFonts w:hint="default" w:ascii="Consolas" w:hAnsi="Consolas" w:eastAsia="Consolas" w:cs="Consolas"/>
+          <w:i w:val="0"/>
+          <w:iCs w:val="0"/>
+          <w:caps w:val="0"/>
+          <w:spacing w:val="0"/>
+          <w:sz w:val="15"/>
+          <w:szCs w:val="15"/>
+        </w:rPr>
+      </w:pPr>
+      <w:r>
+        <w:rPr>
+          <w:rFonts w:hint="default" w:ascii="Consolas" w:hAnsi="Consolas" w:eastAsia="Consolas" w:cs="Consolas"/>
+          <w:i w:val="0"/>
+          <w:iCs w:val="0"/>
+          <w:caps w:val="0"/>
+          <w:spacing w:val="0"/>
+          <w:kern w:val="0"/>
+          <w:sz w:val="15"/>
+          <w:szCs w:val="15"/>
+          <w:bdr w:val="none" w:color="auto" w:sz="0" w:space="0"/>
+          <w:shd w:val="clear" w:fill="FCFCFC"/>
+          <w:vertAlign w:val="baseline"/>
+          <w:lang w:val="en-US" w:eastAsia="zh-CN" w:bidi="ar"/>
+        </w:rPr>
+        <w:t>图片</w:t>
+      </w:r>
+    </w:p>
+    <w:p>
+      <w:pPr>
+        <w:keepNext w:val="0"/>
+        <w:keepLines w:val="0"/>
+        <w:widowControl/>
+        <w:suppressLineNumbers w:val="0"/>
+        <w:pBdr>
+          <w:top w:val="none" w:color="auto" w:sz="0" w:space="0"/>
+          <w:left w:val="none" w:color="auto" w:sz="0" w:space="0"/>
+          <w:bottom w:val="none" w:color="auto" w:sz="0" w:space="0"/>
+          <w:right w:val="none" w:color="auto" w:sz="0" w:space="0"/>
+        </w:pBdr>
+        <w:shd w:val="clear" w:fill="FCFCFC"/>
+        <w:spacing w:before="0" w:beforeAutospacing="0" w:after="0" w:afterAutospacing="0" w:line="240" w:lineRule="atLeast"/>
+        <w:ind w:left="0" w:right="0" w:firstLine="0"/>
+        <w:jc w:val="left"/>
+        <w:textAlignment w:val="baseline"/>
+        <w:rPr>
+          <w:rFonts w:hint="default" w:ascii="Consolas" w:hAnsi="Consolas" w:eastAsia="Consolas" w:cs="Consolas"/>
+          <w:i w:val="0"/>
+          <w:iCs w:val="0"/>
+          <w:caps w:val="0"/>
+          <w:spacing w:val="0"/>
+          <w:sz w:val="15"/>
+          <w:szCs w:val="15"/>
+        </w:rPr>
+      </w:pPr>
+      <w:r>
+        <w:rPr>
+          <w:rFonts w:hint="default" w:ascii="Consolas" w:hAnsi="Consolas" w:eastAsia="Consolas" w:cs="Consolas"/>
+          <w:i w:val="0"/>
+          <w:iCs w:val="0"/>
+          <w:caps w:val="0"/>
+          <w:spacing w:val="0"/>
+          <w:kern w:val="0"/>
+          <w:sz w:val="15"/>
+          <w:szCs w:val="15"/>
+          <w:bdr w:val="none" w:color="auto" w:sz="0" w:space="0"/>
+          <w:shd w:val="clear" w:fill="FCFCFC"/>
+          <w:vertAlign w:val="baseline"/>
+          <w:lang w:val="en-US" w:eastAsia="zh-CN" w:bidi="ar"/>
+        </w:rPr>
+        <w:t>代码</w:t>
+      </w:r>
+    </w:p>
+    <w:p>
+      <w:pPr>
+        <w:keepNext w:val="0"/>
+        <w:keepLines w:val="0"/>
+        <w:widowControl/>
+        <w:suppressLineNumbers w:val="0"/>
+        <w:pBdr>
+          <w:top w:val="none" w:color="auto" w:sz="0" w:space="0"/>
+          <w:left w:val="none" w:color="auto" w:sz="0" w:space="0"/>
+          <w:bottom w:val="none" w:color="auto" w:sz="0" w:space="0"/>
+          <w:right w:val="none" w:color="auto" w:sz="0" w:space="0"/>
+        </w:pBdr>
+        <w:shd w:val="clear" w:fill="FFFFFF"/>
+        <w:spacing w:before="0" w:beforeAutospacing="0" w:after="48" w:afterAutospacing="0" w:line="18" w:lineRule="atLeast"/>
+        <w:ind w:left="0" w:right="-144" w:firstLine="0"/>
+        <w:jc w:val="left"/>
+        <w:textAlignment w:val="baseline"/>
+        <w:rPr>
+          <w:rStyle w:val="6"/>
+          <w:rFonts w:hint="default" w:ascii="Consolas" w:hAnsi="Consolas" w:eastAsia="Consolas" w:cs="Consolas"/>
+          <w:i w:val="0"/>
+          <w:iCs w:val="0"/>
+          <w:caps w:val="0"/>
+          <w:spacing w:val="0"/>
+          <w:kern w:val="0"/>
+          <w:sz w:val="16"/>
+          <w:szCs w:val="16"/>
+          <w:bdr w:val="none" w:color="auto" w:sz="0" w:space="0"/>
+          <w:shd w:val="clear" w:fill="FFFFFF"/>
+          <w:vertAlign w:val="baseline"/>
+          <w:lang w:val="en-US" w:eastAsia="zh-CN" w:bidi="ar"/>
+        </w:rPr>
+      </w:pPr>
+      <w:r>
+        <w:rPr>
+          <w:rStyle w:val="6"/>
+          <w:rFonts w:hint="default" w:ascii="Consolas" w:hAnsi="Consolas" w:eastAsia="Consolas" w:cs="Consolas"/>
+          <w:i w:val="0"/>
+          <w:iCs w:val="0"/>
+          <w:caps w:val="0"/>
+          <w:spacing w:val="0"/>
+          <w:kern w:val="0"/>
+          <w:sz w:val="16"/>
+          <w:szCs w:val="16"/>
+          <w:bdr w:val="none" w:color="auto" w:sz="0" w:space="0"/>
+          <w:shd w:val="clear" w:fill="FFFFFF"/>
+          <w:vertAlign w:val="baseline"/>
+          <w:lang w:val="en-US" w:eastAsia="zh-CN" w:bidi="ar"/>
+        </w:rPr>
+        <w:t>graph LR</w:t>
+      </w:r>
+    </w:p>
+    <w:p>
+      <w:pPr>
+        <w:keepNext w:val="0"/>
+        <w:keepLines w:val="0"/>
+        <w:widowControl/>
+        <w:suppressLineNumbers w:val="0"/>
+        <w:pBdr>
+          <w:top w:val="none" w:color="auto" w:sz="0" w:space="0"/>
+          <w:left w:val="none" w:color="auto" w:sz="0" w:space="0"/>
+          <w:bottom w:val="none" w:color="auto" w:sz="0" w:space="0"/>
+          <w:right w:val="none" w:color="auto" w:sz="0" w:space="0"/>
+        </w:pBdr>
+        <w:shd w:val="clear" w:fill="FFFFFF"/>
+        <w:spacing w:before="0" w:beforeAutospacing="0" w:after="48" w:afterAutospacing="0" w:line="18" w:lineRule="atLeast"/>
+        <w:ind w:left="0" w:right="-144" w:firstLine="0"/>
+        <w:jc w:val="left"/>
+        <w:textAlignment w:val="baseline"/>
+        <w:rPr>
+          <w:rStyle w:val="6"/>
+          <w:rFonts w:hint="default" w:ascii="Consolas" w:hAnsi="Consolas" w:eastAsia="Consolas" w:cs="Consolas"/>
+          <w:i w:val="0"/>
+          <w:iCs w:val="0"/>
+          <w:caps w:val="0"/>
+          <w:spacing w:val="0"/>
+          <w:kern w:val="0"/>
+          <w:sz w:val="16"/>
+          <w:szCs w:val="16"/>
+          <w:bdr w:val="none" w:color="auto" w:sz="0" w:space="0"/>
+          <w:shd w:val="clear" w:fill="FFFFFF"/>
+          <w:vertAlign w:val="baseline"/>
+          <w:lang w:val="en-US" w:eastAsia="zh-CN" w:bidi="ar"/>
+        </w:rPr>
+      </w:pPr>
+      <w:r>
+        <w:rPr>
+          <w:rStyle w:val="6"/>
+          <w:rFonts w:hint="default" w:ascii="Consolas" w:hAnsi="Consolas" w:eastAsia="Consolas" w:cs="Consolas"/>
+          <w:i w:val="0"/>
+          <w:iCs w:val="0"/>
+          <w:caps w:val="0"/>
+          <w:spacing w:val="0"/>
+          <w:kern w:val="0"/>
+          <w:sz w:val="16"/>
+          <w:szCs w:val="16"/>
+          <w:bdr w:val="none" w:color="auto" w:sz="0" w:space="0"/>
+          <w:shd w:val="clear" w:fill="FFFFFF"/>
+          <w:vertAlign w:val="baseline"/>
+          <w:lang w:val="en-US" w:eastAsia="zh-CN" w:bidi="ar"/>
+        </w:rPr>
+        <w:t xml:space="preserve">    </w:t>
+      </w:r>
+      <w:r>
+        <w:rPr>
+          <w:rFonts w:hint="default" w:ascii="Consolas" w:hAnsi="Consolas" w:eastAsia="Consolas" w:cs="Consolas"/>
+          <w:i w:val="0"/>
+          <w:iCs w:val="0"/>
+          <w:caps w:val="0"/>
+          <w:color w:val="E45649"/>
+          <w:spacing w:val="0"/>
+          <w:kern w:val="0"/>
+          <w:sz w:val="16"/>
+          <w:szCs w:val="16"/>
+          <w:bdr w:val="none" w:color="auto" w:sz="0" w:space="0"/>
+          <w:shd w:val="clear" w:fill="FFFFFF"/>
+          <w:vertAlign w:val="baseline"/>
+          <w:lang w:val="en-US" w:eastAsia="zh-CN" w:bidi="ar"/>
+        </w:rPr>
+        <w:t>A</w:t>
+      </w:r>
+      <w:r>
+        <w:rPr>
+          <w:rFonts w:hint="default" w:ascii="Consolas" w:hAnsi="Consolas" w:eastAsia="Consolas" w:cs="Consolas"/>
+          <w:i w:val="0"/>
+          <w:iCs w:val="0"/>
+          <w:caps w:val="0"/>
+          <w:color w:val="986801"/>
+          <w:spacing w:val="0"/>
+          <w:kern w:val="0"/>
+          <w:sz w:val="16"/>
+          <w:szCs w:val="16"/>
+          <w:bdr w:val="none" w:color="auto" w:sz="0" w:space="0"/>
+          <w:shd w:val="clear" w:fill="FFFFFF"/>
+          <w:vertAlign w:val="baseline"/>
+          <w:lang w:val="en-US" w:eastAsia="zh-CN" w:bidi="ar"/>
+        </w:rPr>
+        <w:t>[Compass项目]</w:t>
+      </w:r>
+      <w:r>
+        <w:rPr>
+          <w:rStyle w:val="6"/>
+          <w:rFonts w:hint="default" w:ascii="Consolas" w:hAnsi="Consolas" w:eastAsia="Consolas" w:cs="Consolas"/>
+          <w:i w:val="0"/>
+          <w:iCs w:val="0"/>
+          <w:caps w:val="0"/>
+          <w:spacing w:val="0"/>
+          <w:kern w:val="0"/>
+          <w:sz w:val="16"/>
+          <w:szCs w:val="16"/>
+          <w:bdr w:val="none" w:color="auto" w:sz="0" w:space="0"/>
+          <w:shd w:val="clear" w:fill="FFFFFF"/>
+          <w:vertAlign w:val="baseline"/>
+          <w:lang w:val="en-US" w:eastAsia="zh-CN" w:bidi="ar"/>
+        </w:rPr>
+        <w:t xml:space="preserve"> --&gt; </w:t>
+      </w:r>
+      <w:r>
+        <w:rPr>
+          <w:rFonts w:hint="default" w:ascii="Consolas" w:hAnsi="Consolas" w:eastAsia="Consolas" w:cs="Consolas"/>
+          <w:i w:val="0"/>
+          <w:iCs w:val="0"/>
+          <w:caps w:val="0"/>
+          <w:color w:val="E45649"/>
+          <w:spacing w:val="0"/>
+          <w:kern w:val="0"/>
+          <w:sz w:val="16"/>
+          <w:szCs w:val="16"/>
+          <w:bdr w:val="none" w:color="auto" w:sz="0" w:space="0"/>
+          <w:shd w:val="clear" w:fill="FFFFFF"/>
+          <w:vertAlign w:val="baseline"/>
+          <w:lang w:val="en-US" w:eastAsia="zh-CN" w:bidi="ar"/>
+        </w:rPr>
+        <w:t>B</w:t>
+      </w:r>
+      <w:r>
+        <w:rPr>
+          <w:rFonts w:hint="default" w:ascii="Consolas" w:hAnsi="Consolas" w:eastAsia="Consolas" w:cs="Consolas"/>
+          <w:i w:val="0"/>
+          <w:iCs w:val="0"/>
+          <w:caps w:val="0"/>
+          <w:color w:val="986801"/>
+          <w:spacing w:val="0"/>
+          <w:kern w:val="0"/>
+          <w:sz w:val="16"/>
+          <w:szCs w:val="16"/>
+          <w:bdr w:val="none" w:color="auto" w:sz="0" w:space="0"/>
+          <w:shd w:val="clear" w:fill="FFFFFF"/>
+          <w:vertAlign w:val="baseline"/>
+          <w:lang w:val="en-US" w:eastAsia="zh-CN" w:bidi="ar"/>
+        </w:rPr>
+        <w:t>[工程代码]</w:t>
+      </w:r>
+    </w:p>
+    <w:p>
+      <w:pPr>
+        <w:keepNext w:val="0"/>
+        <w:keepLines w:val="0"/>
+        <w:widowControl/>
+        <w:suppressLineNumbers w:val="0"/>
+        <w:pBdr>
+          <w:top w:val="none" w:color="auto" w:sz="0" w:space="0"/>
+          <w:left w:val="none" w:color="auto" w:sz="0" w:space="0"/>
+          <w:bottom w:val="none" w:color="auto" w:sz="0" w:space="0"/>
+          <w:right w:val="none" w:color="auto" w:sz="0" w:space="0"/>
+        </w:pBdr>
+        <w:shd w:val="clear" w:fill="FFFFFF"/>
+        <w:spacing w:before="0" w:beforeAutospacing="0" w:after="48" w:afterAutospacing="0" w:line="18" w:lineRule="atLeast"/>
+        <w:ind w:left="0" w:right="-144" w:firstLine="0"/>
+        <w:jc w:val="left"/>
+        <w:textAlignment w:val="baseline"/>
+        <w:rPr>
+          <w:rStyle w:val="6"/>
+          <w:rFonts w:hint="default" w:ascii="Consolas" w:hAnsi="Consolas" w:eastAsia="Consolas" w:cs="Consolas"/>
+          <w:i w:val="0"/>
+          <w:iCs w:val="0"/>
+          <w:caps w:val="0"/>
+          <w:spacing w:val="0"/>
+          <w:kern w:val="0"/>
+          <w:sz w:val="16"/>
+          <w:szCs w:val="16"/>
+          <w:bdr w:val="none" w:color="auto" w:sz="0" w:space="0"/>
+          <w:shd w:val="clear" w:fill="FFFFFF"/>
+          <w:vertAlign w:val="baseline"/>
+          <w:lang w:val="en-US" w:eastAsia="zh-CN" w:bidi="ar"/>
+        </w:rPr>
+      </w:pPr>
+      <w:r>
+        <w:rPr>
+          <w:rStyle w:val="6"/>
+          <w:rFonts w:hint="default" w:ascii="Consolas" w:hAnsi="Consolas" w:eastAsia="Consolas" w:cs="Consolas"/>
+          <w:i w:val="0"/>
+          <w:iCs w:val="0"/>
+          <w:caps w:val="0"/>
+          <w:spacing w:val="0"/>
+          <w:kern w:val="0"/>
+          <w:sz w:val="16"/>
+          <w:szCs w:val="16"/>
+          <w:bdr w:val="none" w:color="auto" w:sz="0" w:space="0"/>
+          <w:shd w:val="clear" w:fill="FFFFFF"/>
+          <w:vertAlign w:val="baseline"/>
+          <w:lang w:val="en-US" w:eastAsia="zh-CN" w:bidi="ar"/>
+        </w:rPr>
+        <w:t xml:space="preserve">    </w:t>
+      </w:r>
+      <w:r>
+        <w:rPr>
+          <w:rFonts w:hint="default" w:ascii="Consolas" w:hAnsi="Consolas" w:eastAsia="Consolas" w:cs="Consolas"/>
+          <w:i w:val="0"/>
+          <w:iCs w:val="0"/>
+          <w:caps w:val="0"/>
+          <w:color w:val="E45649"/>
+          <w:spacing w:val="0"/>
+          <w:kern w:val="0"/>
+          <w:sz w:val="16"/>
+          <w:szCs w:val="16"/>
+          <w:bdr w:val="none" w:color="auto" w:sz="0" w:space="0"/>
+          <w:shd w:val="clear" w:fill="FFFFFF"/>
+          <w:vertAlign w:val="baseline"/>
+          <w:lang w:val="en-US" w:eastAsia="zh-CN" w:bidi="ar"/>
+        </w:rPr>
+        <w:t>A</w:t>
+      </w:r>
+      <w:r>
+        <w:rPr>
+          <w:rStyle w:val="6"/>
+          <w:rFonts w:hint="default" w:ascii="Consolas" w:hAnsi="Consolas" w:eastAsia="Consolas" w:cs="Consolas"/>
+          <w:i w:val="0"/>
+          <w:iCs w:val="0"/>
+          <w:caps w:val="0"/>
+          <w:spacing w:val="0"/>
+          <w:kern w:val="0"/>
+          <w:sz w:val="16"/>
+          <w:szCs w:val="16"/>
+          <w:bdr w:val="none" w:color="auto" w:sz="0" w:space="0"/>
+          <w:shd w:val="clear" w:fill="FFFFFF"/>
+          <w:vertAlign w:val="baseline"/>
+          <w:lang w:val="en-US" w:eastAsia="zh-CN" w:bidi="ar"/>
+        </w:rPr>
+        <w:t xml:space="preserve"> --&gt; C</w:t>
+      </w:r>
+      <w:r>
+        <w:rPr>
+          <w:rFonts w:hint="default" w:ascii="Consolas" w:hAnsi="Consolas" w:eastAsia="Consolas" w:cs="Consolas"/>
+          <w:i w:val="0"/>
+          <w:iCs w:val="0"/>
+          <w:caps w:val="0"/>
+          <w:color w:val="986801"/>
+          <w:spacing w:val="0"/>
+          <w:kern w:val="0"/>
+          <w:sz w:val="16"/>
+          <w:szCs w:val="16"/>
+          <w:bdr w:val="none" w:color="auto" w:sz="0" w:space="0"/>
+          <w:shd w:val="clear" w:fill="FFFFFF"/>
+          <w:vertAlign w:val="baseline"/>
+          <w:lang w:val="en-US" w:eastAsia="zh-CN" w:bidi="ar"/>
+        </w:rPr>
+        <w:t>[库函数]</w:t>
+      </w:r>
+    </w:p>
+    <w:p>
+      <w:pPr>
+        <w:keepNext w:val="0"/>
+        <w:keepLines w:val="0"/>
+        <w:widowControl/>
+        <w:suppressLineNumbers w:val="0"/>
+        <w:pBdr>
+          <w:top w:val="none" w:color="auto" w:sz="0" w:space="0"/>
+          <w:left w:val="none" w:color="auto" w:sz="0" w:space="0"/>
+          <w:bottom w:val="none" w:color="auto" w:sz="0" w:space="0"/>
+          <w:right w:val="none" w:color="auto" w:sz="0" w:space="0"/>
+        </w:pBdr>
+        <w:shd w:val="clear" w:fill="FFFFFF"/>
+        <w:spacing w:before="0" w:beforeAutospacing="0" w:after="48" w:afterAutospacing="0" w:line="18" w:lineRule="atLeast"/>
+        <w:ind w:left="0" w:right="-144" w:firstLine="0"/>
+        <w:jc w:val="left"/>
+        <w:textAlignment w:val="baseline"/>
+        <w:rPr>
+          <w:rStyle w:val="6"/>
+          <w:rFonts w:hint="default" w:ascii="Consolas" w:hAnsi="Consolas" w:eastAsia="Consolas" w:cs="Consolas"/>
+          <w:i w:val="0"/>
+          <w:iCs w:val="0"/>
+          <w:caps w:val="0"/>
+          <w:spacing w:val="0"/>
+          <w:kern w:val="0"/>
+          <w:sz w:val="16"/>
+          <w:szCs w:val="16"/>
+          <w:bdr w:val="none" w:color="auto" w:sz="0" w:space="0"/>
+          <w:shd w:val="clear" w:fill="FFFFFF"/>
+          <w:vertAlign w:val="baseline"/>
+          <w:lang w:val="en-US" w:eastAsia="zh-CN" w:bidi="ar"/>
+        </w:rPr>
+      </w:pPr>
+      <w:r>
+        <w:rPr>
+          <w:rStyle w:val="6"/>
+          <w:rFonts w:hint="default" w:ascii="Consolas" w:hAnsi="Consolas" w:eastAsia="Consolas" w:cs="Consolas"/>
+          <w:i w:val="0"/>
+          <w:iCs w:val="0"/>
+          <w:caps w:val="0"/>
+          <w:spacing w:val="0"/>
+          <w:kern w:val="0"/>
+          <w:sz w:val="16"/>
+          <w:szCs w:val="16"/>
+          <w:bdr w:val="none" w:color="auto" w:sz="0" w:space="0"/>
+          <w:shd w:val="clear" w:fill="FFFFFF"/>
+          <w:vertAlign w:val="baseline"/>
+          <w:lang w:val="en-US" w:eastAsia="zh-CN" w:bidi="ar"/>
+        </w:rPr>
+        <w:t xml:space="preserve">    </w:t>
+      </w:r>
+    </w:p>
+    <w:p>
+      <w:pPr>
+        <w:keepNext w:val="0"/>
+        <w:keepLines w:val="0"/>
+        <w:widowControl/>
+        <w:suppressLineNumbers w:val="0"/>
+        <w:pBdr>
+          <w:top w:val="none" w:color="auto" w:sz="0" w:space="0"/>
+          <w:left w:val="none" w:color="auto" w:sz="0" w:space="0"/>
+          <w:bottom w:val="none" w:color="auto" w:sz="0" w:space="0"/>
+          <w:right w:val="none" w:color="auto" w:sz="0" w:space="0"/>
+        </w:pBdr>
+        <w:shd w:val="clear" w:fill="FFFFFF"/>
+        <w:spacing w:before="0" w:beforeAutospacing="0" w:after="48" w:afterAutospacing="0" w:line="18" w:lineRule="atLeast"/>
+        <w:ind w:left="0" w:right="-144" w:firstLine="0"/>
+        <w:jc w:val="left"/>
+        <w:textAlignment w:val="baseline"/>
+        <w:rPr>
+          <w:rStyle w:val="6"/>
+          <w:rFonts w:hint="default" w:ascii="Consolas" w:hAnsi="Consolas" w:eastAsia="Consolas" w:cs="Consolas"/>
+          <w:i w:val="0"/>
+          <w:iCs w:val="0"/>
+          <w:caps w:val="0"/>
+          <w:spacing w:val="0"/>
+          <w:kern w:val="0"/>
+          <w:sz w:val="16"/>
+          <w:szCs w:val="16"/>
+          <w:bdr w:val="none" w:color="auto" w:sz="0" w:space="0"/>
+          <w:shd w:val="clear" w:fill="FFFFFF"/>
+          <w:vertAlign w:val="baseline"/>
+          <w:lang w:val="en-US" w:eastAsia="zh-CN" w:bidi="ar"/>
+        </w:rPr>
+      </w:pPr>
+      <w:r>
+        <w:rPr>
+          <w:rStyle w:val="6"/>
+          <w:rFonts w:hint="default" w:ascii="Consolas" w:hAnsi="Consolas" w:eastAsia="Consolas" w:cs="Consolas"/>
+          <w:i w:val="0"/>
+          <w:iCs w:val="0"/>
+          <w:caps w:val="0"/>
+          <w:spacing w:val="0"/>
+          <w:kern w:val="0"/>
+          <w:sz w:val="16"/>
+          <w:szCs w:val="16"/>
+          <w:bdr w:val="none" w:color="auto" w:sz="0" w:space="0"/>
+          <w:shd w:val="clear" w:fill="FFFFFF"/>
+          <w:vertAlign w:val="baseline"/>
+          <w:lang w:val="en-US" w:eastAsia="zh-CN" w:bidi="ar"/>
+        </w:rPr>
+        <w:t xml:space="preserve">    </w:t>
+      </w:r>
+      <w:r>
+        <w:rPr>
+          <w:rFonts w:hint="default" w:ascii="Consolas" w:hAnsi="Consolas" w:eastAsia="Consolas" w:cs="Consolas"/>
+          <w:i w:val="0"/>
+          <w:iCs w:val="0"/>
+          <w:caps w:val="0"/>
+          <w:color w:val="E45649"/>
+          <w:spacing w:val="0"/>
+          <w:kern w:val="0"/>
+          <w:sz w:val="16"/>
+          <w:szCs w:val="16"/>
+          <w:bdr w:val="none" w:color="auto" w:sz="0" w:space="0"/>
+          <w:shd w:val="clear" w:fill="FFFFFF"/>
+          <w:vertAlign w:val="baseline"/>
+          <w:lang w:val="en-US" w:eastAsia="zh-CN" w:bidi="ar"/>
+        </w:rPr>
+        <w:t>B</w:t>
+      </w:r>
+      <w:r>
+        <w:rPr>
+          <w:rStyle w:val="6"/>
+          <w:rFonts w:hint="default" w:ascii="Consolas" w:hAnsi="Consolas" w:eastAsia="Consolas" w:cs="Consolas"/>
+          <w:i w:val="0"/>
+          <w:iCs w:val="0"/>
+          <w:caps w:val="0"/>
+          <w:spacing w:val="0"/>
+          <w:kern w:val="0"/>
+          <w:sz w:val="16"/>
+          <w:szCs w:val="16"/>
+          <w:bdr w:val="none" w:color="auto" w:sz="0" w:space="0"/>
+          <w:shd w:val="clear" w:fill="FFFFFF"/>
+          <w:vertAlign w:val="baseline"/>
+          <w:lang w:val="en-US" w:eastAsia="zh-CN" w:bidi="ar"/>
+        </w:rPr>
+        <w:t xml:space="preserve"> --&gt; B1</w:t>
+      </w:r>
+      <w:r>
+        <w:rPr>
+          <w:rFonts w:hint="default" w:ascii="Consolas" w:hAnsi="Consolas" w:eastAsia="Consolas" w:cs="Consolas"/>
+          <w:i w:val="0"/>
+          <w:iCs w:val="0"/>
+          <w:caps w:val="0"/>
+          <w:color w:val="986801"/>
+          <w:spacing w:val="0"/>
+          <w:kern w:val="0"/>
+          <w:sz w:val="16"/>
+          <w:szCs w:val="16"/>
+          <w:bdr w:val="none" w:color="auto" w:sz="0" w:space="0"/>
+          <w:shd w:val="clear" w:fill="FFFFFF"/>
+          <w:vertAlign w:val="baseline"/>
+          <w:lang w:val="en-US" w:eastAsia="zh-CN" w:bidi="ar"/>
+        </w:rPr>
+        <w:t>[UI模块]</w:t>
+      </w:r>
+    </w:p>
+    <w:p>
+      <w:pPr>
+        <w:keepNext w:val="0"/>
+        <w:keepLines w:val="0"/>
+        <w:widowControl/>
+        <w:suppressLineNumbers w:val="0"/>
+        <w:pBdr>
+          <w:top w:val="none" w:color="auto" w:sz="0" w:space="0"/>
+          <w:left w:val="none" w:color="auto" w:sz="0" w:space="0"/>
+          <w:bottom w:val="none" w:color="auto" w:sz="0" w:space="0"/>
+          <w:right w:val="none" w:color="auto" w:sz="0" w:space="0"/>
+        </w:pBdr>
+        <w:shd w:val="clear" w:fill="FFFFFF"/>
+        <w:spacing w:before="0" w:beforeAutospacing="0" w:after="48" w:afterAutospacing="0" w:line="18" w:lineRule="atLeast"/>
+        <w:ind w:left="0" w:right="-144" w:firstLine="0"/>
+        <w:jc w:val="left"/>
+        <w:textAlignment w:val="baseline"/>
+        <w:rPr>
+          <w:rStyle w:val="6"/>
+          <w:rFonts w:hint="default" w:ascii="Consolas" w:hAnsi="Consolas" w:eastAsia="Consolas" w:cs="Consolas"/>
+          <w:i w:val="0"/>
+          <w:iCs w:val="0"/>
+          <w:caps w:val="0"/>
+          <w:spacing w:val="0"/>
+          <w:kern w:val="0"/>
+          <w:sz w:val="16"/>
+          <w:szCs w:val="16"/>
+          <w:bdr w:val="none" w:color="auto" w:sz="0" w:space="0"/>
+          <w:shd w:val="clear" w:fill="FFFFFF"/>
+          <w:vertAlign w:val="baseline"/>
+          <w:lang w:val="en-US" w:eastAsia="zh-CN" w:bidi="ar"/>
+        </w:rPr>
+      </w:pPr>
+      <w:r>
+        <w:rPr>
+          <w:rStyle w:val="6"/>
+          <w:rFonts w:hint="default" w:ascii="Consolas" w:hAnsi="Consolas" w:eastAsia="Consolas" w:cs="Consolas"/>
+          <w:i w:val="0"/>
+          <w:iCs w:val="0"/>
+          <w:caps w:val="0"/>
+          <w:spacing w:val="0"/>
+          <w:kern w:val="0"/>
+          <w:sz w:val="16"/>
+          <w:szCs w:val="16"/>
+          <w:bdr w:val="none" w:color="auto" w:sz="0" w:space="0"/>
+          <w:shd w:val="clear" w:fill="FFFFFF"/>
+          <w:vertAlign w:val="baseline"/>
+          <w:lang w:val="en-US" w:eastAsia="zh-CN" w:bidi="ar"/>
+        </w:rPr>
+        <w:t xml:space="preserve">    </w:t>
+      </w:r>
+      <w:r>
+        <w:rPr>
+          <w:rFonts w:hint="default" w:ascii="Consolas" w:hAnsi="Consolas" w:eastAsia="Consolas" w:cs="Consolas"/>
+          <w:i w:val="0"/>
+          <w:iCs w:val="0"/>
+          <w:caps w:val="0"/>
+          <w:color w:val="E45649"/>
+          <w:spacing w:val="0"/>
+          <w:kern w:val="0"/>
+          <w:sz w:val="16"/>
+          <w:szCs w:val="16"/>
+          <w:bdr w:val="none" w:color="auto" w:sz="0" w:space="0"/>
+          <w:shd w:val="clear" w:fill="FFFFFF"/>
+          <w:vertAlign w:val="baseline"/>
+          <w:lang w:val="en-US" w:eastAsia="zh-CN" w:bidi="ar"/>
+        </w:rPr>
+        <w:t>B</w:t>
+      </w:r>
+      <w:r>
+        <w:rPr>
+          <w:rStyle w:val="6"/>
+          <w:rFonts w:hint="default" w:ascii="Consolas" w:hAnsi="Consolas" w:eastAsia="Consolas" w:cs="Consolas"/>
+          <w:i w:val="0"/>
+          <w:iCs w:val="0"/>
+          <w:caps w:val="0"/>
+          <w:spacing w:val="0"/>
+          <w:kern w:val="0"/>
+          <w:sz w:val="16"/>
+          <w:szCs w:val="16"/>
+          <w:bdr w:val="none" w:color="auto" w:sz="0" w:space="0"/>
+          <w:shd w:val="clear" w:fill="FFFFFF"/>
+          <w:vertAlign w:val="baseline"/>
+          <w:lang w:val="en-US" w:eastAsia="zh-CN" w:bidi="ar"/>
+        </w:rPr>
+        <w:t xml:space="preserve"> --&gt; B2</w:t>
+      </w:r>
+      <w:r>
+        <w:rPr>
+          <w:rFonts w:hint="default" w:ascii="Consolas" w:hAnsi="Consolas" w:eastAsia="Consolas" w:cs="Consolas"/>
+          <w:i w:val="0"/>
+          <w:iCs w:val="0"/>
+          <w:caps w:val="0"/>
+          <w:color w:val="986801"/>
+          <w:spacing w:val="0"/>
+          <w:kern w:val="0"/>
+          <w:sz w:val="16"/>
+          <w:szCs w:val="16"/>
+          <w:bdr w:val="none" w:color="auto" w:sz="0" w:space="0"/>
+          <w:shd w:val="clear" w:fill="FFFFFF"/>
+          <w:vertAlign w:val="baseline"/>
+          <w:lang w:val="en-US" w:eastAsia="zh-CN" w:bidi="ar"/>
+        </w:rPr>
+        <w:t>[核心逻辑]</w:t>
+      </w:r>
+    </w:p>
+    <w:p>
+      <w:pPr>
+        <w:keepNext w:val="0"/>
+        <w:keepLines w:val="0"/>
+        <w:widowControl/>
+        <w:suppressLineNumbers w:val="0"/>
+        <w:pBdr>
+          <w:top w:val="none" w:color="auto" w:sz="0" w:space="0"/>
+          <w:left w:val="none" w:color="auto" w:sz="0" w:space="0"/>
+          <w:bottom w:val="none" w:color="auto" w:sz="0" w:space="0"/>
+          <w:right w:val="none" w:color="auto" w:sz="0" w:space="0"/>
+        </w:pBdr>
+        <w:shd w:val="clear" w:fill="FFFFFF"/>
+        <w:spacing w:before="0" w:beforeAutospacing="0" w:after="48" w:afterAutospacing="0" w:line="18" w:lineRule="atLeast"/>
+        <w:ind w:left="0" w:right="-144" w:firstLine="0"/>
+        <w:jc w:val="left"/>
+        <w:textAlignment w:val="baseline"/>
+        <w:rPr>
+          <w:rStyle w:val="6"/>
+          <w:rFonts w:hint="default" w:ascii="Consolas" w:hAnsi="Consolas" w:eastAsia="Consolas" w:cs="Consolas"/>
+          <w:i w:val="0"/>
+          <w:iCs w:val="0"/>
+          <w:caps w:val="0"/>
+          <w:spacing w:val="0"/>
+          <w:kern w:val="0"/>
+          <w:sz w:val="16"/>
+          <w:szCs w:val="16"/>
+          <w:bdr w:val="none" w:color="auto" w:sz="0" w:space="0"/>
+          <w:shd w:val="clear" w:fill="FFFFFF"/>
+          <w:vertAlign w:val="baseline"/>
+          <w:lang w:val="en-US" w:eastAsia="zh-CN" w:bidi="ar"/>
+        </w:rPr>
+      </w:pPr>
+      <w:r>
+        <w:rPr>
+          <w:rStyle w:val="6"/>
+          <w:rFonts w:hint="default" w:ascii="Consolas" w:hAnsi="Consolas" w:eastAsia="Consolas" w:cs="Consolas"/>
+          <w:i w:val="0"/>
+          <w:iCs w:val="0"/>
+          <w:caps w:val="0"/>
+          <w:spacing w:val="0"/>
+          <w:kern w:val="0"/>
+          <w:sz w:val="16"/>
+          <w:szCs w:val="16"/>
+          <w:bdr w:val="none" w:color="auto" w:sz="0" w:space="0"/>
+          <w:shd w:val="clear" w:fill="FFFFFF"/>
+          <w:vertAlign w:val="baseline"/>
+          <w:lang w:val="en-US" w:eastAsia="zh-CN" w:bidi="ar"/>
+        </w:rPr>
+        <w:t xml:space="preserve">    </w:t>
+      </w:r>
+      <w:r>
+        <w:rPr>
+          <w:rFonts w:hint="default" w:ascii="Consolas" w:hAnsi="Consolas" w:eastAsia="Consolas" w:cs="Consolas"/>
+          <w:i w:val="0"/>
+          <w:iCs w:val="0"/>
+          <w:caps w:val="0"/>
+          <w:color w:val="E45649"/>
+          <w:spacing w:val="0"/>
+          <w:kern w:val="0"/>
+          <w:sz w:val="16"/>
+          <w:szCs w:val="16"/>
+          <w:bdr w:val="none" w:color="auto" w:sz="0" w:space="0"/>
+          <w:shd w:val="clear" w:fill="FFFFFF"/>
+          <w:vertAlign w:val="baseline"/>
+          <w:lang w:val="en-US" w:eastAsia="zh-CN" w:bidi="ar"/>
+        </w:rPr>
+        <w:t>B</w:t>
+      </w:r>
+      <w:r>
+        <w:rPr>
+          <w:rStyle w:val="6"/>
+          <w:rFonts w:hint="default" w:ascii="Consolas" w:hAnsi="Consolas" w:eastAsia="Consolas" w:cs="Consolas"/>
+          <w:i w:val="0"/>
+          <w:iCs w:val="0"/>
+          <w:caps w:val="0"/>
+          <w:spacing w:val="0"/>
+          <w:kern w:val="0"/>
+          <w:sz w:val="16"/>
+          <w:szCs w:val="16"/>
+          <w:bdr w:val="none" w:color="auto" w:sz="0" w:space="0"/>
+          <w:shd w:val="clear" w:fill="FFFFFF"/>
+          <w:vertAlign w:val="baseline"/>
+          <w:lang w:val="en-US" w:eastAsia="zh-CN" w:bidi="ar"/>
+        </w:rPr>
+        <w:t xml:space="preserve"> --&gt; B3</w:t>
+      </w:r>
+      <w:r>
+        <w:rPr>
+          <w:rFonts w:hint="default" w:ascii="Consolas" w:hAnsi="Consolas" w:eastAsia="Consolas" w:cs="Consolas"/>
+          <w:i w:val="0"/>
+          <w:iCs w:val="0"/>
+          <w:caps w:val="0"/>
+          <w:color w:val="986801"/>
+          <w:spacing w:val="0"/>
+          <w:kern w:val="0"/>
+          <w:sz w:val="16"/>
+          <w:szCs w:val="16"/>
+          <w:bdr w:val="none" w:color="auto" w:sz="0" w:space="0"/>
+          <w:shd w:val="clear" w:fill="FFFFFF"/>
+          <w:vertAlign w:val="baseline"/>
+          <w:lang w:val="en-US" w:eastAsia="zh-CN" w:bidi="ar"/>
+        </w:rPr>
+        <w:t>[数据结构]</w:t>
+      </w:r>
+    </w:p>
+    <w:p>
+      <w:pPr>
+        <w:keepNext w:val="0"/>
+        <w:keepLines w:val="0"/>
+        <w:widowControl/>
+        <w:suppressLineNumbers w:val="0"/>
+        <w:pBdr>
+          <w:top w:val="none" w:color="auto" w:sz="0" w:space="0"/>
+          <w:left w:val="none" w:color="auto" w:sz="0" w:space="0"/>
+          <w:bottom w:val="none" w:color="auto" w:sz="0" w:space="0"/>
+          <w:right w:val="none" w:color="auto" w:sz="0" w:space="0"/>
+        </w:pBdr>
+        <w:shd w:val="clear" w:fill="FFFFFF"/>
+        <w:spacing w:before="0" w:beforeAutospacing="0" w:after="48" w:afterAutospacing="0" w:line="18" w:lineRule="atLeast"/>
+        <w:ind w:left="0" w:right="-144" w:firstLine="0"/>
+        <w:jc w:val="left"/>
+        <w:textAlignment w:val="baseline"/>
+        <w:rPr>
+          <w:rStyle w:val="6"/>
+          <w:rFonts w:hint="default" w:ascii="Consolas" w:hAnsi="Consolas" w:eastAsia="Consolas" w:cs="Consolas"/>
+          <w:i w:val="0"/>
+          <w:iCs w:val="0"/>
+          <w:caps w:val="0"/>
+          <w:spacing w:val="0"/>
+          <w:kern w:val="0"/>
+          <w:sz w:val="16"/>
+          <w:szCs w:val="16"/>
+          <w:bdr w:val="none" w:color="auto" w:sz="0" w:space="0"/>
+          <w:shd w:val="clear" w:fill="FFFFFF"/>
+          <w:vertAlign w:val="baseline"/>
+          <w:lang w:val="en-US" w:eastAsia="zh-CN" w:bidi="ar"/>
+        </w:rPr>
+      </w:pPr>
+      <w:r>
+        <w:rPr>
+          <w:rStyle w:val="6"/>
+          <w:rFonts w:hint="default" w:ascii="Consolas" w:hAnsi="Consolas" w:eastAsia="Consolas" w:cs="Consolas"/>
+          <w:i w:val="0"/>
+          <w:iCs w:val="0"/>
+          <w:caps w:val="0"/>
+          <w:spacing w:val="0"/>
+          <w:kern w:val="0"/>
+          <w:sz w:val="16"/>
+          <w:szCs w:val="16"/>
+          <w:bdr w:val="none" w:color="auto" w:sz="0" w:space="0"/>
+          <w:shd w:val="clear" w:fill="FFFFFF"/>
+          <w:vertAlign w:val="baseline"/>
+          <w:lang w:val="en-US" w:eastAsia="zh-CN" w:bidi="ar"/>
+        </w:rPr>
+        <w:t xml:space="preserve">    </w:t>
+      </w:r>
+    </w:p>
+    <w:p>
+      <w:pPr>
+        <w:keepNext w:val="0"/>
+        <w:keepLines w:val="0"/>
+        <w:widowControl/>
+        <w:suppressLineNumbers w:val="0"/>
+        <w:pBdr>
+          <w:top w:val="none" w:color="auto" w:sz="0" w:space="0"/>
+          <w:left w:val="none" w:color="auto" w:sz="0" w:space="0"/>
+          <w:bottom w:val="none" w:color="auto" w:sz="0" w:space="0"/>
+          <w:right w:val="none" w:color="auto" w:sz="0" w:space="0"/>
+        </w:pBdr>
+        <w:shd w:val="clear" w:fill="FFFFFF"/>
+        <w:spacing w:before="0" w:beforeAutospacing="0" w:after="48" w:afterAutospacing="0" w:line="18" w:lineRule="atLeast"/>
+        <w:ind w:left="0" w:right="-144" w:firstLine="0"/>
+        <w:jc w:val="left"/>
+        <w:textAlignment w:val="baseline"/>
+        <w:rPr>
+          <w:rStyle w:val="6"/>
+          <w:rFonts w:hint="default" w:ascii="Consolas" w:hAnsi="Consolas" w:eastAsia="Consolas" w:cs="Consolas"/>
+          <w:i w:val="0"/>
+          <w:iCs w:val="0"/>
+          <w:caps w:val="0"/>
+          <w:spacing w:val="0"/>
+          <w:kern w:val="0"/>
+          <w:sz w:val="16"/>
+          <w:szCs w:val="16"/>
+          <w:bdr w:val="none" w:color="auto" w:sz="0" w:space="0"/>
+          <w:shd w:val="clear" w:fill="FFFFFF"/>
+          <w:vertAlign w:val="baseline"/>
+          <w:lang w:val="en-US" w:eastAsia="zh-CN" w:bidi="ar"/>
+        </w:rPr>
+      </w:pPr>
+      <w:r>
+        <w:rPr>
+          <w:rStyle w:val="6"/>
+          <w:rFonts w:hint="default" w:ascii="Consolas" w:hAnsi="Consolas" w:eastAsia="Consolas" w:cs="Consolas"/>
+          <w:i w:val="0"/>
+          <w:iCs w:val="0"/>
+          <w:caps w:val="0"/>
+          <w:spacing w:val="0"/>
+          <w:kern w:val="0"/>
+          <w:sz w:val="16"/>
+          <w:szCs w:val="16"/>
+          <w:bdr w:val="none" w:color="auto" w:sz="0" w:space="0"/>
+          <w:shd w:val="clear" w:fill="FFFFFF"/>
+          <w:vertAlign w:val="baseline"/>
+          <w:lang w:val="en-US" w:eastAsia="zh-CN" w:bidi="ar"/>
+        </w:rPr>
+        <w:t xml:space="preserve">    C --&gt; C1</w:t>
+      </w:r>
+      <w:r>
+        <w:rPr>
+          <w:rFonts w:hint="default" w:ascii="Consolas" w:hAnsi="Consolas" w:eastAsia="Consolas" w:cs="Consolas"/>
+          <w:i w:val="0"/>
+          <w:iCs w:val="0"/>
+          <w:caps w:val="0"/>
+          <w:color w:val="986801"/>
+          <w:spacing w:val="0"/>
+          <w:kern w:val="0"/>
+          <w:sz w:val="16"/>
+          <w:szCs w:val="16"/>
+          <w:bdr w:val="none" w:color="auto" w:sz="0" w:space="0"/>
+          <w:shd w:val="clear" w:fill="FFFFFF"/>
+          <w:vertAlign w:val="baseline"/>
+          <w:lang w:val="en-US" w:eastAsia="zh-CN" w:bidi="ar"/>
+        </w:rPr>
+        <w:t>[加密模块]</w:t>
+      </w:r>
+    </w:p>
+    <w:p>
+      <w:pPr>
+        <w:keepNext w:val="0"/>
+        <w:keepLines w:val="0"/>
+        <w:widowControl/>
+        <w:suppressLineNumbers w:val="0"/>
+        <w:pBdr>
+          <w:top w:val="none" w:color="auto" w:sz="0" w:space="0"/>
+          <w:left w:val="none" w:color="auto" w:sz="0" w:space="0"/>
+          <w:bottom w:val="none" w:color="auto" w:sz="0" w:space="0"/>
+          <w:right w:val="none" w:color="auto" w:sz="0" w:space="0"/>
+        </w:pBdr>
+        <w:shd w:val="clear" w:fill="FFFFFF"/>
+        <w:spacing w:before="0" w:beforeAutospacing="0" w:after="48" w:afterAutospacing="0" w:line="18" w:lineRule="atLeast"/>
+        <w:ind w:left="0" w:right="-144" w:firstLine="0"/>
+        <w:jc w:val="left"/>
+        <w:textAlignment w:val="baseline"/>
+        <w:rPr>
+          <w:rStyle w:val="6"/>
+          <w:rFonts w:hint="default" w:ascii="Consolas" w:hAnsi="Consolas" w:eastAsia="Consolas" w:cs="Consolas"/>
+          <w:i w:val="0"/>
+          <w:iCs w:val="0"/>
+          <w:caps w:val="0"/>
+          <w:spacing w:val="0"/>
+          <w:kern w:val="0"/>
+          <w:sz w:val="16"/>
+          <w:szCs w:val="16"/>
+          <w:bdr w:val="none" w:color="auto" w:sz="0" w:space="0"/>
+          <w:shd w:val="clear" w:fill="FFFFFF"/>
+          <w:vertAlign w:val="baseline"/>
+          <w:lang w:val="en-US" w:eastAsia="zh-CN" w:bidi="ar"/>
+        </w:rPr>
+      </w:pPr>
+      <w:r>
+        <w:rPr>
+          <w:rStyle w:val="6"/>
+          <w:rFonts w:hint="default" w:ascii="Consolas" w:hAnsi="Consolas" w:eastAsia="Consolas" w:cs="Consolas"/>
+          <w:i w:val="0"/>
+          <w:iCs w:val="0"/>
+          <w:caps w:val="0"/>
+          <w:spacing w:val="0"/>
+          <w:kern w:val="0"/>
+          <w:sz w:val="16"/>
+          <w:szCs w:val="16"/>
+          <w:bdr w:val="none" w:color="auto" w:sz="0" w:space="0"/>
+          <w:shd w:val="clear" w:fill="FFFFFF"/>
+          <w:vertAlign w:val="baseline"/>
+          <w:lang w:val="en-US" w:eastAsia="zh-CN" w:bidi="ar"/>
+        </w:rPr>
+        <w:t xml:space="preserve">    C --&gt; C2</w:t>
+      </w:r>
+      <w:r>
+        <w:rPr>
+          <w:rFonts w:hint="default" w:ascii="Consolas" w:hAnsi="Consolas" w:eastAsia="Consolas" w:cs="Consolas"/>
+          <w:i w:val="0"/>
+          <w:iCs w:val="0"/>
+          <w:caps w:val="0"/>
+          <w:color w:val="986801"/>
+          <w:spacing w:val="0"/>
+          <w:kern w:val="0"/>
+          <w:sz w:val="16"/>
+          <w:szCs w:val="16"/>
+          <w:bdr w:val="none" w:color="auto" w:sz="0" w:space="0"/>
+          <w:shd w:val="clear" w:fill="FFFFFF"/>
+          <w:vertAlign w:val="baseline"/>
+          <w:lang w:val="en-US" w:eastAsia="zh-CN" w:bidi="ar"/>
+        </w:rPr>
+        <w:t>[网络底层]</w:t>
+      </w:r>
+    </w:p>
+    <w:p>
+      <w:pPr>
+        <w:keepNext w:val="0"/>
+        <w:keepLines w:val="0"/>
+        <w:widowControl/>
+        <w:suppressLineNumbers w:val="0"/>
+        <w:pBdr>
+          <w:top w:val="none" w:color="auto" w:sz="0" w:space="0"/>
+          <w:left w:val="none" w:color="auto" w:sz="0" w:space="0"/>
+          <w:bottom w:val="none" w:color="auto" w:sz="0" w:space="0"/>
+          <w:right w:val="none" w:color="auto" w:sz="0" w:space="0"/>
+        </w:pBdr>
+        <w:shd w:val="clear" w:fill="FFFFFF"/>
+        <w:spacing w:before="0" w:beforeAutospacing="0" w:after="48" w:afterAutospacing="0" w:line="18" w:lineRule="atLeast"/>
+        <w:ind w:left="0" w:right="-144" w:firstLine="0"/>
+        <w:jc w:val="left"/>
+        <w:textAlignment w:val="baseline"/>
+        <w:rPr>
+          <w:rStyle w:val="6"/>
+          <w:rFonts w:hint="default" w:ascii="Consolas" w:hAnsi="Consolas" w:eastAsia="Consolas" w:cs="Consolas"/>
+          <w:i w:val="0"/>
+          <w:iCs w:val="0"/>
+          <w:caps w:val="0"/>
+          <w:spacing w:val="0"/>
+          <w:kern w:val="0"/>
+          <w:sz w:val="16"/>
+          <w:szCs w:val="16"/>
+          <w:bdr w:val="none" w:color="auto" w:sz="0" w:space="0"/>
+          <w:shd w:val="clear" w:fill="FFFFFF"/>
+          <w:vertAlign w:val="baseline"/>
+          <w:lang w:val="en-US" w:eastAsia="zh-CN" w:bidi="ar"/>
+        </w:rPr>
+      </w:pPr>
+      <w:r>
+        <w:rPr>
+          <w:rStyle w:val="6"/>
+          <w:rFonts w:hint="default" w:ascii="Consolas" w:hAnsi="Consolas" w:eastAsia="Consolas" w:cs="Consolas"/>
+          <w:i w:val="0"/>
+          <w:iCs w:val="0"/>
+          <w:caps w:val="0"/>
+          <w:spacing w:val="0"/>
+          <w:kern w:val="0"/>
+          <w:sz w:val="16"/>
+          <w:szCs w:val="16"/>
+          <w:bdr w:val="none" w:color="auto" w:sz="0" w:space="0"/>
+          <w:shd w:val="clear" w:fill="FFFFFF"/>
+          <w:vertAlign w:val="baseline"/>
+          <w:lang w:val="en-US" w:eastAsia="zh-CN" w:bidi="ar"/>
+        </w:rPr>
+        <w:t xml:space="preserve">    </w:t>
+      </w:r>
+    </w:p>
+    <w:p>
+      <w:pPr>
+        <w:keepNext w:val="0"/>
+        <w:keepLines w:val="0"/>
+        <w:widowControl/>
+        <w:suppressLineNumbers w:val="0"/>
+        <w:pBdr>
+          <w:top w:val="none" w:color="auto" w:sz="0" w:space="0"/>
+          <w:left w:val="none" w:color="auto" w:sz="0" w:space="0"/>
+          <w:bottom w:val="none" w:color="auto" w:sz="0" w:space="0"/>
+          <w:right w:val="none" w:color="auto" w:sz="0" w:space="0"/>
+        </w:pBdr>
+        <w:shd w:val="clear" w:fill="FFFFFF"/>
+        <w:spacing w:before="0" w:beforeAutospacing="0" w:after="48" w:afterAutospacing="0" w:line="18" w:lineRule="atLeast"/>
+        <w:ind w:left="0" w:right="-144" w:firstLine="0"/>
+        <w:jc w:val="left"/>
+        <w:textAlignment w:val="baseline"/>
+        <w:rPr>
+          <w:rStyle w:val="6"/>
+          <w:rFonts w:hint="default" w:ascii="Consolas" w:hAnsi="Consolas" w:eastAsia="Consolas" w:cs="Consolas"/>
+          <w:i w:val="0"/>
+          <w:iCs w:val="0"/>
+          <w:caps w:val="0"/>
+          <w:spacing w:val="0"/>
+          <w:kern w:val="0"/>
+          <w:sz w:val="16"/>
+          <w:szCs w:val="16"/>
+          <w:bdr w:val="none" w:color="auto" w:sz="0" w:space="0"/>
+          <w:shd w:val="clear" w:fill="FFFFFF"/>
+          <w:vertAlign w:val="baseline"/>
+          <w:lang w:val="en-US" w:eastAsia="zh-CN" w:bidi="ar"/>
+        </w:rPr>
+      </w:pPr>
+      <w:r>
+        <w:rPr>
+          <w:rStyle w:val="6"/>
+          <w:rFonts w:hint="default" w:ascii="Consolas" w:hAnsi="Consolas" w:eastAsia="Consolas" w:cs="Consolas"/>
+          <w:i w:val="0"/>
+          <w:iCs w:val="0"/>
+          <w:caps w:val="0"/>
+          <w:spacing w:val="0"/>
+          <w:kern w:val="0"/>
+          <w:sz w:val="16"/>
+          <w:szCs w:val="16"/>
+          <w:bdr w:val="none" w:color="auto" w:sz="0" w:space="0"/>
+          <w:shd w:val="clear" w:fill="FFFFFF"/>
+          <w:vertAlign w:val="baseline"/>
+          <w:lang w:val="en-US" w:eastAsia="zh-CN" w:bidi="ar"/>
+        </w:rPr>
+        <w:t xml:space="preserve">    B1 --&gt; layer/liveeditor/mainwindow</w:t>
+      </w:r>
+    </w:p>
+    <w:p>
+      <w:pPr>
+        <w:keepNext w:val="0"/>
+        <w:keepLines w:val="0"/>
+        <w:widowControl/>
+        <w:suppressLineNumbers w:val="0"/>
+        <w:pBdr>
+          <w:top w:val="none" w:color="auto" w:sz="0" w:space="0"/>
+          <w:left w:val="none" w:color="auto" w:sz="0" w:space="0"/>
+          <w:bottom w:val="none" w:color="auto" w:sz="0" w:space="0"/>
+          <w:right w:val="none" w:color="auto" w:sz="0" w:space="0"/>
+        </w:pBdr>
+        <w:shd w:val="clear" w:fill="FFFFFF"/>
+        <w:spacing w:before="0" w:beforeAutospacing="0" w:after="48" w:afterAutospacing="0" w:line="18" w:lineRule="atLeast"/>
+        <w:ind w:left="0" w:right="-144" w:firstLine="0"/>
+        <w:jc w:val="left"/>
+        <w:textAlignment w:val="baseline"/>
+        <w:rPr>
+          <w:rStyle w:val="6"/>
+          <w:rFonts w:hint="default" w:ascii="Consolas" w:hAnsi="Consolas" w:eastAsia="Consolas" w:cs="Consolas"/>
+          <w:i w:val="0"/>
+          <w:iCs w:val="0"/>
+          <w:caps w:val="0"/>
+          <w:spacing w:val="0"/>
+          <w:kern w:val="0"/>
+          <w:sz w:val="16"/>
+          <w:szCs w:val="16"/>
+          <w:bdr w:val="none" w:color="auto" w:sz="0" w:space="0"/>
+          <w:shd w:val="clear" w:fill="FFFFFF"/>
+          <w:vertAlign w:val="baseline"/>
+          <w:lang w:val="en-US" w:eastAsia="zh-CN" w:bidi="ar"/>
+        </w:rPr>
+      </w:pPr>
+      <w:r>
+        <w:rPr>
+          <w:rStyle w:val="6"/>
+          <w:rFonts w:hint="default" w:ascii="Consolas" w:hAnsi="Consolas" w:eastAsia="Consolas" w:cs="Consolas"/>
+          <w:i w:val="0"/>
+          <w:iCs w:val="0"/>
+          <w:caps w:val="0"/>
+          <w:spacing w:val="0"/>
+          <w:kern w:val="0"/>
+          <w:sz w:val="16"/>
+          <w:szCs w:val="16"/>
+          <w:bdr w:val="none" w:color="auto" w:sz="0" w:space="0"/>
+          <w:shd w:val="clear" w:fill="FFFFFF"/>
+          <w:vertAlign w:val="baseline"/>
+          <w:lang w:val="en-US" w:eastAsia="zh-CN" w:bidi="ar"/>
+        </w:rPr>
+        <w:t xml:space="preserve">    B2 --&gt; mediapanel/outputpanel/planpanel</w:t>
+      </w:r>
+    </w:p>
+    <w:p>
+      <w:pPr>
+        <w:keepNext w:val="0"/>
+        <w:keepLines w:val="0"/>
+        <w:widowControl/>
+        <w:suppressLineNumbers w:val="0"/>
+        <w:pBdr>
+          <w:top w:val="none" w:color="auto" w:sz="0" w:space="0"/>
+          <w:left w:val="none" w:color="auto" w:sz="0" w:space="0"/>
+          <w:bottom w:val="none" w:color="auto" w:sz="0" w:space="0"/>
+          <w:right w:val="none" w:color="auto" w:sz="0" w:space="0"/>
+        </w:pBdr>
+        <w:shd w:val="clear" w:fill="FFFFFF"/>
+        <w:spacing w:before="0" w:beforeAutospacing="0" w:after="48" w:afterAutospacing="0" w:line="18" w:lineRule="atLeast"/>
+        <w:ind w:left="0" w:right="-144" w:firstLine="0"/>
+        <w:jc w:val="left"/>
+        <w:textAlignment w:val="baseline"/>
+        <w:rPr>
+          <w:rStyle w:val="6"/>
+          <w:rFonts w:hint="default" w:ascii="Consolas" w:hAnsi="Consolas" w:eastAsia="Consolas" w:cs="Consolas"/>
+          <w:i w:val="0"/>
+          <w:iCs w:val="0"/>
+          <w:caps w:val="0"/>
+          <w:spacing w:val="0"/>
+          <w:kern w:val="0"/>
+          <w:sz w:val="16"/>
+          <w:szCs w:val="16"/>
+          <w:bdr w:val="none" w:color="auto" w:sz="0" w:space="0"/>
+          <w:shd w:val="clear" w:fill="FFFFFF"/>
+          <w:vertAlign w:val="baseline"/>
+          <w:lang w:val="en-US" w:eastAsia="zh-CN" w:bidi="ar"/>
+        </w:rPr>
+      </w:pPr>
+      <w:r>
+        <w:rPr>
+          <w:rStyle w:val="6"/>
+          <w:rFonts w:hint="default" w:ascii="Consolas" w:hAnsi="Consolas" w:eastAsia="Consolas" w:cs="Consolas"/>
+          <w:i w:val="0"/>
+          <w:iCs w:val="0"/>
+          <w:caps w:val="0"/>
+          <w:spacing w:val="0"/>
+          <w:kern w:val="0"/>
+          <w:sz w:val="16"/>
+          <w:szCs w:val="16"/>
+          <w:bdr w:val="none" w:color="auto" w:sz="0" w:space="0"/>
+          <w:shd w:val="clear" w:fill="FFFFFF"/>
+          <w:vertAlign w:val="baseline"/>
+          <w:lang w:val="en-US" w:eastAsia="zh-CN" w:bidi="ar"/>
+        </w:rPr>
+        <w:t xml:space="preserve">    B3 --&gt; qjson/qnetwork/cu</w:t>
+      </w:r>
+    </w:p>
+    <w:p>
+      <w:pPr>
+        <w:keepNext w:val="0"/>
+        <w:keepLines w:val="0"/>
+        <w:widowControl/>
+        <w:suppressLineNumbers w:val="0"/>
+        <w:pBdr>
+          <w:top w:val="none" w:color="auto" w:sz="0" w:space="0"/>
+          <w:left w:val="none" w:color="auto" w:sz="0" w:space="0"/>
+          <w:bottom w:val="none" w:color="auto" w:sz="0" w:space="0"/>
+          <w:right w:val="none" w:color="auto" w:sz="0" w:space="0"/>
+        </w:pBdr>
+        <w:shd w:val="clear" w:fill="FFFFFF"/>
+        <w:spacing w:before="0" w:beforeAutospacing="0" w:after="48" w:afterAutospacing="0" w:line="18" w:lineRule="atLeast"/>
+        <w:ind w:left="0" w:right="-144" w:firstLine="0"/>
+        <w:jc w:val="left"/>
+        <w:textAlignment w:val="baseline"/>
+        <w:rPr>
+          <w:rStyle w:val="6"/>
+          <w:rFonts w:hint="default" w:ascii="Consolas" w:hAnsi="Consolas" w:eastAsia="Consolas" w:cs="Consolas"/>
+          <w:i w:val="0"/>
+          <w:iCs w:val="0"/>
+          <w:caps w:val="0"/>
+          <w:spacing w:val="0"/>
+          <w:kern w:val="0"/>
+          <w:sz w:val="16"/>
+          <w:szCs w:val="16"/>
+          <w:bdr w:val="none" w:color="auto" w:sz="0" w:space="0"/>
+          <w:shd w:val="clear" w:fill="FFFFFF"/>
+          <w:vertAlign w:val="baseline"/>
+          <w:lang w:val="en-US" w:eastAsia="zh-CN" w:bidi="ar"/>
+        </w:rPr>
+      </w:pPr>
+      <w:r>
+        <w:rPr>
+          <w:rStyle w:val="6"/>
+          <w:rFonts w:hint="default" w:ascii="Consolas" w:hAnsi="Consolas" w:eastAsia="Consolas" w:cs="Consolas"/>
+          <w:i w:val="0"/>
+          <w:iCs w:val="0"/>
+          <w:caps w:val="0"/>
+          <w:spacing w:val="0"/>
+          <w:kern w:val="0"/>
+          <w:sz w:val="16"/>
+          <w:szCs w:val="16"/>
+          <w:bdr w:val="none" w:color="auto" w:sz="0" w:space="0"/>
+          <w:shd w:val="clear" w:fill="FFFFFF"/>
+          <w:vertAlign w:val="baseline"/>
+          <w:lang w:val="en-US" w:eastAsia="zh-CN" w:bidi="ar"/>
+        </w:rPr>
+        <w:t xml:space="preserve">    </w:t>
+      </w:r>
+    </w:p>
+    <w:p>
+      <w:pPr>
+        <w:keepNext w:val="0"/>
+        <w:keepLines w:val="0"/>
+        <w:widowControl/>
+        <w:suppressLineNumbers w:val="0"/>
+        <w:pBdr>
+          <w:top w:val="none" w:color="auto" w:sz="0" w:space="0"/>
+          <w:left w:val="none" w:color="auto" w:sz="0" w:space="0"/>
+          <w:bottom w:val="none" w:color="auto" w:sz="0" w:space="0"/>
+          <w:right w:val="none" w:color="auto" w:sz="0" w:space="0"/>
+        </w:pBdr>
+        <w:shd w:val="clear" w:fill="FFFFFF"/>
+        <w:spacing w:before="0" w:beforeAutospacing="0" w:after="48" w:afterAutospacing="0" w:line="18" w:lineRule="atLeast"/>
+        <w:ind w:left="0" w:right="-144" w:firstLine="0"/>
+        <w:jc w:val="left"/>
+        <w:textAlignment w:val="baseline"/>
+        <w:rPr>
+          <w:rStyle w:val="6"/>
+          <w:rFonts w:hint="default" w:ascii="Consolas" w:hAnsi="Consolas" w:eastAsia="Consolas" w:cs="Consolas"/>
+          <w:i w:val="0"/>
+          <w:iCs w:val="0"/>
+          <w:caps w:val="0"/>
+          <w:spacing w:val="0"/>
+          <w:kern w:val="0"/>
+          <w:sz w:val="16"/>
+          <w:szCs w:val="16"/>
+          <w:bdr w:val="none" w:color="auto" w:sz="0" w:space="0"/>
+          <w:shd w:val="clear" w:fill="FFFFFF"/>
+          <w:vertAlign w:val="baseline"/>
+          <w:lang w:val="en-US" w:eastAsia="zh-CN" w:bidi="ar"/>
+        </w:rPr>
+      </w:pPr>
+      <w:r>
+        <w:rPr>
+          <w:rStyle w:val="6"/>
+          <w:rFonts w:hint="default" w:ascii="Consolas" w:hAnsi="Consolas" w:eastAsia="Consolas" w:cs="Consolas"/>
+          <w:i w:val="0"/>
+          <w:iCs w:val="0"/>
+          <w:caps w:val="0"/>
+          <w:spacing w:val="0"/>
+          <w:kern w:val="0"/>
+          <w:sz w:val="16"/>
+          <w:szCs w:val="16"/>
+          <w:bdr w:val="none" w:color="auto" w:sz="0" w:space="0"/>
+          <w:shd w:val="clear" w:fill="FFFFFF"/>
+          <w:vertAlign w:val="baseline"/>
+          <w:lang w:val="en-US" w:eastAsia="zh-CN" w:bidi="ar"/>
+        </w:rPr>
+        <w:t xml:space="preserve">    C1 --&gt; qaesencryption</w:t>
+      </w:r>
+    </w:p>
+    <w:p>
+      <w:pPr>
+        <w:keepNext w:val="0"/>
+        <w:keepLines w:val="0"/>
+        <w:widowControl/>
+        <w:suppressLineNumbers w:val="0"/>
+        <w:pBdr>
+          <w:top w:val="none" w:color="auto" w:sz="0" w:space="0"/>
+          <w:left w:val="none" w:color="auto" w:sz="0" w:space="0"/>
+          <w:bottom w:val="none" w:color="auto" w:sz="0" w:space="0"/>
+          <w:right w:val="none" w:color="auto" w:sz="0" w:space="0"/>
+        </w:pBdr>
+        <w:shd w:val="clear" w:fill="FFFFFF"/>
+        <w:spacing w:before="0" w:beforeAutospacing="0" w:after="48" w:afterAutospacing="0" w:line="18" w:lineRule="atLeast"/>
+        <w:ind w:left="0" w:right="-144" w:firstLine="0"/>
+        <w:jc w:val="left"/>
+        <w:textAlignment w:val="baseline"/>
+        <w:rPr>
+          <w:rFonts w:hint="default" w:ascii="Consolas" w:hAnsi="Consolas" w:eastAsia="Consolas" w:cs="Consolas"/>
+          <w:i w:val="0"/>
+          <w:iCs w:val="0"/>
+          <w:caps w:val="0"/>
+          <w:spacing w:val="0"/>
+          <w:sz w:val="16"/>
+          <w:szCs w:val="16"/>
+        </w:rPr>
+      </w:pPr>
+      <w:r>
+        <w:rPr>
+          <w:rStyle w:val="6"/>
+          <w:rFonts w:hint="default" w:ascii="Consolas" w:hAnsi="Consolas" w:eastAsia="Consolas" w:cs="Consolas"/>
+          <w:i w:val="0"/>
+          <w:iCs w:val="0"/>
+          <w:caps w:val="0"/>
+          <w:spacing w:val="0"/>
+          <w:kern w:val="0"/>
+          <w:sz w:val="16"/>
+          <w:szCs w:val="16"/>
+          <w:bdr w:val="none" w:color="auto" w:sz="0" w:space="0"/>
+          <w:shd w:val="clear" w:fill="FFFFFF"/>
+          <w:vertAlign w:val="baseline"/>
+          <w:lang w:val="en-US" w:eastAsia="zh-CN" w:bidi="ar"/>
+        </w:rPr>
+        <w:t xml:space="preserve">    C2 --&gt; QtNetwork模块</w:t>
+      </w:r>
+    </w:p>
+    <w:p>
+      <w:pPr>
+        <w:pStyle w:val="9"/>
+        <w:keepNext w:val="0"/>
+        <w:keepLines w:val="0"/>
+        <w:widowControl/>
+        <w:suppressLineNumbers w:val="0"/>
+        <w:pBdr>
+          <w:top w:val="none" w:color="auto" w:sz="0" w:space="0"/>
+          <w:left w:val="none" w:color="auto" w:sz="0" w:space="0"/>
+          <w:bottom w:val="none" w:color="auto" w:sz="0" w:space="0"/>
+          <w:right w:val="none" w:color="auto" w:sz="0" w:space="0"/>
+        </w:pBdr>
+        <w:spacing w:before="192" w:beforeAutospacing="0" w:after="72" w:afterAutospacing="0" w:line="21" w:lineRule="atLeast"/>
+        <w:ind w:left="0" w:right="0"/>
+        <w:jc w:val="center"/>
+        <w:textAlignment w:val="baseline"/>
+        <w:rPr>
+          <w:sz w:val="19"/>
+          <w:szCs w:val="19"/>
+        </w:rPr>
+      </w:pPr>
+      <w:r>
+        <w:rPr>
+          <w:rFonts w:hint="default" w:ascii="Consolas" w:hAnsi="Consolas" w:eastAsia="Consolas" w:cs="Consolas"/>
+          <w:i w:val="0"/>
+          <w:iCs w:val="0"/>
+          <w:caps w:val="0"/>
+          <w:color w:val="333333"/>
+          <w:spacing w:val="0"/>
+          <w:sz w:val="19"/>
+          <w:szCs w:val="19"/>
+          <w:bdr w:val="none" w:color="auto" w:sz="0" w:space="0"/>
+          <w:shd w:val="clear" w:fill="FFFFFF"/>
+          <w:vertAlign w:val="baseline"/>
+        </w:rPr>
+        <w:t>Compass项目</w:t>
+      </w:r>
+    </w:p>
+    <w:p>
+      <w:pPr>
+        <w:pStyle w:val="9"/>
+        <w:keepNext w:val="0"/>
+        <w:keepLines w:val="0"/>
+        <w:widowControl/>
+        <w:suppressLineNumbers w:val="0"/>
+        <w:pBdr>
+          <w:top w:val="none" w:color="auto" w:sz="0" w:space="0"/>
+          <w:left w:val="none" w:color="auto" w:sz="0" w:space="0"/>
+          <w:bottom w:val="none" w:color="auto" w:sz="0" w:space="0"/>
+          <w:right w:val="none" w:color="auto" w:sz="0" w:space="0"/>
+        </w:pBdr>
+        <w:spacing w:before="192" w:beforeAutospacing="0" w:after="72" w:afterAutospacing="0" w:line="21" w:lineRule="atLeast"/>
+        <w:ind w:left="0" w:right="0"/>
+        <w:jc w:val="center"/>
+        <w:textAlignment w:val="baseline"/>
+        <w:rPr>
+          <w:sz w:val="19"/>
+          <w:szCs w:val="19"/>
+        </w:rPr>
+      </w:pPr>
+      <w:r>
+        <w:rPr>
+          <w:rFonts w:hint="default" w:ascii="Consolas" w:hAnsi="Consolas" w:eastAsia="Consolas" w:cs="Consolas"/>
+          <w:i w:val="0"/>
+          <w:iCs w:val="0"/>
+          <w:caps w:val="0"/>
+          <w:color w:val="333333"/>
+          <w:spacing w:val="0"/>
+          <w:sz w:val="19"/>
+          <w:szCs w:val="19"/>
+          <w:bdr w:val="none" w:color="auto" w:sz="0" w:space="0"/>
+          <w:shd w:val="clear" w:fill="FFFFFF"/>
+          <w:vertAlign w:val="baseline"/>
+        </w:rPr>
+        <w:t>工程代码</w:t>
+      </w:r>
+    </w:p>
+    <w:p>
+      <w:pPr>
+        <w:pStyle w:val="9"/>
+        <w:keepNext w:val="0"/>
+        <w:keepLines w:val="0"/>
+        <w:widowControl/>
+        <w:suppressLineNumbers w:val="0"/>
+        <w:pBdr>
+          <w:top w:val="none" w:color="auto" w:sz="0" w:space="0"/>
+          <w:left w:val="none" w:color="auto" w:sz="0" w:space="0"/>
+          <w:bottom w:val="none" w:color="auto" w:sz="0" w:space="0"/>
+          <w:right w:val="none" w:color="auto" w:sz="0" w:space="0"/>
+        </w:pBdr>
+        <w:spacing w:before="192" w:beforeAutospacing="0" w:after="72" w:afterAutospacing="0" w:line="21" w:lineRule="atLeast"/>
+        <w:ind w:left="0" w:right="0"/>
+        <w:jc w:val="center"/>
+        <w:textAlignment w:val="baseline"/>
+        <w:rPr>
+          <w:sz w:val="19"/>
+          <w:szCs w:val="19"/>
+        </w:rPr>
+      </w:pPr>
+      <w:r>
+        <w:rPr>
+          <w:rFonts w:hint="default" w:ascii="Consolas" w:hAnsi="Consolas" w:eastAsia="Consolas" w:cs="Consolas"/>
+          <w:i w:val="0"/>
+          <w:iCs w:val="0"/>
+          <w:caps w:val="0"/>
+          <w:color w:val="333333"/>
+          <w:spacing w:val="0"/>
+          <w:sz w:val="19"/>
+          <w:szCs w:val="19"/>
+          <w:bdr w:val="none" w:color="auto" w:sz="0" w:space="0"/>
+          <w:shd w:val="clear" w:fill="FFFFFF"/>
+          <w:vertAlign w:val="baseline"/>
+        </w:rPr>
+        <w:t>库函数</w:t>
+      </w:r>
+    </w:p>
+    <w:p>
+      <w:pPr>
+        <w:pStyle w:val="9"/>
+        <w:keepNext w:val="0"/>
+        <w:keepLines w:val="0"/>
+        <w:widowControl/>
+        <w:suppressLineNumbers w:val="0"/>
+        <w:pBdr>
+          <w:top w:val="none" w:color="auto" w:sz="0" w:space="0"/>
+          <w:left w:val="none" w:color="auto" w:sz="0" w:space="0"/>
+          <w:bottom w:val="none" w:color="auto" w:sz="0" w:space="0"/>
+          <w:right w:val="none" w:color="auto" w:sz="0" w:space="0"/>
+        </w:pBdr>
+        <w:spacing w:before="192" w:beforeAutospacing="0" w:after="72" w:afterAutospacing="0" w:line="21" w:lineRule="atLeast"/>
+        <w:ind w:left="0" w:right="0"/>
+        <w:jc w:val="center"/>
+        <w:textAlignment w:val="baseline"/>
+        <w:rPr>
+          <w:sz w:val="19"/>
+          <w:szCs w:val="19"/>
+        </w:rPr>
+      </w:pPr>
+      <w:r>
+        <w:rPr>
+          <w:rFonts w:hint="default" w:ascii="Consolas" w:hAnsi="Consolas" w:eastAsia="Consolas" w:cs="Consolas"/>
+          <w:i w:val="0"/>
+          <w:iCs w:val="0"/>
+          <w:caps w:val="0"/>
+          <w:color w:val="333333"/>
+          <w:spacing w:val="0"/>
+          <w:sz w:val="19"/>
+          <w:szCs w:val="19"/>
+          <w:bdr w:val="none" w:color="auto" w:sz="0" w:space="0"/>
+          <w:shd w:val="clear" w:fill="FFFFFF"/>
+          <w:vertAlign w:val="baseline"/>
+        </w:rPr>
+        <w:t>UI模块</w:t>
+      </w:r>
+    </w:p>
+    <w:p>
+      <w:pPr>
+        <w:pStyle w:val="9"/>
+        <w:keepNext w:val="0"/>
+        <w:keepLines w:val="0"/>
+        <w:widowControl/>
+        <w:suppressLineNumbers w:val="0"/>
+        <w:pBdr>
+          <w:top w:val="none" w:color="auto" w:sz="0" w:space="0"/>
+          <w:left w:val="none" w:color="auto" w:sz="0" w:space="0"/>
+          <w:bottom w:val="none" w:color="auto" w:sz="0" w:space="0"/>
+          <w:right w:val="none" w:color="auto" w:sz="0" w:space="0"/>
+        </w:pBdr>
+        <w:spacing w:before="192" w:beforeAutospacing="0" w:after="72" w:afterAutospacing="0" w:line="21" w:lineRule="atLeast"/>
+        <w:ind w:left="0" w:right="0"/>
+        <w:jc w:val="center"/>
+        <w:textAlignment w:val="baseline"/>
+        <w:rPr>
+          <w:sz w:val="19"/>
+          <w:szCs w:val="19"/>
+        </w:rPr>
+      </w:pPr>
+      <w:r>
+        <w:rPr>
+          <w:rFonts w:hint="default" w:ascii="Consolas" w:hAnsi="Consolas" w:eastAsia="Consolas" w:cs="Consolas"/>
+          <w:i w:val="0"/>
+          <w:iCs w:val="0"/>
+          <w:caps w:val="0"/>
+          <w:color w:val="333333"/>
+          <w:spacing w:val="0"/>
+          <w:sz w:val="19"/>
+          <w:szCs w:val="19"/>
+          <w:bdr w:val="none" w:color="auto" w:sz="0" w:space="0"/>
+          <w:shd w:val="clear" w:fill="FFFFFF"/>
+          <w:vertAlign w:val="baseline"/>
+        </w:rPr>
+        <w:t>核心逻辑</w:t>
+      </w:r>
+    </w:p>
+    <w:p>
+      <w:pPr>
+        <w:pStyle w:val="9"/>
+        <w:keepNext w:val="0"/>
+        <w:keepLines w:val="0"/>
+        <w:widowControl/>
+        <w:suppressLineNumbers w:val="0"/>
+        <w:pBdr>
+          <w:top w:val="none" w:color="auto" w:sz="0" w:space="0"/>
+          <w:left w:val="none" w:color="auto" w:sz="0" w:space="0"/>
+          <w:bottom w:val="none" w:color="auto" w:sz="0" w:space="0"/>
+          <w:right w:val="none" w:color="auto" w:sz="0" w:space="0"/>
+        </w:pBdr>
+        <w:spacing w:before="192" w:beforeAutospacing="0" w:after="72" w:afterAutospacing="0" w:line="21" w:lineRule="atLeast"/>
+        <w:ind w:left="0" w:right="0"/>
+        <w:jc w:val="center"/>
+        <w:textAlignment w:val="baseline"/>
+        <w:rPr>
+          <w:sz w:val="19"/>
+          <w:szCs w:val="19"/>
+        </w:rPr>
+      </w:pPr>
+      <w:r>
+        <w:rPr>
+          <w:rFonts w:hint="default" w:ascii="Consolas" w:hAnsi="Consolas" w:eastAsia="Consolas" w:cs="Consolas"/>
+          <w:i w:val="0"/>
+          <w:iCs w:val="0"/>
+          <w:caps w:val="0"/>
+          <w:color w:val="333333"/>
+          <w:spacing w:val="0"/>
+          <w:sz w:val="19"/>
+          <w:szCs w:val="19"/>
+          <w:bdr w:val="none" w:color="auto" w:sz="0" w:space="0"/>
+          <w:shd w:val="clear" w:fill="FFFFFF"/>
+          <w:vertAlign w:val="baseline"/>
+        </w:rPr>
+        <w:t>数据结构</w:t>
+      </w:r>
+    </w:p>
+    <w:p>
+      <w:pPr>
+        <w:pStyle w:val="9"/>
+        <w:keepNext w:val="0"/>
+        <w:keepLines w:val="0"/>
+        <w:widowControl/>
+        <w:suppressLineNumbers w:val="0"/>
+        <w:pBdr>
+          <w:top w:val="none" w:color="auto" w:sz="0" w:space="0"/>
+          <w:left w:val="none" w:color="auto" w:sz="0" w:space="0"/>
+          <w:bottom w:val="none" w:color="auto" w:sz="0" w:space="0"/>
+          <w:right w:val="none" w:color="auto" w:sz="0" w:space="0"/>
+        </w:pBdr>
+        <w:spacing w:before="192" w:beforeAutospacing="0" w:after="72" w:afterAutospacing="0" w:line="21" w:lineRule="atLeast"/>
+        <w:ind w:left="0" w:right="0"/>
+        <w:jc w:val="center"/>
+        <w:textAlignment w:val="baseline"/>
+        <w:rPr>
+          <w:sz w:val="19"/>
+          <w:szCs w:val="19"/>
+        </w:rPr>
+      </w:pPr>
+      <w:r>
+        <w:rPr>
+          <w:rFonts w:hint="default" w:ascii="Consolas" w:hAnsi="Consolas" w:eastAsia="Consolas" w:cs="Consolas"/>
+          <w:i w:val="0"/>
+          <w:iCs w:val="0"/>
+          <w:caps w:val="0"/>
+          <w:color w:val="333333"/>
+          <w:spacing w:val="0"/>
+          <w:sz w:val="19"/>
+          <w:szCs w:val="19"/>
+          <w:bdr w:val="none" w:color="auto" w:sz="0" w:space="0"/>
+          <w:shd w:val="clear" w:fill="FFFFFF"/>
+          <w:vertAlign w:val="baseline"/>
+        </w:rPr>
+        <w:t>加密模块</w:t>
+      </w:r>
+    </w:p>
+    <w:p>
+      <w:pPr>
+        <w:pStyle w:val="9"/>
+        <w:keepNext w:val="0"/>
+        <w:keepLines w:val="0"/>
+        <w:widowControl/>
+        <w:suppressLineNumbers w:val="0"/>
+        <w:pBdr>
+          <w:top w:val="none" w:color="auto" w:sz="0" w:space="0"/>
+          <w:left w:val="none" w:color="auto" w:sz="0" w:space="0"/>
+          <w:bottom w:val="none" w:color="auto" w:sz="0" w:space="0"/>
+          <w:right w:val="none" w:color="auto" w:sz="0" w:space="0"/>
+        </w:pBdr>
+        <w:spacing w:before="192" w:beforeAutospacing="0" w:after="72" w:afterAutospacing="0" w:line="21" w:lineRule="atLeast"/>
+        <w:ind w:left="0" w:right="0"/>
+        <w:jc w:val="center"/>
+        <w:textAlignment w:val="baseline"/>
+        <w:rPr>
+          <w:sz w:val="19"/>
+          <w:szCs w:val="19"/>
+        </w:rPr>
+      </w:pPr>
+      <w:r>
+        <w:rPr>
+          <w:rFonts w:hint="default" w:ascii="Consolas" w:hAnsi="Consolas" w:eastAsia="Consolas" w:cs="Consolas"/>
+          <w:i w:val="0"/>
+          <w:iCs w:val="0"/>
+          <w:caps w:val="0"/>
+          <w:color w:val="333333"/>
+          <w:spacing w:val="0"/>
+          <w:sz w:val="19"/>
+          <w:szCs w:val="19"/>
+          <w:bdr w:val="none" w:color="auto" w:sz="0" w:space="0"/>
+          <w:shd w:val="clear" w:fill="FFFFFF"/>
+          <w:vertAlign w:val="baseline"/>
+        </w:rPr>
+        <w:t>网络底层</w:t>
+      </w:r>
+    </w:p>
+    <w:p>
+      <w:pPr>
+        <w:pStyle w:val="9"/>
+        <w:keepNext w:val="0"/>
+        <w:keepLines w:val="0"/>
+        <w:widowControl/>
+        <w:suppressLineNumbers w:val="0"/>
+        <w:pBdr>
+          <w:top w:val="none" w:color="auto" w:sz="0" w:space="0"/>
+          <w:left w:val="none" w:color="auto" w:sz="0" w:space="0"/>
+          <w:bottom w:val="none" w:color="auto" w:sz="0" w:space="0"/>
+          <w:right w:val="none" w:color="auto" w:sz="0" w:space="0"/>
+        </w:pBdr>
+        <w:spacing w:before="192" w:beforeAutospacing="0" w:after="72" w:afterAutospacing="0" w:line="21" w:lineRule="atLeast"/>
+        <w:ind w:left="0" w:right="0"/>
+        <w:jc w:val="center"/>
+        <w:textAlignment w:val="baseline"/>
+        <w:rPr>
+          <w:sz w:val="19"/>
+          <w:szCs w:val="19"/>
+        </w:rPr>
+      </w:pPr>
+      <w:r>
+        <w:rPr>
+          <w:rFonts w:hint="default" w:ascii="Consolas" w:hAnsi="Consolas" w:eastAsia="Consolas" w:cs="Consolas"/>
+          <w:i w:val="0"/>
+          <w:iCs w:val="0"/>
+          <w:caps w:val="0"/>
+          <w:color w:val="333333"/>
+          <w:spacing w:val="0"/>
+          <w:sz w:val="19"/>
+          <w:szCs w:val="19"/>
+          <w:bdr w:val="none" w:color="auto" w:sz="0" w:space="0"/>
+          <w:shd w:val="clear" w:fill="FFFFFF"/>
+          <w:vertAlign w:val="baseline"/>
+        </w:rPr>
+        <w:t>layer/liveeditor/mainwindow</w:t>
+      </w:r>
+    </w:p>
+    <w:p>
+      <w:pPr>
+        <w:pStyle w:val="9"/>
+        <w:keepNext w:val="0"/>
+        <w:keepLines w:val="0"/>
+        <w:widowControl/>
+        <w:suppressLineNumbers w:val="0"/>
+        <w:pBdr>
+          <w:top w:val="none" w:color="auto" w:sz="0" w:space="0"/>
+          <w:left w:val="none" w:color="auto" w:sz="0" w:space="0"/>
+          <w:bottom w:val="none" w:color="auto" w:sz="0" w:space="0"/>
+          <w:right w:val="none" w:color="auto" w:sz="0" w:space="0"/>
+        </w:pBdr>
+        <w:spacing w:before="192" w:beforeAutospacing="0" w:after="72" w:afterAutospacing="0" w:line="21" w:lineRule="atLeast"/>
+        <w:ind w:left="0" w:right="0"/>
+        <w:jc w:val="center"/>
+        <w:textAlignment w:val="baseline"/>
+        <w:rPr>
+          <w:sz w:val="19"/>
+          <w:szCs w:val="19"/>
+        </w:rPr>
+      </w:pPr>
+      <w:r>
+        <w:rPr>
+          <w:rFonts w:hint="default" w:ascii="Consolas" w:hAnsi="Consolas" w:eastAsia="Consolas" w:cs="Consolas"/>
+          <w:i w:val="0"/>
+          <w:iCs w:val="0"/>
+          <w:caps w:val="0"/>
+          <w:color w:val="333333"/>
+          <w:spacing w:val="0"/>
+          <w:sz w:val="19"/>
+          <w:szCs w:val="19"/>
+          <w:bdr w:val="none" w:color="auto" w:sz="0" w:space="0"/>
+          <w:shd w:val="clear" w:fill="FFFFFF"/>
+          <w:vertAlign w:val="baseline"/>
+        </w:rPr>
+        <w:t>mediapanel/outputpanel/planpanel</w:t>
+      </w:r>
+    </w:p>
+    <w:p>
+      <w:pPr>
+        <w:pStyle w:val="9"/>
+        <w:keepNext w:val="0"/>
+        <w:keepLines w:val="0"/>
+        <w:widowControl/>
+        <w:suppressLineNumbers w:val="0"/>
+        <w:pBdr>
+          <w:top w:val="none" w:color="auto" w:sz="0" w:space="0"/>
+          <w:left w:val="none" w:color="auto" w:sz="0" w:space="0"/>
+          <w:bottom w:val="none" w:color="auto" w:sz="0" w:space="0"/>
+          <w:right w:val="none" w:color="auto" w:sz="0" w:space="0"/>
+        </w:pBdr>
+        <w:spacing w:before="192" w:beforeAutospacing="0" w:after="72" w:afterAutospacing="0" w:line="21" w:lineRule="atLeast"/>
+        <w:ind w:left="0" w:right="0"/>
+        <w:jc w:val="center"/>
+        <w:textAlignment w:val="baseline"/>
+        <w:rPr>
+          <w:sz w:val="19"/>
+          <w:szCs w:val="19"/>
+        </w:rPr>
+      </w:pPr>
+      <w:r>
+        <w:rPr>
+          <w:rFonts w:hint="default" w:ascii="Consolas" w:hAnsi="Consolas" w:eastAsia="Consolas" w:cs="Consolas"/>
+          <w:i w:val="0"/>
+          <w:iCs w:val="0"/>
+          <w:caps w:val="0"/>
+          <w:color w:val="333333"/>
+          <w:spacing w:val="0"/>
+          <w:sz w:val="19"/>
+          <w:szCs w:val="19"/>
+          <w:bdr w:val="none" w:color="auto" w:sz="0" w:space="0"/>
+          <w:shd w:val="clear" w:fill="FFFFFF"/>
+          <w:vertAlign w:val="baseline"/>
+        </w:rPr>
+        <w:t>qjson/qnetwork/cu</w:t>
+      </w:r>
+    </w:p>
+    <w:p>
+      <w:pPr>
+        <w:pStyle w:val="9"/>
+        <w:keepNext w:val="0"/>
+        <w:keepLines w:val="0"/>
+        <w:widowControl/>
+        <w:suppressLineNumbers w:val="0"/>
+        <w:pBdr>
+          <w:top w:val="none" w:color="auto" w:sz="0" w:space="0"/>
+          <w:left w:val="none" w:color="auto" w:sz="0" w:space="0"/>
+          <w:bottom w:val="none" w:color="auto" w:sz="0" w:space="0"/>
+          <w:right w:val="none" w:color="auto" w:sz="0" w:space="0"/>
+        </w:pBdr>
+        <w:spacing w:before="192" w:beforeAutospacing="0" w:after="72" w:afterAutospacing="0" w:line="21" w:lineRule="atLeast"/>
+        <w:ind w:left="0" w:right="0"/>
+        <w:jc w:val="center"/>
+        <w:textAlignment w:val="baseline"/>
+        <w:rPr>
+          <w:sz w:val="19"/>
+          <w:szCs w:val="19"/>
+        </w:rPr>
+      </w:pPr>
+      <w:r>
+        <w:rPr>
+          <w:rFonts w:hint="default" w:ascii="Consolas" w:hAnsi="Consolas" w:eastAsia="Consolas" w:cs="Consolas"/>
+          <w:i w:val="0"/>
+          <w:iCs w:val="0"/>
+          <w:caps w:val="0"/>
+          <w:color w:val="333333"/>
+          <w:spacing w:val="0"/>
+          <w:sz w:val="19"/>
+          <w:szCs w:val="19"/>
+          <w:bdr w:val="none" w:color="auto" w:sz="0" w:space="0"/>
+          <w:shd w:val="clear" w:fill="FFFFFF"/>
+          <w:vertAlign w:val="baseline"/>
+        </w:rPr>
+        <w:t>qaesencryption</w:t>
+      </w:r>
+    </w:p>
+    <w:p>
+      <w:pPr>
+        <w:pStyle w:val="9"/>
+        <w:keepNext w:val="0"/>
+        <w:keepLines w:val="0"/>
+        <w:widowControl/>
+        <w:suppressLineNumbers w:val="0"/>
+        <w:pBdr>
+          <w:top w:val="none" w:color="auto" w:sz="0" w:space="0"/>
+          <w:left w:val="none" w:color="auto" w:sz="0" w:space="0"/>
+          <w:bottom w:val="none" w:color="auto" w:sz="0" w:space="0"/>
+          <w:right w:val="none" w:color="auto" w:sz="0" w:space="0"/>
+        </w:pBdr>
+        <w:spacing w:before="192" w:beforeAutospacing="0" w:after="72" w:afterAutospacing="0" w:line="21" w:lineRule="atLeast"/>
+        <w:ind w:left="0" w:right="0"/>
+        <w:jc w:val="center"/>
+        <w:textAlignment w:val="baseline"/>
+        <w:rPr>
+          <w:sz w:val="19"/>
+          <w:szCs w:val="19"/>
+        </w:rPr>
+      </w:pPr>
+      <w:r>
+        <w:rPr>
+          <w:rFonts w:hint="default" w:ascii="Consolas" w:hAnsi="Consolas" w:eastAsia="Consolas" w:cs="Consolas"/>
+          <w:i w:val="0"/>
+          <w:iCs w:val="0"/>
+          <w:caps w:val="0"/>
+          <w:color w:val="333333"/>
+          <w:spacing w:val="0"/>
+          <w:sz w:val="19"/>
+          <w:szCs w:val="19"/>
+          <w:bdr w:val="none" w:color="auto" w:sz="0" w:space="0"/>
+          <w:shd w:val="clear" w:fill="FFFFFF"/>
+          <w:vertAlign w:val="baseline"/>
+        </w:rPr>
+        <w:t>QtNetwork模块</w:t>
+      </w:r>
+    </w:p>
+    <w:p>
+      <w:pPr>
+        <w:pStyle w:val="2"/>
+        <w:keepNext w:val="0"/>
+        <w:keepLines w:val="0"/>
+        <w:widowControl/>
+        <w:suppressLineNumbers w:val="0"/>
+        <w:pBdr>
+          <w:top w:val="none" w:color="auto" w:sz="0" w:space="0"/>
+          <w:left w:val="none" w:color="auto" w:sz="0" w:space="0"/>
+          <w:bottom w:val="none" w:color="auto" w:sz="0" w:space="0"/>
+          <w:right w:val="none" w:color="auto" w:sz="0" w:space="0"/>
+        </w:pBdr>
+        <w:shd w:val="clear" w:fill="FCFCFC"/>
+        <w:spacing w:before="192" w:beforeAutospacing="0" w:after="96" w:afterAutospacing="0" w:line="384" w:lineRule="atLeast"/>
+        <w:ind w:left="0" w:right="0" w:firstLine="0"/>
+        <w:textAlignment w:val="baseline"/>
+        <w:rPr>
+          <w:rFonts w:hint="default" w:ascii="Segoe UI" w:hAnsi="Segoe UI" w:eastAsia="Segoe UI" w:cs="Segoe UI"/>
+          <w:b/>
+          <w:bCs/>
+          <w:i w:val="0"/>
+          <w:iCs w:val="0"/>
+          <w:caps w:val="0"/>
+          <w:spacing w:val="0"/>
+          <w:sz w:val="24"/>
+          <w:szCs w:val="24"/>
+        </w:rPr>
+      </w:pPr>
+      <w:r>
+        <w:rPr>
+          <w:rFonts w:hint="default" w:ascii="Segoe UI" w:hAnsi="Segoe UI" w:eastAsia="Segoe UI" w:cs="Segoe UI"/>
+          <w:b/>
+          <w:bCs/>
+          <w:i w:val="0"/>
+          <w:iCs w:val="0"/>
+          <w:caps w:val="0"/>
+          <w:spacing w:val="0"/>
+          <w:sz w:val="24"/>
+          <w:szCs w:val="24"/>
+          <w:bdr w:val="none" w:color="auto" w:sz="0" w:space="0"/>
+          <w:shd w:val="clear" w:fill="FCFCFC"/>
+          <w:vertAlign w:val="baseline"/>
+        </w:rPr>
+        <w:t>💡 主要学习建议</w:t>
+      </w:r>
+    </w:p>
+    <w:p>
+      <w:pPr>
+        <w:pStyle w:val="9"/>
+        <w:keepNext w:val="0"/>
+        <w:keepLines w:val="0"/>
+        <w:widowControl/>
+        <w:suppressLineNumbers w:val="0"/>
+        <w:pBdr>
+          <w:top w:val="none" w:color="auto" w:sz="0" w:space="0"/>
+          <w:left w:val="none" w:color="auto" w:sz="0" w:space="0"/>
+          <w:bottom w:val="none" w:color="auto" w:sz="0" w:space="0"/>
+          <w:right w:val="none" w:color="auto" w:sz="0" w:space="0"/>
+        </w:pBdr>
+        <w:shd w:val="clear" w:fill="FCFCFC"/>
+        <w:spacing w:before="96" w:beforeAutospacing="0" w:after="96" w:afterAutospacing="0" w:line="21" w:lineRule="atLeast"/>
+        <w:ind w:left="0" w:right="0" w:firstLine="0"/>
+        <w:textAlignment w:val="baseline"/>
+        <w:rPr>
+          <w:rFonts w:hint="default" w:ascii="Segoe UI" w:hAnsi="Segoe UI" w:eastAsia="Segoe UI" w:cs="Segoe UI"/>
+          <w:i w:val="0"/>
+          <w:iCs w:val="0"/>
+          <w:caps w:val="0"/>
+          <w:spacing w:val="0"/>
+          <w:sz w:val="19"/>
+          <w:szCs w:val="19"/>
+        </w:rPr>
+      </w:pPr>
+      <w:r>
+        <w:rPr>
+          <w:rFonts w:hint="default" w:ascii="Segoe UI" w:hAnsi="Segoe UI" w:eastAsia="Segoe UI" w:cs="Segoe UI"/>
+          <w:i w:val="0"/>
+          <w:iCs w:val="0"/>
+          <w:caps w:val="0"/>
+          <w:spacing w:val="0"/>
+          <w:sz w:val="19"/>
+          <w:szCs w:val="19"/>
+          <w:bdr w:val="none" w:color="auto" w:sz="0" w:space="0"/>
+          <w:shd w:val="clear" w:fill="FCFCFC"/>
+          <w:vertAlign w:val="baseline"/>
+        </w:rPr>
+        <w:t>优先学习工程师编写的​</w:t>
+      </w:r>
+      <w:r>
+        <w:rPr>
+          <w:rStyle w:val="7"/>
+          <w:rFonts w:hint="default" w:ascii="Segoe UI" w:hAnsi="Segoe UI" w:eastAsia="Segoe UI" w:cs="Segoe UI"/>
+          <w:b/>
+          <w:bCs/>
+          <w:i w:val="0"/>
+          <w:iCs w:val="0"/>
+          <w:caps w:val="0"/>
+          <w:spacing w:val="0"/>
+          <w:sz w:val="19"/>
+          <w:szCs w:val="19"/>
+          <w:bdr w:val="none" w:color="auto" w:sz="0" w:space="0"/>
+          <w:shd w:val="clear" w:fill="FCFCFC"/>
+          <w:vertAlign w:val="baseline"/>
+        </w:rPr>
+        <w:t>​业务核心模块​</w:t>
+      </w:r>
+      <w:r>
+        <w:rPr>
+          <w:rFonts w:hint="default" w:ascii="Segoe UI" w:hAnsi="Segoe UI" w:eastAsia="Segoe UI" w:cs="Segoe UI"/>
+          <w:i w:val="0"/>
+          <w:iCs w:val="0"/>
+          <w:caps w:val="0"/>
+          <w:spacing w:val="0"/>
+          <w:sz w:val="19"/>
+          <w:szCs w:val="19"/>
+          <w:bdr w:val="none" w:color="auto" w:sz="0" w:space="0"/>
+          <w:shd w:val="clear" w:fill="FCFCFC"/>
+          <w:vertAlign w:val="baseline"/>
+        </w:rPr>
+        <w:t>​：</w:t>
+      </w:r>
+    </w:p>
+    <w:p>
+      <w:pPr>
+        <w:keepNext w:val="0"/>
+        <w:keepLines w:val="0"/>
+        <w:widowControl/>
+        <w:numPr>
+          <w:ilvl w:val="0"/>
+          <w:numId w:val="3"/>
+        </w:numPr>
+        <w:suppressLineNumbers w:val="0"/>
+        <w:pBdr>
+          <w:top w:val="none" w:color="auto" w:sz="0" w:space="0"/>
+          <w:left w:val="none" w:color="auto" w:sz="0" w:space="0"/>
+          <w:bottom w:val="none" w:color="auto" w:sz="0" w:space="0"/>
+          <w:right w:val="none" w:color="auto" w:sz="0" w:space="0"/>
+        </w:pBdr>
+        <w:spacing w:before="0" w:beforeAutospacing="0" w:after="48" w:afterAutospacing="0"/>
+        <w:ind w:left="48" w:right="0" w:hanging="360"/>
+        <w:jc w:val="left"/>
+        <w:textAlignment w:val="baseline"/>
+      </w:pPr>
+    </w:p>
+    <w:p>
+      <w:pPr>
+        <w:pStyle w:val="9"/>
+        <w:keepNext w:val="0"/>
+        <w:keepLines w:val="0"/>
+        <w:widowControl/>
+        <w:suppressLineNumbers w:val="0"/>
+        <w:pBdr>
+          <w:top w:val="none" w:color="auto" w:sz="0" w:space="0"/>
+          <w:left w:val="none" w:color="auto" w:sz="0" w:space="0"/>
+          <w:bottom w:val="none" w:color="auto" w:sz="0" w:space="0"/>
+          <w:right w:val="none" w:color="auto" w:sz="0" w:space="0"/>
+        </w:pBdr>
+        <w:spacing w:before="0" w:beforeAutospacing="0" w:after="0" w:afterAutospacing="0" w:line="21" w:lineRule="atLeast"/>
+        <w:ind w:left="0" w:right="0"/>
+        <w:jc w:val="left"/>
+        <w:textAlignment w:val="baseline"/>
+        <w:rPr>
+          <w:sz w:val="19"/>
+          <w:szCs w:val="19"/>
+        </w:rPr>
+      </w:pPr>
+      <w:r>
+        <w:rPr>
+          <w:rFonts w:hint="default" w:ascii="Segoe UI" w:hAnsi="Segoe UI" w:eastAsia="Segoe UI" w:cs="Segoe UI"/>
+          <w:i w:val="0"/>
+          <w:iCs w:val="0"/>
+          <w:caps w:val="0"/>
+          <w:spacing w:val="0"/>
+          <w:sz w:val="19"/>
+          <w:szCs w:val="19"/>
+          <w:bdr w:val="none" w:color="auto" w:sz="0" w:space="0"/>
+          <w:shd w:val="clear" w:fill="FCFCFC"/>
+          <w:vertAlign w:val="baseline"/>
+        </w:rPr>
+        <w:t>先掌握UI和工作流程：</w:t>
+      </w:r>
+    </w:p>
+    <w:p>
+      <w:pPr>
+        <w:keepNext w:val="0"/>
+        <w:keepLines w:val="0"/>
+        <w:widowControl/>
+        <w:numPr>
+          <w:ilvl w:val="0"/>
+          <w:numId w:val="3"/>
+        </w:numPr>
+        <w:suppressLineNumbers w:val="0"/>
+        <w:pBdr>
+          <w:top w:val="none" w:color="auto" w:sz="0" w:space="0"/>
+          <w:left w:val="none" w:color="auto" w:sz="0" w:space="0"/>
+          <w:bottom w:val="none" w:color="auto" w:sz="0" w:space="0"/>
+          <w:right w:val="none" w:color="auto" w:sz="0" w:space="0"/>
+        </w:pBdr>
+        <w:spacing w:before="0" w:beforeAutospacing="0" w:after="48" w:afterAutospacing="0"/>
+        <w:ind w:left="48" w:right="0" w:hanging="360"/>
+        <w:jc w:val="left"/>
+        <w:textAlignment w:val="baseline"/>
+      </w:pPr>
+    </w:p>
+    <w:p>
+      <w:pPr>
+        <w:keepNext w:val="0"/>
+        <w:keepLines w:val="0"/>
+        <w:widowControl/>
+        <w:numPr>
+          <w:ilvl w:val="1"/>
+          <w:numId w:val="4"/>
+        </w:numPr>
+        <w:suppressLineNumbers w:val="0"/>
+        <w:pBdr>
+          <w:top w:val="none" w:color="auto" w:sz="0" w:space="0"/>
+          <w:left w:val="none" w:color="auto" w:sz="0" w:space="0"/>
+          <w:bottom w:val="none" w:color="auto" w:sz="0" w:space="0"/>
+          <w:right w:val="none" w:color="auto" w:sz="0" w:space="0"/>
+        </w:pBdr>
+        <w:tabs>
+          <w:tab w:val="left" w:pos="1440"/>
+        </w:tabs>
+        <w:spacing w:before="0" w:beforeAutospacing="0" w:after="48" w:afterAutospacing="0"/>
+        <w:ind w:left="48" w:right="0" w:hanging="360"/>
+        <w:jc w:val="left"/>
+        <w:textAlignment w:val="baseline"/>
+      </w:pPr>
+      <w:r>
+        <w:rPr>
+          <w:rStyle w:val="6"/>
+          <w:rFonts w:hint="default" w:ascii="Consolas" w:hAnsi="Consolas" w:eastAsia="Consolas" w:cs="Consolas"/>
+          <w:i w:val="0"/>
+          <w:iCs w:val="0"/>
+          <w:caps w:val="0"/>
+          <w:spacing w:val="0"/>
+          <w:sz w:val="16"/>
+          <w:szCs w:val="16"/>
+          <w:bdr w:val="none" w:color="auto" w:sz="0" w:space="0"/>
+          <w:shd w:val="clear" w:fill="FCFCFC"/>
+          <w:vertAlign w:val="baseline"/>
+        </w:rPr>
+        <w:t>mainwindow.cpp</w:t>
+      </w:r>
+      <w:r>
+        <w:rPr>
+          <w:rFonts w:hint="default" w:ascii="Segoe UI" w:hAnsi="Segoe UI" w:eastAsia="Segoe UI" w:cs="Segoe UI"/>
+          <w:i w:val="0"/>
+          <w:iCs w:val="0"/>
+          <w:caps w:val="0"/>
+          <w:spacing w:val="0"/>
+          <w:sz w:val="19"/>
+          <w:szCs w:val="19"/>
+          <w:bdr w:val="none" w:color="auto" w:sz="0" w:space="0"/>
+          <w:shd w:val="clear" w:fill="FCFCFC"/>
+          <w:vertAlign w:val="baseline"/>
+        </w:rPr>
+        <w:t> → 主界面框架</w:t>
+      </w:r>
+    </w:p>
+    <w:p>
+      <w:pPr>
+        <w:keepNext w:val="0"/>
+        <w:keepLines w:val="0"/>
+        <w:widowControl/>
+        <w:numPr>
+          <w:ilvl w:val="1"/>
+          <w:numId w:val="4"/>
+        </w:numPr>
+        <w:suppressLineNumbers w:val="0"/>
+        <w:pBdr>
+          <w:top w:val="none" w:color="auto" w:sz="0" w:space="0"/>
+          <w:left w:val="none" w:color="auto" w:sz="0" w:space="0"/>
+          <w:bottom w:val="none" w:color="auto" w:sz="0" w:space="0"/>
+          <w:right w:val="none" w:color="auto" w:sz="0" w:space="0"/>
+        </w:pBdr>
+        <w:tabs>
+          <w:tab w:val="left" w:pos="1440"/>
+        </w:tabs>
+        <w:spacing w:before="48" w:beforeAutospacing="0" w:after="48" w:afterAutospacing="0"/>
+        <w:ind w:left="48" w:right="0" w:hanging="360"/>
+        <w:jc w:val="left"/>
+        <w:textAlignment w:val="baseline"/>
+      </w:pPr>
+      <w:r>
+        <w:rPr>
+          <w:rStyle w:val="6"/>
+          <w:rFonts w:hint="default" w:ascii="Consolas" w:hAnsi="Consolas" w:eastAsia="Consolas" w:cs="Consolas"/>
+          <w:i w:val="0"/>
+          <w:iCs w:val="0"/>
+          <w:caps w:val="0"/>
+          <w:spacing w:val="0"/>
+          <w:sz w:val="16"/>
+          <w:szCs w:val="16"/>
+          <w:bdr w:val="none" w:color="auto" w:sz="0" w:space="0"/>
+          <w:shd w:val="clear" w:fill="FCFCFC"/>
+          <w:vertAlign w:val="baseline"/>
+        </w:rPr>
+        <w:t>liveeditor.cpp</w:t>
+      </w:r>
+      <w:r>
+        <w:rPr>
+          <w:rFonts w:hint="default" w:ascii="Segoe UI" w:hAnsi="Segoe UI" w:eastAsia="Segoe UI" w:cs="Segoe UI"/>
+          <w:i w:val="0"/>
+          <w:iCs w:val="0"/>
+          <w:caps w:val="0"/>
+          <w:spacing w:val="0"/>
+          <w:sz w:val="19"/>
+          <w:szCs w:val="19"/>
+          <w:bdr w:val="none" w:color="auto" w:sz="0" w:space="0"/>
+          <w:shd w:val="clear" w:fill="FCFCFC"/>
+          <w:vertAlign w:val="baseline"/>
+        </w:rPr>
+        <w:t> → 编辑视图核心</w:t>
+      </w:r>
+    </w:p>
+    <w:p>
+      <w:pPr>
+        <w:keepNext w:val="0"/>
+        <w:keepLines w:val="0"/>
+        <w:widowControl/>
+        <w:numPr>
+          <w:ilvl w:val="1"/>
+          <w:numId w:val="4"/>
+        </w:numPr>
+        <w:suppressLineNumbers w:val="0"/>
+        <w:pBdr>
+          <w:top w:val="none" w:color="auto" w:sz="0" w:space="0"/>
+          <w:left w:val="none" w:color="auto" w:sz="0" w:space="0"/>
+          <w:bottom w:val="none" w:color="auto" w:sz="0" w:space="0"/>
+          <w:right w:val="none" w:color="auto" w:sz="0" w:space="0"/>
+        </w:pBdr>
+        <w:tabs>
+          <w:tab w:val="left" w:pos="1440"/>
+        </w:tabs>
+        <w:spacing w:before="48" w:beforeAutospacing="0" w:after="0" w:afterAutospacing="0"/>
+        <w:ind w:left="48" w:right="0" w:hanging="360"/>
+        <w:jc w:val="left"/>
+        <w:textAlignment w:val="baseline"/>
+      </w:pPr>
+      <w:r>
+        <w:rPr>
+          <w:rStyle w:val="6"/>
+          <w:rFonts w:hint="default" w:ascii="Consolas" w:hAnsi="Consolas" w:eastAsia="Consolas" w:cs="Consolas"/>
+          <w:i w:val="0"/>
+          <w:iCs w:val="0"/>
+          <w:caps w:val="0"/>
+          <w:spacing w:val="0"/>
+          <w:sz w:val="16"/>
+          <w:szCs w:val="16"/>
+          <w:bdr w:val="none" w:color="auto" w:sz="0" w:space="0"/>
+          <w:shd w:val="clear" w:fill="FCFCFC"/>
+          <w:vertAlign w:val="baseline"/>
+        </w:rPr>
+        <w:t>layer.cpp</w:t>
+      </w:r>
+      <w:r>
+        <w:rPr>
+          <w:rFonts w:hint="default" w:ascii="Segoe UI" w:hAnsi="Segoe UI" w:eastAsia="Segoe UI" w:cs="Segoe UI"/>
+          <w:i w:val="0"/>
+          <w:iCs w:val="0"/>
+          <w:caps w:val="0"/>
+          <w:spacing w:val="0"/>
+          <w:sz w:val="19"/>
+          <w:szCs w:val="19"/>
+          <w:bdr w:val="none" w:color="auto" w:sz="0" w:space="0"/>
+          <w:shd w:val="clear" w:fill="FCFCFC"/>
+          <w:vertAlign w:val="baseline"/>
+        </w:rPr>
+        <w:t> → 图层系统实现</w:t>
+      </w:r>
+    </w:p>
+    <w:p>
+      <w:pPr>
+        <w:keepNext w:val="0"/>
+        <w:keepLines w:val="0"/>
+        <w:widowControl/>
+        <w:numPr>
+          <w:ilvl w:val="0"/>
+          <w:numId w:val="3"/>
+        </w:numPr>
+        <w:suppressLineNumbers w:val="0"/>
+        <w:pBdr>
+          <w:top w:val="none" w:color="auto" w:sz="0" w:space="0"/>
+          <w:left w:val="none" w:color="auto" w:sz="0" w:space="0"/>
+          <w:bottom w:val="none" w:color="auto" w:sz="0" w:space="0"/>
+          <w:right w:val="none" w:color="auto" w:sz="0" w:space="0"/>
+        </w:pBdr>
+        <w:spacing w:before="48" w:beforeAutospacing="0" w:after="0" w:afterAutospacing="0"/>
+        <w:ind w:left="48" w:right="0" w:hanging="360"/>
+        <w:jc w:val="left"/>
+        <w:textAlignment w:val="baseline"/>
+      </w:pPr>
+    </w:p>
+    <w:p>
+      <w:pPr>
+        <w:pStyle w:val="9"/>
+        <w:keepNext w:val="0"/>
+        <w:keepLines w:val="0"/>
+        <w:widowControl/>
+        <w:suppressLineNumbers w:val="0"/>
+        <w:pBdr>
+          <w:top w:val="none" w:color="auto" w:sz="0" w:space="0"/>
+          <w:left w:val="none" w:color="auto" w:sz="0" w:space="0"/>
+          <w:bottom w:val="none" w:color="auto" w:sz="0" w:space="0"/>
+          <w:right w:val="none" w:color="auto" w:sz="0" w:space="0"/>
+        </w:pBdr>
+        <w:spacing w:before="0" w:beforeAutospacing="0" w:after="0" w:afterAutospacing="0" w:line="21" w:lineRule="atLeast"/>
+        <w:ind w:left="0" w:right="0"/>
+        <w:jc w:val="left"/>
+        <w:textAlignment w:val="baseline"/>
+        <w:rPr>
+          <w:sz w:val="19"/>
+          <w:szCs w:val="19"/>
+        </w:rPr>
+      </w:pPr>
+      <w:r>
+        <w:rPr>
+          <w:rFonts w:hint="default" w:ascii="Segoe UI" w:hAnsi="Segoe UI" w:eastAsia="Segoe UI" w:cs="Segoe UI"/>
+          <w:i w:val="0"/>
+          <w:iCs w:val="0"/>
+          <w:caps w:val="0"/>
+          <w:spacing w:val="0"/>
+          <w:sz w:val="19"/>
+          <w:szCs w:val="19"/>
+          <w:bdr w:val="none" w:color="auto" w:sz="0" w:space="0"/>
+          <w:shd w:val="clear" w:fill="FCFCFC"/>
+          <w:vertAlign w:val="baseline"/>
+        </w:rPr>
+        <w:t>再深入业务逻辑：</w:t>
+      </w:r>
+    </w:p>
+    <w:p>
+      <w:pPr>
+        <w:keepNext w:val="0"/>
+        <w:keepLines w:val="0"/>
+        <w:widowControl/>
+        <w:numPr>
+          <w:ilvl w:val="0"/>
+          <w:numId w:val="3"/>
+        </w:numPr>
+        <w:suppressLineNumbers w:val="0"/>
+        <w:pBdr>
+          <w:top w:val="none" w:color="auto" w:sz="0" w:space="0"/>
+          <w:left w:val="none" w:color="auto" w:sz="0" w:space="0"/>
+          <w:bottom w:val="none" w:color="auto" w:sz="0" w:space="0"/>
+          <w:right w:val="none" w:color="auto" w:sz="0" w:space="0"/>
+        </w:pBdr>
+        <w:spacing w:before="48" w:beforeAutospacing="0" w:after="0" w:afterAutospacing="0"/>
+        <w:ind w:left="48" w:right="0" w:hanging="360"/>
+        <w:jc w:val="left"/>
+        <w:textAlignment w:val="baseline"/>
+      </w:pPr>
+    </w:p>
+    <w:p>
+      <w:pPr>
+        <w:keepNext w:val="0"/>
+        <w:keepLines w:val="0"/>
+        <w:widowControl/>
+        <w:numPr>
+          <w:ilvl w:val="1"/>
+          <w:numId w:val="2"/>
+        </w:numPr>
+        <w:suppressLineNumbers w:val="0"/>
+        <w:pBdr>
+          <w:top w:val="none" w:color="auto" w:sz="0" w:space="0"/>
+          <w:left w:val="none" w:color="auto" w:sz="0" w:space="0"/>
+          <w:bottom w:val="none" w:color="auto" w:sz="0" w:space="0"/>
+          <w:right w:val="none" w:color="auto" w:sz="0" w:space="0"/>
+        </w:pBdr>
+        <w:spacing w:before="0" w:beforeAutospacing="0" w:after="48" w:afterAutospacing="0"/>
+        <w:ind w:left="48" w:right="0" w:hanging="360"/>
+        <w:jc w:val="left"/>
+        <w:textAlignment w:val="baseline"/>
+      </w:pPr>
+      <w:r>
+        <w:rPr>
+          <w:rStyle w:val="6"/>
+          <w:rFonts w:hint="default" w:ascii="Consolas" w:hAnsi="Consolas" w:eastAsia="Consolas" w:cs="Consolas"/>
+          <w:i w:val="0"/>
+          <w:iCs w:val="0"/>
+          <w:caps w:val="0"/>
+          <w:spacing w:val="0"/>
+          <w:sz w:val="16"/>
+          <w:szCs w:val="16"/>
+          <w:bdr w:val="none" w:color="auto" w:sz="0" w:space="0"/>
+          <w:shd w:val="clear" w:fill="FCFCFC"/>
+          <w:vertAlign w:val="baseline"/>
+        </w:rPr>
+        <w:t>mediapanel.cpp</w:t>
+      </w:r>
+      <w:r>
+        <w:rPr>
+          <w:rFonts w:hint="default" w:ascii="Segoe UI" w:hAnsi="Segoe UI" w:eastAsia="Segoe UI" w:cs="Segoe UI"/>
+          <w:i w:val="0"/>
+          <w:iCs w:val="0"/>
+          <w:caps w:val="0"/>
+          <w:spacing w:val="0"/>
+          <w:sz w:val="19"/>
+          <w:szCs w:val="19"/>
+          <w:bdr w:val="none" w:color="auto" w:sz="0" w:space="0"/>
+          <w:shd w:val="clear" w:fill="FCFCFC"/>
+          <w:vertAlign w:val="baseline"/>
+        </w:rPr>
+        <w:t> → 媒体资源管理</w:t>
+      </w:r>
+    </w:p>
+    <w:p>
+      <w:pPr>
+        <w:keepNext w:val="0"/>
+        <w:keepLines w:val="0"/>
+        <w:widowControl/>
+        <w:numPr>
+          <w:ilvl w:val="1"/>
+          <w:numId w:val="2"/>
+        </w:numPr>
+        <w:suppressLineNumbers w:val="0"/>
+        <w:pBdr>
+          <w:top w:val="none" w:color="auto" w:sz="0" w:space="0"/>
+          <w:left w:val="none" w:color="auto" w:sz="0" w:space="0"/>
+          <w:bottom w:val="none" w:color="auto" w:sz="0" w:space="0"/>
+          <w:right w:val="none" w:color="auto" w:sz="0" w:space="0"/>
+        </w:pBdr>
+        <w:spacing w:before="48" w:beforeAutospacing="0" w:after="48" w:afterAutospacing="0"/>
+        <w:ind w:left="48" w:right="0" w:hanging="360"/>
+        <w:jc w:val="left"/>
+        <w:textAlignment w:val="baseline"/>
+      </w:pPr>
+      <w:r>
+        <w:rPr>
+          <w:rStyle w:val="6"/>
+          <w:rFonts w:hint="default" w:ascii="Consolas" w:hAnsi="Consolas" w:eastAsia="Consolas" w:cs="Consolas"/>
+          <w:i w:val="0"/>
+          <w:iCs w:val="0"/>
+          <w:caps w:val="0"/>
+          <w:spacing w:val="0"/>
+          <w:sz w:val="16"/>
+          <w:szCs w:val="16"/>
+          <w:bdr w:val="none" w:color="auto" w:sz="0" w:space="0"/>
+          <w:shd w:val="clear" w:fill="FCFCFC"/>
+          <w:vertAlign w:val="baseline"/>
+        </w:rPr>
+        <w:t>outputpanel.cpp</w:t>
+      </w:r>
+      <w:r>
+        <w:rPr>
+          <w:rFonts w:hint="default" w:ascii="Segoe UI" w:hAnsi="Segoe UI" w:eastAsia="Segoe UI" w:cs="Segoe UI"/>
+          <w:i w:val="0"/>
+          <w:iCs w:val="0"/>
+          <w:caps w:val="0"/>
+          <w:spacing w:val="0"/>
+          <w:sz w:val="19"/>
+          <w:szCs w:val="19"/>
+          <w:bdr w:val="none" w:color="auto" w:sz="0" w:space="0"/>
+          <w:shd w:val="clear" w:fill="FCFCFC"/>
+          <w:vertAlign w:val="baseline"/>
+        </w:rPr>
+        <w:t> → 输出控制系统</w:t>
+      </w:r>
+    </w:p>
+    <w:p>
+      <w:pPr>
+        <w:keepNext w:val="0"/>
+        <w:keepLines w:val="0"/>
+        <w:widowControl/>
+        <w:numPr>
+          <w:ilvl w:val="1"/>
+          <w:numId w:val="2"/>
+        </w:numPr>
+        <w:suppressLineNumbers w:val="0"/>
+        <w:pBdr>
+          <w:top w:val="none" w:color="auto" w:sz="0" w:space="0"/>
+          <w:left w:val="none" w:color="auto" w:sz="0" w:space="0"/>
+          <w:bottom w:val="none" w:color="auto" w:sz="0" w:space="0"/>
+          <w:right w:val="none" w:color="auto" w:sz="0" w:space="0"/>
+        </w:pBdr>
+        <w:spacing w:before="48" w:beforeAutospacing="0" w:after="0" w:afterAutospacing="0"/>
+        <w:ind w:left="48" w:right="0" w:hanging="360"/>
+        <w:jc w:val="left"/>
+        <w:textAlignment w:val="baseline"/>
+      </w:pPr>
+      <w:r>
+        <w:rPr>
+          <w:rStyle w:val="6"/>
+          <w:rFonts w:hint="default" w:ascii="Consolas" w:hAnsi="Consolas" w:eastAsia="Consolas" w:cs="Consolas"/>
+          <w:i w:val="0"/>
+          <w:iCs w:val="0"/>
+          <w:caps w:val="0"/>
+          <w:spacing w:val="0"/>
+          <w:sz w:val="16"/>
+          <w:szCs w:val="16"/>
+          <w:bdr w:val="none" w:color="auto" w:sz="0" w:space="0"/>
+          <w:shd w:val="clear" w:fill="FCFCFC"/>
+          <w:vertAlign w:val="baseline"/>
+        </w:rPr>
+        <w:t>planpanel.cpp</w:t>
+      </w:r>
+      <w:r>
+        <w:rPr>
+          <w:rFonts w:hint="default" w:ascii="Segoe UI" w:hAnsi="Segoe UI" w:eastAsia="Segoe UI" w:cs="Segoe UI"/>
+          <w:i w:val="0"/>
+          <w:iCs w:val="0"/>
+          <w:caps w:val="0"/>
+          <w:spacing w:val="0"/>
+          <w:sz w:val="19"/>
+          <w:szCs w:val="19"/>
+          <w:bdr w:val="none" w:color="auto" w:sz="0" w:space="0"/>
+          <w:shd w:val="clear" w:fill="FCFCFC"/>
+          <w:vertAlign w:val="baseline"/>
+        </w:rPr>
+        <w:t> → 时间线功能</w:t>
+      </w:r>
+    </w:p>
+    <w:p>
+      <w:pPr>
+        <w:pStyle w:val="9"/>
+        <w:keepNext w:val="0"/>
+        <w:keepLines w:val="0"/>
+        <w:widowControl/>
+        <w:suppressLineNumbers w:val="0"/>
+        <w:pBdr>
+          <w:top w:val="none" w:color="auto" w:sz="0" w:space="0"/>
+          <w:left w:val="none" w:color="auto" w:sz="0" w:space="0"/>
+          <w:bottom w:val="none" w:color="auto" w:sz="0" w:space="0"/>
+          <w:right w:val="none" w:color="auto" w:sz="0" w:space="0"/>
+        </w:pBdr>
+        <w:shd w:val="clear" w:fill="FCFCFC"/>
+        <w:spacing w:before="96" w:beforeAutospacing="0" w:after="96" w:afterAutospacing="0" w:line="21" w:lineRule="atLeast"/>
+        <w:ind w:left="0" w:right="0" w:firstLine="0"/>
+        <w:textAlignment w:val="baseline"/>
+        <w:rPr>
+          <w:rFonts w:hint="default" w:ascii="Segoe UI" w:hAnsi="Segoe UI" w:eastAsia="Segoe UI" w:cs="Segoe UI"/>
+          <w:i w:val="0"/>
+          <w:iCs w:val="0"/>
+          <w:caps w:val="0"/>
+          <w:spacing w:val="0"/>
+          <w:sz w:val="19"/>
+          <w:szCs w:val="19"/>
+        </w:rPr>
+      </w:pPr>
+      <w:r>
+        <w:rPr>
+          <w:rFonts w:hint="default" w:ascii="Segoe UI" w:hAnsi="Segoe UI" w:eastAsia="Segoe UI" w:cs="Segoe UI"/>
+          <w:i w:val="0"/>
+          <w:iCs w:val="0"/>
+          <w:caps w:val="0"/>
+          <w:spacing w:val="0"/>
+          <w:sz w:val="19"/>
+          <w:szCs w:val="19"/>
+          <w:bdr w:val="none" w:color="auto" w:sz="0" w:space="0"/>
+          <w:shd w:val="clear" w:fill="FCFCFC"/>
+          <w:vertAlign w:val="baseline"/>
+        </w:rPr>
+        <w:t>最后研究工具类封装和库函数使用：</w:t>
+      </w:r>
+    </w:p>
+    <w:p>
+      <w:pPr>
+        <w:keepNext w:val="0"/>
+        <w:keepLines w:val="0"/>
+        <w:widowControl/>
+        <w:numPr>
+          <w:ilvl w:val="0"/>
+          <w:numId w:val="5"/>
+        </w:numPr>
+        <w:suppressLineNumbers w:val="0"/>
+        <w:pBdr>
+          <w:top w:val="none" w:color="auto" w:sz="0" w:space="0"/>
+          <w:left w:val="none" w:color="auto" w:sz="0" w:space="0"/>
+          <w:bottom w:val="none" w:color="auto" w:sz="0" w:space="0"/>
+          <w:right w:val="none" w:color="auto" w:sz="0" w:space="0"/>
+        </w:pBdr>
+        <w:spacing w:before="0" w:beforeAutospacing="0" w:after="48" w:afterAutospacing="0"/>
+        <w:ind w:left="48" w:right="0" w:hanging="360"/>
+        <w:jc w:val="left"/>
+        <w:textAlignment w:val="baseline"/>
+      </w:pPr>
+      <w:r>
+        <w:rPr>
+          <w:rStyle w:val="6"/>
+          <w:rFonts w:hint="default" w:ascii="Consolas" w:hAnsi="Consolas" w:eastAsia="Consolas" w:cs="Consolas"/>
+          <w:i w:val="0"/>
+          <w:iCs w:val="0"/>
+          <w:caps w:val="0"/>
+          <w:spacing w:val="0"/>
+          <w:sz w:val="16"/>
+          <w:szCs w:val="16"/>
+          <w:bdr w:val="none" w:color="auto" w:sz="0" w:space="0"/>
+          <w:shd w:val="clear" w:fill="FCFCFC"/>
+          <w:vertAlign w:val="baseline"/>
+        </w:rPr>
+        <w:t>qjson.cpp</w:t>
+      </w:r>
+      <w:r>
+        <w:rPr>
+          <w:rFonts w:hint="default" w:ascii="Segoe UI" w:hAnsi="Segoe UI" w:eastAsia="Segoe UI" w:cs="Segoe UI"/>
+          <w:i w:val="0"/>
+          <w:iCs w:val="0"/>
+          <w:caps w:val="0"/>
+          <w:spacing w:val="0"/>
+          <w:sz w:val="19"/>
+          <w:szCs w:val="19"/>
+          <w:bdr w:val="none" w:color="auto" w:sz="0" w:space="0"/>
+          <w:shd w:val="clear" w:fill="FCFCFC"/>
+          <w:vertAlign w:val="baseline"/>
+        </w:rPr>
+        <w:t> → JSON数据处理</w:t>
+      </w:r>
+    </w:p>
+    <w:p>
+      <w:pPr>
+        <w:keepNext w:val="0"/>
+        <w:keepLines w:val="0"/>
+        <w:widowControl/>
+        <w:numPr>
+          <w:ilvl w:val="0"/>
+          <w:numId w:val="5"/>
+        </w:numPr>
+        <w:suppressLineNumbers w:val="0"/>
+        <w:pBdr>
+          <w:top w:val="none" w:color="auto" w:sz="0" w:space="0"/>
+          <w:left w:val="none" w:color="auto" w:sz="0" w:space="0"/>
+          <w:bottom w:val="none" w:color="auto" w:sz="0" w:space="0"/>
+          <w:right w:val="none" w:color="auto" w:sz="0" w:space="0"/>
+        </w:pBdr>
+        <w:spacing w:before="48" w:beforeAutospacing="0" w:after="48" w:afterAutospacing="0"/>
+        <w:ind w:left="48" w:right="0" w:hanging="360"/>
+        <w:jc w:val="left"/>
+        <w:textAlignment w:val="baseline"/>
+      </w:pPr>
+      <w:r>
+        <w:rPr>
+          <w:rStyle w:val="6"/>
+          <w:rFonts w:hint="default" w:ascii="Consolas" w:hAnsi="Consolas" w:eastAsia="Consolas" w:cs="Consolas"/>
+          <w:i w:val="0"/>
+          <w:iCs w:val="0"/>
+          <w:caps w:val="0"/>
+          <w:spacing w:val="0"/>
+          <w:sz w:val="16"/>
+          <w:szCs w:val="16"/>
+          <w:bdr w:val="none" w:color="auto" w:sz="0" w:space="0"/>
+          <w:shd w:val="clear" w:fill="FCFCFC"/>
+          <w:vertAlign w:val="baseline"/>
+        </w:rPr>
+        <w:t>qnetwork.cpp</w:t>
+      </w:r>
+      <w:r>
+        <w:rPr>
+          <w:rFonts w:hint="default" w:ascii="Segoe UI" w:hAnsi="Segoe UI" w:eastAsia="Segoe UI" w:cs="Segoe UI"/>
+          <w:i w:val="0"/>
+          <w:iCs w:val="0"/>
+          <w:caps w:val="0"/>
+          <w:spacing w:val="0"/>
+          <w:sz w:val="19"/>
+          <w:szCs w:val="19"/>
+          <w:bdr w:val="none" w:color="auto" w:sz="0" w:space="0"/>
+          <w:shd w:val="clear" w:fill="FCFCFC"/>
+          <w:vertAlign w:val="baseline"/>
+        </w:rPr>
+        <w:t> → 网络层封装</w:t>
+      </w:r>
+    </w:p>
+    <w:p>
+      <w:pPr>
+        <w:keepNext w:val="0"/>
+        <w:keepLines w:val="0"/>
+        <w:widowControl/>
+        <w:numPr>
+          <w:ilvl w:val="0"/>
+          <w:numId w:val="5"/>
+        </w:numPr>
+        <w:suppressLineNumbers w:val="0"/>
+        <w:pBdr>
+          <w:top w:val="none" w:color="auto" w:sz="0" w:space="0"/>
+          <w:left w:val="none" w:color="auto" w:sz="0" w:space="0"/>
+          <w:bottom w:val="none" w:color="auto" w:sz="0" w:space="0"/>
+          <w:right w:val="none" w:color="auto" w:sz="0" w:space="0"/>
+        </w:pBdr>
+        <w:spacing w:before="48" w:beforeAutospacing="0" w:after="0" w:afterAutospacing="0"/>
+        <w:ind w:left="48" w:right="0" w:hanging="360"/>
+        <w:jc w:val="left"/>
+        <w:textAlignment w:val="baseline"/>
+      </w:pPr>
+      <w:r>
+        <w:rPr>
+          <w:rStyle w:val="6"/>
+          <w:rFonts w:hint="default" w:ascii="Consolas" w:hAnsi="Consolas" w:eastAsia="Consolas" w:cs="Consolas"/>
+          <w:i w:val="0"/>
+          <w:iCs w:val="0"/>
+          <w:caps w:val="0"/>
+          <w:spacing w:val="0"/>
+          <w:sz w:val="16"/>
+          <w:szCs w:val="16"/>
+          <w:bdr w:val="none" w:color="auto" w:sz="0" w:space="0"/>
+          <w:shd w:val="clear" w:fill="FCFCFC"/>
+          <w:vertAlign w:val="baseline"/>
+        </w:rPr>
+        <w:t>qaesencryption.cpp</w:t>
+      </w:r>
+      <w:r>
+        <w:rPr>
+          <w:rFonts w:hint="default" w:ascii="Segoe UI" w:hAnsi="Segoe UI" w:eastAsia="Segoe UI" w:cs="Segoe UI"/>
+          <w:i w:val="0"/>
+          <w:iCs w:val="0"/>
+          <w:caps w:val="0"/>
+          <w:spacing w:val="0"/>
+          <w:sz w:val="19"/>
+          <w:szCs w:val="19"/>
+          <w:bdr w:val="none" w:color="auto" w:sz="0" w:space="0"/>
+          <w:shd w:val="clear" w:fill="FCFCFC"/>
+          <w:vertAlign w:val="baseline"/>
+        </w:rPr>
+        <w:t> → 加密功能集成</w:t>
+      </w:r>
+    </w:p>
+    <w:p>
+      <w:pPr>
+        <w:pStyle w:val="9"/>
+        <w:keepNext w:val="0"/>
+        <w:keepLines w:val="0"/>
+        <w:widowControl/>
+        <w:suppressLineNumbers w:val="0"/>
+        <w:pBdr>
+          <w:top w:val="none" w:color="auto" w:sz="0" w:space="0"/>
+          <w:left w:val="none" w:color="auto" w:sz="0" w:space="0"/>
+          <w:bottom w:val="none" w:color="auto" w:sz="0" w:space="0"/>
+          <w:right w:val="none" w:color="auto" w:sz="0" w:space="0"/>
+        </w:pBdr>
+        <w:spacing w:before="96" w:beforeAutospacing="0" w:after="0" w:afterAutospacing="0" w:line="21" w:lineRule="atLeast"/>
+        <w:ind w:left="720" w:right="720"/>
+        <w:textAlignment w:val="baseline"/>
+        <w:rPr>
+          <w:sz w:val="19"/>
+          <w:szCs w:val="19"/>
+        </w:rPr>
+      </w:pPr>
+      <w:r>
+        <w:rPr>
+          <w:rFonts w:hint="default" w:ascii="Segoe UI" w:hAnsi="Segoe UI" w:eastAsia="Segoe UI" w:cs="Segoe UI"/>
+          <w:i w:val="0"/>
+          <w:iCs w:val="0"/>
+          <w:caps w:val="0"/>
+          <w:spacing w:val="0"/>
+          <w:sz w:val="19"/>
+          <w:szCs w:val="19"/>
+          <w:bdr w:val="none" w:color="auto" w:sz="0" w:space="0"/>
+          <w:shd w:val="clear" w:fill="FCFCFC"/>
+          <w:vertAlign w:val="baseline"/>
+        </w:rPr>
+        <w:t>库函数只需学会如何调用（不需要深究实现），而业务代码需要完全理解其实现逻辑和工作原理。</w:t>
+      </w:r>
+    </w:p>
+    <w:p>
+      <w:pPr>
         <w:rPr>
           <w:rFonts w:hint="eastAsia"/>
           <w:lang w:val="en-US" w:eastAsia="zh-CN"/>
         </w:rPr>
-        <w:tab/>
-      </w:r>
+      </w:pPr>
+    </w:p>
+    <w:p>
+      <w:pPr>
+        <w:rPr>
+          <w:rFonts w:hint="default"/>
+          <w:lang w:val="en-US" w:eastAsia="zh-CN"/>
+        </w:rPr>
+      </w:pPr>
       <w:r>
         <w:rPr>
           <w:rFonts w:hint="eastAsia"/>
           <w:lang w:val="en-US" w:eastAsia="zh-CN"/>
         </w:rPr>
-        <w:t>函数名 变量名称 首字母小写 ，单词和单词之间首字母大写。</w:t>
+        <w:t>************************************************</w:t>
       </w:r>
     </w:p>
     <w:p>
@@ -73,7 +4799,7 @@
           <w:rFonts w:hint="eastAsia"/>
           <w:lang w:val="en-US" w:eastAsia="zh-CN"/>
         </w:rPr>
-        <w:t>注释 ctrl  +  /</w:t>
+        <w:t>命名规范：</w:t>
       </w:r>
     </w:p>
     <w:p>
@@ -88,6 +4814,65 @@
           <w:rFonts w:hint="eastAsia"/>
           <w:lang w:val="en-US" w:eastAsia="zh-CN"/>
         </w:rPr>
+        <w:tab/>
+      </w:r>
+      <w:r>
+        <w:rPr>
+          <w:rFonts w:hint="eastAsia"/>
+          <w:lang w:val="en-US" w:eastAsia="zh-CN"/>
+        </w:rPr>
+        <w:t>类名：首字母大写，单词和单词之间首字母大写</w:t>
+      </w:r>
+    </w:p>
+    <w:p>
+      <w:pPr>
+        <w:rPr>
+          <w:rFonts w:hint="eastAsia"/>
+          <w:lang w:val="en-US" w:eastAsia="zh-CN"/>
+        </w:rPr>
+      </w:pPr>
+      <w:r>
+        <w:rPr>
+          <w:rFonts w:hint="eastAsia"/>
+          <w:lang w:val="en-US" w:eastAsia="zh-CN"/>
+        </w:rPr>
+        <w:tab/>
+      </w:r>
+      <w:r>
+        <w:rPr>
+          <w:rFonts w:hint="eastAsia"/>
+          <w:lang w:val="en-US" w:eastAsia="zh-CN"/>
+        </w:rPr>
+        <w:t>函数名 变量名称 首字母小写 ，单词和单词之间首字母大写。</w:t>
+      </w:r>
+    </w:p>
+    <w:p>
+      <w:pPr>
+        <w:rPr>
+          <w:rFonts w:hint="eastAsia"/>
+          <w:lang w:val="en-US" w:eastAsia="zh-CN"/>
+        </w:rPr>
+      </w:pPr>
+      <w:r>
+        <w:rPr>
+          <w:rFonts w:hint="eastAsia"/>
+          <w:lang w:val="en-US" w:eastAsia="zh-CN"/>
+        </w:rPr>
+        <w:t>注释 ctrl  +  /</w:t>
+      </w:r>
+    </w:p>
+    <w:p>
+      <w:pPr>
+        <w:rPr>
+          <w:rFonts w:hint="eastAsia"/>
+          <w:lang w:val="en-US" w:eastAsia="zh-CN"/>
+        </w:rPr>
+      </w:pPr>
+      <w:r>
+        <w:rPr>
+          <w:rFonts w:hint="eastAsia"/>
+          <w:lang w:val="en-US" w:eastAsia="zh-CN"/>
+        </w:rPr>
         <w:t>运行 ctrl + r</w:t>
       </w:r>
     </w:p>
@@ -165,8 +4950,204 @@
         </w:rPr>
         <w:t>如果说信号和槽的函数出现了重载，那需要提前使用函数指针指明调用的重载的是哪个函数类型。</w:t>
       </w:r>
-      <w:bookmarkStart w:id="0" w:name="_GoBack"/>
-      <w:bookmarkEnd w:id="0"/>
+    </w:p>
+    <w:p>
+      <w:pPr>
+        <w:rPr>
+          <w:rFonts w:hint="eastAsia"/>
+          <w:lang w:val="en-US" w:eastAsia="zh-CN"/>
+        </w:rPr>
+      </w:pPr>
+      <w:r>
+        <w:rPr>
+          <w:rFonts w:hint="eastAsia"/>
+          <w:lang w:val="en-US" w:eastAsia="zh-CN"/>
+        </w:rPr>
+        <w:t>QDialog：对话框，模态和非模态</w:t>
+      </w:r>
+    </w:p>
+    <w:p>
+      <w:pPr>
+        <w:rPr>
+          <w:rFonts w:hint="eastAsia"/>
+          <w:lang w:val="en-US" w:eastAsia="zh-CN"/>
+        </w:rPr>
+      </w:pPr>
+      <w:r>
+        <w:rPr>
+          <w:rFonts w:hint="eastAsia"/>
+          <w:lang w:val="en-US" w:eastAsia="zh-CN"/>
+        </w:rPr>
+        <w:tab/>
+      </w:r>
+      <w:r>
+        <w:rPr>
+          <w:rFonts w:hint="eastAsia"/>
+          <w:lang w:val="en-US" w:eastAsia="zh-CN"/>
+        </w:rPr>
+        <w:t>模态对话：不可以对其他对话框操作。</w:t>
+      </w:r>
+    </w:p>
+    <w:p>
+      <w:pPr>
+        <w:rPr>
+          <w:rFonts w:hint="eastAsia"/>
+          <w:lang w:val="en-US" w:eastAsia="zh-CN"/>
+        </w:rPr>
+      </w:pPr>
+      <w:r>
+        <w:rPr>
+          <w:rFonts w:hint="eastAsia"/>
+          <w:lang w:val="en-US" w:eastAsia="zh-CN"/>
+        </w:rPr>
+        <w:t>定时器的使用方法：</w:t>
+      </w:r>
+    </w:p>
+    <w:p>
+      <w:pPr>
+        <w:rPr>
+          <w:rFonts w:hint="default"/>
+          <w:lang w:val="en-US" w:eastAsia="zh-CN"/>
+        </w:rPr>
+      </w:pPr>
+    </w:p>
+    <w:p>
+      <w:pPr>
+        <w:numPr>
+          <w:ilvl w:val="0"/>
+          <w:numId w:val="6"/>
+        </w:numPr>
+        <w:rPr>
+          <w:rFonts w:hint="eastAsia"/>
+          <w:lang w:val="en-US" w:eastAsia="zh-CN"/>
+        </w:rPr>
+      </w:pPr>
+      <w:r>
+        <w:rPr>
+          <w:rFonts w:hint="eastAsia"/>
+          <w:lang w:val="en-US" w:eastAsia="zh-CN"/>
+        </w:rPr>
+        <w:t>StartTimer(intervel);每一个widget都可以新建属于自己的timer，然后如果一个widget有多个timer，可以设置返回值timer_id来获取新建timer的返回值，从而多个timer独立运行，然后每个timer都会出发timerEvent;</w:t>
+      </w:r>
+    </w:p>
+    <w:p>
+      <w:pPr>
+        <w:numPr>
+          <w:ilvl w:val="0"/>
+          <w:numId w:val="6"/>
+        </w:numPr>
+        <w:rPr>
+          <w:rFonts w:hint="default"/>
+          <w:lang w:val="en-US" w:eastAsia="zh-CN"/>
+        </w:rPr>
+      </w:pPr>
+      <w:r>
+        <w:rPr>
+          <w:rFonts w:hint="eastAsia"/>
+          <w:lang w:val="en-US" w:eastAsia="zh-CN"/>
+        </w:rPr>
+        <w:t>QTimer *timer_1=newQTimer(this),通过connect连接</w:t>
+      </w:r>
+    </w:p>
+    <w:p>
+      <w:pPr>
+        <w:numPr>
+          <w:ilvl w:val="0"/>
+          <w:numId w:val="0"/>
+        </w:numPr>
+        <w:rPr>
+          <w:rFonts w:hint="default"/>
+          <w:lang w:val="en-US" w:eastAsia="zh-CN"/>
+        </w:rPr>
+      </w:pPr>
+      <w:r>
+        <w:rPr>
+          <w:rFonts w:hint="eastAsia"/>
+          <w:lang w:val="en-US" w:eastAsia="zh-CN"/>
+        </w:rPr>
+        <w:t>QPicture是记录对图片的操作历史，重复调用这个，使用其他电脑同一程序就能复刻使用历史记录重新绘画</w:t>
+      </w:r>
+    </w:p>
+    <w:p>
+      <w:pPr>
+        <w:rPr>
+          <w:rFonts w:hint="eastAsia"/>
+          <w:lang w:val="en-US" w:eastAsia="zh-CN"/>
+        </w:rPr>
+      </w:pPr>
+      <w:r>
+        <w:rPr>
+          <w:rFonts w:hint="eastAsia"/>
+          <w:lang w:val="en-US" w:eastAsia="zh-CN"/>
+        </w:rPr>
+        <w:t>建立良好的代码习惯，</w:t>
+      </w:r>
+      <w:r>
+        <w:rPr>
+          <w:rFonts w:hint="eastAsia"/>
+          <w:color w:val="FF0000"/>
+          <w:lang w:val="en-US" w:eastAsia="zh-CN"/>
+        </w:rPr>
+        <w:t>一定要在构造的时候就指定parent对象</w:t>
+      </w:r>
+      <w:r>
+        <w:rPr>
+          <w:rFonts w:hint="eastAsia"/>
+          <w:lang w:val="en-US" w:eastAsia="zh-CN"/>
+        </w:rPr>
+        <w:t>，并且要大胆的在堆上创建！</w:t>
+      </w:r>
+    </w:p>
+    <w:p>
+      <w:pPr>
+        <w:rPr>
+          <w:rFonts w:hint="default"/>
+          <w:lang w:val="en-US" w:eastAsia="zh-CN"/>
+        </w:rPr>
+      </w:pPr>
+      <w:r>
+        <w:drawing>
+          <wp:inline distT="0" distB="0" distL="114300" distR="114300">
+            <wp:extent cx="5271770" cy="4180840"/>
+            <wp:effectExtent l="0" t="0" r="1270" b="10160"/>
+            <wp:docPr id="2" name="圖片 1"/>
+            <wp:cNvGraphicFramePr>
+              <a:graphicFrameLocks xmlns:a="http://schemas.openxmlformats.org/drawingml/2006/main" noChangeAspect="1"/>
+            </wp:cNvGraphicFramePr>
+            <a:graphic xmlns:a="http://schemas.openxmlformats.org/drawingml/2006/main">
+              <a:graphicData uri="http://schemas.openxmlformats.org/drawingml/2006/picture">
+                <pic:pic xmlns:pic="http://schemas.openxmlformats.org/drawingml/2006/picture">
+                  <pic:nvPicPr>
+                    <pic:cNvPr id="2" name="圖片 1"/>
+                    <pic:cNvPicPr>
+                      <a:picLocks noChangeAspect="1"/>
+                    </pic:cNvPicPr>
+                  </pic:nvPicPr>
+                  <pic:blipFill>
+                    <a:blip r:embed="rId4"/>
+                    <a:stretch>
+                      <a:fillRect/>
+                    </a:stretch>
+                  </pic:blipFill>
+                  <pic:spPr>
+                    <a:xfrm>
+                      <a:off x="0" y="0"/>
+                      <a:ext cx="5271770" cy="4180840"/>
+                    </a:xfrm>
+                    <a:prstGeom prst="rect">
+                      <a:avLst/>
+                    </a:prstGeom>
+                    <a:noFill/>
+                    <a:ln>
+                      <a:noFill/>
+                    </a:ln>
+                  </pic:spPr>
+                </pic:pic>
+              </a:graphicData>
+            </a:graphic>
+          </wp:inline>
+        </w:drawing>
+      </w:r>
     </w:p>
     <w:p>
       <w:pPr>
@@ -220,7 +5201,7 @@
                     </pic:cNvPicPr>
                   </pic:nvPicPr>
                   <pic:blipFill>
-                    <a:blip r:embed="rId4"/>
+                    <a:blip r:embed="rId5"/>
                     <a:stretch>
                       <a:fillRect/>
                     </a:stretch>
@@ -247,7 +5228,7 @@
     </w:p>
     <w:p>
       <w:pPr>
-        <w:pStyle w:val="2"/>
+        <w:pStyle w:val="3"/>
         <w:keepNext w:val="0"/>
         <w:keepLines w:val="0"/>
         <w:widowControl/>
@@ -276,7 +5257,7 @@
       </w:pPr>
       <w:r>
         <w:rPr>
-          <w:rStyle w:val="6"/>
+          <w:rStyle w:val="7"/>
           <w:rFonts w:hint="default" w:ascii="Segoe UI" w:hAnsi="Segoe UI" w:eastAsia="Segoe UI" w:cs="Segoe UI"/>
           <w:b/>
           <w:bCs/>
@@ -310,7 +5291,7 @@
     </w:p>
     <w:p>
       <w:pPr>
-        <w:pStyle w:val="8"/>
+        <w:pStyle w:val="9"/>
         <w:keepNext w:val="0"/>
         <w:keepLines w:val="0"/>
         <w:widowControl/>
@@ -456,7 +5437,7 @@
         <w:jc w:val="left"/>
         <w:textAlignment w:val="baseline"/>
         <w:rPr>
-          <w:rStyle w:val="5"/>
+          <w:rStyle w:val="6"/>
           <w:rFonts w:hint="default" w:ascii="Consolas" w:hAnsi="Consolas" w:eastAsia="Consolas" w:cs="Consolas"/>
           <w:i w:val="0"/>
           <w:iCs w:val="0"/>
@@ -489,7 +5470,7 @@
       </w:r>
       <w:r>
         <w:rPr>
-          <w:rStyle w:val="5"/>
+          <w:rStyle w:val="6"/>
           <w:rFonts w:hint="default" w:ascii="Consolas" w:hAnsi="Consolas" w:eastAsia="Consolas" w:cs="Consolas"/>
           <w:i w:val="0"/>
           <w:iCs w:val="0"/>
@@ -523,7 +5504,7 @@
       </w:r>
       <w:r>
         <w:rPr>
-          <w:rStyle w:val="5"/>
+          <w:rStyle w:val="6"/>
           <w:rFonts w:hint="default" w:ascii="Consolas" w:hAnsi="Consolas" w:eastAsia="Consolas" w:cs="Consolas"/>
           <w:i w:val="0"/>
           <w:iCs w:val="0"/>
@@ -557,7 +5538,7 @@
       </w:r>
       <w:r>
         <w:rPr>
-          <w:rStyle w:val="5"/>
+          <w:rStyle w:val="6"/>
           <w:rFonts w:hint="default" w:ascii="Consolas" w:hAnsi="Consolas" w:eastAsia="Consolas" w:cs="Consolas"/>
           <w:i w:val="0"/>
           <w:iCs w:val="0"/>
@@ -591,23 +5572,23 @@
         <w:jc w:val="left"/>
         <w:textAlignment w:val="baseline"/>
         <w:rPr>
-          <w:rStyle w:val="5"/>
-          <w:rFonts w:hint="default" w:ascii="Consolas" w:hAnsi="Consolas" w:eastAsia="Consolas" w:cs="Consolas"/>
-          <w:i w:val="0"/>
-          <w:iCs w:val="0"/>
-          <w:caps w:val="0"/>
-          <w:spacing w:val="0"/>
-          <w:kern w:val="0"/>
-          <w:sz w:val="21"/>
-          <w:szCs w:val="21"/>
-          <w:shd w:val="clear" w:fill="FFFFFF"/>
-          <w:vertAlign w:val="baseline"/>
-          <w:lang w:val="en-US" w:eastAsia="zh-CN" w:bidi="ar"/>
-        </w:rPr>
-      </w:pPr>
-      <w:r>
-        <w:rPr>
-          <w:rStyle w:val="5"/>
+          <w:rStyle w:val="6"/>
+          <w:rFonts w:hint="default" w:ascii="Consolas" w:hAnsi="Consolas" w:eastAsia="Consolas" w:cs="Consolas"/>
+          <w:i w:val="0"/>
+          <w:iCs w:val="0"/>
+          <w:caps w:val="0"/>
+          <w:spacing w:val="0"/>
+          <w:kern w:val="0"/>
+          <w:sz w:val="21"/>
+          <w:szCs w:val="21"/>
+          <w:shd w:val="clear" w:fill="FFFFFF"/>
+          <w:vertAlign w:val="baseline"/>
+          <w:lang w:val="en-US" w:eastAsia="zh-CN" w:bidi="ar"/>
+        </w:rPr>
+      </w:pPr>
+      <w:r>
+        <w:rPr>
+          <w:rStyle w:val="6"/>
           <w:rFonts w:hint="default" w:ascii="Consolas" w:hAnsi="Consolas" w:eastAsia="Consolas" w:cs="Consolas"/>
           <w:i w:val="0"/>
           <w:iCs w:val="0"/>
@@ -641,7 +5622,7 @@
       </w:r>
       <w:r>
         <w:rPr>
-          <w:rStyle w:val="5"/>
+          <w:rStyle w:val="6"/>
           <w:rFonts w:hint="default" w:ascii="Consolas" w:hAnsi="Consolas" w:eastAsia="Consolas" w:cs="Consolas"/>
           <w:i w:val="0"/>
           <w:iCs w:val="0"/>
@@ -675,7 +5656,7 @@
       </w:r>
       <w:r>
         <w:rPr>
-          <w:rStyle w:val="5"/>
+          <w:rStyle w:val="6"/>
           <w:rFonts w:hint="default" w:ascii="Consolas" w:hAnsi="Consolas" w:eastAsia="Consolas" w:cs="Consolas"/>
           <w:i w:val="0"/>
           <w:iCs w:val="0"/>
@@ -709,7 +5690,7 @@
       </w:r>
       <w:r>
         <w:rPr>
-          <w:rStyle w:val="5"/>
+          <w:rStyle w:val="6"/>
           <w:rFonts w:hint="default" w:ascii="Consolas" w:hAnsi="Consolas" w:eastAsia="Consolas" w:cs="Consolas"/>
           <w:i w:val="0"/>
           <w:iCs w:val="0"/>
@@ -760,23 +5741,23 @@
         <w:jc w:val="left"/>
         <w:textAlignment w:val="baseline"/>
         <w:rPr>
-          <w:rStyle w:val="5"/>
-          <w:rFonts w:hint="default" w:ascii="Consolas" w:hAnsi="Consolas" w:eastAsia="Consolas" w:cs="Consolas"/>
-          <w:i w:val="0"/>
-          <w:iCs w:val="0"/>
-          <w:caps w:val="0"/>
-          <w:spacing w:val="0"/>
-          <w:kern w:val="0"/>
-          <w:sz w:val="21"/>
-          <w:szCs w:val="21"/>
-          <w:shd w:val="clear" w:fill="FFFFFF"/>
-          <w:vertAlign w:val="baseline"/>
-          <w:lang w:val="en-US" w:eastAsia="zh-CN" w:bidi="ar"/>
-        </w:rPr>
-      </w:pPr>
-      <w:r>
-        <w:rPr>
-          <w:rStyle w:val="5"/>
+          <w:rStyle w:val="6"/>
+          <w:rFonts w:hint="default" w:ascii="Consolas" w:hAnsi="Consolas" w:eastAsia="Consolas" w:cs="Consolas"/>
+          <w:i w:val="0"/>
+          <w:iCs w:val="0"/>
+          <w:caps w:val="0"/>
+          <w:spacing w:val="0"/>
+          <w:kern w:val="0"/>
+          <w:sz w:val="21"/>
+          <w:szCs w:val="21"/>
+          <w:shd w:val="clear" w:fill="FFFFFF"/>
+          <w:vertAlign w:val="baseline"/>
+          <w:lang w:val="en-US" w:eastAsia="zh-CN" w:bidi="ar"/>
+        </w:rPr>
+      </w:pPr>
+      <w:r>
+        <w:rPr>
+          <w:rStyle w:val="6"/>
           <w:rFonts w:hint="default" w:ascii="Consolas" w:hAnsi="Consolas" w:eastAsia="Consolas" w:cs="Consolas"/>
           <w:i w:val="0"/>
           <w:iCs w:val="0"/>
@@ -810,7 +5791,7 @@
         <w:jc w:val="left"/>
         <w:textAlignment w:val="baseline"/>
         <w:rPr>
-          <w:rStyle w:val="5"/>
+          <w:rStyle w:val="6"/>
           <w:rFonts w:hint="default" w:ascii="Consolas" w:hAnsi="Consolas" w:eastAsia="Consolas" w:cs="Consolas"/>
           <w:i w:val="0"/>
           <w:iCs w:val="0"/>
@@ -843,7 +5824,7 @@
       </w:r>
       <w:r>
         <w:rPr>
-          <w:rStyle w:val="5"/>
+          <w:rStyle w:val="6"/>
           <w:rFonts w:hint="default" w:ascii="Consolas" w:hAnsi="Consolas" w:eastAsia="Consolas" w:cs="Consolas"/>
           <w:i w:val="0"/>
           <w:iCs w:val="0"/>
@@ -877,7 +5858,7 @@
       </w:r>
       <w:r>
         <w:rPr>
-          <w:rStyle w:val="5"/>
+          <w:rStyle w:val="6"/>
           <w:rFonts w:hint="default" w:ascii="Consolas" w:hAnsi="Consolas" w:eastAsia="Consolas" w:cs="Consolas"/>
           <w:i w:val="0"/>
           <w:iCs w:val="0"/>
@@ -911,7 +5892,7 @@
       </w:r>
       <w:r>
         <w:rPr>
-          <w:rStyle w:val="5"/>
+          <w:rStyle w:val="6"/>
           <w:rFonts w:hint="default" w:ascii="Consolas" w:hAnsi="Consolas" w:eastAsia="Consolas" w:cs="Consolas"/>
           <w:i w:val="0"/>
           <w:iCs w:val="0"/>
@@ -945,7 +5926,7 @@
       </w:r>
       <w:r>
         <w:rPr>
-          <w:rStyle w:val="5"/>
+          <w:rStyle w:val="6"/>
           <w:rFonts w:hint="default" w:ascii="Consolas" w:hAnsi="Consolas" w:eastAsia="Consolas" w:cs="Consolas"/>
           <w:i w:val="0"/>
           <w:iCs w:val="0"/>
@@ -979,23 +5960,23 @@
         <w:jc w:val="left"/>
         <w:textAlignment w:val="baseline"/>
         <w:rPr>
-          <w:rStyle w:val="5"/>
-          <w:rFonts w:hint="default" w:ascii="Consolas" w:hAnsi="Consolas" w:eastAsia="Consolas" w:cs="Consolas"/>
-          <w:i w:val="0"/>
-          <w:iCs w:val="0"/>
-          <w:caps w:val="0"/>
-          <w:spacing w:val="0"/>
-          <w:kern w:val="0"/>
-          <w:sz w:val="21"/>
-          <w:szCs w:val="21"/>
-          <w:shd w:val="clear" w:fill="FFFFFF"/>
-          <w:vertAlign w:val="baseline"/>
-          <w:lang w:val="en-US" w:eastAsia="zh-CN" w:bidi="ar"/>
-        </w:rPr>
-      </w:pPr>
-      <w:r>
-        <w:rPr>
-          <w:rStyle w:val="5"/>
+          <w:rStyle w:val="6"/>
+          <w:rFonts w:hint="default" w:ascii="Consolas" w:hAnsi="Consolas" w:eastAsia="Consolas" w:cs="Consolas"/>
+          <w:i w:val="0"/>
+          <w:iCs w:val="0"/>
+          <w:caps w:val="0"/>
+          <w:spacing w:val="0"/>
+          <w:kern w:val="0"/>
+          <w:sz w:val="21"/>
+          <w:szCs w:val="21"/>
+          <w:shd w:val="clear" w:fill="FFFFFF"/>
+          <w:vertAlign w:val="baseline"/>
+          <w:lang w:val="en-US" w:eastAsia="zh-CN" w:bidi="ar"/>
+        </w:rPr>
+      </w:pPr>
+      <w:r>
+        <w:rPr>
+          <w:rStyle w:val="6"/>
           <w:rFonts w:hint="default" w:ascii="Consolas" w:hAnsi="Consolas" w:eastAsia="Consolas" w:cs="Consolas"/>
           <w:i w:val="0"/>
           <w:iCs w:val="0"/>
@@ -1029,7 +6010,7 @@
       </w:r>
       <w:r>
         <w:rPr>
-          <w:rStyle w:val="5"/>
+          <w:rStyle w:val="6"/>
           <w:rFonts w:hint="default" w:ascii="Consolas" w:hAnsi="Consolas" w:eastAsia="Consolas" w:cs="Consolas"/>
           <w:i w:val="0"/>
           <w:iCs w:val="0"/>
@@ -1080,7 +6061,7 @@
       </w:r>
       <w:r>
         <w:rPr>
-          <w:rStyle w:val="5"/>
+          <w:rStyle w:val="6"/>
           <w:rFonts w:hint="default" w:ascii="Consolas" w:hAnsi="Consolas" w:eastAsia="Consolas" w:cs="Consolas"/>
           <w:i w:val="0"/>
           <w:iCs w:val="0"/>
@@ -1114,23 +6095,23 @@
         <w:jc w:val="left"/>
         <w:textAlignment w:val="baseline"/>
         <w:rPr>
-          <w:rStyle w:val="5"/>
-          <w:rFonts w:hint="default" w:ascii="Consolas" w:hAnsi="Consolas" w:eastAsia="Consolas" w:cs="Consolas"/>
-          <w:i w:val="0"/>
-          <w:iCs w:val="0"/>
-          <w:caps w:val="0"/>
-          <w:spacing w:val="0"/>
-          <w:kern w:val="0"/>
-          <w:sz w:val="21"/>
-          <w:szCs w:val="21"/>
-          <w:shd w:val="clear" w:fill="FFFFFF"/>
-          <w:vertAlign w:val="baseline"/>
-          <w:lang w:val="en-US" w:eastAsia="zh-CN" w:bidi="ar"/>
-        </w:rPr>
-      </w:pPr>
-      <w:r>
-        <w:rPr>
-          <w:rStyle w:val="5"/>
+          <w:rStyle w:val="6"/>
+          <w:rFonts w:hint="default" w:ascii="Consolas" w:hAnsi="Consolas" w:eastAsia="Consolas" w:cs="Consolas"/>
+          <w:i w:val="0"/>
+          <w:iCs w:val="0"/>
+          <w:caps w:val="0"/>
+          <w:spacing w:val="0"/>
+          <w:kern w:val="0"/>
+          <w:sz w:val="21"/>
+          <w:szCs w:val="21"/>
+          <w:shd w:val="clear" w:fill="FFFFFF"/>
+          <w:vertAlign w:val="baseline"/>
+          <w:lang w:val="en-US" w:eastAsia="zh-CN" w:bidi="ar"/>
+        </w:rPr>
+      </w:pPr>
+      <w:r>
+        <w:rPr>
+          <w:rStyle w:val="6"/>
           <w:rFonts w:hint="default" w:ascii="Consolas" w:hAnsi="Consolas" w:eastAsia="Consolas" w:cs="Consolas"/>
           <w:i w:val="0"/>
           <w:iCs w:val="0"/>
@@ -1181,23 +6162,23 @@
         <w:jc w:val="left"/>
         <w:textAlignment w:val="baseline"/>
         <w:rPr>
-          <w:rStyle w:val="5"/>
-          <w:rFonts w:hint="default" w:ascii="Consolas" w:hAnsi="Consolas" w:eastAsia="Consolas" w:cs="Consolas"/>
-          <w:i w:val="0"/>
-          <w:iCs w:val="0"/>
-          <w:caps w:val="0"/>
-          <w:spacing w:val="0"/>
-          <w:kern w:val="0"/>
-          <w:sz w:val="21"/>
-          <w:szCs w:val="21"/>
-          <w:shd w:val="clear" w:fill="FFFFFF"/>
-          <w:vertAlign w:val="baseline"/>
-          <w:lang w:val="en-US" w:eastAsia="zh-CN" w:bidi="ar"/>
-        </w:rPr>
-      </w:pPr>
-      <w:r>
-        <w:rPr>
-          <w:rStyle w:val="5"/>
+          <w:rStyle w:val="6"/>
+          <w:rFonts w:hint="default" w:ascii="Consolas" w:hAnsi="Consolas" w:eastAsia="Consolas" w:cs="Consolas"/>
+          <w:i w:val="0"/>
+          <w:iCs w:val="0"/>
+          <w:caps w:val="0"/>
+          <w:spacing w:val="0"/>
+          <w:kern w:val="0"/>
+          <w:sz w:val="21"/>
+          <w:szCs w:val="21"/>
+          <w:shd w:val="clear" w:fill="FFFFFF"/>
+          <w:vertAlign w:val="baseline"/>
+          <w:lang w:val="en-US" w:eastAsia="zh-CN" w:bidi="ar"/>
+        </w:rPr>
+      </w:pPr>
+      <w:r>
+        <w:rPr>
+          <w:rStyle w:val="6"/>
           <w:rFonts w:hint="default" w:ascii="Consolas" w:hAnsi="Consolas" w:eastAsia="Consolas" w:cs="Consolas"/>
           <w:i w:val="0"/>
           <w:iCs w:val="0"/>
@@ -1231,7 +6212,7 @@
       </w:r>
       <w:r>
         <w:rPr>
-          <w:rStyle w:val="5"/>
+          <w:rStyle w:val="6"/>
           <w:rFonts w:hint="default" w:ascii="Consolas" w:hAnsi="Consolas" w:eastAsia="Consolas" w:cs="Consolas"/>
           <w:i w:val="0"/>
           <w:iCs w:val="0"/>
@@ -1265,7 +6246,7 @@
       </w:r>
       <w:r>
         <w:rPr>
-          <w:rStyle w:val="5"/>
+          <w:rStyle w:val="6"/>
           <w:rFonts w:hint="default" w:ascii="Consolas" w:hAnsi="Consolas" w:eastAsia="Consolas" w:cs="Consolas"/>
           <w:i w:val="0"/>
           <w:iCs w:val="0"/>
@@ -1299,7 +6280,7 @@
       </w:r>
       <w:r>
         <w:rPr>
-          <w:rStyle w:val="5"/>
+          <w:rStyle w:val="6"/>
           <w:rFonts w:hint="default" w:ascii="Consolas" w:hAnsi="Consolas" w:eastAsia="Consolas" w:cs="Consolas"/>
           <w:i w:val="0"/>
           <w:iCs w:val="0"/>
@@ -1333,7 +6314,7 @@
       </w:r>
       <w:r>
         <w:rPr>
-          <w:rStyle w:val="5"/>
+          <w:rStyle w:val="6"/>
           <w:rFonts w:hint="default" w:ascii="Consolas" w:hAnsi="Consolas" w:eastAsia="Consolas" w:cs="Consolas"/>
           <w:i w:val="0"/>
           <w:iCs w:val="0"/>
@@ -1367,7 +6348,7 @@
       </w:r>
       <w:r>
         <w:rPr>
-          <w:rStyle w:val="5"/>
+          <w:rStyle w:val="6"/>
           <w:rFonts w:hint="default" w:ascii="Consolas" w:hAnsi="Consolas" w:eastAsia="Consolas" w:cs="Consolas"/>
           <w:i w:val="0"/>
           <w:iCs w:val="0"/>
@@ -1401,23 +6382,23 @@
         <w:jc w:val="left"/>
         <w:textAlignment w:val="baseline"/>
         <w:rPr>
-          <w:rStyle w:val="5"/>
-          <w:rFonts w:hint="default" w:ascii="Consolas" w:hAnsi="Consolas" w:eastAsia="Consolas" w:cs="Consolas"/>
-          <w:i w:val="0"/>
-          <w:iCs w:val="0"/>
-          <w:caps w:val="0"/>
-          <w:spacing w:val="0"/>
-          <w:kern w:val="0"/>
-          <w:sz w:val="21"/>
-          <w:szCs w:val="21"/>
-          <w:shd w:val="clear" w:fill="FFFFFF"/>
-          <w:vertAlign w:val="baseline"/>
-          <w:lang w:val="en-US" w:eastAsia="zh-CN" w:bidi="ar"/>
-        </w:rPr>
-      </w:pPr>
-      <w:r>
-        <w:rPr>
-          <w:rStyle w:val="5"/>
+          <w:rStyle w:val="6"/>
+          <w:rFonts w:hint="default" w:ascii="Consolas" w:hAnsi="Consolas" w:eastAsia="Consolas" w:cs="Consolas"/>
+          <w:i w:val="0"/>
+          <w:iCs w:val="0"/>
+          <w:caps w:val="0"/>
+          <w:spacing w:val="0"/>
+          <w:kern w:val="0"/>
+          <w:sz w:val="21"/>
+          <w:szCs w:val="21"/>
+          <w:shd w:val="clear" w:fill="FFFFFF"/>
+          <w:vertAlign w:val="baseline"/>
+          <w:lang w:val="en-US" w:eastAsia="zh-CN" w:bidi="ar"/>
+        </w:rPr>
+      </w:pPr>
+      <w:r>
+        <w:rPr>
+          <w:rStyle w:val="6"/>
           <w:rFonts w:hint="default" w:ascii="Consolas" w:hAnsi="Consolas" w:eastAsia="Consolas" w:cs="Consolas"/>
           <w:i w:val="0"/>
           <w:iCs w:val="0"/>
@@ -1468,23 +6449,23 @@
         <w:jc w:val="left"/>
         <w:textAlignment w:val="baseline"/>
         <w:rPr>
-          <w:rStyle w:val="5"/>
-          <w:rFonts w:hint="default" w:ascii="Consolas" w:hAnsi="Consolas" w:eastAsia="Consolas" w:cs="Consolas"/>
-          <w:i w:val="0"/>
-          <w:iCs w:val="0"/>
-          <w:caps w:val="0"/>
-          <w:spacing w:val="0"/>
-          <w:kern w:val="0"/>
-          <w:sz w:val="21"/>
-          <w:szCs w:val="21"/>
-          <w:shd w:val="clear" w:fill="FFFFFF"/>
-          <w:vertAlign w:val="baseline"/>
-          <w:lang w:val="en-US" w:eastAsia="zh-CN" w:bidi="ar"/>
-        </w:rPr>
-      </w:pPr>
-      <w:r>
-        <w:rPr>
-          <w:rStyle w:val="5"/>
+          <w:rStyle w:val="6"/>
+          <w:rFonts w:hint="default" w:ascii="Consolas" w:hAnsi="Consolas" w:eastAsia="Consolas" w:cs="Consolas"/>
+          <w:i w:val="0"/>
+          <w:iCs w:val="0"/>
+          <w:caps w:val="0"/>
+          <w:spacing w:val="0"/>
+          <w:kern w:val="0"/>
+          <w:sz w:val="21"/>
+          <w:szCs w:val="21"/>
+          <w:shd w:val="clear" w:fill="FFFFFF"/>
+          <w:vertAlign w:val="baseline"/>
+          <w:lang w:val="en-US" w:eastAsia="zh-CN" w:bidi="ar"/>
+        </w:rPr>
+      </w:pPr>
+      <w:r>
+        <w:rPr>
+          <w:rStyle w:val="6"/>
           <w:rFonts w:hint="default" w:ascii="Consolas" w:hAnsi="Consolas" w:eastAsia="Consolas" w:cs="Consolas"/>
           <w:i w:val="0"/>
           <w:iCs w:val="0"/>
@@ -1529,7 +6510,7 @@
       </w:pPr>
       <w:r>
         <w:rPr>
-          <w:rStyle w:val="5"/>
+          <w:rStyle w:val="6"/>
           <w:rFonts w:hint="default" w:ascii="Consolas" w:hAnsi="Consolas" w:eastAsia="Consolas" w:cs="Consolas"/>
           <w:i w:val="0"/>
           <w:iCs w:val="0"/>
@@ -1547,7 +6528,7 @@
     </w:p>
     <w:p>
       <w:pPr>
-        <w:pStyle w:val="8"/>
+        <w:pStyle w:val="9"/>
         <w:keepNext w:val="0"/>
         <w:keepLines w:val="0"/>
         <w:widowControl/>
@@ -1588,7 +6569,7 @@
       </w:r>
       <w:r>
         <w:rPr>
-          <w:rStyle w:val="6"/>
+          <w:rStyle w:val="7"/>
           <w:rFonts w:hint="default" w:ascii="Segoe UI" w:hAnsi="Segoe UI" w:eastAsia="Segoe UI" w:cs="Segoe UI"/>
           <w:b/>
           <w:bCs/>
@@ -1625,7 +6606,7 @@
         <w:widowControl/>
         <w:numPr>
           <w:ilvl w:val="0"/>
-          <w:numId w:val="1"/>
+          <w:numId w:val="7"/>
         </w:numPr>
         <w:suppressLineNumbers w:val="0"/>
         <w:pBdr>
@@ -1659,7 +6640,7 @@
       </w:r>
       <w:r>
         <w:rPr>
-          <w:rStyle w:val="6"/>
+          <w:rStyle w:val="7"/>
           <w:rFonts w:hint="default" w:ascii="Segoe UI" w:hAnsi="Segoe UI" w:eastAsia="Segoe UI" w:cs="Segoe UI"/>
           <w:b/>
           <w:bCs/>
@@ -1690,7 +6671,7 @@
       </w:r>
       <w:r>
         <w:rPr>
-          <w:rStyle w:val="5"/>
+          <w:rStyle w:val="6"/>
           <w:rFonts w:hint="default" w:ascii="Consolas" w:hAnsi="Consolas" w:eastAsia="Consolas" w:cs="Consolas"/>
           <w:i w:val="0"/>
           <w:iCs w:val="0"/>
@@ -1719,7 +6700,7 @@
       </w:r>
       <w:r>
         <w:rPr>
-          <w:rStyle w:val="5"/>
+          <w:rStyle w:val="6"/>
           <w:rFonts w:hint="default" w:ascii="Consolas" w:hAnsi="Consolas" w:eastAsia="Consolas" w:cs="Consolas"/>
           <w:i w:val="0"/>
           <w:iCs w:val="0"/>
@@ -1748,7 +6729,7 @@
       </w:r>
       <w:r>
         <w:rPr>
-          <w:rStyle w:val="5"/>
+          <w:rStyle w:val="6"/>
           <w:rFonts w:hint="default" w:ascii="Consolas" w:hAnsi="Consolas" w:eastAsia="Consolas" w:cs="Consolas"/>
           <w:i w:val="0"/>
           <w:iCs w:val="0"/>
@@ -1783,7 +6764,7 @@
         <w:widowControl/>
         <w:numPr>
           <w:ilvl w:val="0"/>
-          <w:numId w:val="1"/>
+          <w:numId w:val="7"/>
         </w:numPr>
         <w:suppressLineNumbers w:val="0"/>
         <w:pBdr>
@@ -1817,7 +6798,7 @@
       </w:r>
       <w:r>
         <w:rPr>
-          <w:rStyle w:val="6"/>
+          <w:rStyle w:val="7"/>
           <w:rFonts w:hint="default" w:ascii="Segoe UI" w:hAnsi="Segoe UI" w:eastAsia="Segoe UI" w:cs="Segoe UI"/>
           <w:b/>
           <w:bCs/>
@@ -1848,7 +6829,7 @@
       </w:r>
       <w:r>
         <w:rPr>
-          <w:rStyle w:val="5"/>
+          <w:rStyle w:val="6"/>
           <w:rFonts w:hint="default" w:ascii="Consolas" w:hAnsi="Consolas" w:eastAsia="Consolas" w:cs="Consolas"/>
           <w:i w:val="0"/>
           <w:iCs w:val="0"/>
@@ -1877,7 +6858,7 @@
       </w:r>
       <w:r>
         <w:rPr>
-          <w:rStyle w:val="5"/>
+          <w:rStyle w:val="6"/>
           <w:rFonts w:hint="default" w:ascii="Consolas" w:hAnsi="Consolas" w:eastAsia="Consolas" w:cs="Consolas"/>
           <w:i w:val="0"/>
           <w:iCs w:val="0"/>
@@ -1912,7 +6893,7 @@
         <w:widowControl/>
         <w:numPr>
           <w:ilvl w:val="0"/>
-          <w:numId w:val="1"/>
+          <w:numId w:val="7"/>
         </w:numPr>
         <w:suppressLineNumbers w:val="0"/>
         <w:pBdr>
@@ -1946,7 +6927,7 @@
       </w:r>
       <w:r>
         <w:rPr>
-          <w:rStyle w:val="6"/>
+          <w:rStyle w:val="7"/>
           <w:rFonts w:hint="default" w:ascii="Segoe UI" w:hAnsi="Segoe UI" w:eastAsia="Segoe UI" w:cs="Segoe UI"/>
           <w:b/>
           <w:bCs/>
@@ -2028,7 +7009,7 @@
         <w:widowControl/>
         <w:numPr>
           <w:ilvl w:val="0"/>
-          <w:numId w:val="1"/>
+          <w:numId w:val="7"/>
         </w:numPr>
         <w:suppressLineNumbers w:val="0"/>
         <w:pBdr>
@@ -2099,7 +7080,7 @@
         <w:widowControl/>
         <w:numPr>
           <w:ilvl w:val="0"/>
-          <w:numId w:val="1"/>
+          <w:numId w:val="7"/>
         </w:numPr>
         <w:suppressLineNumbers w:val="0"/>
         <w:pBdr>
@@ -2216,7 +7197,7 @@
       <w:pPr>
         <w:numPr>
           <w:ilvl w:val="0"/>
-          <w:numId w:val="2"/>
+          <w:numId w:val="8"/>
         </w:numPr>
         <w:rPr>
           <w:rFonts w:hint="eastAsia"/>
@@ -2235,7 +7216,7 @@
       <w:pPr>
         <w:numPr>
           <w:ilvl w:val="0"/>
-          <w:numId w:val="2"/>
+          <w:numId w:val="8"/>
         </w:numPr>
         <w:rPr>
           <w:rFonts w:hint="default"/>
@@ -2263,6 +7244,304 @@
 <file path=word/numbering.xml><?xml version="1.0" encoding="utf-8"?>
 <w:numbering xmlns:wpc="http://schemas.microsoft.com/office/word/2010/wordprocessingCanvas" xmlns:mc="http://schemas.openxmlformats.org/markup-compatibility/2006" xmlns:o="urn:schemas-microsoft-com:office:office" xmlns:r="http://schemas.openxmlformats.org/officeDocument/2006/relationships" xmlns:m="http://schemas.openxmlformats.org/officeDocument/2006/math" xmlns:v="urn:schemas-microsoft-com:vml" xmlns:wp14="http://schemas.microsoft.com/office/word/2010/wordprocessingDrawing" xmlns:wp="http://schemas.openxmlformats.org/drawingml/2006/wordprocessingDrawing" xmlns:w10="urn:schemas-microsoft-com:office:word" xmlns:w="http://schemas.openxmlformats.org/wordprocessingml/2006/main" xmlns:w14="http://schemas.microsoft.com/office/word/2010/wordml" xmlns:wpg="http://schemas.microsoft.com/office/word/2010/wordprocessingGroup" xmlns:wpi="http://schemas.microsoft.com/office/word/2010/wordprocessingInk" xmlns:wne="http://schemas.microsoft.com/office/word/2006/wordml" xmlns:wps="http://schemas.microsoft.com/office/word/2010/wordprocessingShape" xmlns:wpsCustomData="http://www.wps.cn/officeDocument/2013/wpsCustomData" mc:Ignorable="w14 wp14">
   <w:abstractNum w:abstractNumId="0">
+    <w:nsid w:val="98B65F12"/>
+    <w:multiLevelType w:val="multilevel"/>
+    <w:tmpl w:val="98B65F12"/>
+    <w:lvl w:ilvl="0" w:tentative="0">
+      <w:start w:val="1"/>
+      <w:numFmt w:val="bullet"/>
+      <w:lvlText w:val=""/>
+      <w:lvlJc w:val="left"/>
+      <w:pPr>
+        <w:tabs>
+          <w:tab w:val="left" w:pos="720"/>
+        </w:tabs>
+        <w:ind w:left="720" w:hanging="360"/>
+      </w:pPr>
+      <w:rPr>
+        <w:rFonts w:ascii="Symbol" w:hAnsi="Symbol" w:cs="Symbol"/>
+        <w:sz w:val="20"/>
+      </w:rPr>
+    </w:lvl>
+    <w:lvl w:ilvl="1" w:tentative="0">
+      <w:start w:val="1"/>
+      <w:numFmt w:val="bullet"/>
+      <w:lvlText w:val=""/>
+      <w:lvlJc w:val="left"/>
+      <w:pPr>
+        <w:tabs>
+          <w:tab w:val="left" w:pos="1440"/>
+        </w:tabs>
+        <w:ind w:left="1440" w:hanging="360"/>
+      </w:pPr>
+      <w:rPr>
+        <w:rFonts w:hint="default" w:ascii="Symbol" w:hAnsi="Symbol" w:cs="Symbol"/>
+        <w:sz w:val="20"/>
+      </w:rPr>
+    </w:lvl>
+    <w:lvl w:ilvl="2" w:tentative="0">
+      <w:start w:val="1"/>
+      <w:numFmt w:val="bullet"/>
+      <w:lvlText w:val=""/>
+      <w:lvlJc w:val="left"/>
+      <w:pPr>
+        <w:tabs>
+          <w:tab w:val="left" w:pos="2160"/>
+        </w:tabs>
+        <w:ind w:left="2160" w:hanging="360"/>
+      </w:pPr>
+      <w:rPr>
+        <w:rFonts w:hint="default" w:ascii="Symbol" w:hAnsi="Symbol" w:cs="Symbol"/>
+        <w:sz w:val="20"/>
+      </w:rPr>
+    </w:lvl>
+    <w:lvl w:ilvl="3" w:tentative="0">
+      <w:start w:val="1"/>
+      <w:numFmt w:val="bullet"/>
+      <w:lvlText w:val=""/>
+      <w:lvlJc w:val="left"/>
+      <w:pPr>
+        <w:tabs>
+          <w:tab w:val="left" w:pos="2880"/>
+        </w:tabs>
+        <w:ind w:left="2880" w:hanging="360"/>
+      </w:pPr>
+      <w:rPr>
+        <w:rFonts w:hint="default" w:ascii="Symbol" w:hAnsi="Symbol" w:cs="Symbol"/>
+        <w:sz w:val="20"/>
+      </w:rPr>
+    </w:lvl>
+    <w:lvl w:ilvl="4" w:tentative="0">
+      <w:start w:val="1"/>
+      <w:numFmt w:val="bullet"/>
+      <w:lvlText w:val=""/>
+      <w:lvlJc w:val="left"/>
+      <w:pPr>
+        <w:tabs>
+          <w:tab w:val="left" w:pos="3600"/>
+        </w:tabs>
+        <w:ind w:left="3600" w:hanging="360"/>
+      </w:pPr>
+      <w:rPr>
+        <w:rFonts w:hint="default" w:ascii="Symbol" w:hAnsi="Symbol" w:cs="Symbol"/>
+        <w:sz w:val="20"/>
+      </w:rPr>
+    </w:lvl>
+    <w:lvl w:ilvl="5" w:tentative="0">
+      <w:start w:val="1"/>
+      <w:numFmt w:val="bullet"/>
+      <w:lvlText w:val=""/>
+      <w:lvlJc w:val="left"/>
+      <w:pPr>
+        <w:tabs>
+          <w:tab w:val="left" w:pos="4320"/>
+        </w:tabs>
+        <w:ind w:left="4320" w:hanging="360"/>
+      </w:pPr>
+      <w:rPr>
+        <w:rFonts w:hint="default" w:ascii="Symbol" w:hAnsi="Symbol" w:cs="Symbol"/>
+        <w:sz w:val="20"/>
+      </w:rPr>
+    </w:lvl>
+    <w:lvl w:ilvl="6" w:tentative="0">
+      <w:start w:val="1"/>
+      <w:numFmt w:val="bullet"/>
+      <w:lvlText w:val=""/>
+      <w:lvlJc w:val="left"/>
+      <w:pPr>
+        <w:tabs>
+          <w:tab w:val="left" w:pos="5040"/>
+        </w:tabs>
+        <w:ind w:left="5040" w:hanging="360"/>
+      </w:pPr>
+      <w:rPr>
+        <w:rFonts w:hint="default" w:ascii="Symbol" w:hAnsi="Symbol" w:cs="Symbol"/>
+        <w:sz w:val="20"/>
+      </w:rPr>
+    </w:lvl>
+    <w:lvl w:ilvl="7" w:tentative="0">
+      <w:start w:val="1"/>
+      <w:numFmt w:val="bullet"/>
+      <w:lvlText w:val=""/>
+      <w:lvlJc w:val="left"/>
+      <w:pPr>
+        <w:tabs>
+          <w:tab w:val="left" w:pos="5760"/>
+        </w:tabs>
+        <w:ind w:left="5760" w:hanging="360"/>
+      </w:pPr>
+      <w:rPr>
+        <w:rFonts w:hint="default" w:ascii="Symbol" w:hAnsi="Symbol" w:cs="Symbol"/>
+        <w:sz w:val="20"/>
+      </w:rPr>
+    </w:lvl>
+    <w:lvl w:ilvl="8" w:tentative="0">
+      <w:start w:val="1"/>
+      <w:numFmt w:val="bullet"/>
+      <w:lvlText w:val=""/>
+      <w:lvlJc w:val="left"/>
+      <w:pPr>
+        <w:tabs>
+          <w:tab w:val="left" w:pos="6480"/>
+        </w:tabs>
+        <w:ind w:left="6480" w:hanging="360"/>
+      </w:pPr>
+      <w:rPr>
+        <w:rFonts w:hint="default" w:ascii="Symbol" w:hAnsi="Symbol" w:cs="Symbol"/>
+        <w:sz w:val="20"/>
+      </w:rPr>
+    </w:lvl>
+  </w:abstractNum>
+  <w:abstractNum w:abstractNumId="1">
+    <w:nsid w:val="CFA85B52"/>
+    <w:multiLevelType w:val="multilevel"/>
+    <w:tmpl w:val="CFA85B52"/>
+    <w:lvl w:ilvl="0" w:tentative="0">
+      <w:start w:val="1"/>
+      <w:numFmt w:val="bullet"/>
+      <w:lvlText w:val=""/>
+      <w:lvlJc w:val="left"/>
+      <w:pPr>
+        <w:tabs>
+          <w:tab w:val="left" w:pos="720"/>
+        </w:tabs>
+        <w:ind w:left="720" w:hanging="360"/>
+      </w:pPr>
+      <w:rPr>
+        <w:rFonts w:hint="default" w:ascii="Symbol" w:hAnsi="Symbol" w:cs="Symbol"/>
+        <w:sz w:val="20"/>
+      </w:rPr>
+    </w:lvl>
+    <w:lvl w:ilvl="1" w:tentative="0">
+      <w:start w:val="1"/>
+      <w:numFmt w:val="bullet"/>
+      <w:lvlText w:val=""/>
+      <w:lvlJc w:val="left"/>
+      <w:pPr>
+        <w:tabs>
+          <w:tab w:val="left" w:pos="1440"/>
+        </w:tabs>
+        <w:ind w:left="1440" w:hanging="360"/>
+      </w:pPr>
+      <w:rPr>
+        <w:rFonts w:hint="default" w:ascii="Symbol" w:hAnsi="Symbol" w:cs="Symbol"/>
+        <w:sz w:val="20"/>
+      </w:rPr>
+    </w:lvl>
+    <w:lvl w:ilvl="2" w:tentative="0">
+      <w:start w:val="1"/>
+      <w:numFmt w:val="bullet"/>
+      <w:lvlText w:val=""/>
+      <w:lvlJc w:val="left"/>
+      <w:pPr>
+        <w:tabs>
+          <w:tab w:val="left" w:pos="2160"/>
+        </w:tabs>
+        <w:ind w:left="2160" w:hanging="360"/>
+      </w:pPr>
+      <w:rPr>
+        <w:rFonts w:hint="default" w:ascii="Symbol" w:hAnsi="Symbol" w:cs="Symbol"/>
+        <w:sz w:val="20"/>
+      </w:rPr>
+    </w:lvl>
+    <w:lvl w:ilvl="3" w:tentative="0">
+      <w:start w:val="1"/>
+      <w:numFmt w:val="bullet"/>
+      <w:lvlText w:val=""/>
+      <w:lvlJc w:val="left"/>
+      <w:pPr>
+        <w:tabs>
+          <w:tab w:val="left" w:pos="2880"/>
+        </w:tabs>
+        <w:ind w:left="2880" w:hanging="360"/>
+      </w:pPr>
+      <w:rPr>
+        <w:rFonts w:hint="default" w:ascii="Symbol" w:hAnsi="Symbol" w:cs="Symbol"/>
+        <w:sz w:val="20"/>
+      </w:rPr>
+    </w:lvl>
+    <w:lvl w:ilvl="4" w:tentative="0">
+      <w:start w:val="1"/>
+      <w:numFmt w:val="bullet"/>
+      <w:lvlText w:val=""/>
+      <w:lvlJc w:val="left"/>
+      <w:pPr>
+        <w:tabs>
+          <w:tab w:val="left" w:pos="3600"/>
+        </w:tabs>
+        <w:ind w:left="3600" w:hanging="360"/>
+      </w:pPr>
+      <w:rPr>
+        <w:rFonts w:hint="default" w:ascii="Symbol" w:hAnsi="Symbol" w:cs="Symbol"/>
+        <w:sz w:val="20"/>
+      </w:rPr>
+    </w:lvl>
+    <w:lvl w:ilvl="5" w:tentative="0">
+      <w:start w:val="1"/>
+      <w:numFmt w:val="bullet"/>
+      <w:lvlText w:val=""/>
+      <w:lvlJc w:val="left"/>
+      <w:pPr>
+        <w:tabs>
+          <w:tab w:val="left" w:pos="4320"/>
+        </w:tabs>
+        <w:ind w:left="4320" w:hanging="360"/>
+      </w:pPr>
+      <w:rPr>
+        <w:rFonts w:hint="default" w:ascii="Symbol" w:hAnsi="Symbol" w:cs="Symbol"/>
+        <w:sz w:val="20"/>
+      </w:rPr>
+    </w:lvl>
+    <w:lvl w:ilvl="6" w:tentative="0">
+      <w:start w:val="1"/>
+      <w:numFmt w:val="bullet"/>
+      <w:lvlText w:val=""/>
+      <w:lvlJc w:val="left"/>
+      <w:pPr>
+        <w:tabs>
+          <w:tab w:val="left" w:pos="5040"/>
+        </w:tabs>
+        <w:ind w:left="5040" w:hanging="360"/>
+      </w:pPr>
+      <w:rPr>
+        <w:rFonts w:hint="default" w:ascii="Symbol" w:hAnsi="Symbol" w:cs="Symbol"/>
+        <w:sz w:val="20"/>
+      </w:rPr>
+    </w:lvl>
+    <w:lvl w:ilvl="7" w:tentative="0">
+      <w:start w:val="1"/>
+      <w:numFmt w:val="bullet"/>
+      <w:lvlText w:val=""/>
+      <w:lvlJc w:val="left"/>
+      <w:pPr>
+        <w:tabs>
+          <w:tab w:val="left" w:pos="5760"/>
+        </w:tabs>
+        <w:ind w:left="5760" w:hanging="360"/>
+      </w:pPr>
+      <w:rPr>
+        <w:rFonts w:hint="default" w:ascii="Symbol" w:hAnsi="Symbol" w:cs="Symbol"/>
+        <w:sz w:val="20"/>
+      </w:rPr>
+    </w:lvl>
+    <w:lvl w:ilvl="8" w:tentative="0">
+      <w:start w:val="1"/>
+      <w:numFmt w:val="bullet"/>
+      <w:lvlText w:val=""/>
+      <w:lvlJc w:val="left"/>
+      <w:pPr>
+        <w:tabs>
+          <w:tab w:val="left" w:pos="6480"/>
+        </w:tabs>
+        <w:ind w:left="6480" w:hanging="360"/>
+      </w:pPr>
+      <w:rPr>
+        <w:rFonts w:hint="default" w:ascii="Symbol" w:hAnsi="Symbol" w:cs="Symbol"/>
+        <w:sz w:val="20"/>
+      </w:rPr>
+    </w:lvl>
+  </w:abstractNum>
+  <w:abstractNum w:abstractNumId="2">
     <w:nsid w:val="E8F9885E"/>
     <w:multiLevelType w:val="multilevel"/>
     <w:tmpl w:val="E8F9885E"/>
@@ -2411,7 +7690,7 @@
       </w:rPr>
     </w:lvl>
   </w:abstractNum>
-  <w:abstractNum w:abstractNumId="1">
+  <w:abstractNum w:abstractNumId="3">
     <w:nsid w:val="217544F1"/>
     <w:multiLevelType w:val="singleLevel"/>
     <w:tmpl w:val="217544F1"/>
@@ -2427,11 +7706,366 @@
       </w:pPr>
     </w:lvl>
   </w:abstractNum>
+  <w:abstractNum w:abstractNumId="4">
+    <w:nsid w:val="4A0D028B"/>
+    <w:multiLevelType w:val="singleLevel"/>
+    <w:tmpl w:val="4A0D028B"/>
+    <w:lvl w:ilvl="0" w:tentative="0">
+      <w:start w:val="1"/>
+      <w:numFmt w:val="decimal"/>
+      <w:suff w:val="nothing"/>
+      <w:lvlText w:val="（%1）"/>
+      <w:lvlJc w:val="left"/>
+    </w:lvl>
+  </w:abstractNum>
+  <w:abstractNum w:abstractNumId="5">
+    <w:nsid w:val="5246A2A3"/>
+    <w:multiLevelType w:val="multilevel"/>
+    <w:tmpl w:val="5246A2A3"/>
+    <w:lvl w:ilvl="0" w:tentative="0">
+      <w:start w:val="1"/>
+      <w:numFmt w:val="bullet"/>
+      <w:lvlText w:val=""/>
+      <w:lvlJc w:val="left"/>
+      <w:pPr>
+        <w:tabs>
+          <w:tab w:val="left" w:pos="720"/>
+        </w:tabs>
+        <w:ind w:left="720" w:hanging="360"/>
+      </w:pPr>
+      <w:rPr>
+        <w:rFonts w:hint="default" w:ascii="Symbol" w:hAnsi="Symbol" w:cs="Symbol"/>
+        <w:sz w:val="20"/>
+      </w:rPr>
+    </w:lvl>
+    <w:lvl w:ilvl="1" w:tentative="0">
+      <w:start w:val="1"/>
+      <w:numFmt w:val="bullet"/>
+      <w:lvlText w:val=""/>
+      <w:lvlJc w:val="left"/>
+      <w:pPr>
+        <w:tabs>
+          <w:tab w:val="left" w:pos="1440"/>
+        </w:tabs>
+        <w:ind w:left="1440" w:hanging="360"/>
+      </w:pPr>
+      <w:rPr>
+        <w:rFonts w:hint="default" w:ascii="Symbol" w:hAnsi="Symbol" w:cs="Symbol"/>
+        <w:sz w:val="20"/>
+      </w:rPr>
+    </w:lvl>
+    <w:lvl w:ilvl="2" w:tentative="0">
+      <w:start w:val="1"/>
+      <w:numFmt w:val="bullet"/>
+      <w:lvlText w:val=""/>
+      <w:lvlJc w:val="left"/>
+      <w:pPr>
+        <w:tabs>
+          <w:tab w:val="left" w:pos="2160"/>
+        </w:tabs>
+        <w:ind w:left="2160" w:hanging="360"/>
+      </w:pPr>
+      <w:rPr>
+        <w:rFonts w:hint="default" w:ascii="Symbol" w:hAnsi="Symbol" w:cs="Symbol"/>
+        <w:sz w:val="20"/>
+      </w:rPr>
+    </w:lvl>
+    <w:lvl w:ilvl="3" w:tentative="0">
+      <w:start w:val="1"/>
+      <w:numFmt w:val="bullet"/>
+      <w:lvlText w:val=""/>
+      <w:lvlJc w:val="left"/>
+      <w:pPr>
+        <w:tabs>
+          <w:tab w:val="left" w:pos="2880"/>
+        </w:tabs>
+        <w:ind w:left="2880" w:hanging="360"/>
+      </w:pPr>
+      <w:rPr>
+        <w:rFonts w:hint="default" w:ascii="Symbol" w:hAnsi="Symbol" w:cs="Symbol"/>
+        <w:sz w:val="20"/>
+      </w:rPr>
+    </w:lvl>
+    <w:lvl w:ilvl="4" w:tentative="0">
+      <w:start w:val="1"/>
+      <w:numFmt w:val="bullet"/>
+      <w:lvlText w:val=""/>
+      <w:lvlJc w:val="left"/>
+      <w:pPr>
+        <w:tabs>
+          <w:tab w:val="left" w:pos="3600"/>
+        </w:tabs>
+        <w:ind w:left="3600" w:hanging="360"/>
+      </w:pPr>
+      <w:rPr>
+        <w:rFonts w:hint="default" w:ascii="Symbol" w:hAnsi="Symbol" w:cs="Symbol"/>
+        <w:sz w:val="20"/>
+      </w:rPr>
+    </w:lvl>
+    <w:lvl w:ilvl="5" w:tentative="0">
+      <w:start w:val="1"/>
+      <w:numFmt w:val="bullet"/>
+      <w:lvlText w:val=""/>
+      <w:lvlJc w:val="left"/>
+      <w:pPr>
+        <w:tabs>
+          <w:tab w:val="left" w:pos="4320"/>
+        </w:tabs>
+        <w:ind w:left="4320" w:hanging="360"/>
+      </w:pPr>
+      <w:rPr>
+        <w:rFonts w:hint="default" w:ascii="Symbol" w:hAnsi="Symbol" w:cs="Symbol"/>
+        <w:sz w:val="20"/>
+      </w:rPr>
+    </w:lvl>
+    <w:lvl w:ilvl="6" w:tentative="0">
+      <w:start w:val="1"/>
+      <w:numFmt w:val="bullet"/>
+      <w:lvlText w:val=""/>
+      <w:lvlJc w:val="left"/>
+      <w:pPr>
+        <w:tabs>
+          <w:tab w:val="left" w:pos="5040"/>
+        </w:tabs>
+        <w:ind w:left="5040" w:hanging="360"/>
+      </w:pPr>
+      <w:rPr>
+        <w:rFonts w:hint="default" w:ascii="Symbol" w:hAnsi="Symbol" w:cs="Symbol"/>
+        <w:sz w:val="20"/>
+      </w:rPr>
+    </w:lvl>
+    <w:lvl w:ilvl="7" w:tentative="0">
+      <w:start w:val="1"/>
+      <w:numFmt w:val="bullet"/>
+      <w:lvlText w:val=""/>
+      <w:lvlJc w:val="left"/>
+      <w:pPr>
+        <w:tabs>
+          <w:tab w:val="left" w:pos="5760"/>
+        </w:tabs>
+        <w:ind w:left="5760" w:hanging="360"/>
+      </w:pPr>
+      <w:rPr>
+        <w:rFonts w:hint="default" w:ascii="Symbol" w:hAnsi="Symbol" w:cs="Symbol"/>
+        <w:sz w:val="20"/>
+      </w:rPr>
+    </w:lvl>
+    <w:lvl w:ilvl="8" w:tentative="0">
+      <w:start w:val="1"/>
+      <w:numFmt w:val="bullet"/>
+      <w:lvlText w:val=""/>
+      <w:lvlJc w:val="left"/>
+      <w:pPr>
+        <w:tabs>
+          <w:tab w:val="left" w:pos="6480"/>
+        </w:tabs>
+        <w:ind w:left="6480" w:hanging="360"/>
+      </w:pPr>
+      <w:rPr>
+        <w:rFonts w:hint="default" w:ascii="Symbol" w:hAnsi="Symbol" w:cs="Symbol"/>
+        <w:sz w:val="20"/>
+      </w:rPr>
+    </w:lvl>
+  </w:abstractNum>
+  <w:abstractNum w:abstractNumId="6">
+    <w:nsid w:val="5D39CD47"/>
+    <w:multiLevelType w:val="multilevel"/>
+    <w:tmpl w:val="5D39CD47"/>
+    <w:lvl w:ilvl="0" w:tentative="0">
+      <w:start w:val="1"/>
+      <w:numFmt w:val="decimal"/>
+      <w:lvlText w:val="%1."/>
+      <w:lvlJc w:val="left"/>
+      <w:pPr>
+        <w:tabs>
+          <w:tab w:val="left" w:pos="720"/>
+        </w:tabs>
+        <w:ind w:left="720" w:hanging="360"/>
+      </w:pPr>
+      <w:rPr>
+        <w:sz w:val="24"/>
+        <w:szCs w:val="24"/>
+      </w:rPr>
+    </w:lvl>
+    <w:lvl w:ilvl="1" w:tentative="0">
+      <w:start w:val="1"/>
+      <w:numFmt w:val="decimal"/>
+      <w:lvlText w:val="%2."/>
+      <w:lvlJc w:val="left"/>
+      <w:pPr>
+        <w:tabs>
+          <w:tab w:val="left" w:pos="1440"/>
+        </w:tabs>
+        <w:ind w:left="1440" w:hanging="360"/>
+      </w:pPr>
+      <w:rPr>
+        <w:sz w:val="24"/>
+        <w:szCs w:val="24"/>
+      </w:rPr>
+    </w:lvl>
+    <w:lvl w:ilvl="2" w:tentative="0">
+      <w:start w:val="1"/>
+      <w:numFmt w:val="decimal"/>
+      <w:lvlText w:val="%3."/>
+      <w:lvlJc w:val="left"/>
+      <w:pPr>
+        <w:tabs>
+          <w:tab w:val="left" w:pos="2160"/>
+        </w:tabs>
+        <w:ind w:left="2160" w:hanging="360"/>
+      </w:pPr>
+      <w:rPr>
+        <w:sz w:val="24"/>
+        <w:szCs w:val="24"/>
+      </w:rPr>
+    </w:lvl>
+    <w:lvl w:ilvl="3" w:tentative="0">
+      <w:start w:val="1"/>
+      <w:numFmt w:val="decimal"/>
+      <w:lvlText w:val="%4."/>
+      <w:lvlJc w:val="left"/>
+      <w:pPr>
+        <w:tabs>
+          <w:tab w:val="left" w:pos="2517"/>
+        </w:tabs>
+        <w:ind w:left="2880" w:hanging="360"/>
+      </w:pPr>
+      <w:rPr>
+        <w:sz w:val="24"/>
+        <w:szCs w:val="24"/>
+      </w:rPr>
+    </w:lvl>
+    <w:lvl w:ilvl="4" w:tentative="0">
+      <w:start w:val="1"/>
+      <w:numFmt w:val="decimal"/>
+      <w:lvlText w:val="%5."/>
+      <w:lvlJc w:val="left"/>
+      <w:pPr>
+        <w:tabs>
+          <w:tab w:val="left" w:pos="3238"/>
+        </w:tabs>
+        <w:ind w:left="3600" w:hanging="360"/>
+      </w:pPr>
+      <w:rPr>
+        <w:sz w:val="24"/>
+        <w:szCs w:val="24"/>
+      </w:rPr>
+    </w:lvl>
+    <w:lvl w:ilvl="5" w:tentative="0">
+      <w:start w:val="1"/>
+      <w:numFmt w:val="decimal"/>
+      <w:lvlText w:val="%6."/>
+      <w:lvlJc w:val="left"/>
+      <w:pPr>
+        <w:tabs>
+          <w:tab w:val="left" w:pos="3958"/>
+        </w:tabs>
+        <w:ind w:left="4320" w:hanging="360"/>
+      </w:pPr>
+      <w:rPr>
+        <w:sz w:val="24"/>
+        <w:szCs w:val="24"/>
+      </w:rPr>
+    </w:lvl>
+    <w:lvl w:ilvl="6" w:tentative="0">
+      <w:start w:val="1"/>
+      <w:numFmt w:val="decimal"/>
+      <w:lvlText w:val="%7."/>
+      <w:lvlJc w:val="left"/>
+      <w:pPr>
+        <w:tabs>
+          <w:tab w:val="left" w:pos="4678"/>
+        </w:tabs>
+        <w:ind w:left="5040" w:hanging="360"/>
+      </w:pPr>
+      <w:rPr>
+        <w:sz w:val="24"/>
+        <w:szCs w:val="24"/>
+      </w:rPr>
+    </w:lvl>
+    <w:lvl w:ilvl="7" w:tentative="0">
+      <w:start w:val="1"/>
+      <w:numFmt w:val="decimal"/>
+      <w:lvlText w:val="%8."/>
+      <w:lvlJc w:val="left"/>
+      <w:pPr>
+        <w:tabs>
+          <w:tab w:val="left" w:pos="5398"/>
+        </w:tabs>
+        <w:ind w:left="5760" w:hanging="360"/>
+      </w:pPr>
+      <w:rPr>
+        <w:sz w:val="24"/>
+        <w:szCs w:val="24"/>
+      </w:rPr>
+    </w:lvl>
+    <w:lvl w:ilvl="8" w:tentative="0">
+      <w:start w:val="1"/>
+      <w:numFmt w:val="decimal"/>
+      <w:lvlText w:val="%9."/>
+      <w:lvlJc w:val="left"/>
+      <w:pPr>
+        <w:tabs>
+          <w:tab w:val="left" w:pos="6118"/>
+        </w:tabs>
+        <w:ind w:left="6480" w:hanging="360"/>
+      </w:pPr>
+      <w:rPr>
+        <w:sz w:val="24"/>
+        <w:szCs w:val="24"/>
+      </w:rPr>
+    </w:lvl>
+  </w:abstractNum>
   <w:num w:numId="1">
     <w:abstractNumId w:val="0"/>
   </w:num>
   <w:num w:numId="2">
+    <w:abstractNumId w:val="5"/>
+  </w:num>
+  <w:num w:numId="3">
+    <w:abstractNumId w:val="6"/>
+  </w:num>
+  <w:num w:numId="4">
+    <w:abstractNumId w:val="5"/>
+    <w:lvlOverride w:ilvl="0">
+      <w:startOverride w:val="1"/>
+    </w:lvlOverride>
+    <w:lvlOverride w:ilvl="1">
+      <w:startOverride w:val="1"/>
+    </w:lvlOverride>
+    <w:lvlOverride w:ilvl="2">
+      <w:startOverride w:val="1"/>
+    </w:lvlOverride>
+    <w:lvlOverride w:ilvl="3">
+      <w:startOverride w:val="1"/>
+    </w:lvlOverride>
+    <w:lvlOverride w:ilvl="4">
+      <w:startOverride w:val="1"/>
+    </w:lvlOverride>
+    <w:lvlOverride w:ilvl="5">
+      <w:startOverride w:val="1"/>
+    </w:lvlOverride>
+    <w:lvlOverride w:ilvl="6">
+      <w:startOverride w:val="1"/>
+    </w:lvlOverride>
+    <w:lvlOverride w:ilvl="7">
+      <w:startOverride w:val="1"/>
+    </w:lvlOverride>
+    <w:lvlOverride w:ilvl="8">
+      <w:startOverride w:val="1"/>
+    </w:lvlOverride>
+  </w:num>
+  <w:num w:numId="5">
     <w:abstractNumId w:val="1"/>
+  </w:num>
+  <w:num w:numId="6">
+    <w:abstractNumId w:val="4"/>
+  </w:num>
+  <w:num w:numId="7">
+    <w:abstractNumId w:val="2"/>
+  </w:num>
+  <w:num w:numId="8">
+    <w:abstractNumId w:val="3"/>
   </w:num>
 </w:numbering>
 </file>
@@ -2539,7 +8173,7 @@
     <w:lsdException w:unhideWhenUsed="0" w:uiPriority="0" w:semiHidden="0" w:name="Document Map"/>
     <w:lsdException w:unhideWhenUsed="0" w:uiPriority="0" w:semiHidden="0" w:name="Plain Text"/>
     <w:lsdException w:unhideWhenUsed="0" w:uiPriority="0" w:semiHidden="0" w:name="E-mail Signature"/>
-    <w:lsdException w:unhideWhenUsed="0" w:uiPriority="0" w:semiHidden="0" w:name="Normal (Web)"/>
+    <w:lsdException w:qFormat="1" w:unhideWhenUsed="0" w:uiPriority="0" w:semiHidden="0" w:name="Normal (Web)"/>
     <w:lsdException w:unhideWhenUsed="0" w:uiPriority="0" w:semiHidden="0" w:name="HTML Acronym"/>
     <w:lsdException w:unhideWhenUsed="0" w:uiPriority="0" w:semiHidden="0" w:name="HTML Address"/>
     <w:lsdException w:unhideWhenUsed="0" w:uiPriority="0" w:semiHidden="0" w:name="HTML Cite"/>
@@ -2713,6 +8347,27 @@
     </w:rPr>
   </w:style>
   <w:style w:type="paragraph" w:styleId="2">
+    <w:name w:val="heading 3"/>
+    <w:next w:val="1"/>
+    <w:semiHidden/>
+    <w:unhideWhenUsed/>
+    <w:qFormat/>
+    <w:uiPriority w:val="0"/>
+    <w:pPr>
+      <w:spacing w:before="0" w:beforeAutospacing="1" w:after="0" w:afterAutospacing="1"/>
+      <w:jc w:val="left"/>
+    </w:pPr>
+    <w:rPr>
+      <w:rFonts w:hint="eastAsia" w:ascii="宋体" w:hAnsi="宋体" w:eastAsia="宋体" w:cs="宋体"/>
+      <w:b/>
+      <w:bCs/>
+      <w:kern w:val="0"/>
+      <w:sz w:val="27"/>
+      <w:szCs w:val="27"/>
+      <w:lang w:val="en-US" w:eastAsia="zh-CN" w:bidi="ar"/>
+    </w:rPr>
+  </w:style>
+  <w:style w:type="paragraph" w:styleId="3">
     <w:name w:val="heading 4"/>
     <w:next w:val="1"/>
     <w:semiHidden/>
@@ -2733,13 +8388,13 @@
       <w:lang w:val="en-US" w:eastAsia="zh-CN" w:bidi="ar"/>
     </w:rPr>
   </w:style>
-  <w:style w:type="character" w:default="1" w:styleId="3">
+  <w:style w:type="character" w:default="1" w:styleId="4">
     <w:name w:val="Default Paragraph Font"/>
     <w:semiHidden/>
     <w:qFormat/>
     <w:uiPriority w:val="0"/>
   </w:style>
-  <w:style w:type="table" w:default="1" w:styleId="4">
+  <w:style w:type="table" w:default="1" w:styleId="5">
     <w:name w:val="Normal Table"/>
     <w:semiHidden/>
     <w:qFormat/>
@@ -2753,7 +8408,7 @@
       </w:tblCellMar>
     </w:tblPr>
   </w:style>
-  <w:style w:type="character" w:styleId="5">
+  <w:style w:type="character" w:styleId="6">
     <w:name w:val="HTML Code"/>
     <w:qFormat/>
     <w:uiPriority w:val="0"/>
@@ -2762,7 +8417,7 @@
       <w:sz w:val="20"/>
     </w:rPr>
   </w:style>
-  <w:style w:type="character" w:styleId="6">
+  <w:style w:type="character" w:styleId="7">
     <w:name w:val="Strong"/>
     <w:qFormat/>
     <w:uiPriority w:val="0"/>
@@ -2770,7 +8425,7 @@
       <w:b/>
     </w:rPr>
   </w:style>
-  <w:style w:type="paragraph" w:styleId="7">
+  <w:style w:type="paragraph" w:styleId="8">
     <w:name w:val="HTML Preformatted"/>
     <w:qFormat/>
     <w:uiPriority w:val="0"/>
@@ -2803,8 +8458,9 @@
       <w:lang w:val="en-US" w:eastAsia="zh-CN" w:bidi="ar"/>
     </w:rPr>
   </w:style>
-  <w:style w:type="paragraph" w:styleId="8">
+  <w:style w:type="paragraph" w:styleId="9">
     <w:name w:val="Normal (Web)"/>
+    <w:qFormat/>
     <w:uiPriority w:val="0"/>
     <w:pPr>
       <w:spacing w:before="0" w:beforeAutospacing="1" w:after="0" w:afterAutospacing="1"/>

--- a/QT笔记.docx
+++ b/QT笔记.docx
@@ -37,30 +37,6 @@
           <w:lang w:val="en-US" w:eastAsia="zh-CN"/>
         </w:rPr>
         <w:tab/>
-        <w:t/>
-      </w:r>
-      <w:r>
-        <w:rPr>
-          <w:rFonts w:hint="eastAsia"/>
-          <w:lang w:val="en-US" w:eastAsia="zh-CN"/>
-        </w:rPr>
-        <w:tab/>
-        <w:t/>
-      </w:r>
-      <w:r>
-        <w:rPr>
-          <w:rFonts w:hint="eastAsia"/>
-          <w:lang w:val="en-US" w:eastAsia="zh-CN"/>
-        </w:rPr>
-        <w:tab/>
-        <w:t/>
-      </w:r>
-      <w:r>
-        <w:rPr>
-          <w:rFonts w:hint="eastAsia"/>
-          <w:lang w:val="en-US" w:eastAsia="zh-CN"/>
-        </w:rPr>
-        <w:tab/>
       </w:r>
     </w:p>
     <w:p>
@@ -81,20 +57,23 @@
         <w:ind w:left="0" w:right="0" w:firstLine="0"/>
         <w:textAlignment w:val="baseline"/>
         <w:rPr>
+          <w:rFonts w:hint="default" w:eastAsia="宋体"/>
+          <w:lang w:val="en-US" w:eastAsia="zh-CN"/>
+        </w:rPr>
+      </w:pPr>
+      <w:r>
+        <w:rPr>
+          <w:rFonts w:hint="eastAsia"/>
+          <w:lang w:val="en-US" w:eastAsia="zh-CN"/>
+        </w:rPr>
+        <w:t>多窗口、多关闭可使用企业级</w:t>
+      </w:r>
+      <w:r>
+        <w:rPr>
+          <w:rStyle w:val="7"/>
           <w:rFonts w:ascii="Segoe UI" w:hAnsi="Segoe UI" w:eastAsia="Segoe UI" w:cs="Segoe UI"/>
-          <w:i w:val="0"/>
-          <w:iCs w:val="0"/>
-          <w:caps w:val="0"/>
-          <w:spacing w:val="0"/>
-          <w:sz w:val="19"/>
-          <w:szCs w:val="19"/>
-        </w:rPr>
-      </w:pPr>
-      <w:bookmarkStart w:id="0" w:name="_GoBack"/>
-      <w:bookmarkEnd w:id="0"/>
-      <w:r>
-        <w:rPr>
-          <w:rFonts w:hint="default" w:ascii="Segoe UI" w:hAnsi="Segoe UI" w:eastAsia="Segoe UI" w:cs="Segoe UI"/>
+          <w:b/>
+          <w:bCs/>
           <w:i w:val="0"/>
           <w:iCs w:val="0"/>
           <w:caps w:val="0"/>
@@ -105,86 +84,14 @@
           <w:shd w:val="clear" w:fill="FCFCFC"/>
           <w:vertAlign w:val="baseline"/>
         </w:rPr>
-        <w:t>根据您提供的图片描述和项目文件列表，以下是清晰的分类说明：</w:t>
-      </w:r>
-    </w:p>
-    <w:p>
-      <w:pPr>
-        <w:pStyle w:val="2"/>
-        <w:keepNext w:val="0"/>
-        <w:keepLines w:val="0"/>
-        <w:widowControl/>
-        <w:suppressLineNumbers w:val="0"/>
-        <w:pBdr>
-          <w:top w:val="none" w:color="auto" w:sz="0" w:space="0"/>
-          <w:left w:val="none" w:color="auto" w:sz="0" w:space="0"/>
-          <w:bottom w:val="none" w:color="auto" w:sz="0" w:space="0"/>
-          <w:right w:val="none" w:color="auto" w:sz="0" w:space="0"/>
-        </w:pBdr>
-        <w:shd w:val="clear" w:fill="FCFCFC"/>
-        <w:spacing w:before="288" w:beforeAutospacing="0" w:after="96" w:afterAutospacing="0" w:line="384" w:lineRule="atLeast"/>
-        <w:ind w:left="0" w:right="0" w:firstLine="0"/>
-        <w:textAlignment w:val="baseline"/>
-        <w:rPr>
-          <w:rFonts w:hint="default" w:ascii="Segoe UI" w:hAnsi="Segoe UI" w:eastAsia="Segoe UI" w:cs="Segoe UI"/>
+        <w:t>中央控制器类 (ApplicationController)​</w:t>
+      </w:r>
+      <w:r>
+        <w:rPr>
+          <w:rStyle w:val="7"/>
+          <w:rFonts w:hint="eastAsia" w:ascii="Segoe UI" w:hAnsi="Segoe UI" w:cs="Segoe UI"/>
           <w:b/>
           <w:bCs/>
-          <w:i w:val="0"/>
-          <w:iCs w:val="0"/>
-          <w:caps w:val="0"/>
-          <w:spacing w:val="0"/>
-          <w:sz w:val="24"/>
-          <w:szCs w:val="24"/>
-        </w:rPr>
-      </w:pPr>
-      <w:r>
-        <w:rPr>
-          <w:rFonts w:hint="default" w:ascii="Segoe UI" w:hAnsi="Segoe UI" w:eastAsia="Segoe UI" w:cs="Segoe UI"/>
-          <w:b/>
-          <w:bCs/>
-          <w:i w:val="0"/>
-          <w:iCs w:val="0"/>
-          <w:caps w:val="0"/>
-          <w:spacing w:val="0"/>
-          <w:sz w:val="24"/>
-          <w:szCs w:val="24"/>
-          <w:bdr w:val="none" w:color="auto" w:sz="0" w:space="0"/>
-          <w:shd w:val="clear" w:fill="FCFCFC"/>
-          <w:vertAlign w:val="baseline"/>
-        </w:rPr>
-        <w:t>🧩 一、工程师编写的文件（项目核心代码）</w:t>
-      </w:r>
-    </w:p>
-    <w:p>
-      <w:pPr>
-        <w:pStyle w:val="9"/>
-        <w:keepNext w:val="0"/>
-        <w:keepLines w:val="0"/>
-        <w:widowControl/>
-        <w:suppressLineNumbers w:val="0"/>
-        <w:pBdr>
-          <w:top w:val="none" w:color="auto" w:sz="0" w:space="0"/>
-          <w:left w:val="none" w:color="auto" w:sz="0" w:space="0"/>
-          <w:bottom w:val="none" w:color="auto" w:sz="0" w:space="0"/>
-          <w:right w:val="none" w:color="auto" w:sz="0" w:space="0"/>
-        </w:pBdr>
-        <w:shd w:val="clear" w:fill="FCFCFC"/>
-        <w:spacing w:before="96" w:beforeAutospacing="0" w:after="144" w:afterAutospacing="0" w:line="21" w:lineRule="atLeast"/>
-        <w:ind w:left="0" w:right="0" w:firstLine="0"/>
-        <w:textAlignment w:val="baseline"/>
-        <w:rPr>
-          <w:rFonts w:hint="default" w:ascii="Segoe UI" w:hAnsi="Segoe UI" w:eastAsia="Segoe UI" w:cs="Segoe UI"/>
-          <w:i w:val="0"/>
-          <w:iCs w:val="0"/>
-          <w:caps w:val="0"/>
-          <w:spacing w:val="0"/>
-          <w:sz w:val="19"/>
-          <w:szCs w:val="19"/>
-        </w:rPr>
-      </w:pPr>
-      <w:r>
-        <w:rPr>
-          <w:rFonts w:hint="default" w:ascii="Segoe UI" w:hAnsi="Segoe UI" w:eastAsia="Segoe UI" w:cs="Segoe UI"/>
           <w:i w:val="0"/>
           <w:iCs w:val="0"/>
           <w:caps w:val="0"/>
@@ -194,12 +101,146 @@
           <w:bdr w:val="none" w:color="auto" w:sz="0" w:space="0"/>
           <w:shd w:val="clear" w:fill="FCFCFC"/>
           <w:vertAlign w:val="baseline"/>
+          <w:lang w:val="en-US" w:eastAsia="zh-CN"/>
+        </w:rPr>
+        <w:t>来控制多个窗口，每个窗口新建时都注册并继承closeEvent();</w:t>
+      </w:r>
+      <w:bookmarkStart w:id="0" w:name="_GoBack"/>
+      <w:bookmarkEnd w:id="0"/>
+    </w:p>
+    <w:p>
+      <w:pPr>
+        <w:pStyle w:val="9"/>
+        <w:keepNext w:val="0"/>
+        <w:keepLines w:val="0"/>
+        <w:widowControl/>
+        <w:suppressLineNumbers w:val="0"/>
+        <w:pBdr>
+          <w:top w:val="none" w:color="auto" w:sz="0" w:space="0"/>
+          <w:left w:val="none" w:color="auto" w:sz="0" w:space="0"/>
+          <w:bottom w:val="none" w:color="auto" w:sz="0" w:space="0"/>
+          <w:right w:val="none" w:color="auto" w:sz="0" w:space="0"/>
+        </w:pBdr>
+        <w:shd w:val="clear" w:fill="FCFCFC"/>
+        <w:spacing w:before="0" w:beforeAutospacing="0" w:after="144" w:afterAutospacing="0" w:line="21" w:lineRule="atLeast"/>
+        <w:ind w:left="0" w:right="0" w:firstLine="0"/>
+        <w:textAlignment w:val="baseline"/>
+        <w:rPr>
+          <w:rFonts w:ascii="Segoe UI" w:hAnsi="Segoe UI" w:eastAsia="Segoe UI" w:cs="Segoe UI"/>
+          <w:i w:val="0"/>
+          <w:iCs w:val="0"/>
+          <w:caps w:val="0"/>
+          <w:spacing w:val="0"/>
+          <w:sz w:val="19"/>
+          <w:szCs w:val="19"/>
+        </w:rPr>
+      </w:pPr>
+      <w:r>
+        <w:rPr>
+          <w:rFonts w:hint="default" w:ascii="Segoe UI" w:hAnsi="Segoe UI" w:eastAsia="Segoe UI" w:cs="Segoe UI"/>
+          <w:i w:val="0"/>
+          <w:iCs w:val="0"/>
+          <w:caps w:val="0"/>
+          <w:spacing w:val="0"/>
+          <w:sz w:val="19"/>
+          <w:szCs w:val="19"/>
+          <w:shd w:val="clear" w:fill="FCFCFC"/>
+          <w:vertAlign w:val="baseline"/>
+        </w:rPr>
+        <w:t>根据您提供的图片描述和项目文件列表，以下是清晰的分类说明：</w:t>
+      </w:r>
+    </w:p>
+    <w:p>
+      <w:pPr>
+        <w:pStyle w:val="2"/>
+        <w:keepNext w:val="0"/>
+        <w:keepLines w:val="0"/>
+        <w:widowControl/>
+        <w:suppressLineNumbers w:val="0"/>
+        <w:pBdr>
+          <w:top w:val="none" w:color="auto" w:sz="0" w:space="0"/>
+          <w:left w:val="none" w:color="auto" w:sz="0" w:space="0"/>
+          <w:bottom w:val="none" w:color="auto" w:sz="0" w:space="0"/>
+          <w:right w:val="none" w:color="auto" w:sz="0" w:space="0"/>
+        </w:pBdr>
+        <w:shd w:val="clear" w:fill="FCFCFC"/>
+        <w:spacing w:before="288" w:beforeAutospacing="0" w:after="96" w:afterAutospacing="0" w:line="384" w:lineRule="atLeast"/>
+        <w:ind w:left="0" w:right="0" w:firstLine="0"/>
+        <w:textAlignment w:val="baseline"/>
+        <w:rPr>
+          <w:rFonts w:hint="default" w:ascii="Segoe UI" w:hAnsi="Segoe UI" w:eastAsia="Segoe UI" w:cs="Segoe UI"/>
+          <w:b/>
+          <w:bCs/>
+          <w:i w:val="0"/>
+          <w:iCs w:val="0"/>
+          <w:caps w:val="0"/>
+          <w:spacing w:val="0"/>
+          <w:sz w:val="24"/>
+          <w:szCs w:val="24"/>
+        </w:rPr>
+      </w:pPr>
+      <w:r>
+        <w:rPr>
+          <w:rFonts w:hint="default" w:ascii="Segoe UI" w:hAnsi="Segoe UI" w:eastAsia="Segoe UI" w:cs="Segoe UI"/>
+          <w:b/>
+          <w:bCs/>
+          <w:i w:val="0"/>
+          <w:iCs w:val="0"/>
+          <w:caps w:val="0"/>
+          <w:spacing w:val="0"/>
+          <w:sz w:val="24"/>
+          <w:szCs w:val="24"/>
+          <w:shd w:val="clear" w:fill="FCFCFC"/>
+          <w:vertAlign w:val="baseline"/>
+        </w:rPr>
+        <w:t>🧩 一、工程师编写的文件（项目核心代码）</w:t>
+      </w:r>
+    </w:p>
+    <w:p>
+      <w:pPr>
+        <w:pStyle w:val="9"/>
+        <w:keepNext w:val="0"/>
+        <w:keepLines w:val="0"/>
+        <w:widowControl/>
+        <w:suppressLineNumbers w:val="0"/>
+        <w:pBdr>
+          <w:top w:val="none" w:color="auto" w:sz="0" w:space="0"/>
+          <w:left w:val="none" w:color="auto" w:sz="0" w:space="0"/>
+          <w:bottom w:val="none" w:color="auto" w:sz="0" w:space="0"/>
+          <w:right w:val="none" w:color="auto" w:sz="0" w:space="0"/>
+        </w:pBdr>
+        <w:shd w:val="clear" w:fill="FCFCFC"/>
+        <w:spacing w:before="96" w:beforeAutospacing="0" w:after="144" w:afterAutospacing="0" w:line="21" w:lineRule="atLeast"/>
+        <w:ind w:left="0" w:right="0" w:firstLine="0"/>
+        <w:textAlignment w:val="baseline"/>
+        <w:rPr>
+          <w:rFonts w:hint="default" w:ascii="Segoe UI" w:hAnsi="Segoe UI" w:eastAsia="Segoe UI" w:cs="Segoe UI"/>
+          <w:i w:val="0"/>
+          <w:iCs w:val="0"/>
+          <w:caps w:val="0"/>
+          <w:spacing w:val="0"/>
+          <w:sz w:val="19"/>
+          <w:szCs w:val="19"/>
+        </w:rPr>
+      </w:pPr>
+      <w:r>
+        <w:rPr>
+          <w:rFonts w:hint="default" w:ascii="Segoe UI" w:hAnsi="Segoe UI" w:eastAsia="Segoe UI" w:cs="Segoe UI"/>
+          <w:i w:val="0"/>
+          <w:iCs w:val="0"/>
+          <w:caps w:val="0"/>
+          <w:spacing w:val="0"/>
+          <w:sz w:val="19"/>
+          <w:szCs w:val="19"/>
+          <w:shd w:val="clear" w:fill="FCFCFC"/>
+          <w:vertAlign w:val="baseline"/>
         </w:rPr>
         <w:t>这些文件实现项目特定的业务逻辑：</w:t>
       </w:r>
     </w:p>
     <w:tbl>
       <w:tblPr>
+        <w:tblStyle w:val="5"/>
         <w:tblW w:w="0" w:type="auto"/>
         <w:tblInd w:w="0" w:type="dxa"/>
         <w:tblBorders>
@@ -210,7 +251,7 @@
           <w:insideH w:val="none" w:color="auto" w:sz="0" w:space="0"/>
           <w:insideV w:val="none" w:color="auto" w:sz="0" w:space="0"/>
         </w:tblBorders>
-        <w:shd w:val="clear"/>
+        <w:shd w:val="clear" w:color="auto" w:fill="auto"/>
         <w:tblLayout w:type="autofit"/>
         <w:tblCellMar>
           <w:top w:w="0" w:type="dxa"/>
@@ -233,7 +274,6 @@
             <w:insideH w:val="none" w:color="auto" w:sz="0" w:space="0"/>
             <w:insideV w:val="none" w:color="auto" w:sz="0" w:space="0"/>
           </w:tblBorders>
-          <w:shd w:val="clear"/>
           <w:tblCellMar>
             <w:top w:w="0" w:type="dxa"/>
             <w:left w:w="0" w:type="dxa"/>
@@ -288,7 +328,6 @@
                 <w:kern w:val="0"/>
                 <w:sz w:val="16"/>
                 <w:szCs w:val="16"/>
-                <w:bdr w:val="none" w:color="auto" w:sz="0" w:space="0"/>
                 <w:lang w:val="en-US" w:eastAsia="zh-CN" w:bidi="ar"/>
               </w:rPr>
               <w:t>文件类型</w:t>
@@ -339,7 +378,6 @@
                 <w:kern w:val="0"/>
                 <w:sz w:val="16"/>
                 <w:szCs w:val="16"/>
-                <w:bdr w:val="none" w:color="auto" w:sz="0" w:space="0"/>
                 <w:lang w:val="en-US" w:eastAsia="zh-CN" w:bidi="ar"/>
               </w:rPr>
               <w:t>文件列表（主要业务功能）</w:t>
@@ -404,7 +442,6 @@
                 <w:kern w:val="0"/>
                 <w:sz w:val="16"/>
                 <w:szCs w:val="16"/>
-                <w:bdr w:val="none" w:color="auto" w:sz="0" w:space="0"/>
                 <w:lang w:val="en-US" w:eastAsia="zh-CN" w:bidi="ar"/>
               </w:rPr>
               <w:t>​</w:t>
@@ -418,7 +455,6 @@
                 <w:kern w:val="0"/>
                 <w:sz w:val="16"/>
                 <w:szCs w:val="16"/>
-                <w:bdr w:val="none" w:color="auto" w:sz="0" w:space="0"/>
                 <w:vertAlign w:val="baseline"/>
                 <w:lang w:val="en-US" w:eastAsia="zh-CN" w:bidi="ar"/>
               </w:rPr>
@@ -430,7 +466,6 @@
                 <w:kern w:val="0"/>
                 <w:sz w:val="16"/>
                 <w:szCs w:val="16"/>
-                <w:bdr w:val="none" w:color="auto" w:sz="0" w:space="0"/>
                 <w:lang w:val="en-US" w:eastAsia="zh-CN" w:bidi="ar"/>
               </w:rPr>
               <w:t>​</w:t>
@@ -478,7 +513,6 @@
                 <w:kern w:val="0"/>
                 <w:sz w:val="16"/>
                 <w:szCs w:val="16"/>
-                <w:bdr w:val="none" w:color="auto" w:sz="0" w:space="0"/>
                 <w:vertAlign w:val="baseline"/>
                 <w:lang w:val="en-US" w:eastAsia="zh-CN" w:bidi="ar"/>
               </w:rPr>
@@ -490,7 +524,6 @@
                 <w:kern w:val="0"/>
                 <w:sz w:val="16"/>
                 <w:szCs w:val="16"/>
-                <w:bdr w:val="none" w:color="auto" w:sz="0" w:space="0"/>
                 <w:lang w:val="en-US" w:eastAsia="zh-CN" w:bidi="ar"/>
               </w:rPr>
               <w:t>（图层系统）&lt;br&gt;</w:t>
@@ -502,7 +535,6 @@
                 <w:kern w:val="0"/>
                 <w:sz w:val="16"/>
                 <w:szCs w:val="16"/>
-                <w:bdr w:val="none" w:color="auto" w:sz="0" w:space="0"/>
                 <w:vertAlign w:val="baseline"/>
                 <w:lang w:val="en-US" w:eastAsia="zh-CN" w:bidi="ar"/>
               </w:rPr>
@@ -514,7 +546,6 @@
                 <w:kern w:val="0"/>
                 <w:sz w:val="16"/>
                 <w:szCs w:val="16"/>
-                <w:bdr w:val="none" w:color="auto" w:sz="0" w:space="0"/>
                 <w:lang w:val="en-US" w:eastAsia="zh-CN" w:bidi="ar"/>
               </w:rPr>
               <w:t>（编辑视图）&lt;br&gt;</w:t>
@@ -526,7 +557,6 @@
                 <w:kern w:val="0"/>
                 <w:sz w:val="16"/>
                 <w:szCs w:val="16"/>
-                <w:bdr w:val="none" w:color="auto" w:sz="0" w:space="0"/>
                 <w:vertAlign w:val="baseline"/>
                 <w:lang w:val="en-US" w:eastAsia="zh-CN" w:bidi="ar"/>
               </w:rPr>
@@ -538,7 +568,6 @@
                 <w:kern w:val="0"/>
                 <w:sz w:val="16"/>
                 <w:szCs w:val="16"/>
-                <w:bdr w:val="none" w:color="auto" w:sz="0" w:space="0"/>
                 <w:lang w:val="en-US" w:eastAsia="zh-CN" w:bidi="ar"/>
               </w:rPr>
               <w:t>（主窗口）</w:t>
@@ -603,7 +632,6 @@
                 <w:kern w:val="0"/>
                 <w:sz w:val="16"/>
                 <w:szCs w:val="16"/>
-                <w:bdr w:val="none" w:color="auto" w:sz="0" w:space="0"/>
                 <w:lang w:val="en-US" w:eastAsia="zh-CN" w:bidi="ar"/>
               </w:rPr>
               <w:t>​</w:t>
@@ -617,7 +645,6 @@
                 <w:kern w:val="0"/>
                 <w:sz w:val="16"/>
                 <w:szCs w:val="16"/>
-                <w:bdr w:val="none" w:color="auto" w:sz="0" w:space="0"/>
                 <w:vertAlign w:val="baseline"/>
                 <w:lang w:val="en-US" w:eastAsia="zh-CN" w:bidi="ar"/>
               </w:rPr>
@@ -629,7 +656,6 @@
                 <w:kern w:val="0"/>
                 <w:sz w:val="16"/>
                 <w:szCs w:val="16"/>
-                <w:bdr w:val="none" w:color="auto" w:sz="0" w:space="0"/>
                 <w:lang w:val="en-US" w:eastAsia="zh-CN" w:bidi="ar"/>
               </w:rPr>
               <w:t>​</w:t>
@@ -677,7 +703,6 @@
                 <w:kern w:val="0"/>
                 <w:sz w:val="16"/>
                 <w:szCs w:val="16"/>
-                <w:bdr w:val="none" w:color="auto" w:sz="0" w:space="0"/>
                 <w:vertAlign w:val="baseline"/>
                 <w:lang w:val="en-US" w:eastAsia="zh-CN" w:bidi="ar"/>
               </w:rPr>
@@ -689,7 +714,6 @@
                 <w:kern w:val="0"/>
                 <w:sz w:val="16"/>
                 <w:szCs w:val="16"/>
-                <w:bdr w:val="none" w:color="auto" w:sz="0" w:space="0"/>
                 <w:lang w:val="en-US" w:eastAsia="zh-CN" w:bidi="ar"/>
               </w:rPr>
               <w:t>（媒体库）&lt;br&gt;</w:t>
@@ -701,7 +725,6 @@
                 <w:kern w:val="0"/>
                 <w:sz w:val="16"/>
                 <w:szCs w:val="16"/>
-                <w:bdr w:val="none" w:color="auto" w:sz="0" w:space="0"/>
                 <w:vertAlign w:val="baseline"/>
                 <w:lang w:val="en-US" w:eastAsia="zh-CN" w:bidi="ar"/>
               </w:rPr>
@@ -713,7 +736,6 @@
                 <w:kern w:val="0"/>
                 <w:sz w:val="16"/>
                 <w:szCs w:val="16"/>
-                <w:bdr w:val="none" w:color="auto" w:sz="0" w:space="0"/>
                 <w:lang w:val="en-US" w:eastAsia="zh-CN" w:bidi="ar"/>
               </w:rPr>
               <w:t>（输出控制）&lt;br&gt;</w:t>
@@ -725,7 +747,6 @@
                 <w:kern w:val="0"/>
                 <w:sz w:val="16"/>
                 <w:szCs w:val="16"/>
-                <w:bdr w:val="none" w:color="auto" w:sz="0" w:space="0"/>
                 <w:vertAlign w:val="baseline"/>
                 <w:lang w:val="en-US" w:eastAsia="zh-CN" w:bidi="ar"/>
               </w:rPr>
@@ -737,7 +758,6 @@
                 <w:kern w:val="0"/>
                 <w:sz w:val="16"/>
                 <w:szCs w:val="16"/>
-                <w:bdr w:val="none" w:color="auto" w:sz="0" w:space="0"/>
                 <w:lang w:val="en-US" w:eastAsia="zh-CN" w:bidi="ar"/>
               </w:rPr>
               <w:t>（时间线）&lt;br&gt;</w:t>
@@ -749,7 +769,6 @@
                 <w:kern w:val="0"/>
                 <w:sz w:val="16"/>
                 <w:szCs w:val="16"/>
-                <w:bdr w:val="none" w:color="auto" w:sz="0" w:space="0"/>
                 <w:vertAlign w:val="baseline"/>
                 <w:lang w:val="en-US" w:eastAsia="zh-CN" w:bidi="ar"/>
               </w:rPr>
@@ -761,7 +780,6 @@
                 <w:kern w:val="0"/>
                 <w:sz w:val="16"/>
                 <w:szCs w:val="16"/>
-                <w:bdr w:val="none" w:color="auto" w:sz="0" w:space="0"/>
                 <w:lang w:val="en-US" w:eastAsia="zh-CN" w:bidi="ar"/>
               </w:rPr>
               <w:t>（进度控制）</w:t>
@@ -826,7 +844,6 @@
                 <w:kern w:val="0"/>
                 <w:sz w:val="16"/>
                 <w:szCs w:val="16"/>
-                <w:bdr w:val="none" w:color="auto" w:sz="0" w:space="0"/>
                 <w:lang w:val="en-US" w:eastAsia="zh-CN" w:bidi="ar"/>
               </w:rPr>
               <w:t>​</w:t>
@@ -840,7 +857,6 @@
                 <w:kern w:val="0"/>
                 <w:sz w:val="16"/>
                 <w:szCs w:val="16"/>
-                <w:bdr w:val="none" w:color="auto" w:sz="0" w:space="0"/>
                 <w:vertAlign w:val="baseline"/>
                 <w:lang w:val="en-US" w:eastAsia="zh-CN" w:bidi="ar"/>
               </w:rPr>
@@ -852,7 +868,6 @@
                 <w:kern w:val="0"/>
                 <w:sz w:val="16"/>
                 <w:szCs w:val="16"/>
-                <w:bdr w:val="none" w:color="auto" w:sz="0" w:space="0"/>
                 <w:lang w:val="en-US" w:eastAsia="zh-CN" w:bidi="ar"/>
               </w:rPr>
               <w:t>​</w:t>
@@ -900,7 +915,6 @@
                 <w:kern w:val="0"/>
                 <w:sz w:val="16"/>
                 <w:szCs w:val="16"/>
-                <w:bdr w:val="none" w:color="auto" w:sz="0" w:space="0"/>
                 <w:vertAlign w:val="baseline"/>
                 <w:lang w:val="en-US" w:eastAsia="zh-CN" w:bidi="ar"/>
               </w:rPr>
@@ -912,7 +926,6 @@
                 <w:kern w:val="0"/>
                 <w:sz w:val="16"/>
                 <w:szCs w:val="16"/>
-                <w:bdr w:val="none" w:color="auto" w:sz="0" w:space="0"/>
                 <w:lang w:val="en-US" w:eastAsia="zh-CN" w:bidi="ar"/>
               </w:rPr>
               <w:t>（GUI扩展）&lt;br&gt;</w:t>
@@ -924,7 +937,6 @@
                 <w:kern w:val="0"/>
                 <w:sz w:val="16"/>
                 <w:szCs w:val="16"/>
-                <w:bdr w:val="none" w:color="auto" w:sz="0" w:space="0"/>
                 <w:vertAlign w:val="baseline"/>
                 <w:lang w:val="en-US" w:eastAsia="zh-CN" w:bidi="ar"/>
               </w:rPr>
@@ -936,7 +948,6 @@
                 <w:kern w:val="0"/>
                 <w:sz w:val="16"/>
                 <w:szCs w:val="16"/>
-                <w:bdr w:val="none" w:color="auto" w:sz="0" w:space="0"/>
                 <w:lang w:val="en-US" w:eastAsia="zh-CN" w:bidi="ar"/>
               </w:rPr>
               <w:t>（网络封装）&lt;br&gt;</w:t>
@@ -948,7 +959,6 @@
                 <w:kern w:val="0"/>
                 <w:sz w:val="16"/>
                 <w:szCs w:val="16"/>
-                <w:bdr w:val="none" w:color="auto" w:sz="0" w:space="0"/>
                 <w:vertAlign w:val="baseline"/>
                 <w:lang w:val="en-US" w:eastAsia="zh-CN" w:bidi="ar"/>
               </w:rPr>
@@ -960,7 +970,6 @@
                 <w:kern w:val="0"/>
                 <w:sz w:val="16"/>
                 <w:szCs w:val="16"/>
-                <w:bdr w:val="none" w:color="auto" w:sz="0" w:space="0"/>
                 <w:lang w:val="en-US" w:eastAsia="zh-CN" w:bidi="ar"/>
               </w:rPr>
               <w:t>（JSON处理）&lt;br&gt;</w:t>
@@ -972,7 +981,6 @@
                 <w:kern w:val="0"/>
                 <w:sz w:val="16"/>
                 <w:szCs w:val="16"/>
-                <w:bdr w:val="none" w:color="auto" w:sz="0" w:space="0"/>
                 <w:vertAlign w:val="baseline"/>
                 <w:lang w:val="en-US" w:eastAsia="zh-CN" w:bidi="ar"/>
               </w:rPr>
@@ -984,7 +992,6 @@
                 <w:kern w:val="0"/>
                 <w:sz w:val="16"/>
                 <w:szCs w:val="16"/>
-                <w:bdr w:val="none" w:color="auto" w:sz="0" w:space="0"/>
                 <w:lang w:val="en-US" w:eastAsia="zh-CN" w:bidi="ar"/>
               </w:rPr>
               <w:t>（基础数据结构）</w:t>
@@ -1002,6 +1009,7 @@
             <w:insideH w:val="none" w:color="auto" w:sz="0" w:space="0"/>
             <w:insideV w:val="none" w:color="auto" w:sz="0" w:space="0"/>
           </w:tblBorders>
+          <w:shd w:val="clear" w:color="auto" w:fill="auto"/>
           <w:tblCellMar>
             <w:top w:w="0" w:type="dxa"/>
             <w:left w:w="0" w:type="dxa"/>
@@ -1049,7 +1057,6 @@
                 <w:kern w:val="0"/>
                 <w:sz w:val="16"/>
                 <w:szCs w:val="16"/>
-                <w:bdr w:val="none" w:color="auto" w:sz="0" w:space="0"/>
                 <w:lang w:val="en-US" w:eastAsia="zh-CN" w:bidi="ar"/>
               </w:rPr>
               <w:t>​</w:t>
@@ -1063,7 +1070,6 @@
                 <w:kern w:val="0"/>
                 <w:sz w:val="16"/>
                 <w:szCs w:val="16"/>
-                <w:bdr w:val="none" w:color="auto" w:sz="0" w:space="0"/>
                 <w:vertAlign w:val="baseline"/>
                 <w:lang w:val="en-US" w:eastAsia="zh-CN" w:bidi="ar"/>
               </w:rPr>
@@ -1075,7 +1081,6 @@
                 <w:kern w:val="0"/>
                 <w:sz w:val="16"/>
                 <w:szCs w:val="16"/>
-                <w:bdr w:val="none" w:color="auto" w:sz="0" w:space="0"/>
                 <w:lang w:val="en-US" w:eastAsia="zh-CN" w:bidi="ar"/>
               </w:rPr>
               <w:t>​</w:t>
@@ -1123,7 +1128,6 @@
                 <w:kern w:val="0"/>
                 <w:sz w:val="16"/>
                 <w:szCs w:val="16"/>
-                <w:bdr w:val="none" w:color="auto" w:sz="0" w:space="0"/>
                 <w:vertAlign w:val="baseline"/>
                 <w:lang w:val="en-US" w:eastAsia="zh-CN" w:bidi="ar"/>
               </w:rPr>
@@ -1135,7 +1139,6 @@
                 <w:kern w:val="0"/>
                 <w:sz w:val="16"/>
                 <w:szCs w:val="16"/>
-                <w:bdr w:val="none" w:color="auto" w:sz="0" w:space="0"/>
                 <w:lang w:val="en-US" w:eastAsia="zh-CN" w:bidi="ar"/>
               </w:rPr>
               <w:t>（程序入口）&lt;br&gt;</w:t>
@@ -1147,7 +1150,6 @@
                 <w:kern w:val="0"/>
                 <w:sz w:val="16"/>
                 <w:szCs w:val="16"/>
-                <w:bdr w:val="none" w:color="auto" w:sz="0" w:space="0"/>
                 <w:vertAlign w:val="baseline"/>
                 <w:lang w:val="en-US" w:eastAsia="zh-CN" w:bidi="ar"/>
               </w:rPr>
@@ -1159,7 +1161,6 @@
                 <w:kern w:val="0"/>
                 <w:sz w:val="16"/>
                 <w:szCs w:val="16"/>
-                <w:bdr w:val="none" w:color="auto" w:sz="0" w:space="0"/>
                 <w:lang w:val="en-US" w:eastAsia="zh-CN" w:bidi="ar"/>
               </w:rPr>
               <w:t>（资源文件）</w:t>
@@ -1198,7 +1199,6 @@
           <w:spacing w:val="0"/>
           <w:sz w:val="19"/>
           <w:szCs w:val="19"/>
-          <w:bdr w:val="none" w:color="auto" w:sz="0" w:space="0"/>
           <w:shd w:val="clear" w:fill="FCFCFC"/>
           <w:vertAlign w:val="baseline"/>
         </w:rPr>
@@ -1235,7 +1235,6 @@
           <w:spacing w:val="0"/>
           <w:sz w:val="19"/>
           <w:szCs w:val="19"/>
-          <w:bdr w:val="none" w:color="auto" w:sz="0" w:space="0"/>
           <w:shd w:val="clear" w:fill="FCFCFC"/>
           <w:vertAlign w:val="baseline"/>
         </w:rPr>
@@ -1251,7 +1250,6 @@
           <w:spacing w:val="0"/>
           <w:sz w:val="16"/>
           <w:szCs w:val="16"/>
-          <w:bdr w:val="none" w:color="auto" w:sz="0" w:space="0"/>
           <w:shd w:val="clear" w:fill="FCFCFC"/>
           <w:vertAlign w:val="baseline"/>
         </w:rPr>
@@ -1266,7 +1264,6 @@
           <w:spacing w:val="0"/>
           <w:sz w:val="19"/>
           <w:szCs w:val="19"/>
-          <w:bdr w:val="none" w:color="auto" w:sz="0" w:space="0"/>
           <w:shd w:val="clear" w:fill="FCFCFC"/>
           <w:vertAlign w:val="baseline"/>
         </w:rPr>
@@ -1303,7 +1300,6 @@
           <w:spacing w:val="0"/>
           <w:sz w:val="19"/>
           <w:szCs w:val="19"/>
-          <w:bdr w:val="none" w:color="auto" w:sz="0" w:space="0"/>
           <w:shd w:val="clear" w:fill="FCFCFC"/>
           <w:vertAlign w:val="baseline"/>
         </w:rPr>
@@ -1340,7 +1336,6 @@
           <w:spacing w:val="0"/>
           <w:sz w:val="19"/>
           <w:szCs w:val="19"/>
-          <w:bdr w:val="none" w:color="auto" w:sz="0" w:space="0"/>
           <w:shd w:val="clear" w:fill="FCFCFC"/>
           <w:vertAlign w:val="baseline"/>
         </w:rPr>
@@ -1387,7 +1382,6 @@
           <w:spacing w:val="0"/>
           <w:sz w:val="24"/>
           <w:szCs w:val="24"/>
-          <w:bdr w:val="none" w:color="auto" w:sz="0" w:space="0"/>
           <w:shd w:val="clear" w:fill="FCFCFC"/>
           <w:vertAlign w:val="baseline"/>
         </w:rPr>
@@ -1430,7 +1424,6 @@
           <w:spacing w:val="0"/>
           <w:sz w:val="19"/>
           <w:szCs w:val="19"/>
-          <w:bdr w:val="none" w:color="auto" w:sz="0" w:space="0"/>
           <w:shd w:val="clear" w:fill="FCFCFC"/>
           <w:vertAlign w:val="baseline"/>
         </w:rPr>
@@ -1439,6 +1432,7 @@
     </w:p>
     <w:tbl>
       <w:tblPr>
+        <w:tblStyle w:val="5"/>
         <w:tblW w:w="0" w:type="auto"/>
         <w:tblInd w:w="0" w:type="dxa"/>
         <w:tblBorders>
@@ -1449,7 +1443,7 @@
           <w:insideH w:val="none" w:color="auto" w:sz="0" w:space="0"/>
           <w:insideV w:val="none" w:color="auto" w:sz="0" w:space="0"/>
         </w:tblBorders>
-        <w:shd w:val="clear"/>
+        <w:shd w:val="clear" w:color="auto" w:fill="auto"/>
         <w:tblLayout w:type="autofit"/>
         <w:tblCellMar>
           <w:top w:w="0" w:type="dxa"/>
@@ -1472,7 +1466,7 @@
             <w:insideH w:val="none" w:color="auto" w:sz="0" w:space="0"/>
             <w:insideV w:val="none" w:color="auto" w:sz="0" w:space="0"/>
           </w:tblBorders>
-          <w:shd w:val="clear"/>
+          <w:shd w:val="clear" w:color="auto" w:fill="auto"/>
           <w:tblCellMar>
             <w:top w:w="0" w:type="dxa"/>
             <w:left w:w="0" w:type="dxa"/>
@@ -1527,7 +1521,6 @@
                 <w:kern w:val="0"/>
                 <w:sz w:val="16"/>
                 <w:szCs w:val="16"/>
-                <w:bdr w:val="none" w:color="auto" w:sz="0" w:space="0"/>
                 <w:lang w:val="en-US" w:eastAsia="zh-CN" w:bidi="ar"/>
               </w:rPr>
               <w:t>库文件</w:t>
@@ -1578,7 +1571,6 @@
                 <w:kern w:val="0"/>
                 <w:sz w:val="16"/>
                 <w:szCs w:val="16"/>
-                <w:bdr w:val="none" w:color="auto" w:sz="0" w:space="0"/>
                 <w:lang w:val="en-US" w:eastAsia="zh-CN" w:bidi="ar"/>
               </w:rPr>
               <w:t>功能</w:t>
@@ -1596,6 +1588,7 @@
             <w:insideH w:val="none" w:color="auto" w:sz="0" w:space="0"/>
             <w:insideV w:val="none" w:color="auto" w:sz="0" w:space="0"/>
           </w:tblBorders>
+          <w:shd w:val="clear" w:color="auto" w:fill="auto"/>
           <w:tblCellMar>
             <w:top w:w="0" w:type="dxa"/>
             <w:left w:w="0" w:type="dxa"/>
@@ -1644,7 +1637,6 @@
                 <w:kern w:val="0"/>
                 <w:sz w:val="16"/>
                 <w:szCs w:val="16"/>
-                <w:bdr w:val="none" w:color="auto" w:sz="0" w:space="0"/>
                 <w:vertAlign w:val="baseline"/>
                 <w:lang w:val="en-US" w:eastAsia="zh-CN" w:bidi="ar"/>
               </w:rPr>
@@ -1692,7 +1684,6 @@
                 <w:kern w:val="0"/>
                 <w:sz w:val="16"/>
                 <w:szCs w:val="16"/>
-                <w:bdr w:val="none" w:color="auto" w:sz="0" w:space="0"/>
                 <w:lang w:val="en-US" w:eastAsia="zh-CN" w:bidi="ar"/>
               </w:rPr>
               <w:t>AES-256加密算法实现</w:t>
@@ -1710,6 +1701,7 @@
             <w:insideH w:val="none" w:color="auto" w:sz="0" w:space="0"/>
             <w:insideV w:val="none" w:color="auto" w:sz="0" w:space="0"/>
           </w:tblBorders>
+          <w:shd w:val="clear" w:color="auto" w:fill="auto"/>
           <w:tblCellMar>
             <w:top w:w="0" w:type="dxa"/>
             <w:left w:w="0" w:type="dxa"/>
@@ -1757,7 +1749,6 @@
                 <w:kern w:val="0"/>
                 <w:sz w:val="16"/>
                 <w:szCs w:val="16"/>
-                <w:bdr w:val="none" w:color="auto" w:sz="0" w:space="0"/>
                 <w:lang w:val="en-US" w:eastAsia="zh-CN" w:bidi="ar"/>
               </w:rPr>
               <w:t>Qt框架代码（如</w:t>
@@ -1769,7 +1760,6 @@
                 <w:kern w:val="0"/>
                 <w:sz w:val="16"/>
                 <w:szCs w:val="16"/>
-                <w:bdr w:val="none" w:color="auto" w:sz="0" w:space="0"/>
                 <w:vertAlign w:val="baseline"/>
                 <w:lang w:val="en-US" w:eastAsia="zh-CN" w:bidi="ar"/>
               </w:rPr>
@@ -1781,7 +1771,6 @@
                 <w:kern w:val="0"/>
                 <w:sz w:val="16"/>
                 <w:szCs w:val="16"/>
-                <w:bdr w:val="none" w:color="auto" w:sz="0" w:space="0"/>
                 <w:lang w:val="en-US" w:eastAsia="zh-CN" w:bidi="ar"/>
               </w:rPr>
               <w:t>）</w:t>
@@ -1828,7 +1817,6 @@
                 <w:kern w:val="0"/>
                 <w:sz w:val="16"/>
                 <w:szCs w:val="16"/>
-                <w:bdr w:val="none" w:color="auto" w:sz="0" w:space="0"/>
                 <w:lang w:val="en-US" w:eastAsia="zh-CN" w:bidi="ar"/>
               </w:rPr>
               <w:t>Qt网络模块底层实现</w:t>
@@ -1867,7 +1855,6 @@
           <w:spacing w:val="0"/>
           <w:sz w:val="19"/>
           <w:szCs w:val="19"/>
-          <w:bdr w:val="none" w:color="auto" w:sz="0" w:space="0"/>
           <w:shd w:val="clear" w:fill="FCFCFC"/>
           <w:vertAlign w:val="baseline"/>
         </w:rPr>
@@ -1904,7 +1891,6 @@
           <w:spacing w:val="0"/>
           <w:sz w:val="19"/>
           <w:szCs w:val="19"/>
-          <w:bdr w:val="none" w:color="auto" w:sz="0" w:space="0"/>
           <w:shd w:val="clear" w:fill="FCFCFC"/>
           <w:vertAlign w:val="baseline"/>
         </w:rPr>
@@ -1941,7 +1927,6 @@
           <w:spacing w:val="0"/>
           <w:sz w:val="19"/>
           <w:szCs w:val="19"/>
-          <w:bdr w:val="none" w:color="auto" w:sz="0" w:space="0"/>
           <w:shd w:val="clear" w:fill="FCFCFC"/>
           <w:vertAlign w:val="baseline"/>
         </w:rPr>
@@ -1978,7 +1963,6 @@
           <w:spacing w:val="0"/>
           <w:sz w:val="19"/>
           <w:szCs w:val="19"/>
-          <w:bdr w:val="none" w:color="auto" w:sz="0" w:space="0"/>
           <w:shd w:val="clear" w:fill="FCFCFC"/>
           <w:vertAlign w:val="baseline"/>
         </w:rPr>
@@ -1994,7 +1978,6 @@
           <w:spacing w:val="0"/>
           <w:sz w:val="16"/>
           <w:szCs w:val="16"/>
-          <w:bdr w:val="none" w:color="auto" w:sz="0" w:space="0"/>
           <w:shd w:val="clear" w:fill="FCFCFC"/>
           <w:vertAlign w:val="baseline"/>
         </w:rPr>
@@ -2009,7 +1992,6 @@
           <w:spacing w:val="0"/>
           <w:sz w:val="19"/>
           <w:szCs w:val="19"/>
-          <w:bdr w:val="none" w:color="auto" w:sz="0" w:space="0"/>
           <w:shd w:val="clear" w:fill="FCFCFC"/>
           <w:vertAlign w:val="baseline"/>
         </w:rPr>
@@ -2025,7 +2007,6 @@
           <w:spacing w:val="0"/>
           <w:sz w:val="16"/>
           <w:szCs w:val="16"/>
-          <w:bdr w:val="none" w:color="auto" w:sz="0" w:space="0"/>
           <w:shd w:val="clear" w:fill="FCFCFC"/>
           <w:vertAlign w:val="baseline"/>
         </w:rPr>
@@ -2040,7 +2021,6 @@
           <w:spacing w:val="0"/>
           <w:sz w:val="19"/>
           <w:szCs w:val="19"/>
-          <w:bdr w:val="none" w:color="auto" w:sz="0" w:space="0"/>
           <w:shd w:val="clear" w:fill="FCFCFC"/>
           <w:vertAlign w:val="baseline"/>
         </w:rPr>
@@ -2087,7 +2067,6 @@
           <w:spacing w:val="0"/>
           <w:sz w:val="24"/>
           <w:szCs w:val="24"/>
-          <w:bdr w:val="none" w:color="auto" w:sz="0" w:space="0"/>
           <w:shd w:val="clear" w:fill="FCFCFC"/>
           <w:vertAlign w:val="baseline"/>
         </w:rPr>
@@ -2131,7 +2110,6 @@
           <w:kern w:val="0"/>
           <w:sz w:val="15"/>
           <w:szCs w:val="15"/>
-          <w:bdr w:val="none" w:color="auto" w:sz="0" w:space="0"/>
           <w:shd w:val="clear" w:fill="FCFCFC"/>
           <w:vertAlign w:val="baseline"/>
           <w:lang w:val="en-US" w:eastAsia="zh-CN" w:bidi="ar"/>
@@ -2176,7 +2154,6 @@
           <w:kern w:val="0"/>
           <w:sz w:val="15"/>
           <w:szCs w:val="15"/>
-          <w:bdr w:val="none" w:color="auto" w:sz="0" w:space="0"/>
           <w:shd w:val="clear" w:fill="FCFCFC"/>
           <w:vertAlign w:val="baseline"/>
           <w:lang w:val="en-US" w:eastAsia="zh-CN" w:bidi="ar"/>
@@ -2211,7 +2188,6 @@
           <w:kern w:val="0"/>
           <w:sz w:val="16"/>
           <w:szCs w:val="16"/>
-          <w:bdr w:val="none" w:color="auto" w:sz="0" w:space="0"/>
           <w:shd w:val="clear" w:fill="FFFFFF"/>
           <w:vertAlign w:val="baseline"/>
           <w:lang w:val="en-US" w:eastAsia="zh-CN" w:bidi="ar"/>
@@ -2228,7 +2204,6 @@
           <w:kern w:val="0"/>
           <w:sz w:val="16"/>
           <w:szCs w:val="16"/>
-          <w:bdr w:val="none" w:color="auto" w:sz="0" w:space="0"/>
           <w:shd w:val="clear" w:fill="FFFFFF"/>
           <w:vertAlign w:val="baseline"/>
           <w:lang w:val="en-US" w:eastAsia="zh-CN" w:bidi="ar"/>
@@ -2263,7 +2238,6 @@
           <w:kern w:val="0"/>
           <w:sz w:val="16"/>
           <w:szCs w:val="16"/>
-          <w:bdr w:val="none" w:color="auto" w:sz="0" w:space="0"/>
           <w:shd w:val="clear" w:fill="FFFFFF"/>
           <w:vertAlign w:val="baseline"/>
           <w:lang w:val="en-US" w:eastAsia="zh-CN" w:bidi="ar"/>
@@ -2280,7 +2254,6 @@
           <w:kern w:val="0"/>
           <w:sz w:val="16"/>
           <w:szCs w:val="16"/>
-          <w:bdr w:val="none" w:color="auto" w:sz="0" w:space="0"/>
           <w:shd w:val="clear" w:fill="FFFFFF"/>
           <w:vertAlign w:val="baseline"/>
           <w:lang w:val="en-US" w:eastAsia="zh-CN" w:bidi="ar"/>
@@ -2298,7 +2271,6 @@
           <w:kern w:val="0"/>
           <w:sz w:val="16"/>
           <w:szCs w:val="16"/>
-          <w:bdr w:val="none" w:color="auto" w:sz="0" w:space="0"/>
           <w:shd w:val="clear" w:fill="FFFFFF"/>
           <w:vertAlign w:val="baseline"/>
           <w:lang w:val="en-US" w:eastAsia="zh-CN" w:bidi="ar"/>
@@ -2316,7 +2288,6 @@
           <w:kern w:val="0"/>
           <w:sz w:val="16"/>
           <w:szCs w:val="16"/>
-          <w:bdr w:val="none" w:color="auto" w:sz="0" w:space="0"/>
           <w:shd w:val="clear" w:fill="FFFFFF"/>
           <w:vertAlign w:val="baseline"/>
           <w:lang w:val="en-US" w:eastAsia="zh-CN" w:bidi="ar"/>
@@ -2334,7 +2305,6 @@
           <w:kern w:val="0"/>
           <w:sz w:val="16"/>
           <w:szCs w:val="16"/>
-          <w:bdr w:val="none" w:color="auto" w:sz="0" w:space="0"/>
           <w:shd w:val="clear" w:fill="FFFFFF"/>
           <w:vertAlign w:val="baseline"/>
           <w:lang w:val="en-US" w:eastAsia="zh-CN" w:bidi="ar"/>
@@ -2352,7 +2322,6 @@
           <w:kern w:val="0"/>
           <w:sz w:val="16"/>
           <w:szCs w:val="16"/>
-          <w:bdr w:val="none" w:color="auto" w:sz="0" w:space="0"/>
           <w:shd w:val="clear" w:fill="FFFFFF"/>
           <w:vertAlign w:val="baseline"/>
           <w:lang w:val="en-US" w:eastAsia="zh-CN" w:bidi="ar"/>
@@ -2370,7 +2339,6 @@
           <w:kern w:val="0"/>
           <w:sz w:val="16"/>
           <w:szCs w:val="16"/>
-          <w:bdr w:val="none" w:color="auto" w:sz="0" w:space="0"/>
           <w:shd w:val="clear" w:fill="FFFFFF"/>
           <w:vertAlign w:val="baseline"/>
           <w:lang w:val="en-US" w:eastAsia="zh-CN" w:bidi="ar"/>
@@ -2405,7 +2373,6 @@
           <w:kern w:val="0"/>
           <w:sz w:val="16"/>
           <w:szCs w:val="16"/>
-          <w:bdr w:val="none" w:color="auto" w:sz="0" w:space="0"/>
           <w:shd w:val="clear" w:fill="FFFFFF"/>
           <w:vertAlign w:val="baseline"/>
           <w:lang w:val="en-US" w:eastAsia="zh-CN" w:bidi="ar"/>
@@ -2422,7 +2389,6 @@
           <w:kern w:val="0"/>
           <w:sz w:val="16"/>
           <w:szCs w:val="16"/>
-          <w:bdr w:val="none" w:color="auto" w:sz="0" w:space="0"/>
           <w:shd w:val="clear" w:fill="FFFFFF"/>
           <w:vertAlign w:val="baseline"/>
           <w:lang w:val="en-US" w:eastAsia="zh-CN" w:bidi="ar"/>
@@ -2440,7 +2406,6 @@
           <w:kern w:val="0"/>
           <w:sz w:val="16"/>
           <w:szCs w:val="16"/>
-          <w:bdr w:val="none" w:color="auto" w:sz="0" w:space="0"/>
           <w:shd w:val="clear" w:fill="FFFFFF"/>
           <w:vertAlign w:val="baseline"/>
           <w:lang w:val="en-US" w:eastAsia="zh-CN" w:bidi="ar"/>
@@ -2458,7 +2423,6 @@
           <w:kern w:val="0"/>
           <w:sz w:val="16"/>
           <w:szCs w:val="16"/>
-          <w:bdr w:val="none" w:color="auto" w:sz="0" w:space="0"/>
           <w:shd w:val="clear" w:fill="FFFFFF"/>
           <w:vertAlign w:val="baseline"/>
           <w:lang w:val="en-US" w:eastAsia="zh-CN" w:bidi="ar"/>
@@ -2476,7 +2440,6 @@
           <w:kern w:val="0"/>
           <w:sz w:val="16"/>
           <w:szCs w:val="16"/>
-          <w:bdr w:val="none" w:color="auto" w:sz="0" w:space="0"/>
           <w:shd w:val="clear" w:fill="FFFFFF"/>
           <w:vertAlign w:val="baseline"/>
           <w:lang w:val="en-US" w:eastAsia="zh-CN" w:bidi="ar"/>
@@ -2511,7 +2474,6 @@
           <w:kern w:val="0"/>
           <w:sz w:val="16"/>
           <w:szCs w:val="16"/>
-          <w:bdr w:val="none" w:color="auto" w:sz="0" w:space="0"/>
           <w:shd w:val="clear" w:fill="FFFFFF"/>
           <w:vertAlign w:val="baseline"/>
           <w:lang w:val="en-US" w:eastAsia="zh-CN" w:bidi="ar"/>
@@ -2528,7 +2490,6 @@
           <w:kern w:val="0"/>
           <w:sz w:val="16"/>
           <w:szCs w:val="16"/>
-          <w:bdr w:val="none" w:color="auto" w:sz="0" w:space="0"/>
           <w:shd w:val="clear" w:fill="FFFFFF"/>
           <w:vertAlign w:val="baseline"/>
           <w:lang w:val="en-US" w:eastAsia="zh-CN" w:bidi="ar"/>
@@ -2563,7 +2524,6 @@
           <w:kern w:val="0"/>
           <w:sz w:val="16"/>
           <w:szCs w:val="16"/>
-          <w:bdr w:val="none" w:color="auto" w:sz="0" w:space="0"/>
           <w:shd w:val="clear" w:fill="FFFFFF"/>
           <w:vertAlign w:val="baseline"/>
           <w:lang w:val="en-US" w:eastAsia="zh-CN" w:bidi="ar"/>
@@ -2580,7 +2540,6 @@
           <w:kern w:val="0"/>
           <w:sz w:val="16"/>
           <w:szCs w:val="16"/>
-          <w:bdr w:val="none" w:color="auto" w:sz="0" w:space="0"/>
           <w:shd w:val="clear" w:fill="FFFFFF"/>
           <w:vertAlign w:val="baseline"/>
           <w:lang w:val="en-US" w:eastAsia="zh-CN" w:bidi="ar"/>
@@ -2598,7 +2557,6 @@
           <w:kern w:val="0"/>
           <w:sz w:val="16"/>
           <w:szCs w:val="16"/>
-          <w:bdr w:val="none" w:color="auto" w:sz="0" w:space="0"/>
           <w:shd w:val="clear" w:fill="FFFFFF"/>
           <w:vertAlign w:val="baseline"/>
           <w:lang w:val="en-US" w:eastAsia="zh-CN" w:bidi="ar"/>
@@ -2616,7 +2574,6 @@
           <w:kern w:val="0"/>
           <w:sz w:val="16"/>
           <w:szCs w:val="16"/>
-          <w:bdr w:val="none" w:color="auto" w:sz="0" w:space="0"/>
           <w:shd w:val="clear" w:fill="FFFFFF"/>
           <w:vertAlign w:val="baseline"/>
           <w:lang w:val="en-US" w:eastAsia="zh-CN" w:bidi="ar"/>
@@ -2634,7 +2591,6 @@
           <w:kern w:val="0"/>
           <w:sz w:val="16"/>
           <w:szCs w:val="16"/>
-          <w:bdr w:val="none" w:color="auto" w:sz="0" w:space="0"/>
           <w:shd w:val="clear" w:fill="FFFFFF"/>
           <w:vertAlign w:val="baseline"/>
           <w:lang w:val="en-US" w:eastAsia="zh-CN" w:bidi="ar"/>
@@ -2669,7 +2625,6 @@
           <w:kern w:val="0"/>
           <w:sz w:val="16"/>
           <w:szCs w:val="16"/>
-          <w:bdr w:val="none" w:color="auto" w:sz="0" w:space="0"/>
           <w:shd w:val="clear" w:fill="FFFFFF"/>
           <w:vertAlign w:val="baseline"/>
           <w:lang w:val="en-US" w:eastAsia="zh-CN" w:bidi="ar"/>
@@ -2686,7 +2641,6 @@
           <w:kern w:val="0"/>
           <w:sz w:val="16"/>
           <w:szCs w:val="16"/>
-          <w:bdr w:val="none" w:color="auto" w:sz="0" w:space="0"/>
           <w:shd w:val="clear" w:fill="FFFFFF"/>
           <w:vertAlign w:val="baseline"/>
           <w:lang w:val="en-US" w:eastAsia="zh-CN" w:bidi="ar"/>
@@ -2704,7 +2658,6 @@
           <w:kern w:val="0"/>
           <w:sz w:val="16"/>
           <w:szCs w:val="16"/>
-          <w:bdr w:val="none" w:color="auto" w:sz="0" w:space="0"/>
           <w:shd w:val="clear" w:fill="FFFFFF"/>
           <w:vertAlign w:val="baseline"/>
           <w:lang w:val="en-US" w:eastAsia="zh-CN" w:bidi="ar"/>
@@ -2722,7 +2675,6 @@
           <w:kern w:val="0"/>
           <w:sz w:val="16"/>
           <w:szCs w:val="16"/>
-          <w:bdr w:val="none" w:color="auto" w:sz="0" w:space="0"/>
           <w:shd w:val="clear" w:fill="FFFFFF"/>
           <w:vertAlign w:val="baseline"/>
           <w:lang w:val="en-US" w:eastAsia="zh-CN" w:bidi="ar"/>
@@ -2740,7 +2692,6 @@
           <w:kern w:val="0"/>
           <w:sz w:val="16"/>
           <w:szCs w:val="16"/>
-          <w:bdr w:val="none" w:color="auto" w:sz="0" w:space="0"/>
           <w:shd w:val="clear" w:fill="FFFFFF"/>
           <w:vertAlign w:val="baseline"/>
           <w:lang w:val="en-US" w:eastAsia="zh-CN" w:bidi="ar"/>
@@ -2775,7 +2726,6 @@
           <w:kern w:val="0"/>
           <w:sz w:val="16"/>
           <w:szCs w:val="16"/>
-          <w:bdr w:val="none" w:color="auto" w:sz="0" w:space="0"/>
           <w:shd w:val="clear" w:fill="FFFFFF"/>
           <w:vertAlign w:val="baseline"/>
           <w:lang w:val="en-US" w:eastAsia="zh-CN" w:bidi="ar"/>
@@ -2792,7 +2742,6 @@
           <w:kern w:val="0"/>
           <w:sz w:val="16"/>
           <w:szCs w:val="16"/>
-          <w:bdr w:val="none" w:color="auto" w:sz="0" w:space="0"/>
           <w:shd w:val="clear" w:fill="FFFFFF"/>
           <w:vertAlign w:val="baseline"/>
           <w:lang w:val="en-US" w:eastAsia="zh-CN" w:bidi="ar"/>
@@ -2810,7 +2759,6 @@
           <w:kern w:val="0"/>
           <w:sz w:val="16"/>
           <w:szCs w:val="16"/>
-          <w:bdr w:val="none" w:color="auto" w:sz="0" w:space="0"/>
           <w:shd w:val="clear" w:fill="FFFFFF"/>
           <w:vertAlign w:val="baseline"/>
           <w:lang w:val="en-US" w:eastAsia="zh-CN" w:bidi="ar"/>
@@ -2828,7 +2776,6 @@
           <w:kern w:val="0"/>
           <w:sz w:val="16"/>
           <w:szCs w:val="16"/>
-          <w:bdr w:val="none" w:color="auto" w:sz="0" w:space="0"/>
           <w:shd w:val="clear" w:fill="FFFFFF"/>
           <w:vertAlign w:val="baseline"/>
           <w:lang w:val="en-US" w:eastAsia="zh-CN" w:bidi="ar"/>
@@ -2846,7 +2793,6 @@
           <w:kern w:val="0"/>
           <w:sz w:val="16"/>
           <w:szCs w:val="16"/>
-          <w:bdr w:val="none" w:color="auto" w:sz="0" w:space="0"/>
           <w:shd w:val="clear" w:fill="FFFFFF"/>
           <w:vertAlign w:val="baseline"/>
           <w:lang w:val="en-US" w:eastAsia="zh-CN" w:bidi="ar"/>
@@ -2881,7 +2827,6 @@
           <w:kern w:val="0"/>
           <w:sz w:val="16"/>
           <w:szCs w:val="16"/>
-          <w:bdr w:val="none" w:color="auto" w:sz="0" w:space="0"/>
           <w:shd w:val="clear" w:fill="FFFFFF"/>
           <w:vertAlign w:val="baseline"/>
           <w:lang w:val="en-US" w:eastAsia="zh-CN" w:bidi="ar"/>
@@ -2898,7 +2843,6 @@
           <w:kern w:val="0"/>
           <w:sz w:val="16"/>
           <w:szCs w:val="16"/>
-          <w:bdr w:val="none" w:color="auto" w:sz="0" w:space="0"/>
           <w:shd w:val="clear" w:fill="FFFFFF"/>
           <w:vertAlign w:val="baseline"/>
           <w:lang w:val="en-US" w:eastAsia="zh-CN" w:bidi="ar"/>
@@ -2933,7 +2877,6 @@
           <w:kern w:val="0"/>
           <w:sz w:val="16"/>
           <w:szCs w:val="16"/>
-          <w:bdr w:val="none" w:color="auto" w:sz="0" w:space="0"/>
           <w:shd w:val="clear" w:fill="FFFFFF"/>
           <w:vertAlign w:val="baseline"/>
           <w:lang w:val="en-US" w:eastAsia="zh-CN" w:bidi="ar"/>
@@ -2950,7 +2893,6 @@
           <w:kern w:val="0"/>
           <w:sz w:val="16"/>
           <w:szCs w:val="16"/>
-          <w:bdr w:val="none" w:color="auto" w:sz="0" w:space="0"/>
           <w:shd w:val="clear" w:fill="FFFFFF"/>
           <w:vertAlign w:val="baseline"/>
           <w:lang w:val="en-US" w:eastAsia="zh-CN" w:bidi="ar"/>
@@ -2968,7 +2910,6 @@
           <w:kern w:val="0"/>
           <w:sz w:val="16"/>
           <w:szCs w:val="16"/>
-          <w:bdr w:val="none" w:color="auto" w:sz="0" w:space="0"/>
           <w:shd w:val="clear" w:fill="FFFFFF"/>
           <w:vertAlign w:val="baseline"/>
           <w:lang w:val="en-US" w:eastAsia="zh-CN" w:bidi="ar"/>
@@ -3003,7 +2944,6 @@
           <w:kern w:val="0"/>
           <w:sz w:val="16"/>
           <w:szCs w:val="16"/>
-          <w:bdr w:val="none" w:color="auto" w:sz="0" w:space="0"/>
           <w:shd w:val="clear" w:fill="FFFFFF"/>
           <w:vertAlign w:val="baseline"/>
           <w:lang w:val="en-US" w:eastAsia="zh-CN" w:bidi="ar"/>
@@ -3020,7 +2960,6 @@
           <w:kern w:val="0"/>
           <w:sz w:val="16"/>
           <w:szCs w:val="16"/>
-          <w:bdr w:val="none" w:color="auto" w:sz="0" w:space="0"/>
           <w:shd w:val="clear" w:fill="FFFFFF"/>
           <w:vertAlign w:val="baseline"/>
           <w:lang w:val="en-US" w:eastAsia="zh-CN" w:bidi="ar"/>
@@ -3038,7 +2977,6 @@
           <w:kern w:val="0"/>
           <w:sz w:val="16"/>
           <w:szCs w:val="16"/>
-          <w:bdr w:val="none" w:color="auto" w:sz="0" w:space="0"/>
           <w:shd w:val="clear" w:fill="FFFFFF"/>
           <w:vertAlign w:val="baseline"/>
           <w:lang w:val="en-US" w:eastAsia="zh-CN" w:bidi="ar"/>
@@ -3073,7 +3011,6 @@
           <w:kern w:val="0"/>
           <w:sz w:val="16"/>
           <w:szCs w:val="16"/>
-          <w:bdr w:val="none" w:color="auto" w:sz="0" w:space="0"/>
           <w:shd w:val="clear" w:fill="FFFFFF"/>
           <w:vertAlign w:val="baseline"/>
           <w:lang w:val="en-US" w:eastAsia="zh-CN" w:bidi="ar"/>
@@ -3090,7 +3027,6 @@
           <w:kern w:val="0"/>
           <w:sz w:val="16"/>
           <w:szCs w:val="16"/>
-          <w:bdr w:val="none" w:color="auto" w:sz="0" w:space="0"/>
           <w:shd w:val="clear" w:fill="FFFFFF"/>
           <w:vertAlign w:val="baseline"/>
           <w:lang w:val="en-US" w:eastAsia="zh-CN" w:bidi="ar"/>
@@ -3125,7 +3061,6 @@
           <w:kern w:val="0"/>
           <w:sz w:val="16"/>
           <w:szCs w:val="16"/>
-          <w:bdr w:val="none" w:color="auto" w:sz="0" w:space="0"/>
           <w:shd w:val="clear" w:fill="FFFFFF"/>
           <w:vertAlign w:val="baseline"/>
           <w:lang w:val="en-US" w:eastAsia="zh-CN" w:bidi="ar"/>
@@ -3142,7 +3077,6 @@
           <w:kern w:val="0"/>
           <w:sz w:val="16"/>
           <w:szCs w:val="16"/>
-          <w:bdr w:val="none" w:color="auto" w:sz="0" w:space="0"/>
           <w:shd w:val="clear" w:fill="FFFFFF"/>
           <w:vertAlign w:val="baseline"/>
           <w:lang w:val="en-US" w:eastAsia="zh-CN" w:bidi="ar"/>
@@ -3177,7 +3111,6 @@
           <w:kern w:val="0"/>
           <w:sz w:val="16"/>
           <w:szCs w:val="16"/>
-          <w:bdr w:val="none" w:color="auto" w:sz="0" w:space="0"/>
           <w:shd w:val="clear" w:fill="FFFFFF"/>
           <w:vertAlign w:val="baseline"/>
           <w:lang w:val="en-US" w:eastAsia="zh-CN" w:bidi="ar"/>
@@ -3194,7 +3127,6 @@
           <w:kern w:val="0"/>
           <w:sz w:val="16"/>
           <w:szCs w:val="16"/>
-          <w:bdr w:val="none" w:color="auto" w:sz="0" w:space="0"/>
           <w:shd w:val="clear" w:fill="FFFFFF"/>
           <w:vertAlign w:val="baseline"/>
           <w:lang w:val="en-US" w:eastAsia="zh-CN" w:bidi="ar"/>
@@ -3229,7 +3161,6 @@
           <w:kern w:val="0"/>
           <w:sz w:val="16"/>
           <w:szCs w:val="16"/>
-          <w:bdr w:val="none" w:color="auto" w:sz="0" w:space="0"/>
           <w:shd w:val="clear" w:fill="FFFFFF"/>
           <w:vertAlign w:val="baseline"/>
           <w:lang w:val="en-US" w:eastAsia="zh-CN" w:bidi="ar"/>
@@ -3246,7 +3177,6 @@
           <w:kern w:val="0"/>
           <w:sz w:val="16"/>
           <w:szCs w:val="16"/>
-          <w:bdr w:val="none" w:color="auto" w:sz="0" w:space="0"/>
           <w:shd w:val="clear" w:fill="FFFFFF"/>
           <w:vertAlign w:val="baseline"/>
           <w:lang w:val="en-US" w:eastAsia="zh-CN" w:bidi="ar"/>
@@ -3281,7 +3211,6 @@
           <w:kern w:val="0"/>
           <w:sz w:val="16"/>
           <w:szCs w:val="16"/>
-          <w:bdr w:val="none" w:color="auto" w:sz="0" w:space="0"/>
           <w:shd w:val="clear" w:fill="FFFFFF"/>
           <w:vertAlign w:val="baseline"/>
           <w:lang w:val="en-US" w:eastAsia="zh-CN" w:bidi="ar"/>
@@ -3298,7 +3227,6 @@
           <w:kern w:val="0"/>
           <w:sz w:val="16"/>
           <w:szCs w:val="16"/>
-          <w:bdr w:val="none" w:color="auto" w:sz="0" w:space="0"/>
           <w:shd w:val="clear" w:fill="FFFFFF"/>
           <w:vertAlign w:val="baseline"/>
           <w:lang w:val="en-US" w:eastAsia="zh-CN" w:bidi="ar"/>
@@ -3333,7 +3261,6 @@
           <w:kern w:val="0"/>
           <w:sz w:val="16"/>
           <w:szCs w:val="16"/>
-          <w:bdr w:val="none" w:color="auto" w:sz="0" w:space="0"/>
           <w:shd w:val="clear" w:fill="FFFFFF"/>
           <w:vertAlign w:val="baseline"/>
           <w:lang w:val="en-US" w:eastAsia="zh-CN" w:bidi="ar"/>
@@ -3350,7 +3277,6 @@
           <w:kern w:val="0"/>
           <w:sz w:val="16"/>
           <w:szCs w:val="16"/>
-          <w:bdr w:val="none" w:color="auto" w:sz="0" w:space="0"/>
           <w:shd w:val="clear" w:fill="FFFFFF"/>
           <w:vertAlign w:val="baseline"/>
           <w:lang w:val="en-US" w:eastAsia="zh-CN" w:bidi="ar"/>
@@ -3396,7 +3322,6 @@
           <w:kern w:val="0"/>
           <w:sz w:val="16"/>
           <w:szCs w:val="16"/>
-          <w:bdr w:val="none" w:color="auto" w:sz="0" w:space="0"/>
           <w:shd w:val="clear" w:fill="FFFFFF"/>
           <w:vertAlign w:val="baseline"/>
           <w:lang w:val="en-US" w:eastAsia="zh-CN" w:bidi="ar"/>
@@ -3436,7 +3361,6 @@
           <w:spacing w:val="0"/>
           <w:sz w:val="19"/>
           <w:szCs w:val="19"/>
-          <w:bdr w:val="none" w:color="auto" w:sz="0" w:space="0"/>
           <w:shd w:val="clear" w:fill="FFFFFF"/>
           <w:vertAlign w:val="baseline"/>
         </w:rPr>
@@ -3475,7 +3399,6 @@
           <w:spacing w:val="0"/>
           <w:sz w:val="19"/>
           <w:szCs w:val="19"/>
-          <w:bdr w:val="none" w:color="auto" w:sz="0" w:space="0"/>
           <w:shd w:val="clear" w:fill="FFFFFF"/>
           <w:vertAlign w:val="baseline"/>
         </w:rPr>
@@ -3514,7 +3437,6 @@
           <w:spacing w:val="0"/>
           <w:sz w:val="19"/>
           <w:szCs w:val="19"/>
-          <w:bdr w:val="none" w:color="auto" w:sz="0" w:space="0"/>
           <w:shd w:val="clear" w:fill="FFFFFF"/>
           <w:vertAlign w:val="baseline"/>
         </w:rPr>
@@ -3553,7 +3475,6 @@
           <w:spacing w:val="0"/>
           <w:sz w:val="19"/>
           <w:szCs w:val="19"/>
-          <w:bdr w:val="none" w:color="auto" w:sz="0" w:space="0"/>
           <w:shd w:val="clear" w:fill="FFFFFF"/>
           <w:vertAlign w:val="baseline"/>
         </w:rPr>
@@ -3592,7 +3513,6 @@
           <w:spacing w:val="0"/>
           <w:sz w:val="19"/>
           <w:szCs w:val="19"/>
-          <w:bdr w:val="none" w:color="auto" w:sz="0" w:space="0"/>
           <w:shd w:val="clear" w:fill="FFFFFF"/>
           <w:vertAlign w:val="baseline"/>
         </w:rPr>
@@ -3631,7 +3551,6 @@
           <w:spacing w:val="0"/>
           <w:sz w:val="19"/>
           <w:szCs w:val="19"/>
-          <w:bdr w:val="none" w:color="auto" w:sz="0" w:space="0"/>
           <w:shd w:val="clear" w:fill="FFFFFF"/>
           <w:vertAlign w:val="baseline"/>
         </w:rPr>
@@ -3670,7 +3589,6 @@
           <w:spacing w:val="0"/>
           <w:sz w:val="19"/>
           <w:szCs w:val="19"/>
-          <w:bdr w:val="none" w:color="auto" w:sz="0" w:space="0"/>
           <w:shd w:val="clear" w:fill="FFFFFF"/>
           <w:vertAlign w:val="baseline"/>
         </w:rPr>
@@ -3709,7 +3627,6 @@
           <w:spacing w:val="0"/>
           <w:sz w:val="19"/>
           <w:szCs w:val="19"/>
-          <w:bdr w:val="none" w:color="auto" w:sz="0" w:space="0"/>
           <w:shd w:val="clear" w:fill="FFFFFF"/>
           <w:vertAlign w:val="baseline"/>
         </w:rPr>
@@ -3748,7 +3665,6 @@
           <w:spacing w:val="0"/>
           <w:sz w:val="19"/>
           <w:szCs w:val="19"/>
-          <w:bdr w:val="none" w:color="auto" w:sz="0" w:space="0"/>
           <w:shd w:val="clear" w:fill="FFFFFF"/>
           <w:vertAlign w:val="baseline"/>
         </w:rPr>
@@ -3787,7 +3703,6 @@
           <w:spacing w:val="0"/>
           <w:sz w:val="19"/>
           <w:szCs w:val="19"/>
-          <w:bdr w:val="none" w:color="auto" w:sz="0" w:space="0"/>
           <w:shd w:val="clear" w:fill="FFFFFF"/>
           <w:vertAlign w:val="baseline"/>
         </w:rPr>
@@ -3826,7 +3741,6 @@
           <w:spacing w:val="0"/>
           <w:sz w:val="19"/>
           <w:szCs w:val="19"/>
-          <w:bdr w:val="none" w:color="auto" w:sz="0" w:space="0"/>
           <w:shd w:val="clear" w:fill="FFFFFF"/>
           <w:vertAlign w:val="baseline"/>
         </w:rPr>
@@ -3865,7 +3779,6 @@
           <w:spacing w:val="0"/>
           <w:sz w:val="19"/>
           <w:szCs w:val="19"/>
-          <w:bdr w:val="none" w:color="auto" w:sz="0" w:space="0"/>
           <w:shd w:val="clear" w:fill="FFFFFF"/>
           <w:vertAlign w:val="baseline"/>
         </w:rPr>
@@ -3904,7 +3817,6 @@
           <w:spacing w:val="0"/>
           <w:sz w:val="19"/>
           <w:szCs w:val="19"/>
-          <w:bdr w:val="none" w:color="auto" w:sz="0" w:space="0"/>
           <w:shd w:val="clear" w:fill="FFFFFF"/>
           <w:vertAlign w:val="baseline"/>
         </w:rPr>
@@ -3951,7 +3863,6 @@
           <w:spacing w:val="0"/>
           <w:sz w:val="24"/>
           <w:szCs w:val="24"/>
-          <w:bdr w:val="none" w:color="auto" w:sz="0" w:space="0"/>
           <w:shd w:val="clear" w:fill="FCFCFC"/>
           <w:vertAlign w:val="baseline"/>
         </w:rPr>
@@ -3994,7 +3905,6 @@
           <w:spacing w:val="0"/>
           <w:sz w:val="19"/>
           <w:szCs w:val="19"/>
-          <w:bdr w:val="none" w:color="auto" w:sz="0" w:space="0"/>
           <w:shd w:val="clear" w:fill="FCFCFC"/>
           <w:vertAlign w:val="baseline"/>
         </w:rPr>
@@ -4012,7 +3922,6 @@
           <w:spacing w:val="0"/>
           <w:sz w:val="19"/>
           <w:szCs w:val="19"/>
-          <w:bdr w:val="none" w:color="auto" w:sz="0" w:space="0"/>
           <w:shd w:val="clear" w:fill="FCFCFC"/>
           <w:vertAlign w:val="baseline"/>
         </w:rPr>
@@ -4027,7 +3936,6 @@
           <w:spacing w:val="0"/>
           <w:sz w:val="19"/>
           <w:szCs w:val="19"/>
-          <w:bdr w:val="none" w:color="auto" w:sz="0" w:space="0"/>
           <w:shd w:val="clear" w:fill="FCFCFC"/>
           <w:vertAlign w:val="baseline"/>
         </w:rPr>
@@ -4087,7 +3995,6 @@
           <w:spacing w:val="0"/>
           <w:sz w:val="19"/>
           <w:szCs w:val="19"/>
-          <w:bdr w:val="none" w:color="auto" w:sz="0" w:space="0"/>
           <w:shd w:val="clear" w:fill="FCFCFC"/>
           <w:vertAlign w:val="baseline"/>
         </w:rPr>
@@ -4150,7 +4057,6 @@
           <w:spacing w:val="0"/>
           <w:sz w:val="16"/>
           <w:szCs w:val="16"/>
-          <w:bdr w:val="none" w:color="auto" w:sz="0" w:space="0"/>
           <w:shd w:val="clear" w:fill="FCFCFC"/>
           <w:vertAlign w:val="baseline"/>
         </w:rPr>
@@ -4165,7 +4071,6 @@
           <w:spacing w:val="0"/>
           <w:sz w:val="19"/>
           <w:szCs w:val="19"/>
-          <w:bdr w:val="none" w:color="auto" w:sz="0" w:space="0"/>
           <w:shd w:val="clear" w:fill="FCFCFC"/>
           <w:vertAlign w:val="baseline"/>
         </w:rPr>
@@ -4206,7 +4111,6 @@
           <w:spacing w:val="0"/>
           <w:sz w:val="16"/>
           <w:szCs w:val="16"/>
-          <w:bdr w:val="none" w:color="auto" w:sz="0" w:space="0"/>
           <w:shd w:val="clear" w:fill="FCFCFC"/>
           <w:vertAlign w:val="baseline"/>
         </w:rPr>
@@ -4221,7 +4125,6 @@
           <w:spacing w:val="0"/>
           <w:sz w:val="19"/>
           <w:szCs w:val="19"/>
-          <w:bdr w:val="none" w:color="auto" w:sz="0" w:space="0"/>
           <w:shd w:val="clear" w:fill="FCFCFC"/>
           <w:vertAlign w:val="baseline"/>
         </w:rPr>
@@ -4262,7 +4165,6 @@
           <w:spacing w:val="0"/>
           <w:sz w:val="16"/>
           <w:szCs w:val="16"/>
-          <w:bdr w:val="none" w:color="auto" w:sz="0" w:space="0"/>
           <w:shd w:val="clear" w:fill="FCFCFC"/>
           <w:vertAlign w:val="baseline"/>
         </w:rPr>
@@ -4277,7 +4179,6 @@
           <w:spacing w:val="0"/>
           <w:sz w:val="19"/>
           <w:szCs w:val="19"/>
-          <w:bdr w:val="none" w:color="auto" w:sz="0" w:space="0"/>
           <w:shd w:val="clear" w:fill="FCFCFC"/>
           <w:vertAlign w:val="baseline"/>
         </w:rPr>
@@ -4337,7 +4238,6 @@
           <w:spacing w:val="0"/>
           <w:sz w:val="19"/>
           <w:szCs w:val="19"/>
-          <w:bdr w:val="none" w:color="auto" w:sz="0" w:space="0"/>
           <w:shd w:val="clear" w:fill="FCFCFC"/>
           <w:vertAlign w:val="baseline"/>
         </w:rPr>
@@ -4397,7 +4297,6 @@
           <w:spacing w:val="0"/>
           <w:sz w:val="16"/>
           <w:szCs w:val="16"/>
-          <w:bdr w:val="none" w:color="auto" w:sz="0" w:space="0"/>
           <w:shd w:val="clear" w:fill="FCFCFC"/>
           <w:vertAlign w:val="baseline"/>
         </w:rPr>
@@ -4412,7 +4311,6 @@
           <w:spacing w:val="0"/>
           <w:sz w:val="19"/>
           <w:szCs w:val="19"/>
-          <w:bdr w:val="none" w:color="auto" w:sz="0" w:space="0"/>
           <w:shd w:val="clear" w:fill="FCFCFC"/>
           <w:vertAlign w:val="baseline"/>
         </w:rPr>
@@ -4450,7 +4348,6 @@
           <w:spacing w:val="0"/>
           <w:sz w:val="16"/>
           <w:szCs w:val="16"/>
-          <w:bdr w:val="none" w:color="auto" w:sz="0" w:space="0"/>
           <w:shd w:val="clear" w:fill="FCFCFC"/>
           <w:vertAlign w:val="baseline"/>
         </w:rPr>
@@ -4465,7 +4362,6 @@
           <w:spacing w:val="0"/>
           <w:sz w:val="19"/>
           <w:szCs w:val="19"/>
-          <w:bdr w:val="none" w:color="auto" w:sz="0" w:space="0"/>
           <w:shd w:val="clear" w:fill="FCFCFC"/>
           <w:vertAlign w:val="baseline"/>
         </w:rPr>
@@ -4503,7 +4399,6 @@
           <w:spacing w:val="0"/>
           <w:sz w:val="16"/>
           <w:szCs w:val="16"/>
-          <w:bdr w:val="none" w:color="auto" w:sz="0" w:space="0"/>
           <w:shd w:val="clear" w:fill="FCFCFC"/>
           <w:vertAlign w:val="baseline"/>
         </w:rPr>
@@ -4518,7 +4413,6 @@
           <w:spacing w:val="0"/>
           <w:sz w:val="19"/>
           <w:szCs w:val="19"/>
-          <w:bdr w:val="none" w:color="auto" w:sz="0" w:space="0"/>
           <w:shd w:val="clear" w:fill="FCFCFC"/>
           <w:vertAlign w:val="baseline"/>
         </w:rPr>
@@ -4561,7 +4455,6 @@
           <w:spacing w:val="0"/>
           <w:sz w:val="19"/>
           <w:szCs w:val="19"/>
-          <w:bdr w:val="none" w:color="auto" w:sz="0" w:space="0"/>
           <w:shd w:val="clear" w:fill="FCFCFC"/>
           <w:vertAlign w:val="baseline"/>
         </w:rPr>
@@ -4599,7 +4492,6 @@
           <w:spacing w:val="0"/>
           <w:sz w:val="16"/>
           <w:szCs w:val="16"/>
-          <w:bdr w:val="none" w:color="auto" w:sz="0" w:space="0"/>
           <w:shd w:val="clear" w:fill="FCFCFC"/>
           <w:vertAlign w:val="baseline"/>
         </w:rPr>
@@ -4614,7 +4506,6 @@
           <w:spacing w:val="0"/>
           <w:sz w:val="19"/>
           <w:szCs w:val="19"/>
-          <w:bdr w:val="none" w:color="auto" w:sz="0" w:space="0"/>
           <w:shd w:val="clear" w:fill="FCFCFC"/>
           <w:vertAlign w:val="baseline"/>
         </w:rPr>
@@ -4652,7 +4543,6 @@
           <w:spacing w:val="0"/>
           <w:sz w:val="16"/>
           <w:szCs w:val="16"/>
-          <w:bdr w:val="none" w:color="auto" w:sz="0" w:space="0"/>
           <w:shd w:val="clear" w:fill="FCFCFC"/>
           <w:vertAlign w:val="baseline"/>
         </w:rPr>
@@ -4667,7 +4557,6 @@
           <w:spacing w:val="0"/>
           <w:sz w:val="19"/>
           <w:szCs w:val="19"/>
-          <w:bdr w:val="none" w:color="auto" w:sz="0" w:space="0"/>
           <w:shd w:val="clear" w:fill="FCFCFC"/>
           <w:vertAlign w:val="baseline"/>
         </w:rPr>
@@ -4705,7 +4594,6 @@
           <w:spacing w:val="0"/>
           <w:sz w:val="16"/>
           <w:szCs w:val="16"/>
-          <w:bdr w:val="none" w:color="auto" w:sz="0" w:space="0"/>
           <w:shd w:val="clear" w:fill="FCFCFC"/>
           <w:vertAlign w:val="baseline"/>
         </w:rPr>
@@ -4720,7 +4608,6 @@
           <w:spacing w:val="0"/>
           <w:sz w:val="19"/>
           <w:szCs w:val="19"/>
-          <w:bdr w:val="none" w:color="auto" w:sz="0" w:space="0"/>
           <w:shd w:val="clear" w:fill="FCFCFC"/>
           <w:vertAlign w:val="baseline"/>
         </w:rPr>
@@ -4757,7 +4644,6 @@
           <w:spacing w:val="0"/>
           <w:sz w:val="19"/>
           <w:szCs w:val="19"/>
-          <w:bdr w:val="none" w:color="auto" w:sz="0" w:space="0"/>
           <w:shd w:val="clear" w:fill="FCFCFC"/>
           <w:vertAlign w:val="baseline"/>
         </w:rPr>
